--- a/Documentos/Planejamento/PlanoConfiguracao-SGCONT.docx
+++ b/Documentos/Planejamento/PlanoConfiguracao-SGCONT.docx
@@ -103,7 +103,7 @@
           <w:lang w:eastAsia="pt-BR"/>
         </w:rPr>
         <w:drawing>
-          <wp:inline distT="0" distB="0" distL="0" distR="0">
+          <wp:inline distT="0" distB="0" distL="0" distR="0" wp14:anchorId="3445BFB8" wp14:editId="72D8D78C">
             <wp:extent cx="3171980" cy="1353788"/>
             <wp:effectExtent l="0" t="0" r="0" b="0"/>
             <wp:docPr id="4" name="Imagem 4"/>
@@ -405,8 +405,6 @@
         </w:rPr>
         <w:t>Versão 1.0</w:t>
       </w:r>
-      <w:bookmarkStart w:id="0" w:name="_GoBack"/>
-      <w:bookmarkEnd w:id="0"/>
     </w:p>
     <w:p>
       <w:pPr>
@@ -529,7 +527,7 @@
       <w:pPr>
         <w:spacing w:after="0" w:line="240" w:lineRule="atLeast"/>
         <w:rPr>
-          <w:rFonts w:ascii="Times New Roman" w:eastAsia="Times New Roman" w:hAnsi="Times New Roman" w:cs="Times New Roman"/>
+          <w:rFonts w:ascii="Arial" w:eastAsia="Times New Roman" w:hAnsi="Arial" w:cs="Arial"/>
           <w:color w:val="000000"/>
           <w:sz w:val="20"/>
           <w:szCs w:val="20"/>
@@ -538,7 +536,7 @@
       </w:pPr>
       <w:r>
         <w:rPr>
-          <w:rFonts w:ascii="Times New Roman" w:eastAsia="Times New Roman" w:hAnsi="Times New Roman" w:cs="Times New Roman"/>
+          <w:rFonts w:ascii="Arial" w:eastAsia="Times New Roman" w:hAnsi="Arial" w:cs="Arial"/>
           <w:color w:val="000000"/>
           <w:sz w:val="20"/>
           <w:szCs w:val="20"/>
@@ -1175,6 +1173,7 @@
           <w:p>
             <w:pPr>
               <w:spacing w:before="60" w:after="60" w:line="240" w:lineRule="atLeast"/>
+              <w:jc w:val="center"/>
               <w:rPr>
                 <w:rFonts w:ascii="Arial" w:eastAsia="Times New Roman" w:hAnsi="Arial" w:cs="Arial"/>
                 <w:b w:val="0"/>
@@ -1191,7 +1190,7 @@
                 <w:szCs w:val="20"/>
                 <w:lang w:eastAsia="pt-BR"/>
               </w:rPr>
-              <w:t> </w:t>
+              <w:t>16/04/2013</w:t>
             </w:r>
           </w:p>
         </w:tc>
@@ -1207,6 +1206,7 @@
           <w:p>
             <w:pPr>
               <w:spacing w:before="60" w:after="60" w:line="240" w:lineRule="atLeast"/>
+              <w:jc w:val="center"/>
               <w:cnfStyle w:val="000000010000" w:firstRow="0" w:lastRow="0" w:firstColumn="0" w:lastColumn="0" w:oddVBand="0" w:evenVBand="0" w:oddHBand="0" w:evenHBand="1" w:firstRowFirstColumn="0" w:firstRowLastColumn="0" w:lastRowFirstColumn="0" w:lastRowLastColumn="0"/>
               <w:rPr>
                 <w:rFonts w:ascii="Arial" w:eastAsia="Times New Roman" w:hAnsi="Arial" w:cs="Arial"/>
@@ -1222,7 +1222,7 @@
                 <w:szCs w:val="20"/>
                 <w:lang w:eastAsia="pt-BR"/>
               </w:rPr>
-              <w:t> </w:t>
+              <w:t>1.1</w:t>
             </w:r>
           </w:p>
         </w:tc>
@@ -1238,6 +1238,7 @@
           <w:p>
             <w:pPr>
               <w:spacing w:before="60" w:after="60" w:line="240" w:lineRule="atLeast"/>
+              <w:jc w:val="center"/>
               <w:cnfStyle w:val="000000010000" w:firstRow="0" w:lastRow="0" w:firstColumn="0" w:lastColumn="0" w:oddVBand="0" w:evenVBand="0" w:oddHBand="0" w:evenHBand="1" w:firstRowFirstColumn="0" w:firstRowLastColumn="0" w:lastRowFirstColumn="0" w:lastRowLastColumn="0"/>
               <w:rPr>
                 <w:rFonts w:ascii="Arial" w:eastAsia="Times New Roman" w:hAnsi="Arial" w:cs="Arial"/>
@@ -1253,7 +1254,7 @@
                 <w:szCs w:val="20"/>
                 <w:lang w:eastAsia="pt-BR"/>
               </w:rPr>
-              <w:t> </w:t>
+              <w:t>Alterações no documento</w:t>
             </w:r>
           </w:p>
         </w:tc>
@@ -1268,6 +1269,7 @@
           <w:p>
             <w:pPr>
               <w:spacing w:before="60" w:after="60" w:line="240" w:lineRule="atLeast"/>
+              <w:jc w:val="center"/>
               <w:cnfStyle w:val="000000010000" w:firstRow="0" w:lastRow="0" w:firstColumn="0" w:lastColumn="0" w:oddVBand="0" w:evenVBand="0" w:oddHBand="0" w:evenHBand="1" w:firstRowFirstColumn="0" w:firstRowLastColumn="0" w:lastRowFirstColumn="0" w:lastRowLastColumn="0"/>
               <w:rPr>
                 <w:rFonts w:ascii="Arial" w:eastAsia="Times New Roman" w:hAnsi="Arial" w:cs="Arial"/>
@@ -1283,7 +1285,7 @@
                 <w:szCs w:val="20"/>
                 <w:lang w:eastAsia="pt-BR"/>
               </w:rPr>
-              <w:t> </w:t>
+              <w:t>Vinícius Medeiros</w:t>
             </w:r>
           </w:p>
         </w:tc>
@@ -1293,7 +1295,7 @@
       <w:pPr>
         <w:spacing w:after="0" w:line="240" w:lineRule="atLeast"/>
         <w:rPr>
-          <w:rFonts w:ascii="Times New Roman" w:eastAsia="Times New Roman" w:hAnsi="Times New Roman" w:cs="Times New Roman"/>
+          <w:rFonts w:ascii="Arial" w:eastAsia="Times New Roman" w:hAnsi="Arial" w:cs="Arial"/>
           <w:color w:val="000000"/>
           <w:sz w:val="20"/>
           <w:szCs w:val="20"/>
@@ -1302,7 +1304,7 @@
       </w:pPr>
       <w:r>
         <w:rPr>
-          <w:rFonts w:ascii="Times New Roman" w:eastAsia="Times New Roman" w:hAnsi="Times New Roman" w:cs="Times New Roman"/>
+          <w:rFonts w:ascii="Arial" w:eastAsia="Times New Roman" w:hAnsi="Arial" w:cs="Arial"/>
           <w:color w:val="000000"/>
           <w:sz w:val="20"/>
           <w:szCs w:val="20"/>
@@ -1341,7 +1343,7 @@
     <w:sdt>
       <w:sdtPr>
         <w:rPr>
-          <w:rFonts w:asciiTheme="minorHAnsi" w:eastAsiaTheme="minorHAnsi" w:hAnsiTheme="minorHAnsi" w:cstheme="minorBidi"/>
+          <w:rFonts w:ascii="Arial" w:eastAsiaTheme="minorHAnsi" w:hAnsi="Arial" w:cs="Arial"/>
           <w:b w:val="0"/>
           <w:bCs w:val="0"/>
           <w:color w:val="auto"/>
@@ -1383,22 +1385,31 @@
               <w:tab w:val="right" w:leader="dot" w:pos="8494"/>
             </w:tabs>
             <w:rPr>
-              <w:rFonts w:asciiTheme="minorHAnsi" w:eastAsiaTheme="minorEastAsia" w:hAnsiTheme="minorHAnsi" w:cstheme="minorBidi"/>
+              <w:rFonts w:ascii="Arial" w:eastAsiaTheme="minorEastAsia" w:hAnsi="Arial" w:cs="Arial"/>
               <w:noProof/>
               <w:sz w:val="22"/>
               <w:szCs w:val="22"/>
             </w:rPr>
           </w:pPr>
           <w:r>
+            <w:rPr>
+              <w:rFonts w:ascii="Arial" w:hAnsi="Arial" w:cs="Arial"/>
+            </w:rPr>
             <w:fldChar w:fldCharType="begin"/>
           </w:r>
           <w:r>
+            <w:rPr>
+              <w:rFonts w:ascii="Arial" w:hAnsi="Arial" w:cs="Arial"/>
+            </w:rPr>
             <w:instrText xml:space="preserve"> TOC \o "1-3" \h \z \u </w:instrText>
           </w:r>
           <w:r>
+            <w:rPr>
+              <w:rFonts w:ascii="Arial" w:hAnsi="Arial" w:cs="Arial"/>
+            </w:rPr>
             <w:fldChar w:fldCharType="separate"/>
           </w:r>
-          <w:hyperlink w:anchor="_Toc352072494" w:history="1">
+          <w:hyperlink w:anchor="_Toc353870373" w:history="1">
             <w:r>
               <w:rPr>
                 <w:rStyle w:val="Hyperlink"/>
@@ -1412,7 +1423,7 @@
             </w:r>
             <w:r>
               <w:rPr>
-                <w:rFonts w:asciiTheme="minorHAnsi" w:eastAsiaTheme="minorEastAsia" w:hAnsiTheme="minorHAnsi" w:cstheme="minorBidi"/>
+                <w:rFonts w:ascii="Arial" w:eastAsiaTheme="minorEastAsia" w:hAnsi="Arial" w:cs="Arial"/>
                 <w:noProof/>
                 <w:sz w:val="22"/>
                 <w:szCs w:val="22"/>
@@ -1432,6 +1443,7 @@
             </w:r>
             <w:r>
               <w:rPr>
+                <w:rFonts w:ascii="Arial" w:hAnsi="Arial" w:cs="Arial"/>
                 <w:noProof/>
                 <w:webHidden/>
               </w:rPr>
@@ -1439,6 +1451,7 @@
             </w:r>
             <w:r>
               <w:rPr>
+                <w:rFonts w:ascii="Arial" w:hAnsi="Arial" w:cs="Arial"/>
                 <w:noProof/>
                 <w:webHidden/>
               </w:rPr>
@@ -1446,19 +1459,22 @@
             </w:r>
             <w:r>
               <w:rPr>
+                <w:rFonts w:ascii="Arial" w:hAnsi="Arial" w:cs="Arial"/>
                 <w:noProof/>
                 <w:webHidden/>
               </w:rPr>
-              <w:instrText xml:space="preserve"> PAGEREF _Toc352072494 \h </w:instrText>
-            </w:r>
-            <w:r>
-              <w:rPr>
+              <w:instrText xml:space="preserve"> PAGEREF _Toc353870373 \h </w:instrText>
+            </w:r>
+            <w:r>
+              <w:rPr>
+                <w:rFonts w:ascii="Arial" w:hAnsi="Arial" w:cs="Arial"/>
                 <w:noProof/>
                 <w:webHidden/>
               </w:rPr>
             </w:r>
             <w:r>
               <w:rPr>
+                <w:rFonts w:ascii="Arial" w:hAnsi="Arial" w:cs="Arial"/>
                 <w:noProof/>
                 <w:webHidden/>
               </w:rPr>
@@ -1466,13 +1482,118 @@
             </w:r>
             <w:r>
               <w:rPr>
+                <w:rFonts w:ascii="Arial" w:hAnsi="Arial" w:cs="Arial"/>
                 <w:noProof/>
                 <w:webHidden/>
               </w:rPr>
-              <w:t>5</w:t>
-            </w:r>
-            <w:r>
-              <w:rPr>
+              <w:t>3</w:t>
+            </w:r>
+            <w:r>
+              <w:rPr>
+                <w:rFonts w:ascii="Arial" w:hAnsi="Arial" w:cs="Arial"/>
+                <w:noProof/>
+                <w:webHidden/>
+              </w:rPr>
+              <w:fldChar w:fldCharType="end"/>
+            </w:r>
+          </w:hyperlink>
+          <w:bookmarkStart w:id="0" w:name="_GoBack"/>
+          <w:bookmarkEnd w:id="0"/>
+        </w:p>
+        <w:p>
+          <w:pPr>
+            <w:pStyle w:val="Sumrio2"/>
+            <w:tabs>
+              <w:tab w:val="left" w:pos="660"/>
+              <w:tab w:val="right" w:leader="dot" w:pos="8494"/>
+            </w:tabs>
+            <w:rPr>
+              <w:rFonts w:ascii="Arial" w:eastAsiaTheme="minorEastAsia" w:hAnsi="Arial" w:cs="Arial"/>
+              <w:noProof/>
+              <w:sz w:val="22"/>
+              <w:szCs w:val="22"/>
+            </w:rPr>
+          </w:pPr>
+          <w:hyperlink w:anchor="_Toc353870374" w:history="1">
+            <w:r>
+              <w:rPr>
+                <w:rStyle w:val="Hyperlink"/>
+                <w:rFonts w:ascii="Arial" w:hAnsi="Arial" w:cs="Arial"/>
+                <w:b/>
+                <w:bCs/>
+                <w:noProof/>
+              </w:rPr>
+              <w:t>1.1.</w:t>
+            </w:r>
+            <w:r>
+              <w:rPr>
+                <w:rFonts w:ascii="Arial" w:eastAsiaTheme="minorEastAsia" w:hAnsi="Arial" w:cs="Arial"/>
+                <w:noProof/>
+                <w:sz w:val="22"/>
+                <w:szCs w:val="22"/>
+              </w:rPr>
+              <w:tab/>
+            </w:r>
+            <w:r>
+              <w:rPr>
+                <w:rStyle w:val="Hyperlink"/>
+                <w:rFonts w:ascii="Arial" w:hAnsi="Arial" w:cs="Arial"/>
+                <w:b/>
+                <w:bCs/>
+                <w:noProof/>
+              </w:rPr>
+              <w:t>Propósito</w:t>
+            </w:r>
+            <w:r>
+              <w:rPr>
+                <w:rFonts w:ascii="Arial" w:hAnsi="Arial" w:cs="Arial"/>
+                <w:noProof/>
+                <w:webHidden/>
+              </w:rPr>
+              <w:tab/>
+            </w:r>
+            <w:r>
+              <w:rPr>
+                <w:rFonts w:ascii="Arial" w:hAnsi="Arial" w:cs="Arial"/>
+                <w:noProof/>
+                <w:webHidden/>
+              </w:rPr>
+              <w:fldChar w:fldCharType="begin"/>
+            </w:r>
+            <w:r>
+              <w:rPr>
+                <w:rFonts w:ascii="Arial" w:hAnsi="Arial" w:cs="Arial"/>
+                <w:noProof/>
+                <w:webHidden/>
+              </w:rPr>
+              <w:instrText xml:space="preserve"> PAGEREF _Toc353870374 \h </w:instrText>
+            </w:r>
+            <w:r>
+              <w:rPr>
+                <w:rFonts w:ascii="Arial" w:hAnsi="Arial" w:cs="Arial"/>
+                <w:noProof/>
+                <w:webHidden/>
+              </w:rPr>
+            </w:r>
+            <w:r>
+              <w:rPr>
+                <w:rFonts w:ascii="Arial" w:hAnsi="Arial" w:cs="Arial"/>
+                <w:noProof/>
+                <w:webHidden/>
+              </w:rPr>
+              <w:fldChar w:fldCharType="separate"/>
+            </w:r>
+            <w:r>
+              <w:rPr>
+                <w:rFonts w:ascii="Arial" w:hAnsi="Arial" w:cs="Arial"/>
+                <w:noProof/>
+                <w:webHidden/>
+              </w:rPr>
+              <w:t>4</w:t>
+            </w:r>
+            <w:r>
+              <w:rPr>
+                <w:rFonts w:ascii="Arial" w:hAnsi="Arial" w:cs="Arial"/>
                 <w:noProof/>
                 <w:webHidden/>
               </w:rPr>
@@ -1488,13 +1609,13 @@
               <w:tab w:val="right" w:leader="dot" w:pos="8494"/>
             </w:tabs>
             <w:rPr>
-              <w:rFonts w:asciiTheme="minorHAnsi" w:eastAsiaTheme="minorEastAsia" w:hAnsiTheme="minorHAnsi" w:cstheme="minorBidi"/>
+              <w:rFonts w:ascii="Arial" w:eastAsiaTheme="minorEastAsia" w:hAnsi="Arial" w:cs="Arial"/>
               <w:noProof/>
               <w:sz w:val="22"/>
               <w:szCs w:val="22"/>
             </w:rPr>
           </w:pPr>
-          <w:hyperlink w:anchor="_Toc352072495" w:history="1">
+          <w:hyperlink w:anchor="_Toc353870375" w:history="1">
             <w:r>
               <w:rPr>
                 <w:rStyle w:val="Hyperlink"/>
@@ -1503,11 +1624,11 @@
                 <w:bCs/>
                 <w:noProof/>
               </w:rPr>
-              <w:t>1.1.</w:t>
-            </w:r>
-            <w:r>
-              <w:rPr>
-                <w:rFonts w:asciiTheme="minorHAnsi" w:eastAsiaTheme="minorEastAsia" w:hAnsiTheme="minorHAnsi" w:cstheme="minorBidi"/>
+              <w:t>1.2.</w:t>
+            </w:r>
+            <w:r>
+              <w:rPr>
+                <w:rFonts w:ascii="Arial" w:eastAsiaTheme="minorEastAsia" w:hAnsi="Arial" w:cs="Arial"/>
                 <w:noProof/>
                 <w:sz w:val="22"/>
                 <w:szCs w:val="22"/>
@@ -1522,10 +1643,11 @@
                 <w:bCs/>
                 <w:noProof/>
               </w:rPr>
-              <w:t>Propósito</w:t>
-            </w:r>
-            <w:r>
-              <w:rPr>
+              <w:t>Escopo</w:t>
+            </w:r>
+            <w:r>
+              <w:rPr>
+                <w:rFonts w:ascii="Arial" w:hAnsi="Arial" w:cs="Arial"/>
                 <w:noProof/>
                 <w:webHidden/>
               </w:rPr>
@@ -1533,6 +1655,7 @@
             </w:r>
             <w:r>
               <w:rPr>
+                <w:rFonts w:ascii="Arial" w:hAnsi="Arial" w:cs="Arial"/>
                 <w:noProof/>
                 <w:webHidden/>
               </w:rPr>
@@ -1540,19 +1663,22 @@
             </w:r>
             <w:r>
               <w:rPr>
+                <w:rFonts w:ascii="Arial" w:hAnsi="Arial" w:cs="Arial"/>
                 <w:noProof/>
                 <w:webHidden/>
               </w:rPr>
-              <w:instrText xml:space="preserve"> PAGEREF _Toc352072495 \h </w:instrText>
-            </w:r>
-            <w:r>
-              <w:rPr>
+              <w:instrText xml:space="preserve"> PAGEREF _Toc353870375 \h </w:instrText>
+            </w:r>
+            <w:r>
+              <w:rPr>
+                <w:rFonts w:ascii="Arial" w:hAnsi="Arial" w:cs="Arial"/>
                 <w:noProof/>
                 <w:webHidden/>
               </w:rPr>
             </w:r>
             <w:r>
               <w:rPr>
+                <w:rFonts w:ascii="Arial" w:hAnsi="Arial" w:cs="Arial"/>
                 <w:noProof/>
                 <w:webHidden/>
               </w:rPr>
@@ -1560,13 +1686,15 @@
             </w:r>
             <w:r>
               <w:rPr>
+                <w:rFonts w:ascii="Arial" w:hAnsi="Arial" w:cs="Arial"/>
                 <w:noProof/>
                 <w:webHidden/>
               </w:rPr>
-              <w:t>5</w:t>
-            </w:r>
-            <w:r>
-              <w:rPr>
+              <w:t>4</w:t>
+            </w:r>
+            <w:r>
+              <w:rPr>
+                <w:rFonts w:ascii="Arial" w:hAnsi="Arial" w:cs="Arial"/>
                 <w:noProof/>
                 <w:webHidden/>
               </w:rPr>
@@ -1582,13 +1710,13 @@
               <w:tab w:val="right" w:leader="dot" w:pos="8494"/>
             </w:tabs>
             <w:rPr>
-              <w:rFonts w:asciiTheme="minorHAnsi" w:eastAsiaTheme="minorEastAsia" w:hAnsiTheme="minorHAnsi" w:cstheme="minorBidi"/>
+              <w:rFonts w:ascii="Arial" w:eastAsiaTheme="minorEastAsia" w:hAnsi="Arial" w:cs="Arial"/>
               <w:noProof/>
               <w:sz w:val="22"/>
               <w:szCs w:val="22"/>
             </w:rPr>
           </w:pPr>
-          <w:hyperlink w:anchor="_Toc352072496" w:history="1">
+          <w:hyperlink w:anchor="_Toc353870376" w:history="1">
             <w:r>
               <w:rPr>
                 <w:rStyle w:val="Hyperlink"/>
@@ -1597,11 +1725,11 @@
                 <w:bCs/>
                 <w:noProof/>
               </w:rPr>
-              <w:t>1.2.</w:t>
-            </w:r>
-            <w:r>
-              <w:rPr>
-                <w:rFonts w:asciiTheme="minorHAnsi" w:eastAsiaTheme="minorEastAsia" w:hAnsiTheme="minorHAnsi" w:cstheme="minorBidi"/>
+              <w:t>1.3.</w:t>
+            </w:r>
+            <w:r>
+              <w:rPr>
+                <w:rFonts w:ascii="Arial" w:eastAsiaTheme="minorEastAsia" w:hAnsi="Arial" w:cs="Arial"/>
                 <w:noProof/>
                 <w:sz w:val="22"/>
                 <w:szCs w:val="22"/>
@@ -1616,10 +1744,11 @@
                 <w:bCs/>
                 <w:noProof/>
               </w:rPr>
-              <w:t>Escopo</w:t>
-            </w:r>
-            <w:r>
-              <w:rPr>
+              <w:t>Definições, Acrônimos e Abreviações</w:t>
+            </w:r>
+            <w:r>
+              <w:rPr>
+                <w:rFonts w:ascii="Arial" w:hAnsi="Arial" w:cs="Arial"/>
                 <w:noProof/>
                 <w:webHidden/>
               </w:rPr>
@@ -1627,6 +1756,7 @@
             </w:r>
             <w:r>
               <w:rPr>
+                <w:rFonts w:ascii="Arial" w:hAnsi="Arial" w:cs="Arial"/>
                 <w:noProof/>
                 <w:webHidden/>
               </w:rPr>
@@ -1634,19 +1764,22 @@
             </w:r>
             <w:r>
               <w:rPr>
+                <w:rFonts w:ascii="Arial" w:hAnsi="Arial" w:cs="Arial"/>
                 <w:noProof/>
                 <w:webHidden/>
               </w:rPr>
-              <w:instrText xml:space="preserve"> PAGEREF _Toc352072496 \h </w:instrText>
-            </w:r>
-            <w:r>
-              <w:rPr>
+              <w:instrText xml:space="preserve"> PAGEREF _Toc353870376 \h </w:instrText>
+            </w:r>
+            <w:r>
+              <w:rPr>
+                <w:rFonts w:ascii="Arial" w:hAnsi="Arial" w:cs="Arial"/>
                 <w:noProof/>
                 <w:webHidden/>
               </w:rPr>
             </w:r>
             <w:r>
               <w:rPr>
+                <w:rFonts w:ascii="Arial" w:hAnsi="Arial" w:cs="Arial"/>
                 <w:noProof/>
                 <w:webHidden/>
               </w:rPr>
@@ -1654,13 +1787,15 @@
             </w:r>
             <w:r>
               <w:rPr>
+                <w:rFonts w:ascii="Arial" w:hAnsi="Arial" w:cs="Arial"/>
                 <w:noProof/>
                 <w:webHidden/>
               </w:rPr>
-              <w:t>5</w:t>
-            </w:r>
-            <w:r>
-              <w:rPr>
+              <w:t>4</w:t>
+            </w:r>
+            <w:r>
+              <w:rPr>
+                <w:rFonts w:ascii="Arial" w:hAnsi="Arial" w:cs="Arial"/>
                 <w:noProof/>
                 <w:webHidden/>
               </w:rPr>
@@ -1676,13 +1811,13 @@
               <w:tab w:val="right" w:leader="dot" w:pos="8494"/>
             </w:tabs>
             <w:rPr>
-              <w:rFonts w:asciiTheme="minorHAnsi" w:eastAsiaTheme="minorEastAsia" w:hAnsiTheme="minorHAnsi" w:cstheme="minorBidi"/>
+              <w:rFonts w:ascii="Arial" w:eastAsiaTheme="minorEastAsia" w:hAnsi="Arial" w:cs="Arial"/>
               <w:noProof/>
               <w:sz w:val="22"/>
               <w:szCs w:val="22"/>
             </w:rPr>
           </w:pPr>
-          <w:hyperlink w:anchor="_Toc352072497" w:history="1">
+          <w:hyperlink w:anchor="_Toc353870377" w:history="1">
             <w:r>
               <w:rPr>
                 <w:rStyle w:val="Hyperlink"/>
@@ -1691,11 +1826,11 @@
                 <w:bCs/>
                 <w:noProof/>
               </w:rPr>
-              <w:t>1.3.</w:t>
-            </w:r>
-            <w:r>
-              <w:rPr>
-                <w:rFonts w:asciiTheme="minorHAnsi" w:eastAsiaTheme="minorEastAsia" w:hAnsiTheme="minorHAnsi" w:cstheme="minorBidi"/>
+              <w:t>1.4.</w:t>
+            </w:r>
+            <w:r>
+              <w:rPr>
+                <w:rFonts w:ascii="Arial" w:eastAsiaTheme="minorEastAsia" w:hAnsi="Arial" w:cs="Arial"/>
                 <w:noProof/>
                 <w:sz w:val="22"/>
                 <w:szCs w:val="22"/>
@@ -1710,10 +1845,11 @@
                 <w:bCs/>
                 <w:noProof/>
               </w:rPr>
-              <w:t>Definições, Acrônimos e Abreviações</w:t>
-            </w:r>
-            <w:r>
-              <w:rPr>
+              <w:t>Visão Geral</w:t>
+            </w:r>
+            <w:r>
+              <w:rPr>
+                <w:rFonts w:ascii="Arial" w:hAnsi="Arial" w:cs="Arial"/>
                 <w:noProof/>
                 <w:webHidden/>
               </w:rPr>
@@ -1721,6 +1857,7 @@
             </w:r>
             <w:r>
               <w:rPr>
+                <w:rFonts w:ascii="Arial" w:hAnsi="Arial" w:cs="Arial"/>
                 <w:noProof/>
                 <w:webHidden/>
               </w:rPr>
@@ -1728,19 +1865,22 @@
             </w:r>
             <w:r>
               <w:rPr>
+                <w:rFonts w:ascii="Arial" w:hAnsi="Arial" w:cs="Arial"/>
                 <w:noProof/>
                 <w:webHidden/>
               </w:rPr>
-              <w:instrText xml:space="preserve"> PAGEREF _Toc352072497 \h </w:instrText>
-            </w:r>
-            <w:r>
-              <w:rPr>
+              <w:instrText xml:space="preserve"> PAGEREF _Toc353870377 \h </w:instrText>
+            </w:r>
+            <w:r>
+              <w:rPr>
+                <w:rFonts w:ascii="Arial" w:hAnsi="Arial" w:cs="Arial"/>
                 <w:noProof/>
                 <w:webHidden/>
               </w:rPr>
             </w:r>
             <w:r>
               <w:rPr>
+                <w:rFonts w:ascii="Arial" w:hAnsi="Arial" w:cs="Arial"/>
                 <w:noProof/>
                 <w:webHidden/>
               </w:rPr>
@@ -1748,13 +1888,118 @@
             </w:r>
             <w:r>
               <w:rPr>
+                <w:rFonts w:ascii="Arial" w:hAnsi="Arial" w:cs="Arial"/>
                 <w:noProof/>
                 <w:webHidden/>
               </w:rPr>
-              <w:t>5</w:t>
-            </w:r>
-            <w:r>
-              <w:rPr>
+              <w:t>4</w:t>
+            </w:r>
+            <w:r>
+              <w:rPr>
+                <w:rFonts w:ascii="Arial" w:hAnsi="Arial" w:cs="Arial"/>
+                <w:noProof/>
+                <w:webHidden/>
+              </w:rPr>
+              <w:fldChar w:fldCharType="end"/>
+            </w:r>
+          </w:hyperlink>
+        </w:p>
+        <w:p>
+          <w:pPr>
+            <w:pStyle w:val="Sumrio1"/>
+            <w:tabs>
+              <w:tab w:val="left" w:pos="660"/>
+              <w:tab w:val="right" w:leader="dot" w:pos="8494"/>
+            </w:tabs>
+            <w:rPr>
+              <w:rFonts w:ascii="Arial" w:eastAsiaTheme="minorEastAsia" w:hAnsi="Arial" w:cs="Arial"/>
+              <w:noProof/>
+              <w:sz w:val="22"/>
+              <w:szCs w:val="22"/>
+            </w:rPr>
+          </w:pPr>
+          <w:hyperlink w:anchor="_Toc353870378" w:history="1">
+            <w:r>
+              <w:rPr>
+                <w:rStyle w:val="Hyperlink"/>
+                <w:rFonts w:ascii="Arial" w:hAnsi="Arial" w:cs="Arial"/>
+                <w:b/>
+                <w:bCs/>
+                <w:noProof/>
+                <w:kern w:val="36"/>
+              </w:rPr>
+              <w:t>2.</w:t>
+            </w:r>
+            <w:r>
+              <w:rPr>
+                <w:rFonts w:ascii="Arial" w:eastAsiaTheme="minorEastAsia" w:hAnsi="Arial" w:cs="Arial"/>
+                <w:noProof/>
+                <w:sz w:val="22"/>
+                <w:szCs w:val="22"/>
+              </w:rPr>
+              <w:tab/>
+            </w:r>
+            <w:r>
+              <w:rPr>
+                <w:rStyle w:val="Hyperlink"/>
+                <w:rFonts w:ascii="Arial" w:hAnsi="Arial" w:cs="Arial"/>
+                <w:b/>
+                <w:bCs/>
+                <w:noProof/>
+                <w:kern w:val="36"/>
+              </w:rPr>
+              <w:t>Gerenciamento da Configuração do Software</w:t>
+            </w:r>
+            <w:r>
+              <w:rPr>
+                <w:rFonts w:ascii="Arial" w:hAnsi="Arial" w:cs="Arial"/>
+                <w:noProof/>
+                <w:webHidden/>
+              </w:rPr>
+              <w:tab/>
+            </w:r>
+            <w:r>
+              <w:rPr>
+                <w:rFonts w:ascii="Arial" w:hAnsi="Arial" w:cs="Arial"/>
+                <w:noProof/>
+                <w:webHidden/>
+              </w:rPr>
+              <w:fldChar w:fldCharType="begin"/>
+            </w:r>
+            <w:r>
+              <w:rPr>
+                <w:rFonts w:ascii="Arial" w:hAnsi="Arial" w:cs="Arial"/>
+                <w:noProof/>
+                <w:webHidden/>
+              </w:rPr>
+              <w:instrText xml:space="preserve"> PAGEREF _Toc353870378 \h </w:instrText>
+            </w:r>
+            <w:r>
+              <w:rPr>
+                <w:rFonts w:ascii="Arial" w:hAnsi="Arial" w:cs="Arial"/>
+                <w:noProof/>
+                <w:webHidden/>
+              </w:rPr>
+            </w:r>
+            <w:r>
+              <w:rPr>
+                <w:rFonts w:ascii="Arial" w:hAnsi="Arial" w:cs="Arial"/>
+                <w:noProof/>
+                <w:webHidden/>
+              </w:rPr>
+              <w:fldChar w:fldCharType="separate"/>
+            </w:r>
+            <w:r>
+              <w:rPr>
+                <w:rFonts w:ascii="Arial" w:hAnsi="Arial" w:cs="Arial"/>
+                <w:noProof/>
+                <w:webHidden/>
+              </w:rPr>
+              <w:t>4</w:t>
+            </w:r>
+            <w:r>
+              <w:rPr>
+                <w:rFonts w:ascii="Arial" w:hAnsi="Arial" w:cs="Arial"/>
                 <w:noProof/>
                 <w:webHidden/>
               </w:rPr>
@@ -1770,13 +2015,13 @@
               <w:tab w:val="right" w:leader="dot" w:pos="8494"/>
             </w:tabs>
             <w:rPr>
-              <w:rFonts w:asciiTheme="minorHAnsi" w:eastAsiaTheme="minorEastAsia" w:hAnsiTheme="minorHAnsi" w:cstheme="minorBidi"/>
+              <w:rFonts w:ascii="Arial" w:eastAsiaTheme="minorEastAsia" w:hAnsi="Arial" w:cs="Arial"/>
               <w:noProof/>
               <w:sz w:val="22"/>
               <w:szCs w:val="22"/>
             </w:rPr>
           </w:pPr>
-          <w:hyperlink w:anchor="_Toc352072498" w:history="1">
+          <w:hyperlink w:anchor="_Toc353870379" w:history="1">
             <w:r>
               <w:rPr>
                 <w:rStyle w:val="Hyperlink"/>
@@ -1785,11 +2030,11 @@
                 <w:bCs/>
                 <w:noProof/>
               </w:rPr>
-              <w:t>1.4.</w:t>
-            </w:r>
-            <w:r>
-              <w:rPr>
-                <w:rFonts w:asciiTheme="minorHAnsi" w:eastAsiaTheme="minorEastAsia" w:hAnsiTheme="minorHAnsi" w:cstheme="minorBidi"/>
+              <w:t>2.1.</w:t>
+            </w:r>
+            <w:r>
+              <w:rPr>
+                <w:rFonts w:ascii="Arial" w:eastAsiaTheme="minorEastAsia" w:hAnsi="Arial" w:cs="Arial"/>
                 <w:noProof/>
                 <w:sz w:val="22"/>
                 <w:szCs w:val="22"/>
@@ -1804,10 +2049,11 @@
                 <w:bCs/>
                 <w:noProof/>
               </w:rPr>
-              <w:t>Visão Geral</w:t>
-            </w:r>
-            <w:r>
-              <w:rPr>
+              <w:t>Papéis</w:t>
+            </w:r>
+            <w:r>
+              <w:rPr>
+                <w:rFonts w:ascii="Arial" w:hAnsi="Arial" w:cs="Arial"/>
                 <w:noProof/>
                 <w:webHidden/>
               </w:rPr>
@@ -1815,6 +2061,7 @@
             </w:r>
             <w:r>
               <w:rPr>
+                <w:rFonts w:ascii="Arial" w:hAnsi="Arial" w:cs="Arial"/>
                 <w:noProof/>
                 <w:webHidden/>
               </w:rPr>
@@ -1822,19 +2069,22 @@
             </w:r>
             <w:r>
               <w:rPr>
+                <w:rFonts w:ascii="Arial" w:hAnsi="Arial" w:cs="Arial"/>
                 <w:noProof/>
                 <w:webHidden/>
               </w:rPr>
-              <w:instrText xml:space="preserve"> PAGEREF _Toc352072498 \h </w:instrText>
-            </w:r>
-            <w:r>
-              <w:rPr>
+              <w:instrText xml:space="preserve"> PAGEREF _Toc353870379 \h </w:instrText>
+            </w:r>
+            <w:r>
+              <w:rPr>
+                <w:rFonts w:ascii="Arial" w:hAnsi="Arial" w:cs="Arial"/>
                 <w:noProof/>
                 <w:webHidden/>
               </w:rPr>
             </w:r>
             <w:r>
               <w:rPr>
+                <w:rFonts w:ascii="Arial" w:hAnsi="Arial" w:cs="Arial"/>
                 <w:noProof/>
                 <w:webHidden/>
               </w:rPr>
@@ -1842,13 +2092,1126 @@
             </w:r>
             <w:r>
               <w:rPr>
+                <w:rFonts w:ascii="Arial" w:hAnsi="Arial" w:cs="Arial"/>
                 <w:noProof/>
                 <w:webHidden/>
               </w:rPr>
+              <w:t>4</w:t>
+            </w:r>
+            <w:r>
+              <w:rPr>
+                <w:rFonts w:ascii="Arial" w:hAnsi="Arial" w:cs="Arial"/>
+                <w:noProof/>
+                <w:webHidden/>
+              </w:rPr>
+              <w:fldChar w:fldCharType="end"/>
+            </w:r>
+          </w:hyperlink>
+        </w:p>
+        <w:p>
+          <w:pPr>
+            <w:pStyle w:val="Sumrio2"/>
+            <w:tabs>
+              <w:tab w:val="left" w:pos="660"/>
+              <w:tab w:val="right" w:leader="dot" w:pos="8494"/>
+            </w:tabs>
+            <w:rPr>
+              <w:rFonts w:ascii="Arial" w:eastAsiaTheme="minorEastAsia" w:hAnsi="Arial" w:cs="Arial"/>
+              <w:noProof/>
+              <w:sz w:val="22"/>
+              <w:szCs w:val="22"/>
+            </w:rPr>
+          </w:pPr>
+          <w:hyperlink w:anchor="_Toc353870380" w:history="1">
+            <w:r>
+              <w:rPr>
+                <w:rStyle w:val="Hyperlink"/>
+                <w:rFonts w:ascii="Arial" w:hAnsi="Arial" w:cs="Arial"/>
+                <w:b/>
+                <w:bCs/>
+                <w:noProof/>
+              </w:rPr>
+              <w:t>2.2.</w:t>
+            </w:r>
+            <w:r>
+              <w:rPr>
+                <w:rFonts w:ascii="Arial" w:eastAsiaTheme="minorEastAsia" w:hAnsi="Arial" w:cs="Arial"/>
+                <w:noProof/>
+                <w:sz w:val="22"/>
+                <w:szCs w:val="22"/>
+              </w:rPr>
+              <w:tab/>
+            </w:r>
+            <w:r>
+              <w:rPr>
+                <w:rStyle w:val="Hyperlink"/>
+                <w:rFonts w:ascii="Arial" w:hAnsi="Arial" w:cs="Arial"/>
+                <w:b/>
+                <w:bCs/>
+                <w:noProof/>
+              </w:rPr>
+              <w:t>Ferramentas, ambiente e infraestrutura</w:t>
+            </w:r>
+            <w:r>
+              <w:rPr>
+                <w:rFonts w:ascii="Arial" w:hAnsi="Arial" w:cs="Arial"/>
+                <w:noProof/>
+                <w:webHidden/>
+              </w:rPr>
+              <w:tab/>
+            </w:r>
+            <w:r>
+              <w:rPr>
+                <w:rFonts w:ascii="Arial" w:hAnsi="Arial" w:cs="Arial"/>
+                <w:noProof/>
+                <w:webHidden/>
+              </w:rPr>
+              <w:fldChar w:fldCharType="begin"/>
+            </w:r>
+            <w:r>
+              <w:rPr>
+                <w:rFonts w:ascii="Arial" w:hAnsi="Arial" w:cs="Arial"/>
+                <w:noProof/>
+                <w:webHidden/>
+              </w:rPr>
+              <w:instrText xml:space="preserve"> PAGEREF _Toc353870380 \h </w:instrText>
+            </w:r>
+            <w:r>
+              <w:rPr>
+                <w:rFonts w:ascii="Arial" w:hAnsi="Arial" w:cs="Arial"/>
+                <w:noProof/>
+                <w:webHidden/>
+              </w:rPr>
+            </w:r>
+            <w:r>
+              <w:rPr>
+                <w:rFonts w:ascii="Arial" w:hAnsi="Arial" w:cs="Arial"/>
+                <w:noProof/>
+                <w:webHidden/>
+              </w:rPr>
+              <w:fldChar w:fldCharType="separate"/>
+            </w:r>
+            <w:r>
+              <w:rPr>
+                <w:rFonts w:ascii="Arial" w:hAnsi="Arial" w:cs="Arial"/>
+                <w:noProof/>
+                <w:webHidden/>
+              </w:rPr>
               <w:t>5</w:t>
             </w:r>
             <w:r>
               <w:rPr>
+                <w:rFonts w:ascii="Arial" w:hAnsi="Arial" w:cs="Arial"/>
+                <w:noProof/>
+                <w:webHidden/>
+              </w:rPr>
+              <w:fldChar w:fldCharType="end"/>
+            </w:r>
+          </w:hyperlink>
+        </w:p>
+        <w:p>
+          <w:pPr>
+            <w:pStyle w:val="Sumrio2"/>
+            <w:tabs>
+              <w:tab w:val="left" w:pos="880"/>
+              <w:tab w:val="right" w:leader="dot" w:pos="8494"/>
+            </w:tabs>
+            <w:rPr>
+              <w:rFonts w:ascii="Arial" w:eastAsiaTheme="minorEastAsia" w:hAnsi="Arial" w:cs="Arial"/>
+              <w:noProof/>
+              <w:sz w:val="22"/>
+              <w:szCs w:val="22"/>
+            </w:rPr>
+          </w:pPr>
+          <w:hyperlink w:anchor="_Toc353870381" w:history="1">
+            <w:r>
+              <w:rPr>
+                <w:rStyle w:val="Hyperlink"/>
+                <w:rFonts w:ascii="Arial" w:hAnsi="Arial" w:cs="Arial"/>
+                <w:b/>
+                <w:bCs/>
+                <w:noProof/>
+              </w:rPr>
+              <w:t>2.2.1.</w:t>
+            </w:r>
+            <w:r>
+              <w:rPr>
+                <w:rFonts w:ascii="Arial" w:eastAsiaTheme="minorEastAsia" w:hAnsi="Arial" w:cs="Arial"/>
+                <w:noProof/>
+                <w:sz w:val="22"/>
+                <w:szCs w:val="22"/>
+              </w:rPr>
+              <w:tab/>
+            </w:r>
+            <w:r>
+              <w:rPr>
+                <w:rStyle w:val="Hyperlink"/>
+                <w:rFonts w:ascii="Arial" w:hAnsi="Arial" w:cs="Arial"/>
+                <w:b/>
+                <w:bCs/>
+                <w:noProof/>
+              </w:rPr>
+              <w:t>Ferramentas para a Gerência de Configuração</w:t>
+            </w:r>
+            <w:r>
+              <w:rPr>
+                <w:rFonts w:ascii="Arial" w:hAnsi="Arial" w:cs="Arial"/>
+                <w:noProof/>
+                <w:webHidden/>
+              </w:rPr>
+              <w:tab/>
+            </w:r>
+            <w:r>
+              <w:rPr>
+                <w:rFonts w:ascii="Arial" w:hAnsi="Arial" w:cs="Arial"/>
+                <w:noProof/>
+                <w:webHidden/>
+              </w:rPr>
+              <w:fldChar w:fldCharType="begin"/>
+            </w:r>
+            <w:r>
+              <w:rPr>
+                <w:rFonts w:ascii="Arial" w:hAnsi="Arial" w:cs="Arial"/>
+                <w:noProof/>
+                <w:webHidden/>
+              </w:rPr>
+              <w:instrText xml:space="preserve"> PAGEREF _Toc353870381 \h </w:instrText>
+            </w:r>
+            <w:r>
+              <w:rPr>
+                <w:rFonts w:ascii="Arial" w:hAnsi="Arial" w:cs="Arial"/>
+                <w:noProof/>
+                <w:webHidden/>
+              </w:rPr>
+            </w:r>
+            <w:r>
+              <w:rPr>
+                <w:rFonts w:ascii="Arial" w:hAnsi="Arial" w:cs="Arial"/>
+                <w:noProof/>
+                <w:webHidden/>
+              </w:rPr>
+              <w:fldChar w:fldCharType="separate"/>
+            </w:r>
+            <w:r>
+              <w:rPr>
+                <w:rFonts w:ascii="Arial" w:hAnsi="Arial" w:cs="Arial"/>
+                <w:noProof/>
+                <w:webHidden/>
+              </w:rPr>
+              <w:t>5</w:t>
+            </w:r>
+            <w:r>
+              <w:rPr>
+                <w:rFonts w:ascii="Arial" w:hAnsi="Arial" w:cs="Arial"/>
+                <w:noProof/>
+                <w:webHidden/>
+              </w:rPr>
+              <w:fldChar w:fldCharType="end"/>
+            </w:r>
+          </w:hyperlink>
+        </w:p>
+        <w:p>
+          <w:pPr>
+            <w:pStyle w:val="Sumrio2"/>
+            <w:tabs>
+              <w:tab w:val="left" w:pos="880"/>
+              <w:tab w:val="right" w:leader="dot" w:pos="8494"/>
+            </w:tabs>
+            <w:rPr>
+              <w:rFonts w:ascii="Arial" w:eastAsiaTheme="minorEastAsia" w:hAnsi="Arial" w:cs="Arial"/>
+              <w:noProof/>
+              <w:sz w:val="22"/>
+              <w:szCs w:val="22"/>
+            </w:rPr>
+          </w:pPr>
+          <w:hyperlink w:anchor="_Toc353870382" w:history="1">
+            <w:r>
+              <w:rPr>
+                <w:rStyle w:val="Hyperlink"/>
+                <w:rFonts w:ascii="Arial" w:hAnsi="Arial" w:cs="Arial"/>
+                <w:b/>
+                <w:bCs/>
+                <w:noProof/>
+              </w:rPr>
+              <w:t>2.2.2.</w:t>
+            </w:r>
+            <w:r>
+              <w:rPr>
+                <w:rFonts w:ascii="Arial" w:eastAsiaTheme="minorEastAsia" w:hAnsi="Arial" w:cs="Arial"/>
+                <w:noProof/>
+                <w:sz w:val="22"/>
+                <w:szCs w:val="22"/>
+              </w:rPr>
+              <w:tab/>
+            </w:r>
+            <w:r>
+              <w:rPr>
+                <w:rStyle w:val="Hyperlink"/>
+                <w:rFonts w:ascii="Arial" w:hAnsi="Arial" w:cs="Arial"/>
+                <w:b/>
+                <w:bCs/>
+                <w:noProof/>
+              </w:rPr>
+              <w:t>Ferramentas para o desenvolvimento do sistema</w:t>
+            </w:r>
+            <w:r>
+              <w:rPr>
+                <w:rFonts w:ascii="Arial" w:hAnsi="Arial" w:cs="Arial"/>
+                <w:noProof/>
+                <w:webHidden/>
+              </w:rPr>
+              <w:tab/>
+            </w:r>
+            <w:r>
+              <w:rPr>
+                <w:rFonts w:ascii="Arial" w:hAnsi="Arial" w:cs="Arial"/>
+                <w:noProof/>
+                <w:webHidden/>
+              </w:rPr>
+              <w:fldChar w:fldCharType="begin"/>
+            </w:r>
+            <w:r>
+              <w:rPr>
+                <w:rFonts w:ascii="Arial" w:hAnsi="Arial" w:cs="Arial"/>
+                <w:noProof/>
+                <w:webHidden/>
+              </w:rPr>
+              <w:instrText xml:space="preserve"> PAGEREF _Toc353870382 \h </w:instrText>
+            </w:r>
+            <w:r>
+              <w:rPr>
+                <w:rFonts w:ascii="Arial" w:hAnsi="Arial" w:cs="Arial"/>
+                <w:noProof/>
+                <w:webHidden/>
+              </w:rPr>
+            </w:r>
+            <w:r>
+              <w:rPr>
+                <w:rFonts w:ascii="Arial" w:hAnsi="Arial" w:cs="Arial"/>
+                <w:noProof/>
+                <w:webHidden/>
+              </w:rPr>
+              <w:fldChar w:fldCharType="separate"/>
+            </w:r>
+            <w:r>
+              <w:rPr>
+                <w:rFonts w:ascii="Arial" w:hAnsi="Arial" w:cs="Arial"/>
+                <w:noProof/>
+                <w:webHidden/>
+              </w:rPr>
+              <w:t>5</w:t>
+            </w:r>
+            <w:r>
+              <w:rPr>
+                <w:rFonts w:ascii="Arial" w:hAnsi="Arial" w:cs="Arial"/>
+                <w:noProof/>
+                <w:webHidden/>
+              </w:rPr>
+              <w:fldChar w:fldCharType="end"/>
+            </w:r>
+          </w:hyperlink>
+        </w:p>
+        <w:p>
+          <w:pPr>
+            <w:pStyle w:val="Sumrio2"/>
+            <w:tabs>
+              <w:tab w:val="left" w:pos="880"/>
+              <w:tab w:val="right" w:leader="dot" w:pos="8494"/>
+            </w:tabs>
+            <w:rPr>
+              <w:rFonts w:ascii="Arial" w:eastAsiaTheme="minorEastAsia" w:hAnsi="Arial" w:cs="Arial"/>
+              <w:noProof/>
+              <w:sz w:val="22"/>
+              <w:szCs w:val="22"/>
+            </w:rPr>
+          </w:pPr>
+          <w:hyperlink w:anchor="_Toc353870383" w:history="1">
+            <w:r>
+              <w:rPr>
+                <w:rStyle w:val="Hyperlink"/>
+                <w:rFonts w:ascii="Arial" w:hAnsi="Arial" w:cs="Arial"/>
+                <w:b/>
+                <w:bCs/>
+                <w:noProof/>
+              </w:rPr>
+              <w:t>2.2.3.</w:t>
+            </w:r>
+            <w:r>
+              <w:rPr>
+                <w:rFonts w:ascii="Arial" w:eastAsiaTheme="minorEastAsia" w:hAnsi="Arial" w:cs="Arial"/>
+                <w:noProof/>
+                <w:sz w:val="22"/>
+                <w:szCs w:val="22"/>
+              </w:rPr>
+              <w:tab/>
+            </w:r>
+            <w:r>
+              <w:rPr>
+                <w:rStyle w:val="Hyperlink"/>
+                <w:rFonts w:ascii="Arial" w:hAnsi="Arial" w:cs="Arial"/>
+                <w:b/>
+                <w:bCs/>
+                <w:noProof/>
+              </w:rPr>
+              <w:t>Outras Ferramentas</w:t>
+            </w:r>
+            <w:r>
+              <w:rPr>
+                <w:rFonts w:ascii="Arial" w:hAnsi="Arial" w:cs="Arial"/>
+                <w:noProof/>
+                <w:webHidden/>
+              </w:rPr>
+              <w:tab/>
+            </w:r>
+            <w:r>
+              <w:rPr>
+                <w:rFonts w:ascii="Arial" w:hAnsi="Arial" w:cs="Arial"/>
+                <w:noProof/>
+                <w:webHidden/>
+              </w:rPr>
+              <w:fldChar w:fldCharType="begin"/>
+            </w:r>
+            <w:r>
+              <w:rPr>
+                <w:rFonts w:ascii="Arial" w:hAnsi="Arial" w:cs="Arial"/>
+                <w:noProof/>
+                <w:webHidden/>
+              </w:rPr>
+              <w:instrText xml:space="preserve"> PAGEREF _Toc353870383 \h </w:instrText>
+            </w:r>
+            <w:r>
+              <w:rPr>
+                <w:rFonts w:ascii="Arial" w:hAnsi="Arial" w:cs="Arial"/>
+                <w:noProof/>
+                <w:webHidden/>
+              </w:rPr>
+            </w:r>
+            <w:r>
+              <w:rPr>
+                <w:rFonts w:ascii="Arial" w:hAnsi="Arial" w:cs="Arial"/>
+                <w:noProof/>
+                <w:webHidden/>
+              </w:rPr>
+              <w:fldChar w:fldCharType="separate"/>
+            </w:r>
+            <w:r>
+              <w:rPr>
+                <w:rFonts w:ascii="Arial" w:hAnsi="Arial" w:cs="Arial"/>
+                <w:noProof/>
+                <w:webHidden/>
+              </w:rPr>
+              <w:t>6</w:t>
+            </w:r>
+            <w:r>
+              <w:rPr>
+                <w:rFonts w:ascii="Arial" w:hAnsi="Arial" w:cs="Arial"/>
+                <w:noProof/>
+                <w:webHidden/>
+              </w:rPr>
+              <w:fldChar w:fldCharType="end"/>
+            </w:r>
+          </w:hyperlink>
+        </w:p>
+        <w:p>
+          <w:pPr>
+            <w:pStyle w:val="Sumrio2"/>
+            <w:tabs>
+              <w:tab w:val="left" w:pos="880"/>
+              <w:tab w:val="right" w:leader="dot" w:pos="8494"/>
+            </w:tabs>
+            <w:rPr>
+              <w:rFonts w:ascii="Arial" w:eastAsiaTheme="minorEastAsia" w:hAnsi="Arial" w:cs="Arial"/>
+              <w:noProof/>
+              <w:sz w:val="22"/>
+              <w:szCs w:val="22"/>
+            </w:rPr>
+          </w:pPr>
+          <w:hyperlink w:anchor="_Toc353870384" w:history="1">
+            <w:r>
+              <w:rPr>
+                <w:rStyle w:val="Hyperlink"/>
+                <w:rFonts w:ascii="Arial" w:hAnsi="Arial" w:cs="Arial"/>
+                <w:b/>
+                <w:bCs/>
+                <w:noProof/>
+              </w:rPr>
+              <w:t>2.2.4.</w:t>
+            </w:r>
+            <w:r>
+              <w:rPr>
+                <w:rFonts w:ascii="Arial" w:eastAsiaTheme="minorEastAsia" w:hAnsi="Arial" w:cs="Arial"/>
+                <w:noProof/>
+                <w:sz w:val="22"/>
+                <w:szCs w:val="22"/>
+              </w:rPr>
+              <w:tab/>
+            </w:r>
+            <w:r>
+              <w:rPr>
+                <w:rStyle w:val="Hyperlink"/>
+                <w:rFonts w:ascii="Arial" w:hAnsi="Arial" w:cs="Arial"/>
+                <w:b/>
+                <w:bCs/>
+                <w:noProof/>
+              </w:rPr>
+              <w:t>Estrutura do Ambiente</w:t>
+            </w:r>
+            <w:r>
+              <w:rPr>
+                <w:rFonts w:ascii="Arial" w:hAnsi="Arial" w:cs="Arial"/>
+                <w:noProof/>
+                <w:webHidden/>
+              </w:rPr>
+              <w:tab/>
+            </w:r>
+            <w:r>
+              <w:rPr>
+                <w:rFonts w:ascii="Arial" w:hAnsi="Arial" w:cs="Arial"/>
+                <w:noProof/>
+                <w:webHidden/>
+              </w:rPr>
+              <w:fldChar w:fldCharType="begin"/>
+            </w:r>
+            <w:r>
+              <w:rPr>
+                <w:rFonts w:ascii="Arial" w:hAnsi="Arial" w:cs="Arial"/>
+                <w:noProof/>
+                <w:webHidden/>
+              </w:rPr>
+              <w:instrText xml:space="preserve"> PAGEREF _Toc353870384 \h </w:instrText>
+            </w:r>
+            <w:r>
+              <w:rPr>
+                <w:rFonts w:ascii="Arial" w:hAnsi="Arial" w:cs="Arial"/>
+                <w:noProof/>
+                <w:webHidden/>
+              </w:rPr>
+            </w:r>
+            <w:r>
+              <w:rPr>
+                <w:rFonts w:ascii="Arial" w:hAnsi="Arial" w:cs="Arial"/>
+                <w:noProof/>
+                <w:webHidden/>
+              </w:rPr>
+              <w:fldChar w:fldCharType="separate"/>
+            </w:r>
+            <w:r>
+              <w:rPr>
+                <w:rFonts w:ascii="Arial" w:hAnsi="Arial" w:cs="Arial"/>
+                <w:noProof/>
+                <w:webHidden/>
+              </w:rPr>
+              <w:t>6</w:t>
+            </w:r>
+            <w:r>
+              <w:rPr>
+                <w:rFonts w:ascii="Arial" w:hAnsi="Arial" w:cs="Arial"/>
+                <w:noProof/>
+                <w:webHidden/>
+              </w:rPr>
+              <w:fldChar w:fldCharType="end"/>
+            </w:r>
+          </w:hyperlink>
+        </w:p>
+        <w:p>
+          <w:pPr>
+            <w:pStyle w:val="Sumrio2"/>
+            <w:tabs>
+              <w:tab w:val="left" w:pos="660"/>
+              <w:tab w:val="right" w:leader="dot" w:pos="8494"/>
+            </w:tabs>
+            <w:rPr>
+              <w:rFonts w:ascii="Arial" w:eastAsiaTheme="minorEastAsia" w:hAnsi="Arial" w:cs="Arial"/>
+              <w:noProof/>
+              <w:sz w:val="22"/>
+              <w:szCs w:val="22"/>
+            </w:rPr>
+          </w:pPr>
+          <w:hyperlink w:anchor="_Toc353870385" w:history="1">
+            <w:r>
+              <w:rPr>
+                <w:rStyle w:val="Hyperlink"/>
+                <w:rFonts w:ascii="Arial" w:hAnsi="Arial" w:cs="Arial"/>
+                <w:b/>
+                <w:bCs/>
+                <w:noProof/>
+              </w:rPr>
+              <w:t>2.3.</w:t>
+            </w:r>
+            <w:r>
+              <w:rPr>
+                <w:rFonts w:ascii="Arial" w:eastAsiaTheme="minorEastAsia" w:hAnsi="Arial" w:cs="Arial"/>
+                <w:noProof/>
+                <w:sz w:val="22"/>
+                <w:szCs w:val="22"/>
+              </w:rPr>
+              <w:tab/>
+            </w:r>
+            <w:r>
+              <w:rPr>
+                <w:rStyle w:val="Hyperlink"/>
+                <w:rFonts w:ascii="Arial" w:hAnsi="Arial" w:cs="Arial"/>
+                <w:b/>
+                <w:bCs/>
+                <w:noProof/>
+              </w:rPr>
+              <w:t>Principais Expressões de Gerência de Configuração</w:t>
+            </w:r>
+            <w:r>
+              <w:rPr>
+                <w:rFonts w:ascii="Arial" w:hAnsi="Arial" w:cs="Arial"/>
+                <w:noProof/>
+                <w:webHidden/>
+              </w:rPr>
+              <w:tab/>
+            </w:r>
+            <w:r>
+              <w:rPr>
+                <w:rFonts w:ascii="Arial" w:hAnsi="Arial" w:cs="Arial"/>
+                <w:noProof/>
+                <w:webHidden/>
+              </w:rPr>
+              <w:fldChar w:fldCharType="begin"/>
+            </w:r>
+            <w:r>
+              <w:rPr>
+                <w:rFonts w:ascii="Arial" w:hAnsi="Arial" w:cs="Arial"/>
+                <w:noProof/>
+                <w:webHidden/>
+              </w:rPr>
+              <w:instrText xml:space="preserve"> PAGEREF _Toc353870385 \h </w:instrText>
+            </w:r>
+            <w:r>
+              <w:rPr>
+                <w:rFonts w:ascii="Arial" w:hAnsi="Arial" w:cs="Arial"/>
+                <w:noProof/>
+                <w:webHidden/>
+              </w:rPr>
+            </w:r>
+            <w:r>
+              <w:rPr>
+                <w:rFonts w:ascii="Arial" w:hAnsi="Arial" w:cs="Arial"/>
+                <w:noProof/>
+                <w:webHidden/>
+              </w:rPr>
+              <w:fldChar w:fldCharType="separate"/>
+            </w:r>
+            <w:r>
+              <w:rPr>
+                <w:rFonts w:ascii="Arial" w:hAnsi="Arial" w:cs="Arial"/>
+                <w:noProof/>
+                <w:webHidden/>
+              </w:rPr>
+              <w:t>6</w:t>
+            </w:r>
+            <w:r>
+              <w:rPr>
+                <w:rFonts w:ascii="Arial" w:hAnsi="Arial" w:cs="Arial"/>
+                <w:noProof/>
+                <w:webHidden/>
+              </w:rPr>
+              <w:fldChar w:fldCharType="end"/>
+            </w:r>
+          </w:hyperlink>
+        </w:p>
+        <w:p>
+          <w:pPr>
+            <w:pStyle w:val="Sumrio2"/>
+            <w:tabs>
+              <w:tab w:val="left" w:pos="660"/>
+              <w:tab w:val="right" w:leader="dot" w:pos="8494"/>
+            </w:tabs>
+            <w:rPr>
+              <w:rFonts w:ascii="Arial" w:eastAsiaTheme="minorEastAsia" w:hAnsi="Arial" w:cs="Arial"/>
+              <w:noProof/>
+              <w:sz w:val="22"/>
+              <w:szCs w:val="22"/>
+            </w:rPr>
+          </w:pPr>
+          <w:hyperlink w:anchor="_Toc353870386" w:history="1">
+            <w:r>
+              <w:rPr>
+                <w:rStyle w:val="Hyperlink"/>
+                <w:rFonts w:ascii="Arial" w:hAnsi="Arial" w:cs="Arial"/>
+                <w:b/>
+                <w:bCs/>
+                <w:noProof/>
+              </w:rPr>
+              <w:t>2.4.</w:t>
+            </w:r>
+            <w:r>
+              <w:rPr>
+                <w:rFonts w:ascii="Arial" w:eastAsiaTheme="minorEastAsia" w:hAnsi="Arial" w:cs="Arial"/>
+                <w:noProof/>
+                <w:sz w:val="22"/>
+                <w:szCs w:val="22"/>
+              </w:rPr>
+              <w:tab/>
+            </w:r>
+            <w:r>
+              <w:rPr>
+                <w:rStyle w:val="Hyperlink"/>
+                <w:rFonts w:ascii="Arial" w:hAnsi="Arial" w:cs="Arial"/>
+                <w:b/>
+                <w:bCs/>
+                <w:noProof/>
+              </w:rPr>
+              <w:t>Repositório</w:t>
+            </w:r>
+            <w:r>
+              <w:rPr>
+                <w:rFonts w:ascii="Arial" w:hAnsi="Arial" w:cs="Arial"/>
+                <w:noProof/>
+                <w:webHidden/>
+              </w:rPr>
+              <w:tab/>
+            </w:r>
+            <w:r>
+              <w:rPr>
+                <w:rFonts w:ascii="Arial" w:hAnsi="Arial" w:cs="Arial"/>
+                <w:noProof/>
+                <w:webHidden/>
+              </w:rPr>
+              <w:fldChar w:fldCharType="begin"/>
+            </w:r>
+            <w:r>
+              <w:rPr>
+                <w:rFonts w:ascii="Arial" w:hAnsi="Arial" w:cs="Arial"/>
+                <w:noProof/>
+                <w:webHidden/>
+              </w:rPr>
+              <w:instrText xml:space="preserve"> PAGEREF _Toc353870386 \h </w:instrText>
+            </w:r>
+            <w:r>
+              <w:rPr>
+                <w:rFonts w:ascii="Arial" w:hAnsi="Arial" w:cs="Arial"/>
+                <w:noProof/>
+                <w:webHidden/>
+              </w:rPr>
+            </w:r>
+            <w:r>
+              <w:rPr>
+                <w:rFonts w:ascii="Arial" w:hAnsi="Arial" w:cs="Arial"/>
+                <w:noProof/>
+                <w:webHidden/>
+              </w:rPr>
+              <w:fldChar w:fldCharType="separate"/>
+            </w:r>
+            <w:r>
+              <w:rPr>
+                <w:rFonts w:ascii="Arial" w:hAnsi="Arial" w:cs="Arial"/>
+                <w:noProof/>
+                <w:webHidden/>
+              </w:rPr>
+              <w:t>7</w:t>
+            </w:r>
+            <w:r>
+              <w:rPr>
+                <w:rFonts w:ascii="Arial" w:hAnsi="Arial" w:cs="Arial"/>
+                <w:noProof/>
+                <w:webHidden/>
+              </w:rPr>
+              <w:fldChar w:fldCharType="end"/>
+            </w:r>
+          </w:hyperlink>
+        </w:p>
+        <w:p>
+          <w:pPr>
+            <w:pStyle w:val="Sumrio2"/>
+            <w:tabs>
+              <w:tab w:val="left" w:pos="880"/>
+              <w:tab w:val="right" w:leader="dot" w:pos="8494"/>
+            </w:tabs>
+            <w:rPr>
+              <w:rFonts w:ascii="Arial" w:eastAsiaTheme="minorEastAsia" w:hAnsi="Arial" w:cs="Arial"/>
+              <w:noProof/>
+              <w:sz w:val="22"/>
+              <w:szCs w:val="22"/>
+            </w:rPr>
+          </w:pPr>
+          <w:hyperlink w:anchor="_Toc353870387" w:history="1">
+            <w:r>
+              <w:rPr>
+                <w:rStyle w:val="Hyperlink"/>
+                <w:rFonts w:ascii="Arial" w:hAnsi="Arial" w:cs="Arial"/>
+                <w:b/>
+                <w:bCs/>
+                <w:noProof/>
+              </w:rPr>
+              <w:t>2.4.1.</w:t>
+            </w:r>
+            <w:r>
+              <w:rPr>
+                <w:rFonts w:ascii="Arial" w:eastAsiaTheme="minorEastAsia" w:hAnsi="Arial" w:cs="Arial"/>
+                <w:noProof/>
+                <w:sz w:val="22"/>
+                <w:szCs w:val="22"/>
+              </w:rPr>
+              <w:tab/>
+            </w:r>
+            <w:r>
+              <w:rPr>
+                <w:rStyle w:val="Hyperlink"/>
+                <w:rFonts w:ascii="Arial" w:hAnsi="Arial" w:cs="Arial"/>
+                <w:b/>
+                <w:bCs/>
+                <w:noProof/>
+              </w:rPr>
+              <w:t>Estrutura do repositório</w:t>
+            </w:r>
+            <w:r>
+              <w:rPr>
+                <w:rFonts w:ascii="Arial" w:hAnsi="Arial" w:cs="Arial"/>
+                <w:noProof/>
+                <w:webHidden/>
+              </w:rPr>
+              <w:tab/>
+            </w:r>
+            <w:r>
+              <w:rPr>
+                <w:rFonts w:ascii="Arial" w:hAnsi="Arial" w:cs="Arial"/>
+                <w:noProof/>
+                <w:webHidden/>
+              </w:rPr>
+              <w:fldChar w:fldCharType="begin"/>
+            </w:r>
+            <w:r>
+              <w:rPr>
+                <w:rFonts w:ascii="Arial" w:hAnsi="Arial" w:cs="Arial"/>
+                <w:noProof/>
+                <w:webHidden/>
+              </w:rPr>
+              <w:instrText xml:space="preserve"> PAGEREF _Toc353870387 \h </w:instrText>
+            </w:r>
+            <w:r>
+              <w:rPr>
+                <w:rFonts w:ascii="Arial" w:hAnsi="Arial" w:cs="Arial"/>
+                <w:noProof/>
+                <w:webHidden/>
+              </w:rPr>
+            </w:r>
+            <w:r>
+              <w:rPr>
+                <w:rFonts w:ascii="Arial" w:hAnsi="Arial" w:cs="Arial"/>
+                <w:noProof/>
+                <w:webHidden/>
+              </w:rPr>
+              <w:fldChar w:fldCharType="separate"/>
+            </w:r>
+            <w:r>
+              <w:rPr>
+                <w:rFonts w:ascii="Arial" w:hAnsi="Arial" w:cs="Arial"/>
+                <w:noProof/>
+                <w:webHidden/>
+              </w:rPr>
+              <w:t>8</w:t>
+            </w:r>
+            <w:r>
+              <w:rPr>
+                <w:rFonts w:ascii="Arial" w:hAnsi="Arial" w:cs="Arial"/>
+                <w:noProof/>
+                <w:webHidden/>
+              </w:rPr>
+              <w:fldChar w:fldCharType="end"/>
+            </w:r>
+          </w:hyperlink>
+        </w:p>
+        <w:p>
+          <w:pPr>
+            <w:pStyle w:val="Sumrio2"/>
+            <w:tabs>
+              <w:tab w:val="left" w:pos="880"/>
+              <w:tab w:val="right" w:leader="dot" w:pos="8494"/>
+            </w:tabs>
+            <w:rPr>
+              <w:rFonts w:ascii="Arial" w:eastAsiaTheme="minorEastAsia" w:hAnsi="Arial" w:cs="Arial"/>
+              <w:noProof/>
+              <w:sz w:val="22"/>
+              <w:szCs w:val="22"/>
+            </w:rPr>
+          </w:pPr>
+          <w:hyperlink w:anchor="_Toc353870388" w:history="1">
+            <w:r>
+              <w:rPr>
+                <w:rStyle w:val="Hyperlink"/>
+                <w:rFonts w:ascii="Arial" w:hAnsi="Arial" w:cs="Arial"/>
+                <w:b/>
+                <w:bCs/>
+                <w:noProof/>
+              </w:rPr>
+              <w:t>2.4.2.</w:t>
+            </w:r>
+            <w:r>
+              <w:rPr>
+                <w:rFonts w:ascii="Arial" w:eastAsiaTheme="minorEastAsia" w:hAnsi="Arial" w:cs="Arial"/>
+                <w:noProof/>
+                <w:sz w:val="22"/>
+                <w:szCs w:val="22"/>
+              </w:rPr>
+              <w:tab/>
+            </w:r>
+            <w:r>
+              <w:rPr>
+                <w:rStyle w:val="Hyperlink"/>
+                <w:rFonts w:ascii="Arial" w:hAnsi="Arial" w:cs="Arial"/>
+                <w:b/>
+                <w:bCs/>
+                <w:noProof/>
+              </w:rPr>
+              <w:t>Controle de Acesso</w:t>
+            </w:r>
+            <w:r>
+              <w:rPr>
+                <w:rFonts w:ascii="Arial" w:hAnsi="Arial" w:cs="Arial"/>
+                <w:noProof/>
+                <w:webHidden/>
+              </w:rPr>
+              <w:tab/>
+            </w:r>
+            <w:r>
+              <w:rPr>
+                <w:rFonts w:ascii="Arial" w:hAnsi="Arial" w:cs="Arial"/>
+                <w:noProof/>
+                <w:webHidden/>
+              </w:rPr>
+              <w:fldChar w:fldCharType="begin"/>
+            </w:r>
+            <w:r>
+              <w:rPr>
+                <w:rFonts w:ascii="Arial" w:hAnsi="Arial" w:cs="Arial"/>
+                <w:noProof/>
+                <w:webHidden/>
+              </w:rPr>
+              <w:instrText xml:space="preserve"> PAGEREF _Toc353870388 \h </w:instrText>
+            </w:r>
+            <w:r>
+              <w:rPr>
+                <w:rFonts w:ascii="Arial" w:hAnsi="Arial" w:cs="Arial"/>
+                <w:noProof/>
+                <w:webHidden/>
+              </w:rPr>
+            </w:r>
+            <w:r>
+              <w:rPr>
+                <w:rFonts w:ascii="Arial" w:hAnsi="Arial" w:cs="Arial"/>
+                <w:noProof/>
+                <w:webHidden/>
+              </w:rPr>
+              <w:fldChar w:fldCharType="separate"/>
+            </w:r>
+            <w:r>
+              <w:rPr>
+                <w:rFonts w:ascii="Arial" w:hAnsi="Arial" w:cs="Arial"/>
+                <w:noProof/>
+                <w:webHidden/>
+              </w:rPr>
+              <w:t>8</w:t>
+            </w:r>
+            <w:r>
+              <w:rPr>
+                <w:rFonts w:ascii="Arial" w:hAnsi="Arial" w:cs="Arial"/>
+                <w:noProof/>
+                <w:webHidden/>
+              </w:rPr>
+              <w:fldChar w:fldCharType="end"/>
+            </w:r>
+          </w:hyperlink>
+        </w:p>
+        <w:p>
+          <w:pPr>
+            <w:pStyle w:val="Sumrio2"/>
+            <w:tabs>
+              <w:tab w:val="left" w:pos="660"/>
+              <w:tab w:val="right" w:leader="dot" w:pos="8494"/>
+            </w:tabs>
+            <w:rPr>
+              <w:rFonts w:ascii="Arial" w:eastAsiaTheme="minorEastAsia" w:hAnsi="Arial" w:cs="Arial"/>
+              <w:noProof/>
+              <w:sz w:val="22"/>
+              <w:szCs w:val="22"/>
+            </w:rPr>
+          </w:pPr>
+          <w:hyperlink w:anchor="_Toc353870389" w:history="1">
+            <w:r>
+              <w:rPr>
+                <w:rStyle w:val="Hyperlink"/>
+                <w:rFonts w:ascii="Arial" w:hAnsi="Arial" w:cs="Arial"/>
+                <w:b/>
+                <w:bCs/>
+                <w:noProof/>
+              </w:rPr>
+              <w:t>2.5.</w:t>
+            </w:r>
+            <w:r>
+              <w:rPr>
+                <w:rFonts w:ascii="Arial" w:eastAsiaTheme="minorEastAsia" w:hAnsi="Arial" w:cs="Arial"/>
+                <w:noProof/>
+                <w:sz w:val="22"/>
+                <w:szCs w:val="22"/>
+              </w:rPr>
+              <w:tab/>
+            </w:r>
+            <w:r>
+              <w:rPr>
+                <w:rStyle w:val="Hyperlink"/>
+                <w:rFonts w:ascii="Arial" w:hAnsi="Arial" w:cs="Arial"/>
+                <w:b/>
+                <w:bCs/>
+                <w:noProof/>
+              </w:rPr>
+              <w:t>Identificação dos Artefatos</w:t>
+            </w:r>
+            <w:r>
+              <w:rPr>
+                <w:rFonts w:ascii="Arial" w:hAnsi="Arial" w:cs="Arial"/>
+                <w:noProof/>
+                <w:webHidden/>
+              </w:rPr>
+              <w:tab/>
+            </w:r>
+            <w:r>
+              <w:rPr>
+                <w:rFonts w:ascii="Arial" w:hAnsi="Arial" w:cs="Arial"/>
+                <w:noProof/>
+                <w:webHidden/>
+              </w:rPr>
+              <w:fldChar w:fldCharType="begin"/>
+            </w:r>
+            <w:r>
+              <w:rPr>
+                <w:rFonts w:ascii="Arial" w:hAnsi="Arial" w:cs="Arial"/>
+                <w:noProof/>
+                <w:webHidden/>
+              </w:rPr>
+              <w:instrText xml:space="preserve"> PAGEREF _Toc353870389 \h </w:instrText>
+            </w:r>
+            <w:r>
+              <w:rPr>
+                <w:rFonts w:ascii="Arial" w:hAnsi="Arial" w:cs="Arial"/>
+                <w:noProof/>
+                <w:webHidden/>
+              </w:rPr>
+            </w:r>
+            <w:r>
+              <w:rPr>
+                <w:rFonts w:ascii="Arial" w:hAnsi="Arial" w:cs="Arial"/>
+                <w:noProof/>
+                <w:webHidden/>
+              </w:rPr>
+              <w:fldChar w:fldCharType="separate"/>
+            </w:r>
+            <w:r>
+              <w:rPr>
+                <w:rFonts w:ascii="Arial" w:hAnsi="Arial" w:cs="Arial"/>
+                <w:noProof/>
+                <w:webHidden/>
+              </w:rPr>
+              <w:t>9</w:t>
+            </w:r>
+            <w:r>
+              <w:rPr>
+                <w:rFonts w:ascii="Arial" w:hAnsi="Arial" w:cs="Arial"/>
+                <w:noProof/>
+                <w:webHidden/>
+              </w:rPr>
+              <w:fldChar w:fldCharType="end"/>
+            </w:r>
+          </w:hyperlink>
+        </w:p>
+        <w:p>
+          <w:pPr>
+            <w:pStyle w:val="Sumrio2"/>
+            <w:tabs>
+              <w:tab w:val="left" w:pos="660"/>
+              <w:tab w:val="right" w:leader="dot" w:pos="8494"/>
+            </w:tabs>
+            <w:rPr>
+              <w:rFonts w:ascii="Arial" w:eastAsiaTheme="minorEastAsia" w:hAnsi="Arial" w:cs="Arial"/>
+              <w:noProof/>
+              <w:sz w:val="22"/>
+              <w:szCs w:val="22"/>
+            </w:rPr>
+          </w:pPr>
+          <w:hyperlink w:anchor="_Toc353870390" w:history="1">
+            <w:r>
+              <w:rPr>
+                <w:rStyle w:val="Hyperlink"/>
+                <w:rFonts w:ascii="Arial" w:hAnsi="Arial" w:cs="Arial"/>
+                <w:b/>
+                <w:bCs/>
+                <w:noProof/>
+              </w:rPr>
+              <w:t>2.6.</w:t>
+            </w:r>
+            <w:r>
+              <w:rPr>
+                <w:rFonts w:ascii="Arial" w:eastAsiaTheme="minorEastAsia" w:hAnsi="Arial" w:cs="Arial"/>
+                <w:noProof/>
+                <w:sz w:val="22"/>
+                <w:szCs w:val="22"/>
+              </w:rPr>
+              <w:tab/>
+            </w:r>
+            <w:r>
+              <w:rPr>
+                <w:rStyle w:val="Hyperlink"/>
+                <w:rFonts w:ascii="Arial" w:hAnsi="Arial" w:cs="Arial"/>
+                <w:b/>
+                <w:bCs/>
+                <w:noProof/>
+              </w:rPr>
+              <w:t>Identificação dos Commits</w:t>
+            </w:r>
+            <w:r>
+              <w:rPr>
+                <w:rFonts w:ascii="Arial" w:hAnsi="Arial" w:cs="Arial"/>
+                <w:noProof/>
+                <w:webHidden/>
+              </w:rPr>
+              <w:tab/>
+            </w:r>
+            <w:r>
+              <w:rPr>
+                <w:rFonts w:ascii="Arial" w:hAnsi="Arial" w:cs="Arial"/>
+                <w:noProof/>
+                <w:webHidden/>
+              </w:rPr>
+              <w:fldChar w:fldCharType="begin"/>
+            </w:r>
+            <w:r>
+              <w:rPr>
+                <w:rFonts w:ascii="Arial" w:hAnsi="Arial" w:cs="Arial"/>
+                <w:noProof/>
+                <w:webHidden/>
+              </w:rPr>
+              <w:instrText xml:space="preserve"> PAGEREF _Toc353870390 \h </w:instrText>
+            </w:r>
+            <w:r>
+              <w:rPr>
+                <w:rFonts w:ascii="Arial" w:hAnsi="Arial" w:cs="Arial"/>
+                <w:noProof/>
+                <w:webHidden/>
+              </w:rPr>
+            </w:r>
+            <w:r>
+              <w:rPr>
+                <w:rFonts w:ascii="Arial" w:hAnsi="Arial" w:cs="Arial"/>
+                <w:noProof/>
+                <w:webHidden/>
+              </w:rPr>
+              <w:fldChar w:fldCharType="separate"/>
+            </w:r>
+            <w:r>
+              <w:rPr>
+                <w:rFonts w:ascii="Arial" w:hAnsi="Arial" w:cs="Arial"/>
+                <w:noProof/>
+                <w:webHidden/>
+              </w:rPr>
+              <w:t>9</w:t>
+            </w:r>
+            <w:r>
+              <w:rPr>
+                <w:rFonts w:ascii="Arial" w:hAnsi="Arial" w:cs="Arial"/>
                 <w:noProof/>
                 <w:webHidden/>
               </w:rPr>
@@ -1864,13 +3227,13 @@
               <w:tab w:val="right" w:leader="dot" w:pos="8494"/>
             </w:tabs>
             <w:rPr>
-              <w:rFonts w:asciiTheme="minorHAnsi" w:eastAsiaTheme="minorEastAsia" w:hAnsiTheme="minorHAnsi" w:cstheme="minorBidi"/>
+              <w:rFonts w:ascii="Arial" w:eastAsiaTheme="minorEastAsia" w:hAnsi="Arial" w:cs="Arial"/>
               <w:noProof/>
               <w:sz w:val="22"/>
               <w:szCs w:val="22"/>
             </w:rPr>
           </w:pPr>
-          <w:hyperlink w:anchor="_Toc352072499" w:history="1">
+          <w:hyperlink w:anchor="_Toc353870391" w:history="1">
             <w:r>
               <w:rPr>
                 <w:rStyle w:val="Hyperlink"/>
@@ -1880,11 +3243,11 @@
                 <w:noProof/>
                 <w:kern w:val="36"/>
               </w:rPr>
-              <w:t>2.</w:t>
-            </w:r>
-            <w:r>
-              <w:rPr>
-                <w:rFonts w:asciiTheme="minorHAnsi" w:eastAsiaTheme="minorEastAsia" w:hAnsiTheme="minorHAnsi" w:cstheme="minorBidi"/>
+              <w:t>3.</w:t>
+            </w:r>
+            <w:r>
+              <w:rPr>
+                <w:rFonts w:ascii="Arial" w:eastAsiaTheme="minorEastAsia" w:hAnsi="Arial" w:cs="Arial"/>
                 <w:noProof/>
                 <w:sz w:val="22"/>
                 <w:szCs w:val="22"/>
@@ -1900,10 +3263,11 @@
                 <w:noProof/>
                 <w:kern w:val="36"/>
               </w:rPr>
-              <w:t>Gerenciamento da Configuração do Software</w:t>
-            </w:r>
-            <w:r>
-              <w:rPr>
+              <w:t>Controle de Mudanças</w:t>
+            </w:r>
+            <w:r>
+              <w:rPr>
+                <w:rFonts w:ascii="Arial" w:hAnsi="Arial" w:cs="Arial"/>
                 <w:noProof/>
                 <w:webHidden/>
               </w:rPr>
@@ -1911,6 +3275,7 @@
             </w:r>
             <w:r>
               <w:rPr>
+                <w:rFonts w:ascii="Arial" w:hAnsi="Arial" w:cs="Arial"/>
                 <w:noProof/>
                 <w:webHidden/>
               </w:rPr>
@@ -1918,19 +3283,22 @@
             </w:r>
             <w:r>
               <w:rPr>
+                <w:rFonts w:ascii="Arial" w:hAnsi="Arial" w:cs="Arial"/>
                 <w:noProof/>
                 <w:webHidden/>
               </w:rPr>
-              <w:instrText xml:space="preserve"> PAGEREF _Toc352072499 \h </w:instrText>
-            </w:r>
-            <w:r>
-              <w:rPr>
+              <w:instrText xml:space="preserve"> PAGEREF _Toc353870391 \h </w:instrText>
+            </w:r>
+            <w:r>
+              <w:rPr>
+                <w:rFonts w:ascii="Arial" w:hAnsi="Arial" w:cs="Arial"/>
                 <w:noProof/>
                 <w:webHidden/>
               </w:rPr>
             </w:r>
             <w:r>
               <w:rPr>
+                <w:rFonts w:ascii="Arial" w:hAnsi="Arial" w:cs="Arial"/>
                 <w:noProof/>
                 <w:webHidden/>
               </w:rPr>
@@ -1938,13 +3306,15 @@
             </w:r>
             <w:r>
               <w:rPr>
+                <w:rFonts w:ascii="Arial" w:hAnsi="Arial" w:cs="Arial"/>
                 <w:noProof/>
                 <w:webHidden/>
               </w:rPr>
-              <w:t>6</w:t>
-            </w:r>
-            <w:r>
-              <w:rPr>
+              <w:t>9</w:t>
+            </w:r>
+            <w:r>
+              <w:rPr>
+                <w:rFonts w:ascii="Arial" w:hAnsi="Arial" w:cs="Arial"/>
                 <w:noProof/>
                 <w:webHidden/>
               </w:rPr>
@@ -1954,1381 +3324,16 @@
         </w:p>
         <w:p>
           <w:pPr>
-            <w:pStyle w:val="Sumrio2"/>
-            <w:tabs>
-              <w:tab w:val="left" w:pos="660"/>
-              <w:tab w:val="right" w:leader="dot" w:pos="8494"/>
-            </w:tabs>
             <w:rPr>
-              <w:rFonts w:asciiTheme="minorHAnsi" w:eastAsiaTheme="minorEastAsia" w:hAnsiTheme="minorHAnsi" w:cstheme="minorBidi"/>
-              <w:noProof/>
-              <w:sz w:val="22"/>
-              <w:szCs w:val="22"/>
+              <w:rFonts w:ascii="Arial" w:hAnsi="Arial" w:cs="Arial"/>
             </w:rPr>
           </w:pPr>
-          <w:hyperlink w:anchor="_Toc352072500" w:history="1">
-            <w:r>
-              <w:rPr>
-                <w:rStyle w:val="Hyperlink"/>
-                <w:rFonts w:ascii="Arial" w:hAnsi="Arial" w:cs="Arial"/>
-                <w:b/>
-                <w:bCs/>
-                <w:noProof/>
-              </w:rPr>
-              <w:t>2.1.</w:t>
-            </w:r>
-            <w:r>
-              <w:rPr>
-                <w:rFonts w:asciiTheme="minorHAnsi" w:eastAsiaTheme="minorEastAsia" w:hAnsiTheme="minorHAnsi" w:cstheme="minorBidi"/>
-                <w:noProof/>
-                <w:sz w:val="22"/>
-                <w:szCs w:val="22"/>
-              </w:rPr>
-              <w:tab/>
-            </w:r>
-            <w:r>
-              <w:rPr>
-                <w:rStyle w:val="Hyperlink"/>
-                <w:rFonts w:ascii="Arial" w:hAnsi="Arial" w:cs="Arial"/>
-                <w:b/>
-                <w:bCs/>
-                <w:noProof/>
-              </w:rPr>
-              <w:t>Papéis</w:t>
-            </w:r>
-            <w:r>
-              <w:rPr>
-                <w:noProof/>
-                <w:webHidden/>
-              </w:rPr>
-              <w:tab/>
-            </w:r>
-            <w:r>
-              <w:rPr>
-                <w:noProof/>
-                <w:webHidden/>
-              </w:rPr>
-              <w:fldChar w:fldCharType="begin"/>
-            </w:r>
-            <w:r>
-              <w:rPr>
-                <w:noProof/>
-                <w:webHidden/>
-              </w:rPr>
-              <w:instrText xml:space="preserve"> PAGEREF _Toc352072500 \h </w:instrText>
-            </w:r>
-            <w:r>
-              <w:rPr>
-                <w:noProof/>
-                <w:webHidden/>
-              </w:rPr>
-            </w:r>
-            <w:r>
-              <w:rPr>
-                <w:noProof/>
-                <w:webHidden/>
-              </w:rPr>
-              <w:fldChar w:fldCharType="separate"/>
-            </w:r>
-            <w:r>
-              <w:rPr>
-                <w:noProof/>
-                <w:webHidden/>
-              </w:rPr>
-              <w:t>6</w:t>
-            </w:r>
-            <w:r>
-              <w:rPr>
-                <w:noProof/>
-                <w:webHidden/>
-              </w:rPr>
-              <w:fldChar w:fldCharType="end"/>
-            </w:r>
-          </w:hyperlink>
-        </w:p>
-        <w:p>
-          <w:pPr>
-            <w:pStyle w:val="Sumrio2"/>
-            <w:tabs>
-              <w:tab w:val="left" w:pos="660"/>
-              <w:tab w:val="right" w:leader="dot" w:pos="8494"/>
-            </w:tabs>
-            <w:rPr>
-              <w:rFonts w:asciiTheme="minorHAnsi" w:eastAsiaTheme="minorEastAsia" w:hAnsiTheme="minorHAnsi" w:cstheme="minorBidi"/>
-              <w:noProof/>
-              <w:sz w:val="22"/>
-              <w:szCs w:val="22"/>
-            </w:rPr>
-          </w:pPr>
-          <w:hyperlink w:anchor="_Toc352072501" w:history="1">
-            <w:r>
-              <w:rPr>
-                <w:rStyle w:val="Hyperlink"/>
-                <w:rFonts w:ascii="Arial" w:hAnsi="Arial" w:cs="Arial"/>
-                <w:b/>
-                <w:bCs/>
-                <w:noProof/>
-              </w:rPr>
-              <w:t>2.2.</w:t>
-            </w:r>
-            <w:r>
-              <w:rPr>
-                <w:rFonts w:asciiTheme="minorHAnsi" w:eastAsiaTheme="minorEastAsia" w:hAnsiTheme="minorHAnsi" w:cstheme="minorBidi"/>
-                <w:noProof/>
-                <w:sz w:val="22"/>
-                <w:szCs w:val="22"/>
-              </w:rPr>
-              <w:tab/>
-            </w:r>
-            <w:r>
-              <w:rPr>
-                <w:rStyle w:val="Hyperlink"/>
-                <w:rFonts w:ascii="Arial" w:hAnsi="Arial" w:cs="Arial"/>
-                <w:b/>
-                <w:bCs/>
-                <w:noProof/>
-              </w:rPr>
-              <w:t>Ferramentas, ambiente e infraestrutura</w:t>
-            </w:r>
-            <w:r>
-              <w:rPr>
-                <w:noProof/>
-                <w:webHidden/>
-              </w:rPr>
-              <w:tab/>
-            </w:r>
-            <w:r>
-              <w:rPr>
-                <w:noProof/>
-                <w:webHidden/>
-              </w:rPr>
-              <w:fldChar w:fldCharType="begin"/>
-            </w:r>
-            <w:r>
-              <w:rPr>
-                <w:noProof/>
-                <w:webHidden/>
-              </w:rPr>
-              <w:instrText xml:space="preserve"> PAGEREF _Toc352072501 \h </w:instrText>
-            </w:r>
-            <w:r>
-              <w:rPr>
-                <w:noProof/>
-                <w:webHidden/>
-              </w:rPr>
-            </w:r>
-            <w:r>
-              <w:rPr>
-                <w:noProof/>
-                <w:webHidden/>
-              </w:rPr>
-              <w:fldChar w:fldCharType="separate"/>
-            </w:r>
-            <w:r>
-              <w:rPr>
-                <w:noProof/>
-                <w:webHidden/>
-              </w:rPr>
-              <w:t>6</w:t>
-            </w:r>
-            <w:r>
-              <w:rPr>
-                <w:noProof/>
-                <w:webHidden/>
-              </w:rPr>
-              <w:fldChar w:fldCharType="end"/>
-            </w:r>
-          </w:hyperlink>
-        </w:p>
-        <w:p>
-          <w:pPr>
-            <w:pStyle w:val="Sumrio2"/>
-            <w:tabs>
-              <w:tab w:val="left" w:pos="880"/>
-              <w:tab w:val="right" w:leader="dot" w:pos="8494"/>
-            </w:tabs>
-            <w:rPr>
-              <w:rFonts w:asciiTheme="minorHAnsi" w:eastAsiaTheme="minorEastAsia" w:hAnsiTheme="minorHAnsi" w:cstheme="minorBidi"/>
-              <w:noProof/>
-              <w:sz w:val="22"/>
-              <w:szCs w:val="22"/>
-            </w:rPr>
-          </w:pPr>
-          <w:hyperlink w:anchor="_Toc352072502" w:history="1">
-            <w:r>
-              <w:rPr>
-                <w:rStyle w:val="Hyperlink"/>
-                <w:rFonts w:ascii="Arial" w:hAnsi="Arial" w:cs="Arial"/>
-                <w:b/>
-                <w:bCs/>
-                <w:noProof/>
-              </w:rPr>
-              <w:t>2.2.1.</w:t>
-            </w:r>
-            <w:r>
-              <w:rPr>
-                <w:rFonts w:asciiTheme="minorHAnsi" w:eastAsiaTheme="minorEastAsia" w:hAnsiTheme="minorHAnsi" w:cstheme="minorBidi"/>
-                <w:noProof/>
-                <w:sz w:val="22"/>
-                <w:szCs w:val="22"/>
-              </w:rPr>
-              <w:tab/>
-            </w:r>
-            <w:r>
-              <w:rPr>
-                <w:rStyle w:val="Hyperlink"/>
-                <w:rFonts w:ascii="Arial" w:hAnsi="Arial" w:cs="Arial"/>
-                <w:b/>
-                <w:bCs/>
-                <w:noProof/>
-              </w:rPr>
-              <w:t>Ferramentas para a Gerência de Configuração</w:t>
-            </w:r>
-            <w:r>
-              <w:rPr>
-                <w:noProof/>
-                <w:webHidden/>
-              </w:rPr>
-              <w:tab/>
-            </w:r>
-            <w:r>
-              <w:rPr>
-                <w:noProof/>
-                <w:webHidden/>
-              </w:rPr>
-              <w:fldChar w:fldCharType="begin"/>
-            </w:r>
-            <w:r>
-              <w:rPr>
-                <w:noProof/>
-                <w:webHidden/>
-              </w:rPr>
-              <w:instrText xml:space="preserve"> PAGEREF _Toc352072502 \h </w:instrText>
-            </w:r>
-            <w:r>
-              <w:rPr>
-                <w:noProof/>
-                <w:webHidden/>
-              </w:rPr>
-            </w:r>
-            <w:r>
-              <w:rPr>
-                <w:noProof/>
-                <w:webHidden/>
-              </w:rPr>
-              <w:fldChar w:fldCharType="separate"/>
-            </w:r>
-            <w:r>
-              <w:rPr>
-                <w:noProof/>
-                <w:webHidden/>
-              </w:rPr>
-              <w:t>6</w:t>
-            </w:r>
-            <w:r>
-              <w:rPr>
-                <w:noProof/>
-                <w:webHidden/>
-              </w:rPr>
-              <w:fldChar w:fldCharType="end"/>
-            </w:r>
-          </w:hyperlink>
-        </w:p>
-        <w:p>
-          <w:pPr>
-            <w:pStyle w:val="Sumrio2"/>
-            <w:tabs>
-              <w:tab w:val="left" w:pos="880"/>
-              <w:tab w:val="right" w:leader="dot" w:pos="8494"/>
-            </w:tabs>
-            <w:rPr>
-              <w:rFonts w:asciiTheme="minorHAnsi" w:eastAsiaTheme="minorEastAsia" w:hAnsiTheme="minorHAnsi" w:cstheme="minorBidi"/>
-              <w:noProof/>
-              <w:sz w:val="22"/>
-              <w:szCs w:val="22"/>
-            </w:rPr>
-          </w:pPr>
-          <w:hyperlink w:anchor="_Toc352072503" w:history="1">
-            <w:r>
-              <w:rPr>
-                <w:rStyle w:val="Hyperlink"/>
-                <w:rFonts w:ascii="Arial" w:hAnsi="Arial" w:cs="Arial"/>
-                <w:b/>
-                <w:bCs/>
-                <w:noProof/>
-              </w:rPr>
-              <w:t>2.2.2.</w:t>
-            </w:r>
-            <w:r>
-              <w:rPr>
-                <w:rFonts w:asciiTheme="minorHAnsi" w:eastAsiaTheme="minorEastAsia" w:hAnsiTheme="minorHAnsi" w:cstheme="minorBidi"/>
-                <w:noProof/>
-                <w:sz w:val="22"/>
-                <w:szCs w:val="22"/>
-              </w:rPr>
-              <w:tab/>
-            </w:r>
-            <w:r>
-              <w:rPr>
-                <w:rStyle w:val="Hyperlink"/>
-                <w:rFonts w:ascii="Arial" w:hAnsi="Arial" w:cs="Arial"/>
-                <w:b/>
-                <w:bCs/>
-                <w:noProof/>
-              </w:rPr>
-              <w:t>Ferramentas para o desenvolvimento do sistema</w:t>
-            </w:r>
-            <w:r>
-              <w:rPr>
-                <w:noProof/>
-                <w:webHidden/>
-              </w:rPr>
-              <w:tab/>
-            </w:r>
-            <w:r>
-              <w:rPr>
-                <w:noProof/>
-                <w:webHidden/>
-              </w:rPr>
-              <w:fldChar w:fldCharType="begin"/>
-            </w:r>
-            <w:r>
-              <w:rPr>
-                <w:noProof/>
-                <w:webHidden/>
-              </w:rPr>
-              <w:instrText xml:space="preserve"> PAGEREF _Toc352072503 \h </w:instrText>
-            </w:r>
-            <w:r>
-              <w:rPr>
-                <w:noProof/>
-                <w:webHidden/>
-              </w:rPr>
-            </w:r>
-            <w:r>
-              <w:rPr>
-                <w:noProof/>
-                <w:webHidden/>
-              </w:rPr>
-              <w:fldChar w:fldCharType="separate"/>
-            </w:r>
-            <w:r>
-              <w:rPr>
-                <w:noProof/>
-                <w:webHidden/>
-              </w:rPr>
-              <w:t>7</w:t>
-            </w:r>
-            <w:r>
-              <w:rPr>
-                <w:noProof/>
-                <w:webHidden/>
-              </w:rPr>
-              <w:fldChar w:fldCharType="end"/>
-            </w:r>
-          </w:hyperlink>
-        </w:p>
-        <w:p>
-          <w:pPr>
-            <w:pStyle w:val="Sumrio2"/>
-            <w:tabs>
-              <w:tab w:val="left" w:pos="880"/>
-              <w:tab w:val="right" w:leader="dot" w:pos="8494"/>
-            </w:tabs>
-            <w:rPr>
-              <w:rFonts w:asciiTheme="minorHAnsi" w:eastAsiaTheme="minorEastAsia" w:hAnsiTheme="minorHAnsi" w:cstheme="minorBidi"/>
-              <w:noProof/>
-              <w:sz w:val="22"/>
-              <w:szCs w:val="22"/>
-            </w:rPr>
-          </w:pPr>
-          <w:hyperlink w:anchor="_Toc352072504" w:history="1">
-            <w:r>
-              <w:rPr>
-                <w:rStyle w:val="Hyperlink"/>
-                <w:rFonts w:ascii="Arial" w:hAnsi="Arial" w:cs="Arial"/>
-                <w:b/>
-                <w:bCs/>
-                <w:noProof/>
-              </w:rPr>
-              <w:t>2.2.3.</w:t>
-            </w:r>
-            <w:r>
-              <w:rPr>
-                <w:rFonts w:asciiTheme="minorHAnsi" w:eastAsiaTheme="minorEastAsia" w:hAnsiTheme="minorHAnsi" w:cstheme="minorBidi"/>
-                <w:noProof/>
-                <w:sz w:val="22"/>
-                <w:szCs w:val="22"/>
-              </w:rPr>
-              <w:tab/>
-            </w:r>
-            <w:r>
-              <w:rPr>
-                <w:rStyle w:val="Hyperlink"/>
-                <w:rFonts w:ascii="Arial" w:hAnsi="Arial" w:cs="Arial"/>
-                <w:b/>
-                <w:bCs/>
-                <w:noProof/>
-              </w:rPr>
-              <w:t>Outras Ferramentas</w:t>
-            </w:r>
-            <w:r>
-              <w:rPr>
-                <w:noProof/>
-                <w:webHidden/>
-              </w:rPr>
-              <w:tab/>
-            </w:r>
-            <w:r>
-              <w:rPr>
-                <w:noProof/>
-                <w:webHidden/>
-              </w:rPr>
-              <w:fldChar w:fldCharType="begin"/>
-            </w:r>
-            <w:r>
-              <w:rPr>
-                <w:noProof/>
-                <w:webHidden/>
-              </w:rPr>
-              <w:instrText xml:space="preserve"> PAGEREF _Toc352072504 \h </w:instrText>
-            </w:r>
-            <w:r>
-              <w:rPr>
-                <w:noProof/>
-                <w:webHidden/>
-              </w:rPr>
-            </w:r>
-            <w:r>
-              <w:rPr>
-                <w:noProof/>
-                <w:webHidden/>
-              </w:rPr>
-              <w:fldChar w:fldCharType="separate"/>
-            </w:r>
-            <w:r>
-              <w:rPr>
-                <w:noProof/>
-                <w:webHidden/>
-              </w:rPr>
-              <w:t>7</w:t>
-            </w:r>
-            <w:r>
-              <w:rPr>
-                <w:noProof/>
-                <w:webHidden/>
-              </w:rPr>
-              <w:fldChar w:fldCharType="end"/>
-            </w:r>
-          </w:hyperlink>
-        </w:p>
-        <w:p>
-          <w:pPr>
-            <w:pStyle w:val="Sumrio2"/>
-            <w:tabs>
-              <w:tab w:val="left" w:pos="880"/>
-              <w:tab w:val="right" w:leader="dot" w:pos="8494"/>
-            </w:tabs>
-            <w:rPr>
-              <w:rFonts w:asciiTheme="minorHAnsi" w:eastAsiaTheme="minorEastAsia" w:hAnsiTheme="minorHAnsi" w:cstheme="minorBidi"/>
-              <w:noProof/>
-              <w:sz w:val="22"/>
-              <w:szCs w:val="22"/>
-            </w:rPr>
-          </w:pPr>
-          <w:hyperlink w:anchor="_Toc352072505" w:history="1">
-            <w:r>
-              <w:rPr>
-                <w:rStyle w:val="Hyperlink"/>
-                <w:rFonts w:ascii="Arial" w:hAnsi="Arial" w:cs="Arial"/>
-                <w:b/>
-                <w:bCs/>
-                <w:noProof/>
-              </w:rPr>
-              <w:t>2.2.4.</w:t>
-            </w:r>
-            <w:r>
-              <w:rPr>
-                <w:rFonts w:asciiTheme="minorHAnsi" w:eastAsiaTheme="minorEastAsia" w:hAnsiTheme="minorHAnsi" w:cstheme="minorBidi"/>
-                <w:noProof/>
-                <w:sz w:val="22"/>
-                <w:szCs w:val="22"/>
-              </w:rPr>
-              <w:tab/>
-            </w:r>
-            <w:r>
-              <w:rPr>
-                <w:rStyle w:val="Hyperlink"/>
-                <w:rFonts w:ascii="Arial" w:hAnsi="Arial" w:cs="Arial"/>
-                <w:b/>
-                <w:bCs/>
-                <w:noProof/>
-              </w:rPr>
-              <w:t>Estrutura do Ambiente</w:t>
-            </w:r>
-            <w:r>
-              <w:rPr>
-                <w:noProof/>
-                <w:webHidden/>
-              </w:rPr>
-              <w:tab/>
-            </w:r>
-            <w:r>
-              <w:rPr>
-                <w:noProof/>
-                <w:webHidden/>
-              </w:rPr>
-              <w:fldChar w:fldCharType="begin"/>
-            </w:r>
-            <w:r>
-              <w:rPr>
-                <w:noProof/>
-                <w:webHidden/>
-              </w:rPr>
-              <w:instrText xml:space="preserve"> PAGEREF _Toc352072505 \h </w:instrText>
-            </w:r>
-            <w:r>
-              <w:rPr>
-                <w:noProof/>
-                <w:webHidden/>
-              </w:rPr>
-            </w:r>
-            <w:r>
-              <w:rPr>
-                <w:noProof/>
-                <w:webHidden/>
-              </w:rPr>
-              <w:fldChar w:fldCharType="separate"/>
-            </w:r>
-            <w:r>
-              <w:rPr>
-                <w:noProof/>
-                <w:webHidden/>
-              </w:rPr>
-              <w:t>7</w:t>
-            </w:r>
-            <w:r>
-              <w:rPr>
-                <w:noProof/>
-                <w:webHidden/>
-              </w:rPr>
-              <w:fldChar w:fldCharType="end"/>
-            </w:r>
-          </w:hyperlink>
-        </w:p>
-        <w:p>
-          <w:pPr>
-            <w:pStyle w:val="Sumrio2"/>
-            <w:tabs>
-              <w:tab w:val="left" w:pos="660"/>
-              <w:tab w:val="right" w:leader="dot" w:pos="8494"/>
-            </w:tabs>
-            <w:rPr>
-              <w:rFonts w:asciiTheme="minorHAnsi" w:eastAsiaTheme="minorEastAsia" w:hAnsiTheme="minorHAnsi" w:cstheme="minorBidi"/>
-              <w:noProof/>
-              <w:sz w:val="22"/>
-              <w:szCs w:val="22"/>
-            </w:rPr>
-          </w:pPr>
-          <w:hyperlink w:anchor="_Toc352072506" w:history="1">
-            <w:r>
-              <w:rPr>
-                <w:rStyle w:val="Hyperlink"/>
-                <w:rFonts w:ascii="Arial" w:hAnsi="Arial" w:cs="Arial"/>
-                <w:b/>
-                <w:bCs/>
-                <w:noProof/>
-              </w:rPr>
-              <w:t>2.3.</w:t>
-            </w:r>
-            <w:r>
-              <w:rPr>
-                <w:rFonts w:asciiTheme="minorHAnsi" w:eastAsiaTheme="minorEastAsia" w:hAnsiTheme="minorHAnsi" w:cstheme="minorBidi"/>
-                <w:noProof/>
-                <w:sz w:val="22"/>
-                <w:szCs w:val="22"/>
-              </w:rPr>
-              <w:tab/>
-            </w:r>
-            <w:r>
-              <w:rPr>
-                <w:rStyle w:val="Hyperlink"/>
-                <w:rFonts w:ascii="Arial" w:hAnsi="Arial" w:cs="Arial"/>
-                <w:b/>
-                <w:bCs/>
-                <w:noProof/>
-              </w:rPr>
-              <w:t>Principais Expressões de Gerência de Configuração</w:t>
-            </w:r>
-            <w:r>
-              <w:rPr>
-                <w:noProof/>
-                <w:webHidden/>
-              </w:rPr>
-              <w:tab/>
-            </w:r>
-            <w:r>
-              <w:rPr>
-                <w:noProof/>
-                <w:webHidden/>
-              </w:rPr>
-              <w:fldChar w:fldCharType="begin"/>
-            </w:r>
-            <w:r>
-              <w:rPr>
-                <w:noProof/>
-                <w:webHidden/>
-              </w:rPr>
-              <w:instrText xml:space="preserve"> PAGEREF _Toc352072506 \h </w:instrText>
-            </w:r>
-            <w:r>
-              <w:rPr>
-                <w:noProof/>
-                <w:webHidden/>
-              </w:rPr>
-            </w:r>
-            <w:r>
-              <w:rPr>
-                <w:noProof/>
-                <w:webHidden/>
-              </w:rPr>
-              <w:fldChar w:fldCharType="separate"/>
-            </w:r>
-            <w:r>
-              <w:rPr>
-                <w:noProof/>
-                <w:webHidden/>
-              </w:rPr>
-              <w:t>7</w:t>
-            </w:r>
-            <w:r>
-              <w:rPr>
-                <w:noProof/>
-                <w:webHidden/>
-              </w:rPr>
-              <w:fldChar w:fldCharType="end"/>
-            </w:r>
-          </w:hyperlink>
-        </w:p>
-        <w:p>
-          <w:pPr>
-            <w:pStyle w:val="Sumrio2"/>
-            <w:tabs>
-              <w:tab w:val="left" w:pos="660"/>
-              <w:tab w:val="right" w:leader="dot" w:pos="8494"/>
-            </w:tabs>
-            <w:rPr>
-              <w:rFonts w:asciiTheme="minorHAnsi" w:eastAsiaTheme="minorEastAsia" w:hAnsiTheme="minorHAnsi" w:cstheme="minorBidi"/>
-              <w:noProof/>
-              <w:sz w:val="22"/>
-              <w:szCs w:val="22"/>
-            </w:rPr>
-          </w:pPr>
-          <w:hyperlink w:anchor="_Toc352072507" w:history="1">
-            <w:r>
-              <w:rPr>
-                <w:rStyle w:val="Hyperlink"/>
-                <w:rFonts w:ascii="Arial" w:hAnsi="Arial" w:cs="Arial"/>
-                <w:b/>
-                <w:bCs/>
-                <w:noProof/>
-              </w:rPr>
-              <w:t>2.4.</w:t>
-            </w:r>
-            <w:r>
-              <w:rPr>
-                <w:rFonts w:asciiTheme="minorHAnsi" w:eastAsiaTheme="minorEastAsia" w:hAnsiTheme="minorHAnsi" w:cstheme="minorBidi"/>
-                <w:noProof/>
-                <w:sz w:val="22"/>
-                <w:szCs w:val="22"/>
-              </w:rPr>
-              <w:tab/>
-            </w:r>
-            <w:r>
-              <w:rPr>
-                <w:rStyle w:val="Hyperlink"/>
-                <w:rFonts w:ascii="Arial" w:hAnsi="Arial" w:cs="Arial"/>
-                <w:b/>
-                <w:bCs/>
-                <w:noProof/>
-              </w:rPr>
-              <w:t>Repositório</w:t>
-            </w:r>
-            <w:r>
-              <w:rPr>
-                <w:noProof/>
-                <w:webHidden/>
-              </w:rPr>
-              <w:tab/>
-            </w:r>
-            <w:r>
-              <w:rPr>
-                <w:noProof/>
-                <w:webHidden/>
-              </w:rPr>
-              <w:fldChar w:fldCharType="begin"/>
-            </w:r>
-            <w:r>
-              <w:rPr>
-                <w:noProof/>
-                <w:webHidden/>
-              </w:rPr>
-              <w:instrText xml:space="preserve"> PAGEREF _Toc352072507 \h </w:instrText>
-            </w:r>
-            <w:r>
-              <w:rPr>
-                <w:noProof/>
-                <w:webHidden/>
-              </w:rPr>
-            </w:r>
-            <w:r>
-              <w:rPr>
-                <w:noProof/>
-                <w:webHidden/>
-              </w:rPr>
-              <w:fldChar w:fldCharType="separate"/>
-            </w:r>
-            <w:r>
-              <w:rPr>
-                <w:noProof/>
-                <w:webHidden/>
-              </w:rPr>
-              <w:t>9</w:t>
-            </w:r>
-            <w:r>
-              <w:rPr>
-                <w:noProof/>
-                <w:webHidden/>
-              </w:rPr>
-              <w:fldChar w:fldCharType="end"/>
-            </w:r>
-          </w:hyperlink>
-        </w:p>
-        <w:p>
-          <w:pPr>
-            <w:pStyle w:val="Sumrio2"/>
-            <w:tabs>
-              <w:tab w:val="left" w:pos="880"/>
-              <w:tab w:val="right" w:leader="dot" w:pos="8494"/>
-            </w:tabs>
-            <w:rPr>
-              <w:rFonts w:asciiTheme="minorHAnsi" w:eastAsiaTheme="minorEastAsia" w:hAnsiTheme="minorHAnsi" w:cstheme="minorBidi"/>
-              <w:noProof/>
-              <w:sz w:val="22"/>
-              <w:szCs w:val="22"/>
-            </w:rPr>
-          </w:pPr>
-          <w:hyperlink w:anchor="_Toc352072508" w:history="1">
-            <w:r>
-              <w:rPr>
-                <w:rStyle w:val="Hyperlink"/>
-                <w:rFonts w:ascii="Arial" w:hAnsi="Arial" w:cs="Arial"/>
-                <w:b/>
-                <w:bCs/>
-                <w:noProof/>
-              </w:rPr>
-              <w:t>2.4.1.</w:t>
-            </w:r>
-            <w:r>
-              <w:rPr>
-                <w:rFonts w:asciiTheme="minorHAnsi" w:eastAsiaTheme="minorEastAsia" w:hAnsiTheme="minorHAnsi" w:cstheme="minorBidi"/>
-                <w:noProof/>
-                <w:sz w:val="22"/>
-                <w:szCs w:val="22"/>
-              </w:rPr>
-              <w:tab/>
-            </w:r>
-            <w:r>
-              <w:rPr>
-                <w:rStyle w:val="Hyperlink"/>
-                <w:rFonts w:ascii="Arial" w:hAnsi="Arial" w:cs="Arial"/>
-                <w:b/>
-                <w:bCs/>
-                <w:noProof/>
-              </w:rPr>
-              <w:t>Estrutura do repositório</w:t>
-            </w:r>
-            <w:r>
-              <w:rPr>
-                <w:noProof/>
-                <w:webHidden/>
-              </w:rPr>
-              <w:tab/>
-            </w:r>
-            <w:r>
-              <w:rPr>
-                <w:noProof/>
-                <w:webHidden/>
-              </w:rPr>
-              <w:fldChar w:fldCharType="begin"/>
-            </w:r>
-            <w:r>
-              <w:rPr>
-                <w:noProof/>
-                <w:webHidden/>
-              </w:rPr>
-              <w:instrText xml:space="preserve"> PAGEREF _Toc352072508 \h </w:instrText>
-            </w:r>
-            <w:r>
-              <w:rPr>
-                <w:noProof/>
-                <w:webHidden/>
-              </w:rPr>
-            </w:r>
-            <w:r>
-              <w:rPr>
-                <w:noProof/>
-                <w:webHidden/>
-              </w:rPr>
-              <w:fldChar w:fldCharType="separate"/>
-            </w:r>
-            <w:r>
-              <w:rPr>
-                <w:noProof/>
-                <w:webHidden/>
-              </w:rPr>
-              <w:t>9</w:t>
-            </w:r>
-            <w:r>
-              <w:rPr>
-                <w:noProof/>
-                <w:webHidden/>
-              </w:rPr>
-              <w:fldChar w:fldCharType="end"/>
-            </w:r>
-          </w:hyperlink>
-        </w:p>
-        <w:p>
-          <w:pPr>
-            <w:pStyle w:val="Sumrio2"/>
-            <w:tabs>
-              <w:tab w:val="left" w:pos="880"/>
-              <w:tab w:val="right" w:leader="dot" w:pos="8494"/>
-            </w:tabs>
-            <w:rPr>
-              <w:rFonts w:asciiTheme="minorHAnsi" w:eastAsiaTheme="minorEastAsia" w:hAnsiTheme="minorHAnsi" w:cstheme="minorBidi"/>
-              <w:noProof/>
-              <w:sz w:val="22"/>
-              <w:szCs w:val="22"/>
-            </w:rPr>
-          </w:pPr>
-          <w:hyperlink w:anchor="_Toc352072509" w:history="1">
-            <w:r>
-              <w:rPr>
-                <w:rStyle w:val="Hyperlink"/>
-                <w:rFonts w:ascii="Arial" w:hAnsi="Arial" w:cs="Arial"/>
-                <w:b/>
-                <w:bCs/>
-                <w:noProof/>
-              </w:rPr>
-              <w:t>2.4.2.</w:t>
-            </w:r>
-            <w:r>
-              <w:rPr>
-                <w:rFonts w:asciiTheme="minorHAnsi" w:eastAsiaTheme="minorEastAsia" w:hAnsiTheme="minorHAnsi" w:cstheme="minorBidi"/>
-                <w:noProof/>
-                <w:sz w:val="22"/>
-                <w:szCs w:val="22"/>
-              </w:rPr>
-              <w:tab/>
-            </w:r>
-            <w:r>
-              <w:rPr>
-                <w:rStyle w:val="Hyperlink"/>
-                <w:rFonts w:ascii="Arial" w:hAnsi="Arial" w:cs="Arial"/>
-                <w:b/>
-                <w:bCs/>
-                <w:noProof/>
-              </w:rPr>
-              <w:t>Controle de Acesso</w:t>
-            </w:r>
-            <w:r>
-              <w:rPr>
-                <w:noProof/>
-                <w:webHidden/>
-              </w:rPr>
-              <w:tab/>
-            </w:r>
-            <w:r>
-              <w:rPr>
-                <w:noProof/>
-                <w:webHidden/>
-              </w:rPr>
-              <w:fldChar w:fldCharType="begin"/>
-            </w:r>
-            <w:r>
-              <w:rPr>
-                <w:noProof/>
-                <w:webHidden/>
-              </w:rPr>
-              <w:instrText xml:space="preserve"> PAGEREF _Toc352072509 \h </w:instrText>
-            </w:r>
-            <w:r>
-              <w:rPr>
-                <w:noProof/>
-                <w:webHidden/>
-              </w:rPr>
-            </w:r>
-            <w:r>
-              <w:rPr>
-                <w:noProof/>
-                <w:webHidden/>
-              </w:rPr>
-              <w:fldChar w:fldCharType="separate"/>
-            </w:r>
-            <w:r>
-              <w:rPr>
-                <w:noProof/>
-                <w:webHidden/>
-              </w:rPr>
-              <w:t>10</w:t>
-            </w:r>
-            <w:r>
-              <w:rPr>
-                <w:noProof/>
-                <w:webHidden/>
-              </w:rPr>
-              <w:fldChar w:fldCharType="end"/>
-            </w:r>
-          </w:hyperlink>
-        </w:p>
-        <w:p>
-          <w:pPr>
-            <w:pStyle w:val="Sumrio2"/>
-            <w:tabs>
-              <w:tab w:val="left" w:pos="660"/>
-              <w:tab w:val="right" w:leader="dot" w:pos="8494"/>
-            </w:tabs>
-            <w:rPr>
-              <w:rFonts w:asciiTheme="minorHAnsi" w:eastAsiaTheme="minorEastAsia" w:hAnsiTheme="minorHAnsi" w:cstheme="minorBidi"/>
-              <w:noProof/>
-              <w:sz w:val="22"/>
-              <w:szCs w:val="22"/>
-            </w:rPr>
-          </w:pPr>
-          <w:hyperlink w:anchor="_Toc352072510" w:history="1">
-            <w:r>
-              <w:rPr>
-                <w:rStyle w:val="Hyperlink"/>
-                <w:rFonts w:ascii="Arial" w:hAnsi="Arial" w:cs="Arial"/>
-                <w:b/>
-                <w:bCs/>
-                <w:noProof/>
-              </w:rPr>
-              <w:t>2.5.</w:t>
-            </w:r>
-            <w:r>
-              <w:rPr>
-                <w:rFonts w:asciiTheme="minorHAnsi" w:eastAsiaTheme="minorEastAsia" w:hAnsiTheme="minorHAnsi" w:cstheme="minorBidi"/>
-                <w:noProof/>
-                <w:sz w:val="22"/>
-                <w:szCs w:val="22"/>
-              </w:rPr>
-              <w:tab/>
-            </w:r>
-            <w:r>
-              <w:rPr>
-                <w:rStyle w:val="Hyperlink"/>
-                <w:rFonts w:ascii="Arial" w:hAnsi="Arial" w:cs="Arial"/>
-                <w:b/>
-                <w:bCs/>
-                <w:noProof/>
-              </w:rPr>
-              <w:t>Identificação dos Artefatos</w:t>
-            </w:r>
-            <w:r>
-              <w:rPr>
-                <w:noProof/>
-                <w:webHidden/>
-              </w:rPr>
-              <w:tab/>
-            </w:r>
-            <w:r>
-              <w:rPr>
-                <w:noProof/>
-                <w:webHidden/>
-              </w:rPr>
-              <w:fldChar w:fldCharType="begin"/>
-            </w:r>
-            <w:r>
-              <w:rPr>
-                <w:noProof/>
-                <w:webHidden/>
-              </w:rPr>
-              <w:instrText xml:space="preserve"> PAGEREF _Toc352072510 \h </w:instrText>
-            </w:r>
-            <w:r>
-              <w:rPr>
-                <w:noProof/>
-                <w:webHidden/>
-              </w:rPr>
-            </w:r>
-            <w:r>
-              <w:rPr>
-                <w:noProof/>
-                <w:webHidden/>
-              </w:rPr>
-              <w:fldChar w:fldCharType="separate"/>
-            </w:r>
-            <w:r>
-              <w:rPr>
-                <w:noProof/>
-                <w:webHidden/>
-              </w:rPr>
-              <w:t>11</w:t>
-            </w:r>
-            <w:r>
-              <w:rPr>
-                <w:noProof/>
-                <w:webHidden/>
-              </w:rPr>
-              <w:fldChar w:fldCharType="end"/>
-            </w:r>
-          </w:hyperlink>
-        </w:p>
-        <w:p>
-          <w:pPr>
-            <w:pStyle w:val="Sumrio2"/>
-            <w:tabs>
-              <w:tab w:val="left" w:pos="660"/>
-              <w:tab w:val="right" w:leader="dot" w:pos="8494"/>
-            </w:tabs>
-            <w:rPr>
-              <w:rFonts w:asciiTheme="minorHAnsi" w:eastAsiaTheme="minorEastAsia" w:hAnsiTheme="minorHAnsi" w:cstheme="minorBidi"/>
-              <w:noProof/>
-              <w:sz w:val="22"/>
-              <w:szCs w:val="22"/>
-            </w:rPr>
-          </w:pPr>
-          <w:hyperlink w:anchor="_Toc352072511" w:history="1">
-            <w:r>
-              <w:rPr>
-                <w:rStyle w:val="Hyperlink"/>
-                <w:rFonts w:ascii="Arial" w:hAnsi="Arial" w:cs="Arial"/>
-                <w:b/>
-                <w:bCs/>
-                <w:noProof/>
-              </w:rPr>
-              <w:t>2.6.</w:t>
-            </w:r>
-            <w:r>
-              <w:rPr>
-                <w:rFonts w:asciiTheme="minorHAnsi" w:eastAsiaTheme="minorEastAsia" w:hAnsiTheme="minorHAnsi" w:cstheme="minorBidi"/>
-                <w:noProof/>
-                <w:sz w:val="22"/>
-                <w:szCs w:val="22"/>
-              </w:rPr>
-              <w:tab/>
-            </w:r>
-            <w:r>
-              <w:rPr>
-                <w:rStyle w:val="Hyperlink"/>
-                <w:rFonts w:ascii="Arial" w:hAnsi="Arial" w:cs="Arial"/>
-                <w:b/>
-                <w:bCs/>
-                <w:noProof/>
-              </w:rPr>
-              <w:t>Identificação dos Commits</w:t>
-            </w:r>
-            <w:r>
-              <w:rPr>
-                <w:noProof/>
-                <w:webHidden/>
-              </w:rPr>
-              <w:tab/>
-            </w:r>
-            <w:r>
-              <w:rPr>
-                <w:noProof/>
-                <w:webHidden/>
-              </w:rPr>
-              <w:fldChar w:fldCharType="begin"/>
-            </w:r>
-            <w:r>
-              <w:rPr>
-                <w:noProof/>
-                <w:webHidden/>
-              </w:rPr>
-              <w:instrText xml:space="preserve"> PAGEREF _Toc352072511 \h </w:instrText>
-            </w:r>
-            <w:r>
-              <w:rPr>
-                <w:noProof/>
-                <w:webHidden/>
-              </w:rPr>
-            </w:r>
-            <w:r>
-              <w:rPr>
-                <w:noProof/>
-                <w:webHidden/>
-              </w:rPr>
-              <w:fldChar w:fldCharType="separate"/>
-            </w:r>
-            <w:r>
-              <w:rPr>
-                <w:noProof/>
-                <w:webHidden/>
-              </w:rPr>
-              <w:t>11</w:t>
-            </w:r>
-            <w:r>
-              <w:rPr>
-                <w:noProof/>
-                <w:webHidden/>
-              </w:rPr>
-              <w:fldChar w:fldCharType="end"/>
-            </w:r>
-          </w:hyperlink>
-        </w:p>
-        <w:p>
-          <w:pPr>
-            <w:pStyle w:val="Sumrio2"/>
-            <w:tabs>
-              <w:tab w:val="right" w:leader="dot" w:pos="8494"/>
-            </w:tabs>
-            <w:rPr>
-              <w:rFonts w:asciiTheme="minorHAnsi" w:eastAsiaTheme="minorEastAsia" w:hAnsiTheme="minorHAnsi" w:cstheme="minorBidi"/>
-              <w:noProof/>
-              <w:sz w:val="22"/>
-              <w:szCs w:val="22"/>
-            </w:rPr>
-          </w:pPr>
-          <w:hyperlink w:anchor="_Toc352072512" w:history="1">
-            <w:r>
-              <w:rPr>
-                <w:rStyle w:val="Hyperlink"/>
-                <w:rFonts w:ascii="Arial" w:hAnsi="Arial" w:cs="Arial"/>
-                <w:bCs/>
-                <w:noProof/>
-              </w:rPr>
-              <w:t>Os commits deverão ser identificados a partir das solicitações de mudança, que serão atreladas a todas as submissões ao repositório. Para que haja a rastreabilidade entre os artefatos e as solicitações, todos os commits seguirão o seguinte padrão:</w:t>
-            </w:r>
-            <w:r>
-              <w:rPr>
-                <w:noProof/>
-                <w:webHidden/>
-              </w:rPr>
-              <w:tab/>
-            </w:r>
-            <w:r>
-              <w:rPr>
-                <w:noProof/>
-                <w:webHidden/>
-              </w:rPr>
-              <w:fldChar w:fldCharType="begin"/>
-            </w:r>
-            <w:r>
-              <w:rPr>
-                <w:noProof/>
-                <w:webHidden/>
-              </w:rPr>
-              <w:instrText xml:space="preserve"> PAGEREF _Toc352072512 \h </w:instrText>
-            </w:r>
-            <w:r>
-              <w:rPr>
-                <w:noProof/>
-                <w:webHidden/>
-              </w:rPr>
-            </w:r>
-            <w:r>
-              <w:rPr>
-                <w:noProof/>
-                <w:webHidden/>
-              </w:rPr>
-              <w:fldChar w:fldCharType="separate"/>
-            </w:r>
-            <w:r>
-              <w:rPr>
-                <w:noProof/>
-                <w:webHidden/>
-              </w:rPr>
-              <w:t>11</w:t>
-            </w:r>
-            <w:r>
-              <w:rPr>
-                <w:noProof/>
-                <w:webHidden/>
-              </w:rPr>
-              <w:fldChar w:fldCharType="end"/>
-            </w:r>
-          </w:hyperlink>
-        </w:p>
-        <w:p>
-          <w:pPr>
-            <w:pStyle w:val="Sumrio2"/>
-            <w:tabs>
-              <w:tab w:val="right" w:leader="dot" w:pos="8494"/>
-            </w:tabs>
-            <w:rPr>
-              <w:rFonts w:asciiTheme="minorHAnsi" w:eastAsiaTheme="minorEastAsia" w:hAnsiTheme="minorHAnsi" w:cstheme="minorBidi"/>
-              <w:noProof/>
-              <w:sz w:val="22"/>
-              <w:szCs w:val="22"/>
-            </w:rPr>
-          </w:pPr>
-          <w:hyperlink w:anchor="_Toc352072513" w:history="1">
-            <w:r>
-              <w:rPr>
-                <w:rStyle w:val="Hyperlink"/>
-                <w:rFonts w:ascii="Arial" w:hAnsi="Arial" w:cs="Arial"/>
-                <w:bCs/>
-                <w:noProof/>
-              </w:rPr>
-              <w:t>&lt;RM&gt;: &lt;DESCRICAO_DA_ALTERACAO&gt;</w:t>
-            </w:r>
-            <w:r>
-              <w:rPr>
-                <w:noProof/>
-                <w:webHidden/>
-              </w:rPr>
-              <w:tab/>
-            </w:r>
-            <w:r>
-              <w:rPr>
-                <w:noProof/>
-                <w:webHidden/>
-              </w:rPr>
-              <w:fldChar w:fldCharType="begin"/>
-            </w:r>
-            <w:r>
-              <w:rPr>
-                <w:noProof/>
-                <w:webHidden/>
-              </w:rPr>
-              <w:instrText xml:space="preserve"> PAGEREF _Toc352072513 \h </w:instrText>
-            </w:r>
-            <w:r>
-              <w:rPr>
-                <w:noProof/>
-                <w:webHidden/>
-              </w:rPr>
-            </w:r>
-            <w:r>
-              <w:rPr>
-                <w:noProof/>
-                <w:webHidden/>
-              </w:rPr>
-              <w:fldChar w:fldCharType="separate"/>
-            </w:r>
-            <w:r>
-              <w:rPr>
-                <w:noProof/>
-                <w:webHidden/>
-              </w:rPr>
-              <w:t>11</w:t>
-            </w:r>
-            <w:r>
-              <w:rPr>
-                <w:noProof/>
-                <w:webHidden/>
-              </w:rPr>
-              <w:fldChar w:fldCharType="end"/>
-            </w:r>
-          </w:hyperlink>
-        </w:p>
-        <w:p>
-          <w:pPr>
-            <w:pStyle w:val="Sumrio1"/>
-            <w:tabs>
-              <w:tab w:val="left" w:pos="660"/>
-              <w:tab w:val="right" w:leader="dot" w:pos="8494"/>
-            </w:tabs>
-            <w:rPr>
-              <w:rFonts w:asciiTheme="minorHAnsi" w:eastAsiaTheme="minorEastAsia" w:hAnsiTheme="minorHAnsi" w:cstheme="minorBidi"/>
-              <w:noProof/>
-              <w:sz w:val="22"/>
-              <w:szCs w:val="22"/>
-            </w:rPr>
-          </w:pPr>
-          <w:hyperlink w:anchor="_Toc352072514" w:history="1">
-            <w:r>
-              <w:rPr>
-                <w:rStyle w:val="Hyperlink"/>
-                <w:rFonts w:ascii="Arial" w:hAnsi="Arial" w:cs="Arial"/>
-                <w:b/>
-                <w:bCs/>
-                <w:noProof/>
-                <w:kern w:val="36"/>
-              </w:rPr>
-              <w:t>3.</w:t>
-            </w:r>
-            <w:r>
-              <w:rPr>
-                <w:rFonts w:asciiTheme="minorHAnsi" w:eastAsiaTheme="minorEastAsia" w:hAnsiTheme="minorHAnsi" w:cstheme="minorBidi"/>
-                <w:noProof/>
-                <w:sz w:val="22"/>
-                <w:szCs w:val="22"/>
-              </w:rPr>
-              <w:tab/>
-            </w:r>
-            <w:r>
-              <w:rPr>
-                <w:rStyle w:val="Hyperlink"/>
-                <w:rFonts w:ascii="Arial" w:hAnsi="Arial" w:cs="Arial"/>
-                <w:b/>
-                <w:bCs/>
-                <w:noProof/>
-                <w:kern w:val="36"/>
-              </w:rPr>
-              <w:t>Controle de Mudanças</w:t>
-            </w:r>
-            <w:r>
-              <w:rPr>
-                <w:noProof/>
-                <w:webHidden/>
-              </w:rPr>
-              <w:tab/>
-            </w:r>
-            <w:r>
-              <w:rPr>
-                <w:noProof/>
-                <w:webHidden/>
-              </w:rPr>
-              <w:fldChar w:fldCharType="begin"/>
-            </w:r>
-            <w:r>
-              <w:rPr>
-                <w:noProof/>
-                <w:webHidden/>
-              </w:rPr>
-              <w:instrText xml:space="preserve"> PAGEREF _Toc352072514 \h </w:instrText>
-            </w:r>
-            <w:r>
-              <w:rPr>
-                <w:noProof/>
-                <w:webHidden/>
-              </w:rPr>
-            </w:r>
-            <w:r>
-              <w:rPr>
-                <w:noProof/>
-                <w:webHidden/>
-              </w:rPr>
-              <w:fldChar w:fldCharType="separate"/>
-            </w:r>
-            <w:r>
-              <w:rPr>
-                <w:noProof/>
-                <w:webHidden/>
-              </w:rPr>
-              <w:t>11</w:t>
-            </w:r>
-            <w:r>
-              <w:rPr>
-                <w:noProof/>
-                <w:webHidden/>
-              </w:rPr>
-              <w:fldChar w:fldCharType="end"/>
-            </w:r>
-          </w:hyperlink>
-        </w:p>
-        <w:p>
           <w:r>
             <w:rPr>
+              <w:rFonts w:ascii="Arial" w:hAnsi="Arial" w:cs="Arial"/>
               <w:b/>
               <w:bCs/>
             </w:rPr>
-            <w:lastRenderedPageBreak/>
             <w:fldChar w:fldCharType="end"/>
           </w:r>
         </w:p>
@@ -3336,26 +3341,28 @@
     </w:sdt>
     <w:p>
       <w:pPr>
-        <w:spacing w:after="0" w:line="240" w:lineRule="auto"/>
-        <w:jc w:val="center"/>
         <w:rPr>
           <w:rFonts w:ascii="Arial" w:eastAsia="Times New Roman" w:hAnsi="Arial" w:cs="Arial"/>
           <w:b/>
           <w:bCs/>
           <w:color w:val="000000"/>
-          <w:sz w:val="36"/>
-          <w:szCs w:val="36"/>
-          <w:lang w:eastAsia="pt-BR"/>
-        </w:rPr>
-      </w:pPr>
+          <w:kern w:val="36"/>
+          <w:sz w:val="32"/>
+          <w:szCs w:val="24"/>
+          <w:lang w:eastAsia="pt-BR"/>
+        </w:rPr>
+      </w:pPr>
+      <w:bookmarkStart w:id="1" w:name="1.__________________Introduction"/>
+      <w:bookmarkStart w:id="2" w:name="_Toc353870373"/>
       <w:r>
         <w:rPr>
           <w:rFonts w:ascii="Arial" w:eastAsia="Times New Roman" w:hAnsi="Arial" w:cs="Arial"/>
           <w:b/>
           <w:bCs/>
           <w:color w:val="000000"/>
-          <w:sz w:val="36"/>
-          <w:szCs w:val="36"/>
+          <w:kern w:val="36"/>
+          <w:sz w:val="32"/>
+          <w:szCs w:val="24"/>
           <w:lang w:eastAsia="pt-BR"/>
         </w:rPr>
         <w:br w:type="page"/>
@@ -3382,8 +3389,6 @@
           <w:lang w:eastAsia="pt-BR"/>
         </w:rPr>
       </w:pPr>
-      <w:bookmarkStart w:id="1" w:name="1.__________________Introduction"/>
-      <w:bookmarkStart w:id="2" w:name="_Toc352072494"/>
       <w:r>
         <w:rPr>
           <w:rFonts w:ascii="Arial" w:eastAsia="Times New Roman" w:hAnsi="Arial" w:cs="Arial"/>
@@ -3404,7 +3409,6 @@
     <w:p>
       <w:pPr>
         <w:spacing w:after="120" w:line="360" w:lineRule="auto"/>
-        <w:ind w:left="720"/>
         <w:jc w:val="both"/>
         <w:rPr>
           <w:rFonts w:ascii="Arial" w:eastAsia="Times New Roman" w:hAnsi="Arial" w:cs="Arial"/>
@@ -3422,7 +3426,17 @@
           <w:szCs w:val="20"/>
           <w:lang w:eastAsia="pt-BR"/>
         </w:rPr>
-        <w:t>Este plano estabelece e mantém a integridade dos artefatos do SGCONT – Sistema Gerencial de Contabilidade, permitindo o acompanhamento destes itens durante todo o ciclo de vida do projeto, preservando o histórico de evolução do sistema e auxiliando a gerenciar as mudanças e o estado dos itens de configuração e rastrear modificações nos itens de configuração ao longo do tempo.</w:t>
+        <w:t xml:space="preserve">Este plano estabelece </w:t>
+      </w:r>
+      <w:r>
+        <w:rPr>
+          <w:rFonts w:ascii="Arial" w:eastAsia="Times New Roman" w:hAnsi="Arial" w:cs="Arial"/>
+          <w:iCs/>
+          <w:color w:val="000000" w:themeColor="text1"/>
+          <w:szCs w:val="20"/>
+          <w:lang w:eastAsia="pt-BR"/>
+        </w:rPr>
+        <w:t>a integridade dos artefatos do SGCONT – Sistema Gerencial de Contabilidade, permitindo o acompanhamento destes itens durante todo o ciclo de vida do projeto, preservando o histórico de evolução do sistema e auxiliando a gerenciar as mudanças e o estado dos itens de configuração e rastrear modificações nos itens de configuração ao longo do tempo.</w:t>
       </w:r>
     </w:p>
     <w:p>
@@ -3445,7 +3459,7 @@
         </w:rPr>
       </w:pPr>
       <w:bookmarkStart w:id="3" w:name="1.1_______________Purpose"/>
-      <w:bookmarkStart w:id="4" w:name="_Toc352072495"/>
+      <w:bookmarkStart w:id="4" w:name="_Toc353870374"/>
       <w:r>
         <w:rPr>
           <w:rFonts w:ascii="Arial" w:eastAsia="Times New Roman" w:hAnsi="Arial" w:cs="Arial"/>
@@ -3463,7 +3477,6 @@
     <w:p>
       <w:pPr>
         <w:spacing w:after="120" w:line="360" w:lineRule="auto"/>
-        <w:ind w:left="720"/>
         <w:jc w:val="both"/>
         <w:rPr>
           <w:rFonts w:ascii="Arial" w:eastAsia="Times New Roman" w:hAnsi="Arial" w:cs="Arial"/>
@@ -3503,6 +3516,19 @@
         </w:rPr>
         <w:t>versionamento de artefatos do projeto SGCONT.</w:t>
       </w:r>
+    </w:p>
+    <w:p>
+      <w:pPr>
+        <w:spacing w:after="120" w:line="360" w:lineRule="auto"/>
+        <w:jc w:val="both"/>
+        <w:rPr>
+          <w:rFonts w:ascii="Arial" w:eastAsia="Times New Roman" w:hAnsi="Arial" w:cs="Arial"/>
+          <w:iCs/>
+          <w:color w:val="000000" w:themeColor="text1"/>
+          <w:szCs w:val="20"/>
+          <w:lang w:eastAsia="pt-BR"/>
+        </w:rPr>
+      </w:pPr>
     </w:p>
     <w:p>
       <w:pPr>
@@ -3523,7 +3549,7 @@
           <w:lang w:eastAsia="pt-BR"/>
         </w:rPr>
       </w:pPr>
-      <w:bookmarkStart w:id="5" w:name="_Toc352072496"/>
+      <w:bookmarkStart w:id="5" w:name="_Toc353870375"/>
       <w:r>
         <w:rPr>
           <w:rFonts w:ascii="Arial" w:eastAsia="Times New Roman" w:hAnsi="Arial" w:cs="Arial"/>
@@ -3540,7 +3566,6 @@
     <w:p>
       <w:pPr>
         <w:spacing w:after="120" w:line="360" w:lineRule="auto"/>
-        <w:ind w:left="720"/>
         <w:jc w:val="both"/>
         <w:rPr>
           <w:rFonts w:ascii="Arial" w:eastAsia="Times New Roman" w:hAnsi="Arial" w:cs="Arial"/>
@@ -3620,6 +3645,19 @@
         </w:rPr>
         <w:t xml:space="preserve"> do projeto.</w:t>
       </w:r>
+    </w:p>
+    <w:p>
+      <w:pPr>
+        <w:spacing w:after="120" w:line="360" w:lineRule="auto"/>
+        <w:jc w:val="both"/>
+        <w:rPr>
+          <w:rFonts w:ascii="Arial" w:eastAsia="Times New Roman" w:hAnsi="Arial" w:cs="Arial"/>
+          <w:iCs/>
+          <w:color w:val="000000" w:themeColor="text1"/>
+          <w:szCs w:val="20"/>
+          <w:lang w:eastAsia="pt-BR"/>
+        </w:rPr>
+      </w:pPr>
     </w:p>
     <w:p>
       <w:pPr>
@@ -3629,7 +3667,7 @@
           <w:numId w:val="1"/>
         </w:numPr>
         <w:spacing w:before="120" w:after="60" w:line="360" w:lineRule="auto"/>
-        <w:ind w:left="567"/>
+        <w:ind w:left="426"/>
         <w:outlineLvl w:val="1"/>
         <w:rPr>
           <w:rFonts w:ascii="Arial" w:eastAsia="Times New Roman" w:hAnsi="Arial" w:cs="Arial"/>
@@ -3640,7 +3678,7 @@
           <w:lang w:eastAsia="pt-BR"/>
         </w:rPr>
       </w:pPr>
-      <w:bookmarkStart w:id="6" w:name="_Toc352072497"/>
+      <w:bookmarkStart w:id="6" w:name="_Toc353870376"/>
       <w:r>
         <w:rPr>
           <w:rFonts w:ascii="Arial" w:eastAsia="Times New Roman" w:hAnsi="Arial" w:cs="Arial"/>
@@ -3650,9 +3688,22 @@
           <w:szCs w:val="20"/>
           <w:lang w:eastAsia="pt-BR"/>
         </w:rPr>
-        <w:t>Definições, Acrônimos e Abreviações</w:t>
+        <w:t xml:space="preserve">Definições, Acrônimos e </w:t>
+      </w:r>
+      <w:proofErr w:type="gramStart"/>
+      <w:r>
+        <w:rPr>
+          <w:rFonts w:ascii="Arial" w:eastAsia="Times New Roman" w:hAnsi="Arial" w:cs="Arial"/>
+          <w:b/>
+          <w:bCs/>
+          <w:color w:val="000000"/>
+          <w:szCs w:val="20"/>
+          <w:lang w:eastAsia="pt-BR"/>
+        </w:rPr>
+        <w:t>Abreviações</w:t>
       </w:r>
       <w:bookmarkEnd w:id="6"/>
+      <w:proofErr w:type="gramEnd"/>
     </w:p>
     <w:tbl>
       <w:tblPr>
@@ -3809,15 +3860,27 @@
                 <w:lang w:eastAsia="pt-BR"/>
               </w:rPr>
             </w:pPr>
-            <w:r>
-              <w:rPr>
-                <w:rFonts w:ascii="Arial" w:eastAsia="Times New Roman" w:hAnsi="Arial" w:cs="Arial"/>
-                <w:bCs/>
-                <w:color w:val="000000"/>
-                <w:szCs w:val="20"/>
-                <w:lang w:eastAsia="pt-BR"/>
-              </w:rPr>
-              <w:t>Subversion (Sistema de Controle de Versão)</w:t>
+            <w:proofErr w:type="spellStart"/>
+            <w:r>
+              <w:rPr>
+                <w:rFonts w:ascii="Arial" w:eastAsia="Times New Roman" w:hAnsi="Arial" w:cs="Arial"/>
+                <w:bCs/>
+                <w:color w:val="000000"/>
+                <w:szCs w:val="20"/>
+                <w:lang w:eastAsia="pt-BR"/>
+              </w:rPr>
+              <w:t>Subversion</w:t>
+            </w:r>
+            <w:proofErr w:type="spellEnd"/>
+            <w:r>
+              <w:rPr>
+                <w:rFonts w:ascii="Arial" w:eastAsia="Times New Roman" w:hAnsi="Arial" w:cs="Arial"/>
+                <w:bCs/>
+                <w:color w:val="000000"/>
+                <w:szCs w:val="20"/>
+                <w:lang w:eastAsia="pt-BR"/>
+              </w:rPr>
+              <w:t xml:space="preserve"> (Sistema de Controle de Versão)</w:t>
             </w:r>
           </w:p>
         </w:tc>
@@ -3849,6 +3912,7 @@
                 <w:lang w:eastAsia="pt-BR"/>
               </w:rPr>
             </w:pPr>
+            <w:proofErr w:type="spellStart"/>
             <w:r>
               <w:rPr>
                 <w:rFonts w:ascii="Arial" w:eastAsia="Times New Roman" w:hAnsi="Arial" w:cs="Arial"/>
@@ -3860,6 +3924,7 @@
               </w:rPr>
               <w:t>Scrum</w:t>
             </w:r>
+            <w:proofErr w:type="spellEnd"/>
           </w:p>
         </w:tc>
         <w:tc>
@@ -3892,47 +3957,7 @@
                 <w:szCs w:val="20"/>
                 <w:lang w:eastAsia="pt-BR"/>
               </w:rPr>
-              <w:t xml:space="preserve">É um processo ágil que permite manter o foco na </w:t>
-            </w:r>
-            <w:r>
-              <w:rPr>
-                <w:rFonts w:ascii="Arial" w:eastAsia="Times New Roman" w:hAnsi="Arial" w:cs="Arial"/>
-                <w:bCs/>
-                <w:color w:val="000000"/>
-                <w:szCs w:val="20"/>
-                <w:lang w:eastAsia="pt-BR"/>
-              </w:rPr>
-              <w:t>e</w:t>
-            </w:r>
-            <w:r>
-              <w:rPr>
-                <w:rFonts w:ascii="Arial" w:eastAsia="Times New Roman" w:hAnsi="Arial" w:cs="Arial"/>
-                <w:bCs/>
-                <w:color w:val="000000"/>
-                <w:szCs w:val="20"/>
-                <w:lang w:eastAsia="pt-BR"/>
-              </w:rPr>
-              <w:t>ntrega do maior valor de negócio,</w:t>
-            </w:r>
-            <w:r>
-              <w:rPr>
-                <w:rFonts w:ascii="Arial" w:eastAsia="Times New Roman" w:hAnsi="Arial" w:cs="Arial"/>
-                <w:bCs/>
-                <w:color w:val="000000"/>
-                <w:szCs w:val="20"/>
-                <w:lang w:eastAsia="pt-BR"/>
-              </w:rPr>
-              <w:t xml:space="preserve"> </w:t>
-            </w:r>
-            <w:r>
-              <w:rPr>
-                <w:rFonts w:ascii="Arial" w:eastAsia="Times New Roman" w:hAnsi="Arial" w:cs="Arial"/>
-                <w:bCs/>
-                <w:color w:val="000000"/>
-                <w:szCs w:val="20"/>
-                <w:lang w:eastAsia="pt-BR"/>
-              </w:rPr>
-              <w:t>no menor tempo possível.</w:t>
+              <w:t>É um processo ágil que permite manter o foco na entrega do maior valor de negócio, no menor tempo possível.</w:t>
             </w:r>
           </w:p>
         </w:tc>
@@ -4007,37 +4032,7 @@
                 <w:szCs w:val="20"/>
                 <w:lang w:eastAsia="pt-BR"/>
               </w:rPr>
-              <w:t xml:space="preserve">Abreviação para </w:t>
-            </w:r>
-            <w:r>
-              <w:rPr>
-                <w:rFonts w:ascii="Arial" w:eastAsia="Times New Roman" w:hAnsi="Arial" w:cs="Arial"/>
-                <w:bCs/>
-                <w:color w:val="000000"/>
-                <w:szCs w:val="20"/>
-                <w:lang w:eastAsia="pt-BR"/>
-              </w:rPr>
-              <w:t>‘</w:t>
-            </w:r>
-            <w:r>
-              <w:rPr>
-                <w:rFonts w:ascii="Arial" w:eastAsia="Times New Roman" w:hAnsi="Arial" w:cs="Arial"/>
-                <w:bCs/>
-                <w:color w:val="000000"/>
-                <w:szCs w:val="20"/>
-                <w:lang w:eastAsia="pt-BR"/>
-              </w:rPr>
-              <w:t>Gerência de Configuração de Software</w:t>
-            </w:r>
-            <w:r>
-              <w:rPr>
-                <w:rFonts w:ascii="Arial" w:eastAsia="Times New Roman" w:hAnsi="Arial" w:cs="Arial"/>
-                <w:bCs/>
-                <w:color w:val="000000"/>
-                <w:szCs w:val="20"/>
-                <w:lang w:eastAsia="pt-BR"/>
-              </w:rPr>
-              <w:t>’</w:t>
+              <w:t>Abreviação para ‘Gerência de Configuração de Software’</w:t>
             </w:r>
           </w:p>
         </w:tc>
@@ -4141,8 +4136,11 @@
           <w:ilvl w:val="1"/>
           <w:numId w:val="1"/>
         </w:numPr>
+        <w:tabs>
+          <w:tab w:val="left" w:pos="567"/>
+        </w:tabs>
         <w:spacing w:before="120" w:after="60" w:line="360" w:lineRule="auto"/>
-        <w:ind w:left="567"/>
+        <w:ind w:left="426"/>
         <w:outlineLvl w:val="1"/>
         <w:rPr>
           <w:rFonts w:ascii="Arial" w:eastAsia="Times New Roman" w:hAnsi="Arial" w:cs="Arial"/>
@@ -4154,7 +4152,7 @@
           <w:lang w:eastAsia="pt-BR"/>
         </w:rPr>
       </w:pPr>
-      <w:bookmarkStart w:id="7" w:name="_Toc352072498"/>
+      <w:bookmarkStart w:id="7" w:name="_Toc353870377"/>
       <w:r>
         <w:rPr>
           <w:rFonts w:ascii="Arial" w:eastAsia="Times New Roman" w:hAnsi="Arial" w:cs="Arial"/>
@@ -4171,7 +4169,6 @@
     <w:p>
       <w:pPr>
         <w:spacing w:after="120" w:line="360" w:lineRule="auto"/>
-        <w:ind w:left="720"/>
         <w:rPr>
           <w:rFonts w:ascii="Arial" w:eastAsia="Times New Roman" w:hAnsi="Arial" w:cs="Arial"/>
           <w:iCs/>
@@ -4182,7 +4179,7 @@
       </w:pPr>
       <w:r>
         <w:rPr>
-          <w:rFonts w:ascii="Times New Roman" w:eastAsia="Times New Roman" w:hAnsi="Times New Roman" w:cs="Times New Roman"/>
+          <w:rFonts w:ascii="Arial" w:eastAsia="Times New Roman" w:hAnsi="Arial" w:cs="Arial"/>
           <w:i/>
           <w:iCs/>
           <w:color w:val="0000FF"/>
@@ -4200,7 +4197,27 @@
           <w:szCs w:val="20"/>
           <w:lang w:eastAsia="pt-BR"/>
         </w:rPr>
-        <w:t>Os próximos capítulos deste documento estão divididas conforme a tabela abaixo:</w:t>
+        <w:t xml:space="preserve">Os próximos capítulos deste documento estão </w:t>
+      </w:r>
+      <w:r>
+        <w:rPr>
+          <w:rFonts w:ascii="Arial" w:eastAsia="Times New Roman" w:hAnsi="Arial" w:cs="Arial"/>
+          <w:iCs/>
+          <w:color w:val="000000" w:themeColor="text1"/>
+          <w:szCs w:val="20"/>
+          <w:lang w:eastAsia="pt-BR"/>
+        </w:rPr>
+        <w:t>divididos</w:t>
+      </w:r>
+      <w:r>
+        <w:rPr>
+          <w:rFonts w:ascii="Arial" w:eastAsia="Times New Roman" w:hAnsi="Arial" w:cs="Arial"/>
+          <w:iCs/>
+          <w:color w:val="000000" w:themeColor="text1"/>
+          <w:szCs w:val="20"/>
+          <w:lang w:eastAsia="pt-BR"/>
+        </w:rPr>
+        <w:t xml:space="preserve"> conforme a tabela abaixo:</w:t>
       </w:r>
     </w:p>
     <w:tbl>
@@ -4316,6 +4333,7 @@
                 <w:lang w:eastAsia="pt-BR"/>
               </w:rPr>
             </w:pPr>
+            <w:proofErr w:type="gramStart"/>
             <w:r>
               <w:rPr>
                 <w:rFonts w:ascii="Arial" w:eastAsia="Times New Roman" w:hAnsi="Arial" w:cs="Arial"/>
@@ -4327,6 +4345,7 @@
               </w:rPr>
               <w:t>2</w:t>
             </w:r>
+            <w:proofErr w:type="gramEnd"/>
           </w:p>
         </w:tc>
         <w:tc>
@@ -4356,27 +4375,7 @@
                 <w:szCs w:val="20"/>
                 <w:lang w:eastAsia="pt-BR"/>
               </w:rPr>
-              <w:t>São relacionados os papéis, as responsabilidades das atividades e as</w:t>
-            </w:r>
-            <w:r>
-              <w:rPr>
-                <w:rFonts w:ascii="Arial" w:eastAsia="Times New Roman" w:hAnsi="Arial" w:cs="Arial"/>
-                <w:iCs/>
-                <w:color w:val="000000" w:themeColor="text1"/>
-                <w:szCs w:val="20"/>
-                <w:lang w:eastAsia="pt-BR"/>
-              </w:rPr>
-              <w:t xml:space="preserve"> </w:t>
-            </w:r>
-            <w:r>
-              <w:rPr>
-                <w:rFonts w:ascii="Arial" w:eastAsia="Times New Roman" w:hAnsi="Arial" w:cs="Arial"/>
-                <w:iCs/>
-                <w:color w:val="000000" w:themeColor="text1"/>
-                <w:szCs w:val="20"/>
-                <w:lang w:eastAsia="pt-BR"/>
-              </w:rPr>
-              <w:t xml:space="preserve">ferramentas </w:t>
+              <w:t xml:space="preserve">São relacionados os papéis, as responsabilidades das atividades e as ferramentas </w:t>
             </w:r>
             <w:r>
               <w:rPr>
@@ -4426,6 +4425,7 @@
                 <w:lang w:eastAsia="pt-BR"/>
               </w:rPr>
             </w:pPr>
+            <w:proofErr w:type="gramStart"/>
             <w:r>
               <w:rPr>
                 <w:rFonts w:ascii="Arial" w:eastAsia="Times New Roman" w:hAnsi="Arial" w:cs="Arial"/>
@@ -4437,6 +4437,7 @@
               </w:rPr>
               <w:t>3</w:t>
             </w:r>
+            <w:proofErr w:type="gramEnd"/>
           </w:p>
         </w:tc>
         <w:tc>
@@ -4550,7 +4551,7 @@
           <w:lang w:eastAsia="pt-BR"/>
         </w:rPr>
       </w:pPr>
-      <w:bookmarkStart w:id="9" w:name="_Toc352072499"/>
+      <w:bookmarkStart w:id="9" w:name="_Toc353870378"/>
       <w:r>
         <w:rPr>
           <w:rFonts w:ascii="Arial" w:eastAsia="Times New Roman" w:hAnsi="Arial" w:cs="Arial"/>
@@ -4573,7 +4574,7 @@
         <w:spacing w:before="120" w:after="60" w:line="360" w:lineRule="auto"/>
         <w:outlineLvl w:val="0"/>
         <w:rPr>
-          <w:rFonts w:ascii="Times New Roman" w:eastAsia="Times New Roman" w:hAnsi="Times New Roman" w:cs="Times New Roman"/>
+          <w:rFonts w:ascii="Arial" w:eastAsia="Times New Roman" w:hAnsi="Arial" w:cs="Arial"/>
           <w:color w:val="000000"/>
           <w:kern w:val="36"/>
           <w:sz w:val="14"/>
@@ -4590,7 +4591,7 @@
           <w:numId w:val="1"/>
         </w:numPr>
         <w:spacing w:before="120" w:after="60" w:line="360" w:lineRule="auto"/>
-        <w:ind w:left="567"/>
+        <w:ind w:left="426"/>
         <w:outlineLvl w:val="1"/>
         <w:rPr>
           <w:rFonts w:ascii="Arial" w:eastAsia="Times New Roman" w:hAnsi="Arial" w:cs="Arial"/>
@@ -4601,7 +4602,7 @@
           <w:lang w:eastAsia="pt-BR"/>
         </w:rPr>
       </w:pPr>
-      <w:bookmarkStart w:id="10" w:name="_Toc352072500"/>
+      <w:bookmarkStart w:id="10" w:name="_Toc353870379"/>
       <w:r>
         <w:rPr>
           <w:rFonts w:ascii="Arial" w:eastAsia="Times New Roman" w:hAnsi="Arial" w:cs="Arial"/>
@@ -5288,13 +5289,7 @@
               <w:rPr>
                 <w:rFonts w:ascii="Arial" w:hAnsi="Arial" w:cs="Arial"/>
               </w:rPr>
-              <w:t>Sávio</w:t>
-            </w:r>
-            <w:r>
-              <w:rPr>
-                <w:rFonts w:ascii="Arial" w:hAnsi="Arial" w:cs="Arial"/>
-              </w:rPr>
-              <w:t xml:space="preserve"> Luiz</w:t>
+              <w:t>Sávio Luiz</w:t>
             </w:r>
           </w:p>
         </w:tc>
@@ -5403,6 +5398,7 @@
                 <w:lang w:eastAsia="pt-BR"/>
               </w:rPr>
             </w:pPr>
+            <w:proofErr w:type="gramStart"/>
             <w:r>
               <w:rPr>
                 <w:rFonts w:ascii="Arial" w:eastAsia="Times New Roman" w:hAnsi="Arial" w:cs="Arial"/>
@@ -5412,6 +5408,7 @@
               </w:rPr>
               <w:t>Implementação</w:t>
             </w:r>
+            <w:proofErr w:type="gramEnd"/>
           </w:p>
         </w:tc>
         <w:tc>
@@ -5436,13 +5433,7 @@
               <w:rPr>
                 <w:rFonts w:ascii="Arial" w:hAnsi="Arial" w:cs="Arial"/>
               </w:rPr>
-              <w:t>Vivianne</w:t>
-            </w:r>
-            <w:r>
-              <w:rPr>
-                <w:rFonts w:ascii="Arial" w:hAnsi="Arial" w:cs="Arial"/>
-              </w:rPr>
-              <w:t xml:space="preserve"> Sousa</w:t>
+              <w:t>Vivianne Sousa</w:t>
             </w:r>
           </w:p>
           <w:p>
@@ -5457,13 +5448,7 @@
               <w:rPr>
                 <w:rFonts w:ascii="Arial" w:hAnsi="Arial" w:cs="Arial"/>
               </w:rPr>
-              <w:t>Mariana</w:t>
-            </w:r>
-            <w:r>
-              <w:rPr>
-                <w:rFonts w:ascii="Arial" w:hAnsi="Arial" w:cs="Arial"/>
-              </w:rPr>
-              <w:t xml:space="preserve"> Victor</w:t>
+              <w:t>Mariana Victor</w:t>
             </w:r>
           </w:p>
           <w:p>
@@ -5483,13 +5468,7 @@
               <w:rPr>
                 <w:rFonts w:ascii="Arial" w:hAnsi="Arial" w:cs="Arial"/>
               </w:rPr>
-              <w:t>Rômulo</w:t>
-            </w:r>
-            <w:r>
-              <w:rPr>
-                <w:rFonts w:ascii="Arial" w:hAnsi="Arial" w:cs="Arial"/>
-              </w:rPr>
-              <w:t xml:space="preserve"> Aurélio</w:t>
+              <w:t>Rômulo Aurélio</w:t>
             </w:r>
           </w:p>
         </w:tc>
@@ -5758,13 +5737,7 @@
               <w:rPr>
                 <w:rFonts w:ascii="Arial" w:hAnsi="Arial" w:cs="Arial"/>
               </w:rPr>
-              <w:t>Sávio</w:t>
-            </w:r>
-            <w:r>
-              <w:rPr>
-                <w:rFonts w:ascii="Arial" w:hAnsi="Arial" w:cs="Arial"/>
-              </w:rPr>
-              <w:t xml:space="preserve"> Luiz</w:t>
+              <w:t>Sávio Luiz</w:t>
             </w:r>
           </w:p>
           <w:p>
@@ -5890,41 +5863,46 @@
           <w:numId w:val="1"/>
         </w:numPr>
         <w:spacing w:before="120" w:after="60" w:line="360" w:lineRule="auto"/>
-        <w:ind w:left="567"/>
+        <w:ind w:left="426"/>
         <w:outlineLvl w:val="1"/>
         <w:rPr>
           <w:rFonts w:ascii="Arial" w:eastAsia="Times New Roman" w:hAnsi="Arial" w:cs="Arial"/>
           <w:b/>
           <w:bCs/>
           <w:color w:val="000000"/>
-          <w:szCs w:val="20"/>
-          <w:lang w:eastAsia="pt-BR"/>
-        </w:rPr>
-      </w:pPr>
-      <w:bookmarkStart w:id="11" w:name="_Toc352072501"/>
+          <w:sz w:val="24"/>
+          <w:szCs w:val="20"/>
+          <w:lang w:eastAsia="pt-BR"/>
+        </w:rPr>
+      </w:pPr>
+      <w:bookmarkStart w:id="11" w:name="_Toc353870380"/>
       <w:r>
         <w:rPr>
           <w:rFonts w:ascii="Arial" w:eastAsia="Times New Roman" w:hAnsi="Arial" w:cs="Arial"/>
           <w:b/>
           <w:bCs/>
           <w:color w:val="000000"/>
+          <w:sz w:val="24"/>
           <w:szCs w:val="20"/>
           <w:lang w:eastAsia="pt-BR"/>
         </w:rPr>
         <w:t xml:space="preserve">Ferramentas, ambiente e </w:t>
       </w:r>
+      <w:proofErr w:type="gramStart"/>
       <w:r>
         <w:rPr>
           <w:rFonts w:ascii="Arial" w:eastAsia="Times New Roman" w:hAnsi="Arial" w:cs="Arial"/>
           <w:b/>
           <w:bCs/>
           <w:color w:val="000000"/>
+          <w:sz w:val="24"/>
           <w:szCs w:val="20"/>
           <w:lang w:eastAsia="pt-BR"/>
         </w:rPr>
         <w:t>infraestrutura</w:t>
       </w:r>
       <w:bookmarkEnd w:id="11"/>
+      <w:proofErr w:type="gramEnd"/>
     </w:p>
     <w:p>
       <w:pPr>
@@ -5934,10 +5912,10 @@
           <w:numId w:val="1"/>
         </w:numPr>
         <w:tabs>
-          <w:tab w:val="left" w:pos="993"/>
+          <w:tab w:val="left" w:pos="709"/>
         </w:tabs>
         <w:spacing w:before="120" w:after="60" w:line="360" w:lineRule="auto"/>
-        <w:ind w:left="851"/>
+        <w:ind w:left="567"/>
         <w:outlineLvl w:val="1"/>
         <w:rPr>
           <w:rFonts w:ascii="Arial" w:eastAsia="Times New Roman" w:hAnsi="Arial" w:cs="Arial"/>
@@ -5948,7 +5926,7 @@
           <w:lang w:eastAsia="pt-BR"/>
         </w:rPr>
       </w:pPr>
-      <w:bookmarkStart w:id="12" w:name="_Toc352072502"/>
+      <w:bookmarkStart w:id="12" w:name="_Toc353870381"/>
       <w:r>
         <w:rPr>
           <w:rFonts w:ascii="Arial" w:eastAsia="Times New Roman" w:hAnsi="Arial" w:cs="Arial"/>
@@ -6145,8 +6123,21 @@
                 <w:szCs w:val="20"/>
                 <w:lang w:eastAsia="pt-BR"/>
               </w:rPr>
-              <w:t>Servidor Google Code</w:t>
-            </w:r>
+              <w:t xml:space="preserve">Servidor Google </w:t>
+            </w:r>
+            <w:proofErr w:type="spellStart"/>
+            <w:r>
+              <w:rPr>
+                <w:rFonts w:ascii="Arial" w:eastAsia="Times New Roman" w:hAnsi="Arial" w:cs="Arial"/>
+                <w:b w:val="0"/>
+                <w:bCs w:val="0"/>
+                <w:color w:val="000000"/>
+                <w:szCs w:val="20"/>
+                <w:lang w:eastAsia="pt-BR"/>
+              </w:rPr>
+              <w:t>Code</w:t>
+            </w:r>
+            <w:proofErr w:type="spellEnd"/>
           </w:p>
         </w:tc>
         <w:tc>
@@ -6212,47 +6203,7 @@
                 <w:szCs w:val="20"/>
                 <w:lang w:eastAsia="pt-BR"/>
               </w:rPr>
-              <w:t xml:space="preserve">Armazenar código fonte, </w:t>
-            </w:r>
-            <w:r>
-              <w:rPr>
-                <w:rFonts w:ascii="Arial" w:eastAsia="Times New Roman" w:hAnsi="Arial" w:cs="Arial"/>
-                <w:bCs/>
-                <w:color w:val="000000"/>
-                <w:szCs w:val="20"/>
-                <w:lang w:eastAsia="pt-BR"/>
-              </w:rPr>
-              <w:t>d</w:t>
-            </w:r>
-            <w:r>
-              <w:rPr>
-                <w:rFonts w:ascii="Arial" w:eastAsia="Times New Roman" w:hAnsi="Arial" w:cs="Arial"/>
-                <w:bCs/>
-                <w:color w:val="000000"/>
-                <w:szCs w:val="20"/>
-                <w:lang w:eastAsia="pt-BR"/>
-              </w:rPr>
-              <w:t>ocumentos, artefatos e</w:t>
-            </w:r>
-            <w:r>
-              <w:rPr>
-                <w:rFonts w:ascii="Arial" w:eastAsia="Times New Roman" w:hAnsi="Arial" w:cs="Arial"/>
-                <w:bCs/>
-                <w:color w:val="000000"/>
-                <w:szCs w:val="20"/>
-                <w:lang w:eastAsia="pt-BR"/>
-              </w:rPr>
-              <w:t xml:space="preserve"> </w:t>
-            </w:r>
-            <w:r>
-              <w:rPr>
-                <w:rFonts w:ascii="Arial" w:eastAsia="Times New Roman" w:hAnsi="Arial" w:cs="Arial"/>
-                <w:bCs/>
-                <w:color w:val="000000"/>
-                <w:szCs w:val="20"/>
-                <w:lang w:eastAsia="pt-BR"/>
-              </w:rPr>
-              <w:t>versões do sistema.</w:t>
+              <w:t>Armazenar código fonte, documentos, artefatos e versões do sistema.</w:t>
             </w:r>
           </w:p>
         </w:tc>
@@ -6315,6 +6266,7 @@
                 <w:lang w:eastAsia="pt-BR"/>
               </w:rPr>
             </w:pPr>
+            <w:proofErr w:type="spellStart"/>
             <w:r>
               <w:rPr>
                 <w:rFonts w:ascii="Arial" w:eastAsia="Times New Roman" w:hAnsi="Arial" w:cs="Arial"/>
@@ -6326,6 +6278,7 @@
               </w:rPr>
               <w:t>Subversion</w:t>
             </w:r>
+            <w:proofErr w:type="spellEnd"/>
           </w:p>
         </w:tc>
         <w:tc>
@@ -6455,6 +6408,8 @@
                 <w:lang w:eastAsia="pt-BR"/>
               </w:rPr>
             </w:pPr>
+            <w:proofErr w:type="spellStart"/>
+            <w:proofErr w:type="gramStart"/>
             <w:r>
               <w:rPr>
                 <w:rFonts w:ascii="Arial" w:eastAsia="Times New Roman" w:hAnsi="Arial" w:cs="Arial"/>
@@ -6466,6 +6421,8 @@
               </w:rPr>
               <w:t>TortoiseSVN</w:t>
             </w:r>
+            <w:proofErr w:type="spellEnd"/>
+            <w:proofErr w:type="gramEnd"/>
           </w:p>
         </w:tc>
         <w:tc>
@@ -6530,7 +6487,29 @@
                 <w:szCs w:val="20"/>
                 <w:lang w:eastAsia="pt-BR"/>
               </w:rPr>
-              <w:t>Software utilizado como Cliente do Subversion para Windows.</w:t>
+              <w:t xml:space="preserve">Software utilizado como Cliente do </w:t>
+            </w:r>
+            <w:proofErr w:type="spellStart"/>
+            <w:r>
+              <w:rPr>
+                <w:rFonts w:ascii="Arial" w:eastAsia="Times New Roman" w:hAnsi="Arial" w:cs="Arial"/>
+                <w:bCs/>
+                <w:color w:val="000000"/>
+                <w:szCs w:val="20"/>
+                <w:lang w:eastAsia="pt-BR"/>
+              </w:rPr>
+              <w:t>Subversion</w:t>
+            </w:r>
+            <w:proofErr w:type="spellEnd"/>
+            <w:r>
+              <w:rPr>
+                <w:rFonts w:ascii="Arial" w:eastAsia="Times New Roman" w:hAnsi="Arial" w:cs="Arial"/>
+                <w:bCs/>
+                <w:color w:val="000000"/>
+                <w:szCs w:val="20"/>
+                <w:lang w:eastAsia="pt-BR"/>
+              </w:rPr>
+              <w:t xml:space="preserve"> para Windows.</w:t>
             </w:r>
           </w:p>
         </w:tc>
@@ -6755,10 +6734,10 @@
           <w:numId w:val="1"/>
         </w:numPr>
         <w:tabs>
-          <w:tab w:val="left" w:pos="993"/>
+          <w:tab w:val="left" w:pos="709"/>
         </w:tabs>
         <w:spacing w:before="120" w:after="60" w:line="360" w:lineRule="auto"/>
-        <w:ind w:left="851"/>
+        <w:ind w:left="567"/>
         <w:outlineLvl w:val="1"/>
         <w:rPr>
           <w:rFonts w:ascii="Arial" w:eastAsia="Times New Roman" w:hAnsi="Arial" w:cs="Arial"/>
@@ -6769,7 +6748,7 @@
           <w:lang w:eastAsia="pt-BR"/>
         </w:rPr>
       </w:pPr>
-      <w:bookmarkStart w:id="13" w:name="_Toc352072503"/>
+      <w:bookmarkStart w:id="13" w:name="_Toc353870382"/>
       <w:r>
         <w:rPr>
           <w:rFonts w:ascii="Arial" w:eastAsia="Times New Roman" w:hAnsi="Arial" w:cs="Arial"/>
@@ -6995,6 +6974,7 @@
                 <w:lang w:eastAsia="pt-BR"/>
               </w:rPr>
             </w:pPr>
+            <w:proofErr w:type="gramStart"/>
             <w:r>
               <w:rPr>
                 <w:rFonts w:ascii="Arial" w:eastAsia="Times New Roman" w:hAnsi="Arial" w:cs="Arial"/>
@@ -7015,6 +6995,7 @@
               </w:rPr>
               <w:t xml:space="preserve"> IDE</w:t>
             </w:r>
+            <w:proofErr w:type="gramEnd"/>
           </w:p>
         </w:tc>
         <w:tc>
@@ -7183,8 +7164,19 @@
                 <w:szCs w:val="20"/>
                 <w:lang w:val="en-US" w:eastAsia="pt-BR"/>
               </w:rPr>
-              <w:t xml:space="preserve"> Primefaces</w:t>
-            </w:r>
+              <w:t xml:space="preserve"> </w:t>
+            </w:r>
+            <w:proofErr w:type="spellStart"/>
+            <w:r>
+              <w:rPr>
+                <w:rFonts w:ascii="Arial" w:eastAsia="Times New Roman" w:hAnsi="Arial" w:cs="Arial"/>
+                <w:bCs/>
+                <w:szCs w:val="20"/>
+                <w:lang w:val="en-US" w:eastAsia="pt-BR"/>
+              </w:rPr>
+              <w:t>Primefaces</w:t>
+            </w:r>
+            <w:proofErr w:type="spellEnd"/>
             <w:r>
               <w:rPr>
                 <w:rFonts w:ascii="Arial" w:eastAsia="Times New Roman" w:hAnsi="Arial" w:cs="Arial"/>
@@ -7414,6 +7406,8 @@
                 <w:lang w:eastAsia="pt-BR"/>
               </w:rPr>
             </w:pPr>
+            <w:proofErr w:type="spellStart"/>
+            <w:proofErr w:type="gramStart"/>
             <w:r>
               <w:rPr>
                 <w:rFonts w:ascii="Arial" w:eastAsia="Times New Roman" w:hAnsi="Arial" w:cs="Arial"/>
@@ -7424,6 +7418,8 @@
               </w:rPr>
               <w:t>PostgreSQL</w:t>
             </w:r>
+            <w:proofErr w:type="spellEnd"/>
+            <w:proofErr w:type="gramEnd"/>
           </w:p>
         </w:tc>
         <w:tc>
@@ -7544,8 +7540,104 @@
                 <w:szCs w:val="20"/>
                 <w:lang w:eastAsia="pt-BR"/>
               </w:rPr>
+              <w:t>API</w:t>
+            </w:r>
+            <w:r>
+              <w:rPr>
+                <w:rFonts w:ascii="Arial" w:eastAsia="Times New Roman" w:hAnsi="Arial" w:cs="Arial"/>
+                <w:bCs/>
+                <w:color w:val="000000"/>
+                <w:szCs w:val="20"/>
+                <w:lang w:eastAsia="pt-BR"/>
+              </w:rPr>
+              <w:t>:</w:t>
+            </w:r>
+            <w:r>
+              <w:rPr>
+                <w:rFonts w:ascii="Arial" w:eastAsia="Times New Roman" w:hAnsi="Arial" w:cs="Arial"/>
+                <w:bCs/>
+                <w:color w:val="000000"/>
+                <w:szCs w:val="20"/>
+                <w:lang w:eastAsia="pt-BR"/>
+              </w:rPr>
+              <w:t xml:space="preserve"> </w:t>
+            </w:r>
+            <w:proofErr w:type="spellStart"/>
+            <w:proofErr w:type="gramStart"/>
+            <w:r>
+              <w:rPr>
+                <w:rFonts w:ascii="Arial" w:eastAsia="Times New Roman" w:hAnsi="Arial" w:cs="Arial"/>
+                <w:bCs/>
+                <w:color w:val="000000"/>
+                <w:szCs w:val="20"/>
+                <w:lang w:eastAsia="pt-BR"/>
+              </w:rPr>
+              <w:t>JasperReports</w:t>
+            </w:r>
+            <w:proofErr w:type="spellEnd"/>
+            <w:proofErr w:type="gramEnd"/>
+            <w:r>
+              <w:rPr>
+                <w:rFonts w:ascii="Arial" w:eastAsia="Times New Roman" w:hAnsi="Arial" w:cs="Arial"/>
+                <w:bCs/>
+                <w:color w:val="000000"/>
+                <w:szCs w:val="20"/>
+                <w:lang w:eastAsia="pt-BR"/>
+              </w:rPr>
+              <w:t xml:space="preserve"> </w:t>
+            </w:r>
+            <w:r>
+              <w:rPr>
+                <w:rFonts w:ascii="Arial" w:eastAsia="Times New Roman" w:hAnsi="Arial" w:cs="Arial"/>
+                <w:bCs/>
+                <w:color w:val="000000"/>
+                <w:szCs w:val="20"/>
+                <w:lang w:eastAsia="pt-BR"/>
+              </w:rPr>
+              <w:t>/</w:t>
+            </w:r>
+            <w:r>
+              <w:rPr>
+                <w:rFonts w:ascii="Arial" w:eastAsia="Times New Roman" w:hAnsi="Arial" w:cs="Arial"/>
+                <w:bCs/>
+                <w:color w:val="000000"/>
+                <w:szCs w:val="20"/>
+                <w:lang w:eastAsia="pt-BR"/>
+              </w:rPr>
+              <w:t xml:space="preserve"> IDE</w:t>
+            </w:r>
+            <w:r>
+              <w:rPr>
+                <w:rFonts w:ascii="Arial" w:eastAsia="Times New Roman" w:hAnsi="Arial" w:cs="Arial"/>
+                <w:bCs/>
+                <w:color w:val="000000"/>
+                <w:szCs w:val="20"/>
+                <w:lang w:eastAsia="pt-BR"/>
+              </w:rPr>
+              <w:t>:</w:t>
+            </w:r>
+            <w:r>
+              <w:rPr>
+                <w:rFonts w:ascii="Arial" w:eastAsia="Times New Roman" w:hAnsi="Arial" w:cs="Arial"/>
+                <w:bCs/>
+                <w:color w:val="000000"/>
+                <w:szCs w:val="20"/>
+                <w:lang w:eastAsia="pt-BR"/>
+              </w:rPr>
+              <w:t xml:space="preserve"> </w:t>
+            </w:r>
+            <w:proofErr w:type="spellStart"/>
+            <w:r>
+              <w:rPr>
+                <w:rFonts w:ascii="Arial" w:eastAsia="Times New Roman" w:hAnsi="Arial" w:cs="Arial"/>
+                <w:bCs/>
+                <w:color w:val="000000"/>
+                <w:szCs w:val="20"/>
+                <w:lang w:eastAsia="pt-BR"/>
+              </w:rPr>
               <w:t>IReport</w:t>
             </w:r>
+            <w:proofErr w:type="spellEnd"/>
           </w:p>
         </w:tc>
         <w:tc>
@@ -7666,7 +7758,29 @@
                 <w:szCs w:val="20"/>
                 <w:lang w:eastAsia="pt-BR"/>
               </w:rPr>
-              <w:t xml:space="preserve">Apache Tomcat </w:t>
+              <w:t xml:space="preserve">Apache </w:t>
+            </w:r>
+            <w:proofErr w:type="spellStart"/>
+            <w:r>
+              <w:rPr>
+                <w:rFonts w:ascii="Arial" w:eastAsia="Times New Roman" w:hAnsi="Arial" w:cs="Arial"/>
+                <w:bCs/>
+                <w:color w:val="000000"/>
+                <w:szCs w:val="20"/>
+                <w:lang w:eastAsia="pt-BR"/>
+              </w:rPr>
+              <w:t>Tomcat</w:t>
+            </w:r>
+            <w:proofErr w:type="spellEnd"/>
+            <w:r>
+              <w:rPr>
+                <w:rFonts w:ascii="Arial" w:eastAsia="Times New Roman" w:hAnsi="Arial" w:cs="Arial"/>
+                <w:bCs/>
+                <w:color w:val="000000"/>
+                <w:szCs w:val="20"/>
+                <w:lang w:eastAsia="pt-BR"/>
+              </w:rPr>
+              <w:t xml:space="preserve"> </w:t>
             </w:r>
           </w:p>
         </w:tc>
@@ -7751,6 +7865,7 @@
               </w:rPr>
               <w:t>Comunica</w:t>
             </w:r>
+            <w:proofErr w:type="spellStart"/>
             <w:r>
               <w:rPr>
                 <w:rFonts w:ascii="Arial" w:eastAsia="Times New Roman" w:hAnsi="Arial" w:cs="Arial"/>
@@ -7762,6 +7877,7 @@
               </w:rPr>
               <w:t>ção</w:t>
             </w:r>
+            <w:proofErr w:type="spellEnd"/>
           </w:p>
         </w:tc>
         <w:tc>
@@ -7791,6 +7907,7 @@
                 <w:lang w:val="en-US" w:eastAsia="pt-BR"/>
               </w:rPr>
             </w:pPr>
+            <w:proofErr w:type="spellStart"/>
             <w:r>
               <w:rPr>
                 <w:rFonts w:ascii="Arial" w:eastAsia="Times New Roman" w:hAnsi="Arial" w:cs="Arial"/>
@@ -7799,7 +7916,18 @@
                 <w:szCs w:val="20"/>
                 <w:lang w:val="en-US" w:eastAsia="pt-BR"/>
               </w:rPr>
-              <w:t xml:space="preserve">Gtalk / </w:t>
+              <w:t>Gtalk</w:t>
+            </w:r>
+            <w:proofErr w:type="spellEnd"/>
+            <w:r>
+              <w:rPr>
+                <w:rFonts w:ascii="Arial" w:eastAsia="Times New Roman" w:hAnsi="Arial" w:cs="Arial"/>
+                <w:bCs/>
+                <w:color w:val="000000"/>
+                <w:szCs w:val="20"/>
+                <w:lang w:val="en-US" w:eastAsia="pt-BR"/>
+              </w:rPr>
+              <w:t xml:space="preserve"> / </w:t>
             </w:r>
             <w:r>
               <w:rPr>
@@ -7880,10 +8008,10 @@
           <w:numId w:val="1"/>
         </w:numPr>
         <w:tabs>
-          <w:tab w:val="left" w:pos="993"/>
+          <w:tab w:val="left" w:pos="709"/>
         </w:tabs>
         <w:spacing w:before="120" w:after="60" w:line="360" w:lineRule="auto"/>
-        <w:ind w:left="851"/>
+        <w:ind w:left="567"/>
         <w:outlineLvl w:val="1"/>
         <w:rPr>
           <w:rFonts w:ascii="Arial" w:eastAsia="Times New Roman" w:hAnsi="Arial" w:cs="Arial"/>
@@ -7894,7 +8022,7 @@
           <w:lang w:eastAsia="pt-BR"/>
         </w:rPr>
       </w:pPr>
-      <w:bookmarkStart w:id="14" w:name="_Toc352072504"/>
+      <w:bookmarkStart w:id="14" w:name="_Toc353870383"/>
       <w:r>
         <w:rPr>
           <w:rFonts w:ascii="Arial" w:eastAsia="Times New Roman" w:hAnsi="Arial" w:cs="Arial"/>
@@ -7913,12 +8041,12 @@
         <w:tblStyle w:val="SombreamentoMdio1-nfase1"/>
         <w:tblW w:w="8755" w:type="dxa"/>
         <w:tblBorders>
-          <w:top w:val="single" w:sz="4" w:space="0" w:color="244061" w:themeColor="accent1" w:themeShade="80"/>
-          <w:left w:val="single" w:sz="4" w:space="0" w:color="244061" w:themeColor="accent1" w:themeShade="80"/>
-          <w:bottom w:val="single" w:sz="4" w:space="0" w:color="244061" w:themeColor="accent1" w:themeShade="80"/>
-          <w:right w:val="single" w:sz="4" w:space="0" w:color="244061" w:themeColor="accent1" w:themeShade="80"/>
-          <w:insideH w:val="single" w:sz="4" w:space="0" w:color="244061" w:themeColor="accent1" w:themeShade="80"/>
-          <w:insideV w:val="single" w:sz="4" w:space="0" w:color="244061" w:themeColor="accent1" w:themeShade="80"/>
+          <w:top w:val="single" w:sz="4" w:space="0" w:color="17365D" w:themeColor="text2" w:themeShade="BF"/>
+          <w:left w:val="single" w:sz="4" w:space="0" w:color="17365D" w:themeColor="text2" w:themeShade="BF"/>
+          <w:bottom w:val="single" w:sz="4" w:space="0" w:color="17365D" w:themeColor="text2" w:themeShade="BF"/>
+          <w:right w:val="single" w:sz="4" w:space="0" w:color="17365D" w:themeColor="text2" w:themeShade="BF"/>
+          <w:insideH w:val="single" w:sz="4" w:space="0" w:color="17365D" w:themeColor="text2" w:themeShade="BF"/>
+          <w:insideV w:val="single" w:sz="4" w:space="0" w:color="17365D" w:themeColor="text2" w:themeShade="BF"/>
         </w:tblBorders>
         <w:tblLook w:val="04A0" w:firstRow="1" w:lastRow="0" w:firstColumn="1" w:lastColumn="0" w:noHBand="0" w:noVBand="1"/>
       </w:tblPr>
@@ -8071,7 +8199,6 @@
             <w:cnfStyle w:val="001000000000" w:firstRow="0" w:lastRow="0" w:firstColumn="1" w:lastColumn="0" w:oddVBand="0" w:evenVBand="0" w:oddHBand="0" w:evenHBand="0" w:firstRowFirstColumn="0" w:firstRowLastColumn="0" w:lastRowFirstColumn="0" w:lastRowLastColumn="0"/>
             <w:tcW w:w="2881" w:type="dxa"/>
             <w:tcBorders>
-              <w:bottom w:val="single" w:sz="4" w:space="0" w:color="244061" w:themeColor="accent1" w:themeShade="80"/>
               <w:right w:val="none" w:sz="0" w:space="0" w:color="auto"/>
             </w:tcBorders>
           </w:tcPr>
@@ -8132,6 +8259,105 @@
           </w:p>
         </w:tc>
       </w:tr>
+      <w:tr>
+        <w:trPr>
+          <w:cnfStyle w:val="000000100000" w:firstRow="0" w:lastRow="0" w:firstColumn="0" w:lastColumn="0" w:oddVBand="0" w:evenVBand="0" w:oddHBand="1" w:evenHBand="0" w:firstRowFirstColumn="0" w:firstRowLastColumn="0" w:lastRowFirstColumn="0" w:lastRowLastColumn="0"/>
+        </w:trPr>
+        <w:tc>
+          <w:tcPr>
+            <w:cnfStyle w:val="001000000000" w:firstRow="0" w:lastRow="0" w:firstColumn="1" w:lastColumn="0" w:oddVBand="0" w:evenVBand="0" w:oddHBand="0" w:evenHBand="0" w:firstRowFirstColumn="0" w:firstRowLastColumn="0" w:lastRowFirstColumn="0" w:lastRowLastColumn="0"/>
+            <w:tcW w:w="2881" w:type="dxa"/>
+            <w:tcBorders>
+              <w:right w:val="none" w:sz="0" w:space="0" w:color="auto"/>
+            </w:tcBorders>
+          </w:tcPr>
+          <w:p>
+            <w:pPr>
+              <w:spacing w:before="60" w:after="60"/>
+              <w:rPr>
+                <w:rFonts w:ascii="Arial" w:eastAsia="Times New Roman" w:hAnsi="Arial" w:cs="Arial"/>
+                <w:b w:val="0"/>
+                <w:color w:val="000000"/>
+                <w:szCs w:val="20"/>
+                <w:lang w:eastAsia="pt-BR"/>
+              </w:rPr>
+            </w:pPr>
+            <w:r>
+              <w:rPr>
+                <w:rFonts w:ascii="Arial" w:eastAsia="Times New Roman" w:hAnsi="Arial" w:cs="Arial"/>
+                <w:b w:val="0"/>
+                <w:color w:val="000000"/>
+                <w:szCs w:val="20"/>
+                <w:lang w:eastAsia="pt-BR"/>
+              </w:rPr>
+              <w:t xml:space="preserve">Google </w:t>
+            </w:r>
+            <w:proofErr w:type="spellStart"/>
+            <w:r>
+              <w:rPr>
+                <w:rFonts w:ascii="Arial" w:eastAsia="Times New Roman" w:hAnsi="Arial" w:cs="Arial"/>
+                <w:b w:val="0"/>
+                <w:color w:val="000000"/>
+                <w:szCs w:val="20"/>
+                <w:lang w:eastAsia="pt-BR"/>
+              </w:rPr>
+              <w:t>Docs</w:t>
+            </w:r>
+            <w:proofErr w:type="spellEnd"/>
+          </w:p>
+        </w:tc>
+        <w:tc>
+          <w:tcPr>
+            <w:tcW w:w="5874" w:type="dxa"/>
+            <w:tcBorders>
+              <w:left w:val="none" w:sz="0" w:space="0" w:color="auto"/>
+            </w:tcBorders>
+          </w:tcPr>
+          <w:p>
+            <w:pPr>
+              <w:spacing w:before="60" w:after="60"/>
+              <w:cnfStyle w:val="000000100000" w:firstRow="0" w:lastRow="0" w:firstColumn="0" w:lastColumn="0" w:oddVBand="0" w:evenVBand="0" w:oddHBand="1" w:evenHBand="0" w:firstRowFirstColumn="0" w:firstRowLastColumn="0" w:lastRowFirstColumn="0" w:lastRowLastColumn="0"/>
+              <w:rPr>
+                <w:rFonts w:ascii="Arial" w:eastAsia="Times New Roman" w:hAnsi="Arial" w:cs="Arial"/>
+                <w:bCs/>
+                <w:color w:val="000000"/>
+                <w:szCs w:val="20"/>
+                <w:lang w:eastAsia="pt-BR"/>
+              </w:rPr>
+            </w:pPr>
+            <w:r>
+              <w:rPr>
+                <w:rFonts w:ascii="Arial" w:eastAsia="Times New Roman" w:hAnsi="Arial" w:cs="Arial"/>
+                <w:bCs/>
+                <w:color w:val="000000"/>
+                <w:szCs w:val="20"/>
+                <w:lang w:eastAsia="pt-BR"/>
+              </w:rPr>
+              <w:t xml:space="preserve">Utilizado para colaborar com o processo de atribuição e </w:t>
+            </w:r>
+            <w:r>
+              <w:rPr>
+                <w:rFonts w:ascii="Arial" w:eastAsia="Times New Roman" w:hAnsi="Arial" w:cs="Arial"/>
+                <w:bCs/>
+                <w:color w:val="000000"/>
+                <w:szCs w:val="20"/>
+                <w:lang w:eastAsia="pt-BR"/>
+              </w:rPr>
+              <w:t xml:space="preserve">gerenciamento </w:t>
+            </w:r>
+            <w:r>
+              <w:rPr>
+                <w:rFonts w:ascii="Arial" w:eastAsia="Times New Roman" w:hAnsi="Arial" w:cs="Arial"/>
+                <w:bCs/>
+                <w:color w:val="000000"/>
+                <w:szCs w:val="20"/>
+                <w:lang w:eastAsia="pt-BR"/>
+              </w:rPr>
+              <w:t>de atividades.</w:t>
+            </w:r>
+          </w:p>
+        </w:tc>
+      </w:tr>
     </w:tbl>
     <w:p>
       <w:pPr>
@@ -8159,10 +8385,10 @@
           <w:numId w:val="1"/>
         </w:numPr>
         <w:tabs>
-          <w:tab w:val="left" w:pos="993"/>
+          <w:tab w:val="left" w:pos="709"/>
         </w:tabs>
         <w:spacing w:before="120" w:after="60" w:line="360" w:lineRule="auto"/>
-        <w:ind w:left="851"/>
+        <w:ind w:left="567"/>
         <w:outlineLvl w:val="1"/>
         <w:rPr>
           <w:rFonts w:ascii="Arial" w:eastAsia="Times New Roman" w:hAnsi="Arial" w:cs="Arial"/>
@@ -8173,7 +8399,7 @@
           <w:lang w:eastAsia="pt-BR"/>
         </w:rPr>
       </w:pPr>
-      <w:bookmarkStart w:id="15" w:name="_Toc352072505"/>
+      <w:bookmarkStart w:id="15" w:name="_Toc353870384"/>
       <w:r>
         <w:rPr>
           <w:rFonts w:ascii="Arial" w:eastAsia="Times New Roman" w:hAnsi="Arial" w:cs="Arial"/>
@@ -8404,27 +8630,7 @@
                 <w:szCs w:val="20"/>
                 <w:lang w:eastAsia="pt-BR"/>
               </w:rPr>
-              <w:t>O componente atingirá a maturidade quando os requisitos forem supridos e</w:t>
-            </w:r>
-            <w:r>
-              <w:rPr>
-                <w:rFonts w:ascii="Arial" w:eastAsia="Times New Roman" w:hAnsi="Arial" w:cs="Arial"/>
-                <w:bCs/>
-                <w:color w:val="000000"/>
-                <w:szCs w:val="20"/>
-                <w:lang w:eastAsia="pt-BR"/>
-              </w:rPr>
-              <w:t xml:space="preserve"> </w:t>
-            </w:r>
-            <w:r>
-              <w:rPr>
-                <w:rFonts w:ascii="Arial" w:eastAsia="Times New Roman" w:hAnsi="Arial" w:cs="Arial"/>
-                <w:bCs/>
-                <w:color w:val="000000"/>
-                <w:szCs w:val="20"/>
-                <w:lang w:eastAsia="pt-BR"/>
-              </w:rPr>
-              <w:t>testados pelos desenvolvedores através de testes de carga, unitários e etc.</w:t>
+              <w:t>O componente atingirá a maturidade quando os requisitos forem supridos e testados pelos desenvolvedores através de testes de carga, unitários e etc.</w:t>
             </w:r>
           </w:p>
         </w:tc>
@@ -8498,27 +8704,7 @@
                 <w:szCs w:val="20"/>
                 <w:lang w:eastAsia="pt-BR"/>
               </w:rPr>
-              <w:t>É o ambiente onde conterá o Banco de</w:t>
-            </w:r>
-            <w:r>
-              <w:rPr>
-                <w:rFonts w:ascii="Arial" w:eastAsia="Times New Roman" w:hAnsi="Arial" w:cs="Arial"/>
-                <w:bCs/>
-                <w:color w:val="000000"/>
-                <w:szCs w:val="20"/>
-                <w:lang w:eastAsia="pt-BR"/>
-              </w:rPr>
-              <w:t xml:space="preserve"> </w:t>
-            </w:r>
-            <w:r>
-              <w:rPr>
-                <w:rFonts w:ascii="Arial" w:eastAsia="Times New Roman" w:hAnsi="Arial" w:cs="Arial"/>
-                <w:bCs/>
-                <w:color w:val="000000"/>
-                <w:szCs w:val="20"/>
-                <w:lang w:eastAsia="pt-BR"/>
-              </w:rPr>
-              <w:t>dados.</w:t>
+              <w:t>É o ambiente onde conterá o Banco de dados.</w:t>
             </w:r>
           </w:p>
         </w:tc>
@@ -8550,27 +8736,7 @@
                 <w:szCs w:val="20"/>
                 <w:lang w:eastAsia="pt-BR"/>
               </w:rPr>
-              <w:t>Ambiente que conterá o Banco de dados</w:t>
-            </w:r>
-            <w:r>
-              <w:rPr>
-                <w:rFonts w:ascii="Arial" w:eastAsia="Times New Roman" w:hAnsi="Arial" w:cs="Arial"/>
-                <w:bCs/>
-                <w:color w:val="000000"/>
-                <w:szCs w:val="20"/>
-                <w:lang w:eastAsia="pt-BR"/>
-              </w:rPr>
-              <w:t xml:space="preserve"> </w:t>
-            </w:r>
-            <w:r>
-              <w:rPr>
-                <w:rFonts w:ascii="Arial" w:eastAsia="Times New Roman" w:hAnsi="Arial" w:cs="Arial"/>
-                <w:bCs/>
-                <w:color w:val="000000"/>
-                <w:szCs w:val="20"/>
-                <w:lang w:eastAsia="pt-BR"/>
-              </w:rPr>
-              <w:t>do sistema.</w:t>
+              <w:t>Ambiente que conterá o Banco de dados do sistema.</w:t>
             </w:r>
           </w:p>
         </w:tc>
@@ -8640,47 +8806,7 @@
                 <w:szCs w:val="20"/>
                 <w:lang w:eastAsia="pt-BR"/>
               </w:rPr>
-              <w:t>É o ambiente onde serão realizados</w:t>
-            </w:r>
-            <w:r>
-              <w:rPr>
-                <w:rFonts w:ascii="Arial" w:eastAsia="Times New Roman" w:hAnsi="Arial" w:cs="Arial"/>
-                <w:bCs/>
-                <w:color w:val="000000"/>
-                <w:szCs w:val="20"/>
-                <w:lang w:eastAsia="pt-BR"/>
-              </w:rPr>
-              <w:t xml:space="preserve"> </w:t>
-            </w:r>
-            <w:r>
-              <w:rPr>
-                <w:rFonts w:ascii="Arial" w:eastAsia="Times New Roman" w:hAnsi="Arial" w:cs="Arial"/>
-                <w:bCs/>
-                <w:color w:val="000000"/>
-                <w:szCs w:val="20"/>
-                <w:lang w:eastAsia="pt-BR"/>
-              </w:rPr>
-              <w:t>testes em cima de: Funcionalidades,</w:t>
-            </w:r>
-            <w:r>
-              <w:rPr>
-                <w:rFonts w:ascii="Arial" w:eastAsia="Times New Roman" w:hAnsi="Arial" w:cs="Arial"/>
-                <w:bCs/>
-                <w:color w:val="000000"/>
-                <w:szCs w:val="20"/>
-                <w:lang w:eastAsia="pt-BR"/>
-              </w:rPr>
-              <w:t xml:space="preserve"> </w:t>
-            </w:r>
-            <w:r>
-              <w:rPr>
-                <w:rFonts w:ascii="Arial" w:eastAsia="Times New Roman" w:hAnsi="Arial" w:cs="Arial"/>
-                <w:bCs/>
-                <w:color w:val="000000"/>
-                <w:szCs w:val="20"/>
-                <w:lang w:eastAsia="pt-BR"/>
-              </w:rPr>
-              <w:t>correções e evoluções do sistema.</w:t>
+              <w:t>É o ambiente onde serão realizados testes em cima de: Funcionalidades, correções e evoluções do sistema.</w:t>
             </w:r>
           </w:p>
         </w:tc>
@@ -8711,27 +8837,7 @@
                 <w:szCs w:val="20"/>
                 <w:lang w:eastAsia="pt-BR"/>
               </w:rPr>
-              <w:t>Ambiente onde serão realizados os</w:t>
-            </w:r>
-            <w:r>
-              <w:rPr>
-                <w:rFonts w:ascii="Arial" w:eastAsia="Times New Roman" w:hAnsi="Arial" w:cs="Arial"/>
-                <w:bCs/>
-                <w:color w:val="000000"/>
-                <w:szCs w:val="20"/>
-                <w:lang w:eastAsia="pt-BR"/>
-              </w:rPr>
-              <w:t xml:space="preserve"> </w:t>
-            </w:r>
-            <w:r>
-              <w:rPr>
-                <w:rFonts w:ascii="Arial" w:eastAsia="Times New Roman" w:hAnsi="Arial" w:cs="Arial"/>
-                <w:bCs/>
-                <w:color w:val="000000"/>
-                <w:szCs w:val="20"/>
-                <w:lang w:eastAsia="pt-BR"/>
-              </w:rPr>
-              <w:t>testes.</w:t>
+              <w:t>Ambiente onde serão realizados os testes.</w:t>
             </w:r>
           </w:p>
         </w:tc>
@@ -8772,7 +8878,7 @@
           <w:lang w:eastAsia="pt-BR"/>
         </w:rPr>
       </w:pPr>
-      <w:bookmarkStart w:id="16" w:name="_Toc352072506"/>
+      <w:bookmarkStart w:id="16" w:name="_Toc353870385"/>
       <w:r>
         <w:rPr>
           <w:rFonts w:ascii="Arial" w:eastAsia="Times New Roman" w:hAnsi="Arial" w:cs="Arial"/>
@@ -8782,6 +8888,7 @@
           <w:szCs w:val="20"/>
           <w:lang w:eastAsia="pt-BR"/>
         </w:rPr>
+        <w:lastRenderedPageBreak/>
         <w:t>Principais Expressões de Gerência de Configuração</w:t>
       </w:r>
       <w:bookmarkEnd w:id="16"/>
@@ -8805,28 +8912,7 @@
           <w:szCs w:val="20"/>
           <w:lang w:eastAsia="pt-BR"/>
         </w:rPr>
-        <w:lastRenderedPageBreak/>
-        <w:t>O processo de Gerência de Configuração utiliza termos técnicos que serão</w:t>
-      </w:r>
-      <w:r>
-        <w:rPr>
-          <w:rFonts w:ascii="Arial" w:eastAsia="Times New Roman" w:hAnsi="Arial" w:cs="Arial"/>
-          <w:bCs/>
-          <w:color w:val="000000"/>
-          <w:szCs w:val="20"/>
-          <w:lang w:eastAsia="pt-BR"/>
-        </w:rPr>
-        <w:t xml:space="preserve"> </w:t>
-      </w:r>
-      <w:r>
-        <w:rPr>
-          <w:rFonts w:ascii="Arial" w:eastAsia="Times New Roman" w:hAnsi="Arial" w:cs="Arial"/>
-          <w:bCs/>
-          <w:color w:val="000000"/>
-          <w:szCs w:val="20"/>
-          <w:lang w:eastAsia="pt-BR"/>
-        </w:rPr>
-        <w:t>bastante ouvidos e vivenciados no dia-a-dia.</w:t>
+        <w:t>O processo de Gerência de Configuração utiliza termos técnicos que serão bastante ouvidos e vivenciados no dia-a-dia.</w:t>
       </w:r>
     </w:p>
     <w:p>
@@ -8859,8 +8945,9 @@
           <w:szCs w:val="20"/>
           <w:lang w:eastAsia="pt-BR"/>
         </w:rPr>
-        <w:t xml:space="preserve"> Trunk</w:t>
-      </w:r>
+        <w:t xml:space="preserve"> </w:t>
+      </w:r>
+      <w:proofErr w:type="spellStart"/>
       <w:r>
         <w:rPr>
           <w:rFonts w:ascii="Arial" w:eastAsia="Times New Roman" w:hAnsi="Arial" w:cs="Arial"/>
@@ -8870,6 +8957,18 @@
           <w:szCs w:val="20"/>
           <w:lang w:eastAsia="pt-BR"/>
         </w:rPr>
+        <w:t>Trunk</w:t>
+      </w:r>
+      <w:proofErr w:type="spellEnd"/>
+      <w:r>
+        <w:rPr>
+          <w:rFonts w:ascii="Arial" w:eastAsia="Times New Roman" w:hAnsi="Arial" w:cs="Arial"/>
+          <w:b/>
+          <w:bCs/>
+          <w:color w:val="000000"/>
+          <w:szCs w:val="20"/>
+          <w:lang w:eastAsia="pt-BR"/>
+        </w:rPr>
         <w:t xml:space="preserve"> </w:t>
       </w:r>
       <w:r>
@@ -8901,27 +9000,29 @@
           <w:szCs w:val="20"/>
           <w:lang w:eastAsia="pt-BR"/>
         </w:rPr>
-        <w:t>Linha principal do projeto. Nela estão presentes os fontes mais estáveis do</w:t>
-      </w:r>
-      <w:r>
-        <w:rPr>
-          <w:rFonts w:ascii="Arial" w:eastAsia="Times New Roman" w:hAnsi="Arial" w:cs="Arial"/>
-          <w:bCs/>
-          <w:color w:val="000000"/>
-          <w:szCs w:val="20"/>
-          <w:lang w:eastAsia="pt-BR"/>
-        </w:rPr>
-        <w:t xml:space="preserve"> </w:t>
-      </w:r>
-      <w:r>
-        <w:rPr>
-          <w:rFonts w:ascii="Arial" w:eastAsia="Times New Roman" w:hAnsi="Arial" w:cs="Arial"/>
-          <w:bCs/>
-          <w:color w:val="000000"/>
-          <w:szCs w:val="20"/>
-          <w:lang w:eastAsia="pt-BR"/>
-        </w:rPr>
-        <w:t>projeto.</w:t>
+        <w:t xml:space="preserve">Linha principal do projeto. Nela estão presentes </w:t>
+      </w:r>
+      <w:proofErr w:type="gramStart"/>
+      <w:r>
+        <w:rPr>
+          <w:rFonts w:ascii="Arial" w:eastAsia="Times New Roman" w:hAnsi="Arial" w:cs="Arial"/>
+          <w:bCs/>
+          <w:color w:val="000000"/>
+          <w:szCs w:val="20"/>
+          <w:lang w:eastAsia="pt-BR"/>
+        </w:rPr>
+        <w:t>os fontes</w:t>
+      </w:r>
+      <w:proofErr w:type="gramEnd"/>
+      <w:r>
+        <w:rPr>
+          <w:rFonts w:ascii="Arial" w:eastAsia="Times New Roman" w:hAnsi="Arial" w:cs="Arial"/>
+          <w:bCs/>
+          <w:color w:val="000000"/>
+          <w:szCs w:val="20"/>
+          <w:lang w:eastAsia="pt-BR"/>
+        </w:rPr>
+        <w:t xml:space="preserve"> mais estáveis do projeto.</w:t>
       </w:r>
     </w:p>
     <w:p>
@@ -8954,8 +9055,9 @@
           <w:szCs w:val="20"/>
           <w:lang w:eastAsia="pt-BR"/>
         </w:rPr>
-        <w:t xml:space="preserve"> Branch</w:t>
-      </w:r>
+        <w:t xml:space="preserve"> </w:t>
+      </w:r>
+      <w:proofErr w:type="spellStart"/>
       <w:r>
         <w:rPr>
           <w:rFonts w:ascii="Arial" w:eastAsia="Times New Roman" w:hAnsi="Arial" w:cs="Arial"/>
@@ -8965,6 +9067,18 @@
           <w:szCs w:val="20"/>
           <w:lang w:eastAsia="pt-BR"/>
         </w:rPr>
+        <w:t>Branch</w:t>
+      </w:r>
+      <w:proofErr w:type="spellEnd"/>
+      <w:r>
+        <w:rPr>
+          <w:rFonts w:ascii="Arial" w:eastAsia="Times New Roman" w:hAnsi="Arial" w:cs="Arial"/>
+          <w:b/>
+          <w:bCs/>
+          <w:color w:val="000000"/>
+          <w:szCs w:val="20"/>
+          <w:lang w:eastAsia="pt-BR"/>
+        </w:rPr>
         <w:t xml:space="preserve"> </w:t>
       </w:r>
       <w:r>
@@ -8975,17 +9089,7 @@
           <w:szCs w:val="20"/>
           <w:lang w:eastAsia="pt-BR"/>
         </w:rPr>
-        <w:t xml:space="preserve">– </w:t>
-      </w:r>
-      <w:r>
-        <w:rPr>
-          <w:rFonts w:ascii="Arial" w:eastAsia="Times New Roman" w:hAnsi="Arial" w:cs="Arial"/>
-          <w:bCs/>
-          <w:color w:val="000000"/>
-          <w:szCs w:val="20"/>
-          <w:lang w:eastAsia="pt-BR"/>
-        </w:rPr>
-        <w:t xml:space="preserve">Ramificações do projeto. </w:t>
+        <w:t xml:space="preserve">– Ramificações do projeto. </w:t>
       </w:r>
       <w:r>
         <w:rPr>
@@ -9005,27 +9109,7 @@
           <w:szCs w:val="20"/>
           <w:lang w:eastAsia="pt-BR"/>
         </w:rPr>
-        <w:t xml:space="preserve"> haja a</w:t>
-      </w:r>
-      <w:r>
-        <w:rPr>
-          <w:rFonts w:ascii="Arial" w:eastAsia="Times New Roman" w:hAnsi="Arial" w:cs="Arial"/>
-          <w:bCs/>
-          <w:color w:val="000000"/>
-          <w:szCs w:val="20"/>
-          <w:lang w:eastAsia="pt-BR"/>
-        </w:rPr>
-        <w:t xml:space="preserve"> </w:t>
-      </w:r>
-      <w:r>
-        <w:rPr>
-          <w:rFonts w:ascii="Arial" w:eastAsia="Times New Roman" w:hAnsi="Arial" w:cs="Arial"/>
-          <w:bCs/>
-          <w:color w:val="000000"/>
-          <w:szCs w:val="20"/>
-          <w:lang w:eastAsia="pt-BR"/>
-        </w:rPr>
-        <w:t xml:space="preserve">necessidade </w:t>
+        <w:t xml:space="preserve"> haja a necessidade </w:t>
       </w:r>
       <w:r>
         <w:rPr>
@@ -9045,47 +9129,29 @@
           <w:szCs w:val="20"/>
           <w:lang w:eastAsia="pt-BR"/>
         </w:rPr>
-        <w:t xml:space="preserve"> efetuadas alterações impactantes, um novo branch</w:t>
-      </w:r>
-      <w:r>
-        <w:rPr>
-          <w:rFonts w:ascii="Arial" w:eastAsia="Times New Roman" w:hAnsi="Arial" w:cs="Arial"/>
-          <w:bCs/>
-          <w:color w:val="000000"/>
-          <w:szCs w:val="20"/>
-          <w:lang w:eastAsia="pt-BR"/>
-        </w:rPr>
-        <w:t xml:space="preserve"> </w:t>
-      </w:r>
-      <w:r>
-        <w:rPr>
-          <w:rFonts w:ascii="Arial" w:eastAsia="Times New Roman" w:hAnsi="Arial" w:cs="Arial"/>
-          <w:bCs/>
-          <w:color w:val="000000"/>
-          <w:szCs w:val="20"/>
-          <w:lang w:eastAsia="pt-BR"/>
-        </w:rPr>
-        <w:t>é gerado, permitindo o desenvolvimento paralelo do sistema, evitando, com isso,</w:t>
-      </w:r>
-      <w:r>
-        <w:rPr>
-          <w:rFonts w:ascii="Arial" w:eastAsia="Times New Roman" w:hAnsi="Arial" w:cs="Arial"/>
-          <w:bCs/>
-          <w:color w:val="000000"/>
-          <w:szCs w:val="20"/>
-          <w:lang w:eastAsia="pt-BR"/>
-        </w:rPr>
-        <w:t xml:space="preserve"> </w:t>
-      </w:r>
-      <w:r>
-        <w:rPr>
-          <w:rFonts w:ascii="Arial" w:eastAsia="Times New Roman" w:hAnsi="Arial" w:cs="Arial"/>
-          <w:bCs/>
-          <w:color w:val="000000"/>
-          <w:szCs w:val="20"/>
-          <w:lang w:eastAsia="pt-BR"/>
-        </w:rPr>
-        <w:t xml:space="preserve">conflito entre </w:t>
+        <w:t xml:space="preserve"> efetuadas alterações impactantes, um novo </w:t>
+      </w:r>
+      <w:proofErr w:type="spellStart"/>
+      <w:r>
+        <w:rPr>
+          <w:rFonts w:ascii="Arial" w:eastAsia="Times New Roman" w:hAnsi="Arial" w:cs="Arial"/>
+          <w:bCs/>
+          <w:color w:val="000000"/>
+          <w:szCs w:val="20"/>
+          <w:lang w:eastAsia="pt-BR"/>
+        </w:rPr>
+        <w:t>branch</w:t>
+      </w:r>
+      <w:proofErr w:type="spellEnd"/>
+      <w:r>
+        <w:rPr>
+          <w:rFonts w:ascii="Arial" w:eastAsia="Times New Roman" w:hAnsi="Arial" w:cs="Arial"/>
+          <w:bCs/>
+          <w:color w:val="000000"/>
+          <w:szCs w:val="20"/>
+          <w:lang w:eastAsia="pt-BR"/>
+        </w:rPr>
+        <w:t xml:space="preserve"> é gerado, permitindo o desenvolvimento paralelo do sistema, evitando, com isso, conflito entre </w:t>
       </w:r>
       <w:r>
         <w:rPr>
@@ -9130,6 +9196,7 @@
         </w:rPr>
         <w:t xml:space="preserve">- </w:t>
       </w:r>
+      <w:proofErr w:type="spellStart"/>
       <w:r>
         <w:rPr>
           <w:rFonts w:ascii="Arial" w:eastAsia="Times New Roman" w:hAnsi="Arial" w:cs="Arial"/>
@@ -9141,6 +9208,7 @@
         </w:rPr>
         <w:t>Tag</w:t>
       </w:r>
+      <w:proofErr w:type="spellEnd"/>
       <w:r>
         <w:rPr>
           <w:rFonts w:ascii="Arial" w:eastAsia="Times New Roman" w:hAnsi="Arial" w:cs="Arial"/>
@@ -9160,17 +9228,7 @@
           <w:szCs w:val="20"/>
           <w:lang w:eastAsia="pt-BR"/>
         </w:rPr>
-        <w:t xml:space="preserve">– </w:t>
-      </w:r>
-      <w:r>
-        <w:rPr>
-          <w:rFonts w:ascii="Arial" w:eastAsia="Times New Roman" w:hAnsi="Arial" w:cs="Arial"/>
-          <w:bCs/>
-          <w:color w:val="000000"/>
-          <w:szCs w:val="20"/>
-          <w:lang w:eastAsia="pt-BR"/>
-        </w:rPr>
-        <w:t>São todas as versões publicadas do sistema (etiquetas).</w:t>
+        <w:t>– São todas as versões publicadas do sistema (etiquetas).</w:t>
       </w:r>
     </w:p>
     <w:p>
@@ -9234,87 +9292,7 @@
           <w:szCs w:val="20"/>
           <w:lang w:eastAsia="pt-BR"/>
         </w:rPr>
-        <w:t>Sempre que forem liberadas versões para os clientes,</w:t>
-      </w:r>
-      <w:r>
-        <w:rPr>
-          <w:rFonts w:ascii="Arial" w:eastAsia="Times New Roman" w:hAnsi="Arial" w:cs="Arial"/>
-          <w:bCs/>
-          <w:color w:val="000000"/>
-          <w:szCs w:val="20"/>
-          <w:lang w:eastAsia="pt-BR"/>
-        </w:rPr>
-        <w:t xml:space="preserve"> </w:t>
-      </w:r>
-      <w:r>
-        <w:rPr>
-          <w:rFonts w:ascii="Arial" w:eastAsia="Times New Roman" w:hAnsi="Arial" w:cs="Arial"/>
-          <w:bCs/>
-          <w:color w:val="000000"/>
-          <w:szCs w:val="20"/>
-          <w:lang w:eastAsia="pt-BR"/>
-        </w:rPr>
-        <w:t>estas poderão ser OFICIAIS ou RELEASES. As versões oficiais são todas aquelas</w:t>
-      </w:r>
-      <w:r>
-        <w:rPr>
-          <w:rFonts w:ascii="Arial" w:eastAsia="Times New Roman" w:hAnsi="Arial" w:cs="Arial"/>
-          <w:bCs/>
-          <w:color w:val="000000"/>
-          <w:szCs w:val="20"/>
-          <w:lang w:eastAsia="pt-BR"/>
-        </w:rPr>
-        <w:t xml:space="preserve"> </w:t>
-      </w:r>
-      <w:r>
-        <w:rPr>
-          <w:rFonts w:ascii="Arial" w:eastAsia="Times New Roman" w:hAnsi="Arial" w:cs="Arial"/>
-          <w:bCs/>
-          <w:color w:val="000000"/>
-          <w:szCs w:val="20"/>
-          <w:lang w:eastAsia="pt-BR"/>
-        </w:rPr>
-        <w:t>planejadas, com data pré-definida e alterações já previstas. Já os releases contêm</w:t>
-      </w:r>
-      <w:r>
-        <w:rPr>
-          <w:rFonts w:ascii="Arial" w:eastAsia="Times New Roman" w:hAnsi="Arial" w:cs="Arial"/>
-          <w:bCs/>
-          <w:color w:val="000000"/>
-          <w:szCs w:val="20"/>
-          <w:lang w:eastAsia="pt-BR"/>
-        </w:rPr>
-        <w:t xml:space="preserve"> </w:t>
-      </w:r>
-      <w:r>
-        <w:rPr>
-          <w:rFonts w:ascii="Arial" w:eastAsia="Times New Roman" w:hAnsi="Arial" w:cs="Arial"/>
-          <w:bCs/>
-          <w:color w:val="000000"/>
-          <w:szCs w:val="20"/>
-          <w:lang w:eastAsia="pt-BR"/>
-        </w:rPr>
-        <w:t>apenas correções, e apesar de possuir datas definidas, podem sofrer alterações, já que</w:t>
-      </w:r>
-      <w:r>
-        <w:rPr>
-          <w:rFonts w:ascii="Arial" w:eastAsia="Times New Roman" w:hAnsi="Arial" w:cs="Arial"/>
-          <w:bCs/>
-          <w:color w:val="000000"/>
-          <w:szCs w:val="20"/>
-          <w:lang w:eastAsia="pt-BR"/>
-        </w:rPr>
-        <w:t xml:space="preserve"> </w:t>
-      </w:r>
-      <w:r>
-        <w:rPr>
-          <w:rFonts w:ascii="Arial" w:eastAsia="Times New Roman" w:hAnsi="Arial" w:cs="Arial"/>
-          <w:bCs/>
-          <w:color w:val="000000"/>
-          <w:szCs w:val="20"/>
-          <w:lang w:eastAsia="pt-BR"/>
-        </w:rPr>
-        <w:t>dependem da urgência dessas.</w:t>
+        <w:t>Sempre que forem liberadas versões para os clientes, estas poderão ser OFICIAIS ou RELEASES. As versões oficiais são todas aquelas planejadas, com data pré-definida e alterações já previstas. Já os releases contêm apenas correções, e apesar de possuir datas definidas, podem sofrer alterações, já que dependem da urgência dessas.</w:t>
       </w:r>
     </w:p>
     <w:p>
@@ -9378,27 +9356,7 @@
           <w:szCs w:val="20"/>
           <w:lang w:eastAsia="pt-BR"/>
         </w:rPr>
-        <w:t>Local de armazenamento de todos os artefatos do Sistema. Será</w:t>
-      </w:r>
-      <w:r>
-        <w:rPr>
-          <w:rFonts w:ascii="Arial" w:eastAsia="Times New Roman" w:hAnsi="Arial" w:cs="Arial"/>
-          <w:bCs/>
-          <w:color w:val="000000"/>
-          <w:szCs w:val="20"/>
-          <w:lang w:eastAsia="pt-BR"/>
-        </w:rPr>
-        <w:t xml:space="preserve"> </w:t>
-      </w:r>
-      <w:r>
-        <w:rPr>
-          <w:rFonts w:ascii="Arial" w:eastAsia="Times New Roman" w:hAnsi="Arial" w:cs="Arial"/>
-          <w:bCs/>
-          <w:color w:val="000000"/>
-          <w:szCs w:val="20"/>
-          <w:lang w:eastAsia="pt-BR"/>
-        </w:rPr>
-        <w:t>detalhado no tópico 2.3.</w:t>
+        <w:t>Local de armazenamento de todos os artefatos do Sistema. Será detalhado no tópico 2.3.</w:t>
       </w:r>
     </w:p>
     <w:p>
@@ -9420,7 +9378,53 @@
           <w:szCs w:val="20"/>
           <w:lang w:eastAsia="pt-BR"/>
         </w:rPr>
-        <w:t>Além dos termos supracitados, há também aqueles utilizados na ferramenta de controle de versão (Tortoise ou RapidSVN). São eles:</w:t>
+        <w:t>Além dos termos supracitados, há também aqueles utilizados na ferramenta de controle de versão (</w:t>
+      </w:r>
+      <w:proofErr w:type="spellStart"/>
+      <w:r>
+        <w:rPr>
+          <w:rFonts w:ascii="Arial" w:eastAsia="Times New Roman" w:hAnsi="Arial" w:cs="Arial"/>
+          <w:bCs/>
+          <w:color w:val="000000"/>
+          <w:szCs w:val="20"/>
+          <w:lang w:eastAsia="pt-BR"/>
+        </w:rPr>
+        <w:t>Tortoise</w:t>
+      </w:r>
+      <w:proofErr w:type="spellEnd"/>
+      <w:r>
+        <w:rPr>
+          <w:rFonts w:ascii="Arial" w:eastAsia="Times New Roman" w:hAnsi="Arial" w:cs="Arial"/>
+          <w:bCs/>
+          <w:color w:val="000000"/>
+          <w:szCs w:val="20"/>
+          <w:lang w:eastAsia="pt-BR"/>
+        </w:rPr>
+        <w:t xml:space="preserve"> ou </w:t>
+      </w:r>
+      <w:proofErr w:type="spellStart"/>
+      <w:proofErr w:type="gramStart"/>
+      <w:r>
+        <w:rPr>
+          <w:rFonts w:ascii="Arial" w:eastAsia="Times New Roman" w:hAnsi="Arial" w:cs="Arial"/>
+          <w:bCs/>
+          <w:color w:val="000000"/>
+          <w:szCs w:val="20"/>
+          <w:lang w:eastAsia="pt-BR"/>
+        </w:rPr>
+        <w:t>RapidSVN</w:t>
+      </w:r>
+      <w:proofErr w:type="spellEnd"/>
+      <w:proofErr w:type="gramEnd"/>
+      <w:r>
+        <w:rPr>
+          <w:rFonts w:ascii="Arial" w:eastAsia="Times New Roman" w:hAnsi="Arial" w:cs="Arial"/>
+          <w:bCs/>
+          <w:color w:val="000000"/>
+          <w:szCs w:val="20"/>
+          <w:lang w:eastAsia="pt-BR"/>
+        </w:rPr>
+        <w:t>). São eles:</w:t>
       </w:r>
     </w:p>
     <w:p>
@@ -9474,17 +9478,7 @@
           <w:szCs w:val="20"/>
           <w:lang w:eastAsia="pt-BR"/>
         </w:rPr>
-        <w:t xml:space="preserve">– </w:t>
-      </w:r>
-      <w:r>
-        <w:rPr>
-          <w:rFonts w:ascii="Arial" w:eastAsia="Times New Roman" w:hAnsi="Arial" w:cs="Arial"/>
-          <w:bCs/>
-          <w:color w:val="000000"/>
-          <w:szCs w:val="20"/>
-          <w:lang w:eastAsia="pt-BR"/>
-        </w:rPr>
-        <w:t>Processo de atualização da cópia de trabalho local através do download das mudanças efetuadas por outros usuários no repositório.</w:t>
+        <w:t>– Processo de atualização da cópia de trabalho local através do download das mudanças efetuadas por outros usuários no repositório.</w:t>
       </w:r>
     </w:p>
     <w:p>
@@ -9518,7 +9512,31 @@
           <w:szCs w:val="20"/>
           <w:lang w:eastAsia="pt-BR"/>
         </w:rPr>
-        <w:t xml:space="preserve"> Commit </w:t>
+        <w:t xml:space="preserve"> </w:t>
+      </w:r>
+      <w:proofErr w:type="spellStart"/>
+      <w:r>
+        <w:rPr>
+          <w:rFonts w:ascii="Arial" w:eastAsia="Times New Roman" w:hAnsi="Arial" w:cs="Arial"/>
+          <w:b/>
+          <w:bCs/>
+          <w:color w:val="000000"/>
+          <w:szCs w:val="20"/>
+          <w:lang w:eastAsia="pt-BR"/>
+        </w:rPr>
+        <w:t>Commit</w:t>
+      </w:r>
+      <w:proofErr w:type="spellEnd"/>
+      <w:r>
+        <w:rPr>
+          <w:rFonts w:ascii="Arial" w:eastAsia="Times New Roman" w:hAnsi="Arial" w:cs="Arial"/>
+          <w:b/>
+          <w:bCs/>
+          <w:color w:val="000000"/>
+          <w:szCs w:val="20"/>
+          <w:lang w:eastAsia="pt-BR"/>
+        </w:rPr>
+        <w:t xml:space="preserve"> </w:t>
       </w:r>
       <w:r>
         <w:rPr>
@@ -9662,7 +9680,29 @@
           <w:szCs w:val="20"/>
           <w:lang w:eastAsia="pt-BR"/>
         </w:rPr>
-        <w:t>efetuado o update em um arquivo modificado localmente; ou manualmente, caso seja</w:t>
+        <w:t xml:space="preserve">efetuado o </w:t>
+      </w:r>
+      <w:proofErr w:type="spellStart"/>
+      <w:r>
+        <w:rPr>
+          <w:rFonts w:ascii="Arial" w:eastAsia="Times New Roman" w:hAnsi="Arial" w:cs="Arial"/>
+          <w:bCs/>
+          <w:color w:val="000000"/>
+          <w:szCs w:val="20"/>
+          <w:lang w:eastAsia="pt-BR"/>
+        </w:rPr>
+        <w:t>update</w:t>
+      </w:r>
+      <w:proofErr w:type="spellEnd"/>
+      <w:r>
+        <w:rPr>
+          <w:rFonts w:ascii="Arial" w:eastAsia="Times New Roman" w:hAnsi="Arial" w:cs="Arial"/>
+          <w:bCs/>
+          <w:color w:val="000000"/>
+          <w:szCs w:val="20"/>
+          <w:lang w:eastAsia="pt-BR"/>
+        </w:rPr>
+        <w:t xml:space="preserve"> em um arquivo modificado localmente; ou manualmente, caso seja</w:t>
       </w:r>
       <w:r>
         <w:rPr>
@@ -9682,7 +9722,29 @@
           <w:szCs w:val="20"/>
           <w:lang w:eastAsia="pt-BR"/>
         </w:rPr>
-        <w:t>necessária a fusão de repositórios diferentes.</w:t>
+        <w:t xml:space="preserve">necessária </w:t>
+      </w:r>
+      <w:proofErr w:type="gramStart"/>
+      <w:r>
+        <w:rPr>
+          <w:rFonts w:ascii="Arial" w:eastAsia="Times New Roman" w:hAnsi="Arial" w:cs="Arial"/>
+          <w:bCs/>
+          <w:color w:val="000000"/>
+          <w:szCs w:val="20"/>
+          <w:lang w:eastAsia="pt-BR"/>
+        </w:rPr>
+        <w:t>a</w:t>
+      </w:r>
+      <w:proofErr w:type="gramEnd"/>
+      <w:r>
+        <w:rPr>
+          <w:rFonts w:ascii="Arial" w:eastAsia="Times New Roman" w:hAnsi="Arial" w:cs="Arial"/>
+          <w:bCs/>
+          <w:color w:val="000000"/>
+          <w:szCs w:val="20"/>
+          <w:lang w:eastAsia="pt-BR"/>
+        </w:rPr>
+        <w:t xml:space="preserve"> fusão de repositórios diferentes.</w:t>
       </w:r>
     </w:p>
     <w:p>
@@ -9716,7 +9778,31 @@
           <w:szCs w:val="20"/>
           <w:lang w:eastAsia="pt-BR"/>
         </w:rPr>
-        <w:t xml:space="preserve"> Add </w:t>
+        <w:t xml:space="preserve"> </w:t>
+      </w:r>
+      <w:proofErr w:type="spellStart"/>
+      <w:r>
+        <w:rPr>
+          <w:rFonts w:ascii="Arial" w:eastAsia="Times New Roman" w:hAnsi="Arial" w:cs="Arial"/>
+          <w:b/>
+          <w:bCs/>
+          <w:color w:val="000000"/>
+          <w:szCs w:val="20"/>
+          <w:lang w:eastAsia="pt-BR"/>
+        </w:rPr>
+        <w:t>Add</w:t>
+      </w:r>
+      <w:proofErr w:type="spellEnd"/>
+      <w:r>
+        <w:rPr>
+          <w:rFonts w:ascii="Arial" w:eastAsia="Times New Roman" w:hAnsi="Arial" w:cs="Arial"/>
+          <w:b/>
+          <w:bCs/>
+          <w:color w:val="000000"/>
+          <w:szCs w:val="20"/>
+          <w:lang w:eastAsia="pt-BR"/>
+        </w:rPr>
+        <w:t xml:space="preserve"> </w:t>
       </w:r>
       <w:r>
         <w:rPr>
@@ -9736,7 +9822,29 @@
           <w:szCs w:val="20"/>
           <w:lang w:eastAsia="pt-BR"/>
         </w:rPr>
-        <w:t>Usado para agregar um artefato não-versionado à cópia de Trabalho local.</w:t>
+        <w:t>Usado para agregar um artefato não-</w:t>
+      </w:r>
+      <w:proofErr w:type="spellStart"/>
+      <w:r>
+        <w:rPr>
+          <w:rFonts w:ascii="Arial" w:eastAsia="Times New Roman" w:hAnsi="Arial" w:cs="Arial"/>
+          <w:bCs/>
+          <w:color w:val="000000"/>
+          <w:szCs w:val="20"/>
+          <w:lang w:eastAsia="pt-BR"/>
+        </w:rPr>
+        <w:t>versionado</w:t>
+      </w:r>
+      <w:proofErr w:type="spellEnd"/>
+      <w:r>
+        <w:rPr>
+          <w:rFonts w:ascii="Arial" w:eastAsia="Times New Roman" w:hAnsi="Arial" w:cs="Arial"/>
+          <w:bCs/>
+          <w:color w:val="000000"/>
+          <w:szCs w:val="20"/>
+          <w:lang w:eastAsia="pt-BR"/>
+        </w:rPr>
+        <w:t xml:space="preserve"> à cópia de Trabalho local.</w:t>
       </w:r>
     </w:p>
     <w:p>
@@ -9758,6 +9866,7 @@
           <w:szCs w:val="20"/>
           <w:lang w:eastAsia="pt-BR"/>
         </w:rPr>
+        <w:lastRenderedPageBreak/>
         <w:t>-</w:t>
       </w:r>
       <w:r>
@@ -9831,7 +9940,6 @@
           <w:szCs w:val="20"/>
           <w:lang w:eastAsia="pt-BR"/>
         </w:rPr>
-        <w:lastRenderedPageBreak/>
         <w:t>-</w:t>
       </w:r>
       <w:r>
@@ -9918,7 +10026,7 @@
           <w:tab w:val="left" w:pos="993"/>
         </w:tabs>
         <w:spacing w:before="120" w:after="60" w:line="360" w:lineRule="auto"/>
-        <w:ind w:left="567"/>
+        <w:ind w:left="426"/>
         <w:outlineLvl w:val="1"/>
         <w:rPr>
           <w:rFonts w:ascii="Arial" w:eastAsia="Times New Roman" w:hAnsi="Arial" w:cs="Arial"/>
@@ -9929,7 +10037,7 @@
           <w:lang w:eastAsia="pt-BR"/>
         </w:rPr>
       </w:pPr>
-      <w:bookmarkStart w:id="17" w:name="_Toc352072507"/>
+      <w:bookmarkStart w:id="17" w:name="_Toc353870386"/>
       <w:r>
         <w:rPr>
           <w:rFonts w:ascii="Arial" w:eastAsia="Times New Roman" w:hAnsi="Arial" w:cs="Arial"/>
@@ -10087,6 +10195,7 @@
       </w:r>
       <w:r>
         <w:rPr>
+          <w:rFonts w:ascii="Arial" w:hAnsi="Arial" w:cs="Arial"/>
           <w:noProof/>
           <w:lang w:eastAsia="pt-BR"/>
         </w:rPr>
@@ -10132,11 +10241,11 @@
         </w:numPr>
         <w:tabs>
           <w:tab w:val="left" w:pos="284"/>
-          <w:tab w:val="left" w:pos="851"/>
-          <w:tab w:val="left" w:pos="993"/>
+          <w:tab w:val="left" w:pos="567"/>
+          <w:tab w:val="left" w:pos="709"/>
         </w:tabs>
         <w:spacing w:before="120" w:after="60" w:line="360" w:lineRule="auto"/>
-        <w:ind w:left="851"/>
+        <w:ind w:left="567"/>
         <w:outlineLvl w:val="1"/>
         <w:rPr>
           <w:rFonts w:ascii="Arial" w:eastAsia="Times New Roman" w:hAnsi="Arial" w:cs="Arial"/>
@@ -10147,7 +10256,7 @@
           <w:lang w:eastAsia="pt-BR"/>
         </w:rPr>
       </w:pPr>
-      <w:bookmarkStart w:id="18" w:name="_Toc352072508"/>
+      <w:bookmarkStart w:id="18" w:name="_Toc353870387"/>
       <w:r>
         <w:rPr>
           <w:rFonts w:ascii="Arial" w:eastAsia="Times New Roman" w:hAnsi="Arial" w:cs="Arial"/>
@@ -10166,50 +10275,64 @@
         <w:spacing w:after="0" w:line="360" w:lineRule="auto"/>
         <w:jc w:val="both"/>
         <w:rPr>
-          <w:sz w:val="24"/>
-        </w:rPr>
-      </w:pPr>
-      <w:r>
-        <w:rPr>
-          <w:sz w:val="24"/>
+          <w:rFonts w:ascii="Arial" w:hAnsi="Arial" w:cs="Arial"/>
+        </w:rPr>
+      </w:pPr>
+      <w:r>
+        <w:rPr>
+          <w:rFonts w:ascii="Arial" w:hAnsi="Arial" w:cs="Arial"/>
         </w:rPr>
         <w:t xml:space="preserve">Em uma fábrica de </w:t>
       </w:r>
       <w:r>
         <w:rPr>
+          <w:rFonts w:ascii="Arial" w:hAnsi="Arial" w:cs="Arial"/>
           <w:i/>
-          <w:sz w:val="24"/>
         </w:rPr>
         <w:t>software</w:t>
       </w:r>
       <w:r>
         <w:rPr>
-          <w:sz w:val="24"/>
+          <w:rFonts w:ascii="Arial" w:hAnsi="Arial" w:cs="Arial"/>
         </w:rPr>
         <w:t>, o repositório é res</w:t>
       </w:r>
       <w:r>
         <w:rPr>
-          <w:sz w:val="24"/>
+          <w:rFonts w:ascii="Arial" w:hAnsi="Arial" w:cs="Arial"/>
         </w:rPr>
         <w:t>ponsável por armazenar todos os a</w:t>
       </w:r>
       <w:r>
         <w:rPr>
-          <w:sz w:val="24"/>
-        </w:rPr>
-        <w:t>rtefatos produzidos, sejam eles documentos, imagens ou arquivos de desenvolvimento (classes em Java, relatórios compiláveis, etc). Através do processo de versionamento, um determinado arquivo – alocado no repositório – pode ser manipulado por diferentes usuários, sendo cada conjunto de alterações salva como uma nova revisão.</w:t>
+          <w:rFonts w:ascii="Arial" w:hAnsi="Arial" w:cs="Arial"/>
+        </w:rPr>
+        <w:t xml:space="preserve">rtefatos produzidos, sejam eles documentos, imagens ou arquivos de desenvolvimento (classes em Java, relatórios compiláveis, </w:t>
+      </w:r>
+      <w:proofErr w:type="spellStart"/>
+      <w:r>
+        <w:rPr>
+          <w:rFonts w:ascii="Arial" w:hAnsi="Arial" w:cs="Arial"/>
+        </w:rPr>
+        <w:t>etc</w:t>
+      </w:r>
+      <w:proofErr w:type="spellEnd"/>
+      <w:r>
+        <w:rPr>
+          <w:rFonts w:ascii="Arial" w:hAnsi="Arial" w:cs="Arial"/>
+        </w:rPr>
+        <w:t>). Através do processo de versionamento, um determinado arquivo – alocado no repositório – pode ser manipulado por diferentes usuários, sendo cada conjunto de alterações salva como uma nova revisão.</w:t>
       </w:r>
     </w:p>
     <w:p>
       <w:pPr>
         <w:rPr>
-          <w:sz w:val="24"/>
-        </w:rPr>
-      </w:pPr>
-      <w:r>
-        <w:rPr>
-          <w:sz w:val="24"/>
+          <w:rFonts w:ascii="Arial" w:hAnsi="Arial" w:cs="Arial"/>
+        </w:rPr>
+      </w:pPr>
+      <w:r>
+        <w:rPr>
+          <w:rFonts w:ascii="Arial" w:hAnsi="Arial" w:cs="Arial"/>
         </w:rPr>
         <w:t>Abaixo segue estrutura do repositório SGCONT:</w:t>
       </w:r>
@@ -10219,6 +10342,9 @@
         <w:keepNext/>
         <w:spacing w:after="0" w:line="240" w:lineRule="auto"/>
         <w:jc w:val="center"/>
+        <w:rPr>
+          <w:rFonts w:ascii="Arial" w:hAnsi="Arial" w:cs="Arial"/>
+        </w:rPr>
       </w:pPr>
       <w:r>
         <w:rPr>
@@ -10232,7 +10358,7 @@
         </w:rPr>
         <w:lastRenderedPageBreak/>
         <w:drawing>
-          <wp:inline distT="0" distB="0" distL="0" distR="0" wp14:anchorId="4BADB205" wp14:editId="61934274">
+          <wp:inline distT="0" distB="0" distL="0" distR="0" wp14:anchorId="7DDD2000" wp14:editId="2721A3CD">
             <wp:extent cx="1862068" cy="3661020"/>
             <wp:effectExtent l="19050" t="19050" r="24130" b="15875"/>
             <wp:docPr id="25" name="Imagem 25"/>
@@ -10285,40 +10411,41 @@
         <w:spacing w:after="0"/>
         <w:jc w:val="center"/>
         <w:rPr>
-          <w:rFonts w:ascii="Arial" w:eastAsia="Times New Roman" w:hAnsi="Arial" w:cs="Arial"/>
-          <w:b w:val="0"/>
-          <w:bCs w:val="0"/>
+          <w:rFonts w:ascii="Arial" w:hAnsi="Arial" w:cs="Arial"/>
           <w:color w:val="auto"/>
-          <w:szCs w:val="20"/>
-          <w:lang w:eastAsia="pt-BR"/>
-        </w:rPr>
-      </w:pPr>
-      <w:r>
-        <w:rPr>
+        </w:rPr>
+      </w:pPr>
+      <w:r>
+        <w:rPr>
+          <w:rFonts w:ascii="Arial" w:hAnsi="Arial" w:cs="Arial"/>
           <w:color w:val="auto"/>
         </w:rPr>
         <w:t xml:space="preserve">Figura </w:t>
       </w:r>
       <w:r>
         <w:rPr>
+          <w:rFonts w:ascii="Arial" w:hAnsi="Arial" w:cs="Arial"/>
           <w:color w:val="auto"/>
         </w:rPr>
         <w:fldChar w:fldCharType="begin"/>
       </w:r>
       <w:r>
         <w:rPr>
+          <w:rFonts w:ascii="Arial" w:hAnsi="Arial" w:cs="Arial"/>
           <w:color w:val="auto"/>
         </w:rPr>
         <w:instrText xml:space="preserve"> SEQ Figura \* ARABIC </w:instrText>
       </w:r>
       <w:r>
         <w:rPr>
+          <w:rFonts w:ascii="Arial" w:hAnsi="Arial" w:cs="Arial"/>
           <w:color w:val="auto"/>
         </w:rPr>
         <w:fldChar w:fldCharType="separate"/>
       </w:r>
       <w:r>
         <w:rPr>
+          <w:rFonts w:ascii="Arial" w:hAnsi="Arial" w:cs="Arial"/>
           <w:noProof/>
           <w:color w:val="auto"/>
         </w:rPr>
@@ -10326,15 +10453,93 @@
       </w:r>
       <w:r>
         <w:rPr>
+          <w:rFonts w:ascii="Arial" w:hAnsi="Arial" w:cs="Arial"/>
           <w:color w:val="auto"/>
         </w:rPr>
         <w:fldChar w:fldCharType="end"/>
       </w:r>
       <w:r>
         <w:rPr>
+          <w:rFonts w:ascii="Arial" w:hAnsi="Arial" w:cs="Arial"/>
           <w:color w:val="auto"/>
         </w:rPr>
         <w:t>: Organização do Repositório SGCONT</w:t>
+      </w:r>
+    </w:p>
+    <w:p>
+      <w:pPr>
+        <w:rPr>
+          <w:rFonts w:ascii="Arial" w:hAnsi="Arial" w:cs="Arial"/>
+        </w:rPr>
+      </w:pPr>
+    </w:p>
+    <w:p>
+      <w:pPr>
+        <w:spacing w:line="360" w:lineRule="auto"/>
+        <w:jc w:val="both"/>
+        <w:rPr>
+          <w:rFonts w:ascii="Arial" w:hAnsi="Arial" w:cs="Arial"/>
+        </w:rPr>
+      </w:pPr>
+      <w:r>
+        <w:rPr>
+          <w:rFonts w:ascii="Arial" w:hAnsi="Arial" w:cs="Arial"/>
+        </w:rPr>
+        <w:t xml:space="preserve">A estrutura acima </w:t>
+      </w:r>
+      <w:r>
+        <w:rPr>
+          <w:rFonts w:ascii="Arial" w:hAnsi="Arial" w:cs="Arial"/>
+        </w:rPr>
+        <w:t xml:space="preserve">define onde os artefatos estarão situados no repositório. </w:t>
+      </w:r>
+      <w:r>
+        <w:rPr>
+          <w:rFonts w:ascii="Arial" w:hAnsi="Arial" w:cs="Arial"/>
+        </w:rPr>
+        <w:t xml:space="preserve">A linha de desenvolvimento principal – de onde as versões serão geradas – será o </w:t>
+      </w:r>
+      <w:proofErr w:type="spellStart"/>
+      <w:r>
+        <w:rPr>
+          <w:rFonts w:ascii="Arial" w:hAnsi="Arial" w:cs="Arial"/>
+        </w:rPr>
+        <w:t>Trunk</w:t>
+      </w:r>
+      <w:proofErr w:type="spellEnd"/>
+      <w:r>
+        <w:rPr>
+          <w:rFonts w:ascii="Arial" w:hAnsi="Arial" w:cs="Arial"/>
+        </w:rPr>
+        <w:t xml:space="preserve">. Neste diretório também estarão presentes toda a documentação do projeto. Na pasta </w:t>
+      </w:r>
+      <w:proofErr w:type="spellStart"/>
+      <w:r>
+        <w:rPr>
+          <w:rFonts w:ascii="Arial" w:hAnsi="Arial" w:cs="Arial"/>
+        </w:rPr>
+        <w:t>Branches</w:t>
+      </w:r>
+      <w:proofErr w:type="spellEnd"/>
+      <w:r>
+        <w:rPr>
+          <w:rFonts w:ascii="Arial" w:hAnsi="Arial" w:cs="Arial"/>
+        </w:rPr>
+        <w:t xml:space="preserve"> haverá todas as linhas de desenvolvimento para construção de Solicitações de Mudança impactantes. A pasta </w:t>
+      </w:r>
+      <w:proofErr w:type="spellStart"/>
+      <w:r>
+        <w:rPr>
+          <w:rFonts w:ascii="Arial" w:hAnsi="Arial" w:cs="Arial"/>
+        </w:rPr>
+        <w:t>Tags</w:t>
+      </w:r>
+      <w:proofErr w:type="spellEnd"/>
+      <w:r>
+        <w:rPr>
+          <w:rFonts w:ascii="Arial" w:hAnsi="Arial" w:cs="Arial"/>
+        </w:rPr>
+        <w:t xml:space="preserve"> conterá todas as versões publicadas.</w:t>
       </w:r>
     </w:p>
     <w:p>
@@ -10346,11 +10551,11 @@
         </w:numPr>
         <w:tabs>
           <w:tab w:val="left" w:pos="284"/>
-          <w:tab w:val="left" w:pos="851"/>
+          <w:tab w:val="left" w:pos="426"/>
           <w:tab w:val="left" w:pos="993"/>
         </w:tabs>
         <w:spacing w:before="120" w:after="60" w:line="360" w:lineRule="auto"/>
-        <w:ind w:left="851"/>
+        <w:ind w:left="567"/>
         <w:outlineLvl w:val="1"/>
         <w:rPr>
           <w:rFonts w:ascii="Arial" w:eastAsia="Times New Roman" w:hAnsi="Arial" w:cs="Arial"/>
@@ -10361,7 +10566,7 @@
           <w:lang w:eastAsia="pt-BR"/>
         </w:rPr>
       </w:pPr>
-      <w:bookmarkStart w:id="19" w:name="_Toc352072509"/>
+      <w:bookmarkStart w:id="19" w:name="_Toc353870388"/>
       <w:r>
         <w:rPr>
           <w:rFonts w:ascii="Arial" w:eastAsia="Times New Roman" w:hAnsi="Arial" w:cs="Arial"/>
@@ -10374,6 +10579,52 @@
         <w:t>Controle de Acesso</w:t>
       </w:r>
       <w:bookmarkEnd w:id="19"/>
+    </w:p>
+    <w:p>
+      <w:pPr>
+        <w:pStyle w:val="PargrafodaLista"/>
+        <w:tabs>
+          <w:tab w:val="left" w:pos="0"/>
+        </w:tabs>
+        <w:spacing w:line="360" w:lineRule="auto"/>
+        <w:ind w:left="0"/>
+        <w:jc w:val="both"/>
+        <w:rPr>
+          <w:rFonts w:ascii="Arial" w:hAnsi="Arial" w:cs="Arial"/>
+        </w:rPr>
+      </w:pPr>
+      <w:r>
+        <w:rPr>
+          <w:rFonts w:ascii="Arial" w:hAnsi="Arial" w:cs="Arial"/>
+        </w:rPr>
+        <w:t xml:space="preserve">Cada repositório – ao ser criado – precisa ser configurado para permitir que o SVN saiba quem poderá acessá-lo. Para isso, o Google </w:t>
+      </w:r>
+      <w:proofErr w:type="spellStart"/>
+      <w:r>
+        <w:rPr>
+          <w:rFonts w:ascii="Arial" w:hAnsi="Arial" w:cs="Arial"/>
+        </w:rPr>
+        <w:t>Code</w:t>
+      </w:r>
+      <w:proofErr w:type="spellEnd"/>
+      <w:r>
+        <w:rPr>
+          <w:rFonts w:ascii="Arial" w:hAnsi="Arial" w:cs="Arial"/>
+        </w:rPr>
+        <w:t xml:space="preserve"> permite que cada</w:t>
+      </w:r>
+      <w:r>
+        <w:rPr>
+          <w:rFonts w:ascii="Arial" w:hAnsi="Arial" w:cs="Arial"/>
+        </w:rPr>
+        <w:t xml:space="preserve"> usuário seja definido conforme</w:t>
+      </w:r>
+      <w:r>
+        <w:rPr>
+          <w:rFonts w:ascii="Arial" w:hAnsi="Arial" w:cs="Arial"/>
+        </w:rPr>
+        <w:t>:</w:t>
+      </w:r>
     </w:p>
     <w:p>
       <w:pPr>
@@ -10382,41 +10633,7 @@
         <w:ind w:left="360"/>
         <w:jc w:val="both"/>
         <w:rPr>
-          <w:sz w:val="24"/>
-        </w:rPr>
-      </w:pPr>
-      <w:r>
-        <w:rPr>
-          <w:sz w:val="24"/>
-        </w:rPr>
-        <w:t xml:space="preserve">Cada repositório – ao ser criado – precisa ser configurado para permitir que o SVN saiba quem poderá acessá-lo. Para isso, </w:t>
-      </w:r>
-      <w:r>
-        <w:rPr>
-          <w:sz w:val="24"/>
-        </w:rPr>
-        <w:t>o Google Code permite que cada</w:t>
-      </w:r>
-      <w:r>
-        <w:rPr>
-          <w:sz w:val="24"/>
-        </w:rPr>
-        <w:t xml:space="preserve"> usuário seja definido conforme</w:t>
-      </w:r>
-      <w:r>
-        <w:rPr>
-          <w:sz w:val="24"/>
-        </w:rPr>
-        <w:t>:</w:t>
-      </w:r>
-    </w:p>
-    <w:p>
-      <w:pPr>
-        <w:pStyle w:val="PargrafodaLista"/>
-        <w:spacing w:line="360" w:lineRule="auto"/>
-        <w:ind w:left="360"/>
-        <w:jc w:val="both"/>
-        <w:rPr>
+          <w:rFonts w:ascii="Arial" w:hAnsi="Arial" w:cs="Arial"/>
           <w:sz w:val="24"/>
         </w:rPr>
       </w:pPr>
@@ -10428,6 +10645,7 @@
         <w:ind w:left="360"/>
         <w:jc w:val="both"/>
         <w:rPr>
+          <w:rFonts w:ascii="Arial" w:hAnsi="Arial" w:cs="Arial"/>
           <w:sz w:val="24"/>
         </w:rPr>
       </w:pPr>
@@ -10442,10 +10660,11 @@
           <w:szCs w:val="36"/>
           <w:lang w:eastAsia="pt-BR"/>
         </w:rPr>
+        <w:lastRenderedPageBreak/>
         <mc:AlternateContent>
           <mc:Choice Requires="wps">
             <w:drawing>
-              <wp:anchor distT="0" distB="0" distL="114300" distR="114300" simplePos="0" relativeHeight="251659264" behindDoc="0" locked="0" layoutInCell="1" allowOverlap="1" wp14:anchorId="696957C5" wp14:editId="09591588">
+              <wp:anchor distT="0" distB="0" distL="114300" distR="114300" simplePos="0" relativeHeight="251659264" behindDoc="0" locked="0" layoutInCell="1" allowOverlap="1" wp14:anchorId="5095B66E" wp14:editId="1A847454">
                 <wp:simplePos x="0" y="0"/>
                 <wp:positionH relativeFrom="column">
                   <wp:posOffset>4282440</wp:posOffset>
@@ -10547,11 +10766,12 @@
       </w:r>
       <w:r>
         <w:rPr>
+          <w:rFonts w:ascii="Arial" w:hAnsi="Arial" w:cs="Arial"/>
           <w:noProof/>
           <w:lang w:eastAsia="pt-BR"/>
         </w:rPr>
         <w:drawing>
-          <wp:inline distT="0" distB="0" distL="0" distR="0" wp14:anchorId="399BCAA3" wp14:editId="28B9ACF4">
+          <wp:inline distT="0" distB="0" distL="0" distR="0" wp14:anchorId="666F703D" wp14:editId="5C31B710">
             <wp:extent cx="4980586" cy="2731325"/>
             <wp:effectExtent l="19050" t="19050" r="10795" b="12065"/>
             <wp:docPr id="26" name="Imagem 26"/>
@@ -10606,36 +10826,42 @@
         <w:spacing w:after="0"/>
         <w:jc w:val="center"/>
         <w:rPr>
+          <w:rFonts w:ascii="Arial" w:hAnsi="Arial" w:cs="Arial"/>
           <w:b w:val="0"/>
           <w:color w:val="auto"/>
         </w:rPr>
       </w:pPr>
       <w:r>
         <w:rPr>
+          <w:rFonts w:ascii="Arial" w:hAnsi="Arial" w:cs="Arial"/>
           <w:color w:val="auto"/>
         </w:rPr>
         <w:t xml:space="preserve">Figura </w:t>
       </w:r>
       <w:r>
         <w:rPr>
+          <w:rFonts w:ascii="Arial" w:hAnsi="Arial" w:cs="Arial"/>
           <w:color w:val="auto"/>
         </w:rPr>
         <w:fldChar w:fldCharType="begin"/>
       </w:r>
       <w:r>
         <w:rPr>
+          <w:rFonts w:ascii="Arial" w:hAnsi="Arial" w:cs="Arial"/>
           <w:color w:val="auto"/>
         </w:rPr>
         <w:instrText xml:space="preserve"> SEQ Figura \* ARABIC </w:instrText>
       </w:r>
       <w:r>
         <w:rPr>
+          <w:rFonts w:ascii="Arial" w:hAnsi="Arial" w:cs="Arial"/>
           <w:color w:val="auto"/>
         </w:rPr>
         <w:fldChar w:fldCharType="separate"/>
       </w:r>
       <w:r>
         <w:rPr>
+          <w:rFonts w:ascii="Arial" w:hAnsi="Arial" w:cs="Arial"/>
           <w:noProof/>
           <w:color w:val="auto"/>
         </w:rPr>
@@ -10643,18 +10869,21 @@
       </w:r>
       <w:r>
         <w:rPr>
+          <w:rFonts w:ascii="Arial" w:hAnsi="Arial" w:cs="Arial"/>
           <w:color w:val="auto"/>
         </w:rPr>
         <w:fldChar w:fldCharType="end"/>
       </w:r>
       <w:r>
         <w:rPr>
+          <w:rFonts w:ascii="Arial" w:hAnsi="Arial" w:cs="Arial"/>
           <w:color w:val="auto"/>
         </w:rPr>
         <w:t>:</w:t>
       </w:r>
       <w:r>
         <w:rPr>
+          <w:rFonts w:ascii="Arial" w:hAnsi="Arial" w:cs="Arial"/>
           <w:b w:val="0"/>
           <w:color w:val="auto"/>
         </w:rPr>
@@ -10668,6 +10897,7 @@
         <w:ind w:left="360"/>
         <w:jc w:val="both"/>
         <w:rPr>
+          <w:rFonts w:ascii="Arial" w:hAnsi="Arial" w:cs="Arial"/>
           <w:sz w:val="24"/>
         </w:rPr>
       </w:pPr>
@@ -10695,7 +10925,7 @@
           <w:lang w:eastAsia="pt-BR"/>
         </w:rPr>
       </w:pPr>
-      <w:bookmarkStart w:id="20" w:name="_Toc352072510"/>
+      <w:bookmarkStart w:id="20" w:name="_Toc353870389"/>
       <w:r>
         <w:rPr>
           <w:rFonts w:ascii="Arial" w:eastAsia="Times New Roman" w:hAnsi="Arial" w:cs="Arial"/>
@@ -10705,7 +10935,6 @@
           <w:szCs w:val="20"/>
           <w:lang w:eastAsia="pt-BR"/>
         </w:rPr>
-        <w:lastRenderedPageBreak/>
         <w:t>Identificação dos Artefatos</w:t>
       </w:r>
       <w:bookmarkEnd w:id="20"/>
@@ -10728,48 +10957,49 @@
         <w:ind w:left="360"/>
         <w:jc w:val="both"/>
         <w:rPr>
+          <w:rFonts w:ascii="Arial" w:hAnsi="Arial" w:cs="Arial"/>
           <w:sz w:val="24"/>
         </w:rPr>
       </w:pPr>
       <w:bookmarkStart w:id="21" w:name="3.1_______________Configuration_Identifi"/>
       <w:r>
         <w:rPr>
+          <w:rFonts w:ascii="Arial" w:hAnsi="Arial" w:cs="Arial"/>
           <w:sz w:val="24"/>
         </w:rPr>
         <w:t xml:space="preserve">A fim de </w:t>
       </w:r>
       <w:r>
         <w:rPr>
+          <w:rFonts w:ascii="Arial" w:hAnsi="Arial" w:cs="Arial"/>
           <w:sz w:val="24"/>
         </w:rPr>
         <w:t>manter a organização</w:t>
       </w:r>
       <w:r>
         <w:rPr>
+          <w:rFonts w:ascii="Arial" w:hAnsi="Arial" w:cs="Arial"/>
           <w:sz w:val="24"/>
         </w:rPr>
         <w:t xml:space="preserve"> </w:t>
       </w:r>
       <w:r>
         <w:rPr>
+          <w:rFonts w:ascii="Arial" w:hAnsi="Arial" w:cs="Arial"/>
           <w:sz w:val="24"/>
         </w:rPr>
         <w:t>d</w:t>
       </w:r>
       <w:r>
         <w:rPr>
+          <w:rFonts w:ascii="Arial" w:hAnsi="Arial" w:cs="Arial"/>
           <w:sz w:val="24"/>
         </w:rPr>
-        <w:t xml:space="preserve">os artefatos do SGCONT, </w:t>
-      </w:r>
-      <w:r>
-        <w:rPr>
-          <w:sz w:val="24"/>
-        </w:rPr>
-        <w:t>todos os documentos seguirão a um determinado</w:t>
-      </w:r>
-      <w:r>
-        <w:rPr>
+        <w:t>os artefatos do SGCONT, todos os documentos seguirão a um determinado</w:t>
+      </w:r>
+      <w:r>
+        <w:rPr>
+          <w:rFonts w:ascii="Arial" w:hAnsi="Arial" w:cs="Arial"/>
           <w:sz w:val="24"/>
         </w:rPr>
         <w:t xml:space="preserve"> padrão de nomenclatura. Abaixo segue a estrutura a ser adotada:</w:t>
@@ -10788,21 +11018,33 @@
         <w:ind w:left="357"/>
         <w:jc w:val="center"/>
         <w:rPr>
+          <w:rFonts w:ascii="Arial" w:hAnsi="Arial" w:cs="Arial"/>
           <w:sz w:val="24"/>
         </w:rPr>
       </w:pPr>
       <w:r>
         <w:rPr>
+          <w:rFonts w:ascii="Arial" w:hAnsi="Arial" w:cs="Arial"/>
           <w:sz w:val="24"/>
         </w:rPr>
         <w:t>&lt;TIPO_DOCUMENTO&gt;-&lt;PROJETO&gt;-&lt;DATA_CRIACAO&gt;</w:t>
       </w:r>
       <w:r>
         <w:rPr>
+          <w:rFonts w:ascii="Arial" w:hAnsi="Arial" w:cs="Arial"/>
           <w:sz w:val="24"/>
         </w:rPr>
-        <w:t>.&lt;EXTENSÃO_ARQUIVO&gt;</w:t>
-      </w:r>
+        <w:t>.&lt;EXTENSÃO_ARQUIVO</w:t>
+      </w:r>
+      <w:proofErr w:type="gramStart"/>
+      <w:r>
+        <w:rPr>
+          <w:rFonts w:ascii="Arial" w:hAnsi="Arial" w:cs="Arial"/>
+          <w:sz w:val="24"/>
+        </w:rPr>
+        <w:t>&gt;</w:t>
+      </w:r>
+      <w:proofErr w:type="gramEnd"/>
     </w:p>
     <w:p>
       <w:pPr>
@@ -10811,6 +11053,7 @@
         <w:ind w:left="360"/>
         <w:jc w:val="both"/>
         <w:rPr>
+          <w:rFonts w:ascii="Arial" w:hAnsi="Arial" w:cs="Arial"/>
           <w:sz w:val="24"/>
         </w:rPr>
       </w:pPr>
@@ -10822,20 +11065,32 @@
         <w:ind w:left="360"/>
         <w:jc w:val="both"/>
         <w:rPr>
+          <w:rFonts w:ascii="Arial" w:hAnsi="Arial" w:cs="Arial"/>
           <w:sz w:val="24"/>
         </w:rPr>
       </w:pPr>
       <w:r>
         <w:rPr>
+          <w:rFonts w:ascii="Arial" w:hAnsi="Arial" w:cs="Arial"/>
           <w:sz w:val="24"/>
         </w:rPr>
-        <w:t xml:space="preserve">Ex.: </w:t>
-      </w:r>
-      <w:r>
-        <w:rPr>
+        <w:t>Ex.: ATA-SGCONT-</w:t>
+      </w:r>
+      <w:proofErr w:type="gramStart"/>
+      <w:r>
+        <w:rPr>
+          <w:rFonts w:ascii="Arial" w:hAnsi="Arial" w:cs="Arial"/>
           <w:sz w:val="24"/>
         </w:rPr>
-        <w:t>ATA-SGCONT-04032013.doc</w:t>
+        <w:t>04032013.</w:t>
+      </w:r>
+      <w:proofErr w:type="gramEnd"/>
+      <w:r>
+        <w:rPr>
+          <w:rFonts w:ascii="Arial" w:hAnsi="Arial" w:cs="Arial"/>
+          <w:sz w:val="24"/>
+        </w:rPr>
+        <w:t>doc</w:t>
       </w:r>
     </w:p>
     <w:p>
@@ -10845,6 +11100,7 @@
         <w:ind w:left="360"/>
         <w:jc w:val="both"/>
         <w:rPr>
+          <w:rFonts w:ascii="Arial" w:hAnsi="Arial" w:cs="Arial"/>
           <w:sz w:val="24"/>
         </w:rPr>
       </w:pPr>
@@ -10872,7 +11128,7 @@
           <w:lang w:eastAsia="pt-BR"/>
         </w:rPr>
       </w:pPr>
-      <w:bookmarkStart w:id="22" w:name="_Toc352072511"/>
+      <w:bookmarkStart w:id="22" w:name="_Toc353870390"/>
       <w:r>
         <w:rPr>
           <w:rFonts w:ascii="Arial" w:eastAsia="Times New Roman" w:hAnsi="Arial" w:cs="Arial"/>
@@ -10882,41 +11138,88 @@
           <w:szCs w:val="20"/>
           <w:lang w:eastAsia="pt-BR"/>
         </w:rPr>
-        <w:t>Identificação dos Commits</w:t>
+        <w:t xml:space="preserve">Identificação dos </w:t>
+      </w:r>
+      <w:proofErr w:type="spellStart"/>
+      <w:r>
+        <w:rPr>
+          <w:rFonts w:ascii="Arial" w:eastAsia="Times New Roman" w:hAnsi="Arial" w:cs="Arial"/>
+          <w:b/>
+          <w:bCs/>
+          <w:color w:val="000000"/>
+          <w:szCs w:val="20"/>
+          <w:lang w:eastAsia="pt-BR"/>
+        </w:rPr>
+        <w:t>Commits</w:t>
       </w:r>
       <w:bookmarkEnd w:id="22"/>
+      <w:proofErr w:type="spellEnd"/>
     </w:p>
     <w:p>
       <w:pPr>
-        <w:tabs>
-          <w:tab w:val="left" w:pos="284"/>
-          <w:tab w:val="left" w:pos="851"/>
-          <w:tab w:val="left" w:pos="993"/>
-        </w:tabs>
-        <w:spacing w:before="120" w:after="60" w:line="360" w:lineRule="auto"/>
-        <w:ind w:left="360"/>
-        <w:jc w:val="both"/>
-        <w:outlineLvl w:val="1"/>
-        <w:rPr>
-          <w:rFonts w:ascii="Arial" w:eastAsia="Times New Roman" w:hAnsi="Arial" w:cs="Arial"/>
-          <w:bCs/>
-          <w:color w:val="000000"/>
-          <w:szCs w:val="20"/>
-          <w:lang w:eastAsia="pt-BR"/>
-        </w:rPr>
-      </w:pPr>
-      <w:bookmarkStart w:id="23" w:name="_Toc352072512"/>
-      <w:r>
-        <w:rPr>
-          <w:rFonts w:ascii="Arial" w:eastAsia="Times New Roman" w:hAnsi="Arial" w:cs="Arial"/>
-          <w:bCs/>
-          <w:color w:val="000000"/>
-          <w:szCs w:val="20"/>
-          <w:lang w:eastAsia="pt-BR"/>
-        </w:rPr>
-        <w:t>Os commits deverão ser identificados a partir das solicitações de mudança, que serão atreladas a todas as submissões ao repositório. Para que haja a rastreabilidade entre os artefatos e as solicitações, todos os commits seguirão o seguinte padrão:</w:t>
-      </w:r>
-      <w:bookmarkEnd w:id="23"/>
+        <w:spacing w:line="360" w:lineRule="auto"/>
+        <w:rPr>
+          <w:rFonts w:ascii="Arial" w:eastAsia="Times New Roman" w:hAnsi="Arial" w:cs="Arial"/>
+          <w:bCs/>
+          <w:color w:val="000000"/>
+          <w:szCs w:val="20"/>
+          <w:lang w:eastAsia="pt-BR"/>
+        </w:rPr>
+      </w:pPr>
+      <w:r>
+        <w:rPr>
+          <w:rFonts w:ascii="Arial" w:eastAsia="Times New Roman" w:hAnsi="Arial" w:cs="Arial"/>
+          <w:bCs/>
+          <w:color w:val="000000"/>
+          <w:szCs w:val="20"/>
+          <w:lang w:eastAsia="pt-BR"/>
+        </w:rPr>
+        <w:t xml:space="preserve">Os </w:t>
+      </w:r>
+      <w:proofErr w:type="spellStart"/>
+      <w:r>
+        <w:rPr>
+          <w:rFonts w:ascii="Arial" w:eastAsia="Times New Roman" w:hAnsi="Arial" w:cs="Arial"/>
+          <w:bCs/>
+          <w:color w:val="000000"/>
+          <w:szCs w:val="20"/>
+          <w:lang w:eastAsia="pt-BR"/>
+        </w:rPr>
+        <w:t>commits</w:t>
+      </w:r>
+      <w:proofErr w:type="spellEnd"/>
+      <w:r>
+        <w:rPr>
+          <w:rFonts w:ascii="Arial" w:eastAsia="Times New Roman" w:hAnsi="Arial" w:cs="Arial"/>
+          <w:bCs/>
+          <w:color w:val="000000"/>
+          <w:szCs w:val="20"/>
+          <w:lang w:eastAsia="pt-BR"/>
+        </w:rPr>
+        <w:t xml:space="preserve"> deverão ser identificados a partir das solicitações de mudança, que serão atreladas a todas as submissões ao repositório. Para que haja a rastreabilidade entre os artefatos e as solicitações, todos os </w:t>
+      </w:r>
+      <w:proofErr w:type="spellStart"/>
+      <w:r>
+        <w:rPr>
+          <w:rFonts w:ascii="Arial" w:eastAsia="Times New Roman" w:hAnsi="Arial" w:cs="Arial"/>
+          <w:bCs/>
+          <w:color w:val="000000"/>
+          <w:szCs w:val="20"/>
+          <w:lang w:eastAsia="pt-BR"/>
+        </w:rPr>
+        <w:t>commits</w:t>
+      </w:r>
+      <w:proofErr w:type="spellEnd"/>
+      <w:r>
+        <w:rPr>
+          <w:rFonts w:ascii="Arial" w:eastAsia="Times New Roman" w:hAnsi="Arial" w:cs="Arial"/>
+          <w:bCs/>
+          <w:color w:val="000000"/>
+          <w:szCs w:val="20"/>
+          <w:lang w:eastAsia="pt-BR"/>
+        </w:rPr>
+        <w:t xml:space="preserve"> seguirão o seguinte padrão:</w:t>
+      </w:r>
     </w:p>
     <w:p>
       <w:pPr>
@@ -10926,24 +11229,15 @@
           <w:bottom w:val="single" w:sz="4" w:space="1" w:color="auto"/>
           <w:right w:val="single" w:sz="4" w:space="4" w:color="auto"/>
         </w:pBdr>
-        <w:tabs>
-          <w:tab w:val="left" w:pos="284"/>
-          <w:tab w:val="left" w:pos="851"/>
-          <w:tab w:val="left" w:pos="993"/>
-        </w:tabs>
-        <w:spacing w:before="120" w:after="0" w:line="240" w:lineRule="auto"/>
-        <w:ind w:left="360"/>
         <w:jc w:val="center"/>
-        <w:outlineLvl w:val="1"/>
-        <w:rPr>
-          <w:rFonts w:ascii="Arial" w:eastAsia="Times New Roman" w:hAnsi="Arial" w:cs="Arial"/>
-          <w:bCs/>
-          <w:color w:val="000000"/>
-          <w:szCs w:val="20"/>
-          <w:lang w:eastAsia="pt-BR"/>
-        </w:rPr>
-      </w:pPr>
-      <w:bookmarkStart w:id="24" w:name="_Toc352072513"/>
+        <w:rPr>
+          <w:rFonts w:ascii="Arial" w:eastAsia="Times New Roman" w:hAnsi="Arial" w:cs="Arial"/>
+          <w:bCs/>
+          <w:color w:val="000000"/>
+          <w:szCs w:val="20"/>
+          <w:lang w:eastAsia="pt-BR"/>
+        </w:rPr>
+      </w:pPr>
       <w:r>
         <w:rPr>
           <w:rFonts w:ascii="Arial" w:eastAsia="Times New Roman" w:hAnsi="Arial" w:cs="Arial"/>
@@ -10954,11 +11248,11 @@
         </w:rPr>
         <w:t>&lt;RM&gt;: &lt;DESCRICAO_DA_ALTERACAO&gt;</w:t>
       </w:r>
-      <w:bookmarkEnd w:id="24"/>
     </w:p>
     <w:p>
       <w:pPr>
         <w:rPr>
+          <w:rFonts w:ascii="Arial" w:hAnsi="Arial" w:cs="Arial"/>
           <w:sz w:val="24"/>
         </w:rPr>
       </w:pPr>
@@ -10983,7 +11277,7 @@
           <w:lang w:eastAsia="pt-BR"/>
         </w:rPr>
       </w:pPr>
-      <w:bookmarkStart w:id="25" w:name="_Toc352072514"/>
+      <w:bookmarkStart w:id="23" w:name="_Toc353870391"/>
       <w:r>
         <w:rPr>
           <w:rFonts w:ascii="Arial" w:eastAsia="Times New Roman" w:hAnsi="Arial" w:cs="Arial"/>
@@ -10997,97 +11291,91 @@
         </w:rPr>
         <w:t>Controle de Mudanças</w:t>
       </w:r>
-      <w:bookmarkEnd w:id="25"/>
+      <w:bookmarkEnd w:id="23"/>
     </w:p>
     <w:p>
       <w:pPr>
         <w:spacing w:after="0" w:line="360" w:lineRule="auto"/>
         <w:jc w:val="both"/>
         <w:rPr>
+          <w:rFonts w:ascii="Arial" w:hAnsi="Arial" w:cs="Arial"/>
           <w:sz w:val="24"/>
         </w:rPr>
       </w:pPr>
       <w:r>
         <w:rPr>
+          <w:rFonts w:ascii="Arial" w:hAnsi="Arial" w:cs="Arial"/>
           <w:sz w:val="24"/>
         </w:rPr>
-        <w:t>O proces</w:t>
-      </w:r>
-      <w:r>
-        <w:rPr>
-          <w:sz w:val="24"/>
-        </w:rPr>
-        <w:t xml:space="preserve">so de Gerência de Configuração </w:t>
-      </w:r>
-      <w:r>
-        <w:rPr>
-          <w:sz w:val="24"/>
-        </w:rPr>
-        <w:t xml:space="preserve">também é responsável pelo controle de mudanças. Para entender o processo de mudança, deve-se entender que cada </w:t>
-      </w:r>
-      <w:r>
-        <w:rPr>
+        <w:t xml:space="preserve">O processo de Gerência de Configuração também é responsável pelo controle de mudanças. Para entender o processo de mudança, deve-se entender que cada </w:t>
+      </w:r>
+      <w:proofErr w:type="spellStart"/>
+      <w:r>
+        <w:rPr>
+          <w:rFonts w:ascii="Arial" w:hAnsi="Arial" w:cs="Arial"/>
           <w:i/>
           <w:sz w:val="24"/>
         </w:rPr>
         <w:t>commit</w:t>
       </w:r>
-      <w:r>
-        <w:rPr>
+      <w:proofErr w:type="spellEnd"/>
+      <w:r>
+        <w:rPr>
+          <w:rFonts w:ascii="Arial" w:hAnsi="Arial" w:cs="Arial"/>
           <w:sz w:val="24"/>
         </w:rPr>
-        <w:t xml:space="preserve"> realizado deverá satisfazer a uma solicitação de mudança. No âmbito do </w:t>
-      </w:r>
-      <w:r>
-        <w:rPr>
+        <w:t xml:space="preserve"> realizado deverá satisfazer a uma solicitação de mudança. No âmbito do SGCONT, o controle de mudança é realizado com o auxilio da </w:t>
+      </w:r>
+      <w:r>
+        <w:rPr>
+          <w:rFonts w:ascii="Arial" w:hAnsi="Arial" w:cs="Arial"/>
           <w:sz w:val="24"/>
         </w:rPr>
-        <w:t>SGCONT</w:t>
-      </w:r>
-      <w:r>
-        <w:rPr>
+        <w:lastRenderedPageBreak/>
+        <w:t xml:space="preserve">ferramenta </w:t>
+      </w:r>
+      <w:proofErr w:type="spellStart"/>
+      <w:r>
+        <w:rPr>
+          <w:rFonts w:ascii="Arial" w:hAnsi="Arial" w:cs="Arial"/>
           <w:sz w:val="24"/>
         </w:rPr>
-        <w:t xml:space="preserve">, o controle de mudança é realizado com o auxilio da ferramenta </w:t>
-      </w:r>
-      <w:r>
-        <w:rPr>
+        <w:t>Redmine</w:t>
+      </w:r>
+      <w:proofErr w:type="spellEnd"/>
+      <w:r>
+        <w:rPr>
+          <w:rFonts w:ascii="Arial" w:hAnsi="Arial" w:cs="Arial"/>
           <w:sz w:val="24"/>
         </w:rPr>
+        <w:t>, sendo cad</w:t>
+      </w:r>
+      <w:r>
+        <w:rPr>
+          <w:rFonts w:ascii="Arial" w:hAnsi="Arial" w:cs="Arial"/>
+          <w:sz w:val="24"/>
+        </w:rPr>
+        <w:t>a solicitação aberta intitulada RM</w:t>
+      </w:r>
+      <w:r>
+        <w:rPr>
+          <w:rFonts w:ascii="Arial" w:hAnsi="Arial" w:cs="Arial"/>
+          <w:sz w:val="24"/>
+        </w:rPr>
+        <w:t xml:space="preserve">. Abaixo segue imagem do </w:t>
+      </w:r>
+      <w:proofErr w:type="spellStart"/>
+      <w:r>
+        <w:rPr>
+          <w:rFonts w:ascii="Arial" w:hAnsi="Arial" w:cs="Arial"/>
+          <w:sz w:val="24"/>
+        </w:rPr>
         <w:t>Redmine</w:t>
       </w:r>
-      <w:r>
-        <w:rPr>
-          <w:sz w:val="24"/>
-        </w:rPr>
-        <w:t>, sendo cad</w:t>
-      </w:r>
-      <w:r>
-        <w:rPr>
-          <w:sz w:val="24"/>
-        </w:rPr>
-        <w:t>a solicitação aberta intitulada RM</w:t>
-      </w:r>
-      <w:r>
-        <w:rPr>
-          <w:sz w:val="24"/>
-        </w:rPr>
-        <w:t xml:space="preserve">. </w:t>
-      </w:r>
-      <w:r>
-        <w:rPr>
-          <w:sz w:val="24"/>
-        </w:rPr>
-        <w:t xml:space="preserve">Abaixo segue imagem do </w:t>
-      </w:r>
-      <w:r>
-        <w:rPr>
-          <w:sz w:val="24"/>
-        </w:rPr>
-        <w:t>Redmine</w:t>
-      </w:r>
-      <w:r>
-        <w:rPr>
+      <w:proofErr w:type="spellEnd"/>
+      <w:r>
+        <w:rPr>
+          <w:rFonts w:ascii="Arial" w:hAnsi="Arial" w:cs="Arial"/>
           <w:sz w:val="24"/>
         </w:rPr>
         <w:t>, utilizado no projeto SGCONT:</w:t>
@@ -11098,6 +11386,7 @@
         <w:spacing w:after="0" w:line="360" w:lineRule="auto"/>
         <w:jc w:val="both"/>
         <w:rPr>
+          <w:rFonts w:ascii="Arial" w:hAnsi="Arial" w:cs="Arial"/>
           <w:sz w:val="24"/>
         </w:rPr>
       </w:pPr>
@@ -11107,16 +11396,19 @@
         <w:keepNext/>
         <w:spacing w:after="0" w:line="240" w:lineRule="auto"/>
         <w:ind w:left="-709"/>
-      </w:pPr>
-      <w:r>
-        <w:rPr>
+        <w:rPr>
+          <w:rFonts w:ascii="Arial" w:hAnsi="Arial" w:cs="Arial"/>
+        </w:rPr>
+      </w:pPr>
+      <w:r>
+        <w:rPr>
+          <w:rFonts w:ascii="Arial" w:hAnsi="Arial" w:cs="Arial"/>
           <w:noProof/>
           <w:sz w:val="24"/>
           <w:lang w:eastAsia="pt-BR"/>
         </w:rPr>
-        <w:lastRenderedPageBreak/>
         <w:drawing>
-          <wp:inline distT="0" distB="0" distL="0" distR="0" wp14:anchorId="33378EAD" wp14:editId="756953D8">
+          <wp:inline distT="0" distB="0" distL="0" distR="0" wp14:anchorId="7A48D805" wp14:editId="579437A5">
             <wp:extent cx="5955184" cy="2819400"/>
             <wp:effectExtent l="171450" t="171450" r="388620" b="361950"/>
             <wp:docPr id="2" name="Imagem 2"/>
@@ -11177,6 +11469,7 @@
         <w:spacing w:after="0"/>
         <w:jc w:val="center"/>
         <w:rPr>
+          <w:rFonts w:ascii="Arial" w:hAnsi="Arial" w:cs="Arial"/>
           <w:b w:val="0"/>
           <w:color w:val="auto"/>
           <w:sz w:val="24"/>
@@ -11184,30 +11477,35 @@
       </w:pPr>
       <w:r>
         <w:rPr>
+          <w:rFonts w:ascii="Arial" w:hAnsi="Arial" w:cs="Arial"/>
           <w:color w:val="auto"/>
         </w:rPr>
         <w:t xml:space="preserve">Figura </w:t>
       </w:r>
       <w:r>
         <w:rPr>
+          <w:rFonts w:ascii="Arial" w:hAnsi="Arial" w:cs="Arial"/>
           <w:color w:val="auto"/>
         </w:rPr>
         <w:fldChar w:fldCharType="begin"/>
       </w:r>
       <w:r>
         <w:rPr>
+          <w:rFonts w:ascii="Arial" w:hAnsi="Arial" w:cs="Arial"/>
           <w:color w:val="auto"/>
         </w:rPr>
         <w:instrText xml:space="preserve"> SEQ Figura \* ARABIC </w:instrText>
       </w:r>
       <w:r>
         <w:rPr>
+          <w:rFonts w:ascii="Arial" w:hAnsi="Arial" w:cs="Arial"/>
           <w:color w:val="auto"/>
         </w:rPr>
         <w:fldChar w:fldCharType="separate"/>
       </w:r>
       <w:r>
         <w:rPr>
+          <w:rFonts w:ascii="Arial" w:hAnsi="Arial" w:cs="Arial"/>
           <w:noProof/>
           <w:color w:val="auto"/>
         </w:rPr>
@@ -11215,29 +11513,43 @@
       </w:r>
       <w:r>
         <w:rPr>
+          <w:rFonts w:ascii="Arial" w:hAnsi="Arial" w:cs="Arial"/>
           <w:color w:val="auto"/>
         </w:rPr>
         <w:fldChar w:fldCharType="end"/>
       </w:r>
       <w:r>
         <w:rPr>
+          <w:rFonts w:ascii="Arial" w:hAnsi="Arial" w:cs="Arial"/>
           <w:color w:val="auto"/>
         </w:rPr>
         <w:t xml:space="preserve">: </w:t>
       </w:r>
       <w:r>
         <w:rPr>
+          <w:rFonts w:ascii="Arial" w:hAnsi="Arial" w:cs="Arial"/>
           <w:b w:val="0"/>
           <w:color w:val="auto"/>
         </w:rPr>
-        <w:t>Visão geral do Redmine</w:t>
-      </w:r>
+        <w:t xml:space="preserve">Visão geral do </w:t>
+      </w:r>
+      <w:proofErr w:type="spellStart"/>
+      <w:r>
+        <w:rPr>
+          <w:rFonts w:ascii="Arial" w:hAnsi="Arial" w:cs="Arial"/>
+          <w:b w:val="0"/>
+          <w:color w:val="auto"/>
+        </w:rPr>
+        <w:t>Redmine</w:t>
+      </w:r>
+      <w:proofErr w:type="spellEnd"/>
     </w:p>
     <w:p>
       <w:pPr>
         <w:spacing w:after="0" w:line="240" w:lineRule="auto"/>
         <w:jc w:val="both"/>
         <w:rPr>
+          <w:rFonts w:ascii="Arial" w:hAnsi="Arial" w:cs="Arial"/>
           <w:sz w:val="24"/>
         </w:rPr>
       </w:pPr>
@@ -11247,11 +11559,13 @@
         <w:spacing w:after="0" w:line="240" w:lineRule="auto"/>
         <w:jc w:val="both"/>
         <w:rPr>
+          <w:rFonts w:ascii="Arial" w:hAnsi="Arial" w:cs="Arial"/>
           <w:sz w:val="24"/>
         </w:rPr>
       </w:pPr>
       <w:r>
         <w:rPr>
+          <w:rFonts w:ascii="Arial" w:hAnsi="Arial" w:cs="Arial"/>
           <w:sz w:val="24"/>
         </w:rPr>
         <w:t xml:space="preserve"> </w:t>
@@ -11280,6 +11594,7 @@
         <w:ind w:left="360"/>
         <w:jc w:val="both"/>
         <w:rPr>
+          <w:rFonts w:ascii="Arial" w:hAnsi="Arial" w:cs="Arial"/>
           <w:sz w:val="24"/>
         </w:rPr>
       </w:pPr>
@@ -11288,11 +11603,17 @@
     <w:p>
       <w:pPr>
         <w:spacing w:line="360" w:lineRule="auto"/>
+        <w:rPr>
+          <w:rFonts w:ascii="Arial" w:hAnsi="Arial" w:cs="Arial"/>
+        </w:rPr>
       </w:pPr>
     </w:p>
     <w:p>
       <w:pPr>
         <w:spacing w:line="360" w:lineRule="auto"/>
+        <w:rPr>
+          <w:rFonts w:ascii="Arial" w:hAnsi="Arial" w:cs="Arial"/>
+        </w:rPr>
       </w:pPr>
     </w:p>
     <w:sectPr>
@@ -11488,7 +11809,7 @@
               <w:sz w:val="18"/>
               <w:szCs w:val="18"/>
             </w:rPr>
-            <w:t>2</w:t>
+            <w:t>3</w:t>
           </w:r>
           <w:r>
             <w:rPr>
@@ -11537,7 +11858,7 @@
               <w:sz w:val="18"/>
               <w:szCs w:val="18"/>
             </w:rPr>
-            <w:t>12</w:t>
+            <w:t>11</w:t>
           </w:r>
           <w:r>
             <w:rPr>
@@ -14317,7 +14638,7 @@
 </file>
 
 <file path=customXml/itemProps1.xml><?xml version="1.0" encoding="utf-8"?>
-<ds:datastoreItem xmlns:ds="http://schemas.openxmlformats.org/officeDocument/2006/customXml" ds:itemID="{8106E214-5652-4BD2-B1E4-12DA1FF83A9F}">
+<ds:datastoreItem xmlns:ds="http://schemas.openxmlformats.org/officeDocument/2006/customXml" ds:itemID="{C82923CB-20E0-4D42-A43C-347024F869A1}">
   <ds:schemaRefs>
     <ds:schemaRef ds:uri="http://schemas.openxmlformats.org/officeDocument/2006/bibliography"/>
   </ds:schemaRefs>

--- a/Documentos/Planejamento/PlanoConfiguracao-SGCONT.docx
+++ b/Documentos/Planejamento/PlanoConfiguracao-SGCONT.docx
@@ -403,8 +403,10 @@
           <w:szCs w:val="28"/>
           <w:lang w:eastAsia="pt-BR"/>
         </w:rPr>
-        <w:t>Versão 1.0</w:t>
-      </w:r>
+        <w:t>Versão 1.2</w:t>
+      </w:r>
+      <w:bookmarkStart w:id="0" w:name="_GoBack"/>
+      <w:bookmarkEnd w:id="0"/>
     </w:p>
     <w:p>
       <w:pPr>
@@ -614,7 +616,7 @@
         <w:tc>
           <w:tcPr>
             <w:cnfStyle w:val="001000000000" w:firstRow="0" w:lastRow="0" w:firstColumn="1" w:lastColumn="0" w:oddVBand="0" w:evenVBand="0" w:oddHBand="0" w:evenHBand="0" w:firstRowFirstColumn="0" w:firstRowLastColumn="0" w:lastRowFirstColumn="0" w:lastRowLastColumn="0"/>
-            <w:tcW w:w="2304" w:type="dxa"/>
+            <w:tcW w:w="2138" w:type="dxa"/>
             <w:tcBorders>
               <w:top w:val="none" w:sz="0" w:space="0" w:color="auto"/>
               <w:left w:val="none" w:sz="0" w:space="0" w:color="auto"/>
@@ -647,7 +649,7 @@
         </w:tc>
         <w:tc>
           <w:tcPr>
-            <w:tcW w:w="1152" w:type="dxa"/>
+            <w:tcW w:w="1111" w:type="dxa"/>
             <w:tcBorders>
               <w:top w:val="none" w:sz="0" w:space="0" w:color="auto"/>
               <w:left w:val="none" w:sz="0" w:space="0" w:color="auto"/>
@@ -681,7 +683,7 @@
         </w:tc>
         <w:tc>
           <w:tcPr>
-            <w:tcW w:w="3744" w:type="dxa"/>
+            <w:tcW w:w="3361" w:type="dxa"/>
             <w:tcBorders>
               <w:top w:val="none" w:sz="0" w:space="0" w:color="auto"/>
               <w:left w:val="none" w:sz="0" w:space="0" w:color="auto"/>
@@ -715,7 +717,7 @@
         </w:tc>
         <w:tc>
           <w:tcPr>
-            <w:tcW w:w="2304" w:type="dxa"/>
+            <w:tcW w:w="2110" w:type="dxa"/>
             <w:tcBorders>
               <w:top w:val="none" w:sz="0" w:space="0" w:color="auto"/>
               <w:left w:val="none" w:sz="0" w:space="0" w:color="auto"/>
@@ -755,7 +757,7 @@
         <w:tc>
           <w:tcPr>
             <w:cnfStyle w:val="001000000000" w:firstRow="0" w:lastRow="0" w:firstColumn="1" w:lastColumn="0" w:oddVBand="0" w:evenVBand="0" w:oddHBand="0" w:evenHBand="0" w:firstRowFirstColumn="0" w:firstRowLastColumn="0" w:lastRowFirstColumn="0" w:lastRowLastColumn="0"/>
-            <w:tcW w:w="2304" w:type="dxa"/>
+            <w:tcW w:w="2138" w:type="dxa"/>
             <w:tcBorders>
               <w:right w:val="none" w:sz="0" w:space="0" w:color="auto"/>
             </w:tcBorders>
@@ -787,7 +789,7 @@
         </w:tc>
         <w:tc>
           <w:tcPr>
-            <w:tcW w:w="1152" w:type="dxa"/>
+            <w:tcW w:w="1111" w:type="dxa"/>
             <w:tcBorders>
               <w:left w:val="none" w:sz="0" w:space="0" w:color="auto"/>
               <w:right w:val="none" w:sz="0" w:space="0" w:color="auto"/>
@@ -819,7 +821,7 @@
         </w:tc>
         <w:tc>
           <w:tcPr>
-            <w:tcW w:w="3744" w:type="dxa"/>
+            <w:tcW w:w="3361" w:type="dxa"/>
             <w:tcBorders>
               <w:left w:val="none" w:sz="0" w:space="0" w:color="auto"/>
               <w:right w:val="none" w:sz="0" w:space="0" w:color="auto"/>
@@ -851,7 +853,7 @@
         </w:tc>
         <w:tc>
           <w:tcPr>
-            <w:tcW w:w="2304" w:type="dxa"/>
+            <w:tcW w:w="2110" w:type="dxa"/>
             <w:tcBorders>
               <w:left w:val="none" w:sz="0" w:space="0" w:color="auto"/>
             </w:tcBorders>
@@ -888,7 +890,7 @@
         <w:tc>
           <w:tcPr>
             <w:cnfStyle w:val="001000000000" w:firstRow="0" w:lastRow="0" w:firstColumn="1" w:lastColumn="0" w:oddVBand="0" w:evenVBand="0" w:oddHBand="0" w:evenHBand="0" w:firstRowFirstColumn="0" w:firstRowLastColumn="0" w:lastRowFirstColumn="0" w:lastRowLastColumn="0"/>
-            <w:tcW w:w="2304" w:type="dxa"/>
+            <w:tcW w:w="2138" w:type="dxa"/>
             <w:tcBorders>
               <w:right w:val="none" w:sz="0" w:space="0" w:color="auto"/>
             </w:tcBorders>
@@ -930,7 +932,7 @@
         </w:tc>
         <w:tc>
           <w:tcPr>
-            <w:tcW w:w="1152" w:type="dxa"/>
+            <w:tcW w:w="1111" w:type="dxa"/>
             <w:tcBorders>
               <w:left w:val="none" w:sz="0" w:space="0" w:color="auto"/>
               <w:right w:val="none" w:sz="0" w:space="0" w:color="auto"/>
@@ -962,7 +964,7 @@
         </w:tc>
         <w:tc>
           <w:tcPr>
-            <w:tcW w:w="3744" w:type="dxa"/>
+            <w:tcW w:w="3361" w:type="dxa"/>
             <w:tcBorders>
               <w:left w:val="none" w:sz="0" w:space="0" w:color="auto"/>
               <w:right w:val="none" w:sz="0" w:space="0" w:color="auto"/>
@@ -994,7 +996,7 @@
         </w:tc>
         <w:tc>
           <w:tcPr>
-            <w:tcW w:w="2304" w:type="dxa"/>
+            <w:tcW w:w="2110" w:type="dxa"/>
             <w:tcBorders>
               <w:left w:val="none" w:sz="0" w:space="0" w:color="auto"/>
             </w:tcBorders>
@@ -1031,7 +1033,7 @@
         <w:tc>
           <w:tcPr>
             <w:cnfStyle w:val="001000000000" w:firstRow="0" w:lastRow="0" w:firstColumn="1" w:lastColumn="0" w:oddVBand="0" w:evenVBand="0" w:oddHBand="0" w:evenHBand="0" w:firstRowFirstColumn="0" w:firstRowLastColumn="0" w:lastRowFirstColumn="0" w:lastRowLastColumn="0"/>
-            <w:tcW w:w="2304" w:type="dxa"/>
+            <w:tcW w:w="2138" w:type="dxa"/>
             <w:tcBorders>
               <w:right w:val="none" w:sz="0" w:space="0" w:color="auto"/>
             </w:tcBorders>
@@ -1063,7 +1065,7 @@
         </w:tc>
         <w:tc>
           <w:tcPr>
-            <w:tcW w:w="1152" w:type="dxa"/>
+            <w:tcW w:w="1111" w:type="dxa"/>
             <w:tcBorders>
               <w:left w:val="none" w:sz="0" w:space="0" w:color="auto"/>
               <w:right w:val="none" w:sz="0" w:space="0" w:color="auto"/>
@@ -1095,7 +1097,7 @@
         </w:tc>
         <w:tc>
           <w:tcPr>
-            <w:tcW w:w="3744" w:type="dxa"/>
+            <w:tcW w:w="3361" w:type="dxa"/>
             <w:tcBorders>
               <w:left w:val="none" w:sz="0" w:space="0" w:color="auto"/>
               <w:right w:val="none" w:sz="0" w:space="0" w:color="auto"/>
@@ -1127,7 +1129,7 @@
         </w:tc>
         <w:tc>
           <w:tcPr>
-            <w:tcW w:w="2304" w:type="dxa"/>
+            <w:tcW w:w="2110" w:type="dxa"/>
             <w:tcBorders>
               <w:left w:val="none" w:sz="0" w:space="0" w:color="auto"/>
             </w:tcBorders>
@@ -1164,8 +1166,9 @@
         <w:tc>
           <w:tcPr>
             <w:cnfStyle w:val="001000000000" w:firstRow="0" w:lastRow="0" w:firstColumn="1" w:lastColumn="0" w:oddVBand="0" w:evenVBand="0" w:oddHBand="0" w:evenHBand="0" w:firstRowFirstColumn="0" w:firstRowLastColumn="0" w:lastRowFirstColumn="0" w:lastRowLastColumn="0"/>
-            <w:tcW w:w="2304" w:type="dxa"/>
+            <w:tcW w:w="2138" w:type="dxa"/>
             <w:tcBorders>
+              <w:bottom w:val="single" w:sz="4" w:space="0" w:color="auto"/>
               <w:right w:val="none" w:sz="0" w:space="0" w:color="auto"/>
             </w:tcBorders>
             <w:hideMark/>
@@ -1196,9 +1199,10 @@
         </w:tc>
         <w:tc>
           <w:tcPr>
-            <w:tcW w:w="1152" w:type="dxa"/>
+            <w:tcW w:w="1111" w:type="dxa"/>
             <w:tcBorders>
               <w:left w:val="none" w:sz="0" w:space="0" w:color="auto"/>
+              <w:bottom w:val="single" w:sz="4" w:space="0" w:color="auto"/>
               <w:right w:val="none" w:sz="0" w:space="0" w:color="auto"/>
             </w:tcBorders>
             <w:hideMark/>
@@ -1228,9 +1232,10 @@
         </w:tc>
         <w:tc>
           <w:tcPr>
-            <w:tcW w:w="3744" w:type="dxa"/>
+            <w:tcW w:w="3361" w:type="dxa"/>
             <w:tcBorders>
               <w:left w:val="none" w:sz="0" w:space="0" w:color="auto"/>
+              <w:bottom w:val="single" w:sz="4" w:space="0" w:color="auto"/>
               <w:right w:val="none" w:sz="0" w:space="0" w:color="auto"/>
             </w:tcBorders>
             <w:hideMark/>
@@ -1260,9 +1265,10 @@
         </w:tc>
         <w:tc>
           <w:tcPr>
-            <w:tcW w:w="2304" w:type="dxa"/>
+            <w:tcW w:w="2110" w:type="dxa"/>
             <w:tcBorders>
               <w:left w:val="none" w:sz="0" w:space="0" w:color="auto"/>
+              <w:bottom w:val="single" w:sz="4" w:space="0" w:color="auto"/>
             </w:tcBorders>
             <w:hideMark/>
           </w:tcPr>
@@ -1271,6 +1277,145 @@
               <w:spacing w:before="60" w:after="60" w:line="240" w:lineRule="atLeast"/>
               <w:jc w:val="center"/>
               <w:cnfStyle w:val="000000010000" w:firstRow="0" w:lastRow="0" w:firstColumn="0" w:lastColumn="0" w:oddVBand="0" w:evenVBand="0" w:oddHBand="0" w:evenHBand="1" w:firstRowFirstColumn="0" w:firstRowLastColumn="0" w:lastRowFirstColumn="0" w:lastRowLastColumn="0"/>
+              <w:rPr>
+                <w:rFonts w:ascii="Arial" w:eastAsia="Times New Roman" w:hAnsi="Arial" w:cs="Arial"/>
+                <w:sz w:val="20"/>
+                <w:szCs w:val="20"/>
+                <w:lang w:eastAsia="pt-BR"/>
+              </w:rPr>
+            </w:pPr>
+            <w:r>
+              <w:rPr>
+                <w:rFonts w:ascii="Arial" w:eastAsia="Times New Roman" w:hAnsi="Arial" w:cs="Arial"/>
+                <w:sz w:val="20"/>
+                <w:szCs w:val="20"/>
+                <w:lang w:eastAsia="pt-BR"/>
+              </w:rPr>
+              <w:t>Vinícius Medeiros</w:t>
+            </w:r>
+          </w:p>
+        </w:tc>
+      </w:tr>
+      <w:tr>
+        <w:trPr>
+          <w:cnfStyle w:val="000000100000" w:firstRow="0" w:lastRow="0" w:firstColumn="0" w:lastColumn="0" w:oddVBand="0" w:evenVBand="0" w:oddHBand="1" w:evenHBand="0" w:firstRowFirstColumn="0" w:firstRowLastColumn="0" w:lastRowFirstColumn="0" w:lastRowLastColumn="0"/>
+        </w:trPr>
+        <w:tc>
+          <w:tcPr>
+            <w:cnfStyle w:val="001000000000" w:firstRow="0" w:lastRow="0" w:firstColumn="1" w:lastColumn="0" w:oddVBand="0" w:evenVBand="0" w:oddHBand="0" w:evenHBand="0" w:firstRowFirstColumn="0" w:firstRowLastColumn="0" w:lastRowFirstColumn="0" w:lastRowLastColumn="0"/>
+            <w:tcW w:w="2138" w:type="dxa"/>
+            <w:tcBorders>
+              <w:top w:val="single" w:sz="4" w:space="0" w:color="auto"/>
+              <w:left w:val="single" w:sz="4" w:space="0" w:color="auto"/>
+              <w:bottom w:val="single" w:sz="4" w:space="0" w:color="auto"/>
+              <w:right w:val="single" w:sz="4" w:space="0" w:color="auto"/>
+            </w:tcBorders>
+          </w:tcPr>
+          <w:p>
+            <w:pPr>
+              <w:spacing w:before="60" w:after="60" w:line="240" w:lineRule="atLeast"/>
+              <w:jc w:val="center"/>
+              <w:rPr>
+                <w:rFonts w:ascii="Arial" w:eastAsia="Times New Roman" w:hAnsi="Arial" w:cs="Arial"/>
+                <w:b w:val="0"/>
+                <w:sz w:val="20"/>
+                <w:szCs w:val="20"/>
+                <w:lang w:eastAsia="pt-BR"/>
+              </w:rPr>
+            </w:pPr>
+            <w:r>
+              <w:rPr>
+                <w:rFonts w:ascii="Arial" w:eastAsia="Times New Roman" w:hAnsi="Arial" w:cs="Arial"/>
+                <w:b w:val="0"/>
+                <w:sz w:val="20"/>
+                <w:szCs w:val="20"/>
+                <w:lang w:eastAsia="pt-BR"/>
+              </w:rPr>
+              <w:t>13/05/2013</w:t>
+            </w:r>
+          </w:p>
+        </w:tc>
+        <w:tc>
+          <w:tcPr>
+            <w:tcW w:w="1111" w:type="dxa"/>
+            <w:tcBorders>
+              <w:top w:val="single" w:sz="4" w:space="0" w:color="auto"/>
+              <w:left w:val="single" w:sz="4" w:space="0" w:color="auto"/>
+              <w:bottom w:val="single" w:sz="4" w:space="0" w:color="auto"/>
+              <w:right w:val="single" w:sz="4" w:space="0" w:color="auto"/>
+            </w:tcBorders>
+          </w:tcPr>
+          <w:p>
+            <w:pPr>
+              <w:spacing w:before="60" w:after="60" w:line="240" w:lineRule="atLeast"/>
+              <w:jc w:val="center"/>
+              <w:cnfStyle w:val="000000100000" w:firstRow="0" w:lastRow="0" w:firstColumn="0" w:lastColumn="0" w:oddVBand="0" w:evenVBand="0" w:oddHBand="1" w:evenHBand="0" w:firstRowFirstColumn="0" w:firstRowLastColumn="0" w:lastRowFirstColumn="0" w:lastRowLastColumn="0"/>
+              <w:rPr>
+                <w:rFonts w:ascii="Arial" w:eastAsia="Times New Roman" w:hAnsi="Arial" w:cs="Arial"/>
+                <w:sz w:val="20"/>
+                <w:szCs w:val="20"/>
+                <w:lang w:eastAsia="pt-BR"/>
+              </w:rPr>
+            </w:pPr>
+            <w:r>
+              <w:rPr>
+                <w:rFonts w:ascii="Arial" w:eastAsia="Times New Roman" w:hAnsi="Arial" w:cs="Arial"/>
+                <w:sz w:val="20"/>
+                <w:szCs w:val="20"/>
+                <w:lang w:eastAsia="pt-BR"/>
+              </w:rPr>
+              <w:t>1.2</w:t>
+            </w:r>
+          </w:p>
+        </w:tc>
+        <w:tc>
+          <w:tcPr>
+            <w:tcW w:w="3361" w:type="dxa"/>
+            <w:tcBorders>
+              <w:top w:val="single" w:sz="4" w:space="0" w:color="auto"/>
+              <w:left w:val="single" w:sz="4" w:space="0" w:color="auto"/>
+              <w:bottom w:val="single" w:sz="4" w:space="0" w:color="auto"/>
+              <w:right w:val="single" w:sz="4" w:space="0" w:color="auto"/>
+            </w:tcBorders>
+          </w:tcPr>
+          <w:p>
+            <w:pPr>
+              <w:spacing w:before="60" w:after="60" w:line="240" w:lineRule="atLeast"/>
+              <w:jc w:val="center"/>
+              <w:cnfStyle w:val="000000100000" w:firstRow="0" w:lastRow="0" w:firstColumn="0" w:lastColumn="0" w:oddVBand="0" w:evenVBand="0" w:oddHBand="1" w:evenHBand="0" w:firstRowFirstColumn="0" w:firstRowLastColumn="0" w:lastRowFirstColumn="0" w:lastRowLastColumn="0"/>
+              <w:rPr>
+                <w:rFonts w:ascii="Arial" w:eastAsia="Times New Roman" w:hAnsi="Arial" w:cs="Arial"/>
+                <w:sz w:val="20"/>
+                <w:szCs w:val="20"/>
+                <w:lang w:eastAsia="pt-BR"/>
+              </w:rPr>
+            </w:pPr>
+            <w:r>
+              <w:rPr>
+                <w:rFonts w:ascii="Arial" w:eastAsia="Times New Roman" w:hAnsi="Arial" w:cs="Arial"/>
+                <w:sz w:val="20"/>
+                <w:szCs w:val="20"/>
+                <w:lang w:eastAsia="pt-BR"/>
+              </w:rPr>
+              <w:t>Alterações no documento</w:t>
+            </w:r>
+          </w:p>
+        </w:tc>
+        <w:tc>
+          <w:tcPr>
+            <w:tcW w:w="2110" w:type="dxa"/>
+            <w:tcBorders>
+              <w:top w:val="single" w:sz="4" w:space="0" w:color="auto"/>
+              <w:left w:val="single" w:sz="4" w:space="0" w:color="auto"/>
+              <w:bottom w:val="single" w:sz="4" w:space="0" w:color="auto"/>
+              <w:right w:val="single" w:sz="4" w:space="0" w:color="auto"/>
+            </w:tcBorders>
+          </w:tcPr>
+          <w:p>
+            <w:pPr>
+              <w:spacing w:before="60" w:after="60" w:line="240" w:lineRule="atLeast"/>
+              <w:jc w:val="center"/>
+              <w:cnfStyle w:val="000000100000" w:firstRow="0" w:lastRow="0" w:firstColumn="0" w:lastColumn="0" w:oddVBand="0" w:evenVBand="0" w:oddHBand="1" w:evenHBand="0" w:firstRowFirstColumn="0" w:firstRowLastColumn="0" w:lastRowFirstColumn="0" w:lastRowLastColumn="0"/>
               <w:rPr>
                 <w:rFonts w:ascii="Arial" w:eastAsia="Times New Roman" w:hAnsi="Arial" w:cs="Arial"/>
                 <w:sz w:val="20"/>
@@ -1497,8 +1642,6 @@
               <w:fldChar w:fldCharType="end"/>
             </w:r>
           </w:hyperlink>
-          <w:bookmarkStart w:id="0" w:name="_GoBack"/>
-          <w:bookmarkEnd w:id="0"/>
         </w:p>
         <w:p>
           <w:pPr>
@@ -3441,213 +3584,6 @@
     </w:p>
     <w:p>
       <w:pPr>
-        <w:pStyle w:val="PargrafodaLista"/>
-        <w:numPr>
-          <w:ilvl w:val="1"/>
-          <w:numId w:val="1"/>
-        </w:numPr>
-        <w:spacing w:before="120" w:after="60" w:line="360" w:lineRule="auto"/>
-        <w:ind w:left="567"/>
-        <w:outlineLvl w:val="1"/>
-        <w:rPr>
-          <w:rFonts w:ascii="Arial" w:eastAsia="Times New Roman" w:hAnsi="Arial" w:cs="Arial"/>
-          <w:b/>
-          <w:bCs/>
-          <w:color w:val="000000"/>
-          <w:szCs w:val="20"/>
-          <w:lang w:eastAsia="pt-BR"/>
-        </w:rPr>
-      </w:pPr>
-      <w:bookmarkStart w:id="3" w:name="1.1_______________Purpose"/>
-      <w:bookmarkStart w:id="4" w:name="_Toc353870374"/>
-      <w:r>
-        <w:rPr>
-          <w:rFonts w:ascii="Arial" w:eastAsia="Times New Roman" w:hAnsi="Arial" w:cs="Arial"/>
-          <w:b/>
-          <w:bCs/>
-          <w:color w:val="000000"/>
-          <w:szCs w:val="20"/>
-          <w:lang w:eastAsia="pt-BR"/>
-        </w:rPr>
-        <w:t>Propósito</w:t>
-      </w:r>
-      <w:bookmarkEnd w:id="3"/>
-      <w:bookmarkEnd w:id="4"/>
-    </w:p>
-    <w:p>
-      <w:pPr>
-        <w:spacing w:after="120" w:line="360" w:lineRule="auto"/>
-        <w:jc w:val="both"/>
-        <w:rPr>
-          <w:rFonts w:ascii="Arial" w:eastAsia="Times New Roman" w:hAnsi="Arial" w:cs="Arial"/>
-          <w:iCs/>
-          <w:color w:val="000000" w:themeColor="text1"/>
-          <w:szCs w:val="20"/>
-          <w:lang w:eastAsia="pt-BR"/>
-        </w:rPr>
-      </w:pPr>
-      <w:r>
-        <w:rPr>
-          <w:rFonts w:ascii="Arial" w:eastAsia="Times New Roman" w:hAnsi="Arial" w:cs="Arial"/>
-          <w:iCs/>
-          <w:color w:val="000000" w:themeColor="text1"/>
-          <w:szCs w:val="20"/>
-          <w:lang w:eastAsia="pt-BR"/>
-        </w:rPr>
-        <w:t>Este documento descreve a organização, nomenclatura e regras para o</w:t>
-      </w:r>
-      <w:r>
-        <w:rPr>
-          <w:rFonts w:ascii="Arial" w:eastAsia="Times New Roman" w:hAnsi="Arial" w:cs="Arial"/>
-          <w:iCs/>
-          <w:color w:val="000000" w:themeColor="text1"/>
-          <w:szCs w:val="20"/>
-          <w:lang w:eastAsia="pt-BR"/>
-        </w:rPr>
-        <w:t xml:space="preserve"> </w:t>
-      </w:r>
-      <w:r>
-        <w:rPr>
-          <w:rFonts w:ascii="Arial" w:eastAsia="Times New Roman" w:hAnsi="Arial" w:cs="Arial"/>
-          <w:iCs/>
-          <w:color w:val="000000" w:themeColor="text1"/>
-          <w:szCs w:val="20"/>
-          <w:lang w:eastAsia="pt-BR"/>
-        </w:rPr>
-        <w:t>versionamento de artefatos do projeto SGCONT.</w:t>
-      </w:r>
-    </w:p>
-    <w:p>
-      <w:pPr>
-        <w:spacing w:after="120" w:line="360" w:lineRule="auto"/>
-        <w:jc w:val="both"/>
-        <w:rPr>
-          <w:rFonts w:ascii="Arial" w:eastAsia="Times New Roman" w:hAnsi="Arial" w:cs="Arial"/>
-          <w:iCs/>
-          <w:color w:val="000000" w:themeColor="text1"/>
-          <w:szCs w:val="20"/>
-          <w:lang w:eastAsia="pt-BR"/>
-        </w:rPr>
-      </w:pPr>
-    </w:p>
-    <w:p>
-      <w:pPr>
-        <w:pStyle w:val="PargrafodaLista"/>
-        <w:numPr>
-          <w:ilvl w:val="1"/>
-          <w:numId w:val="1"/>
-        </w:numPr>
-        <w:spacing w:before="120" w:after="60" w:line="360" w:lineRule="auto"/>
-        <w:ind w:left="567"/>
-        <w:outlineLvl w:val="1"/>
-        <w:rPr>
-          <w:rFonts w:ascii="Arial" w:eastAsia="Times New Roman" w:hAnsi="Arial" w:cs="Arial"/>
-          <w:b/>
-          <w:bCs/>
-          <w:color w:val="000000"/>
-          <w:szCs w:val="20"/>
-          <w:lang w:eastAsia="pt-BR"/>
-        </w:rPr>
-      </w:pPr>
-      <w:bookmarkStart w:id="5" w:name="_Toc353870375"/>
-      <w:r>
-        <w:rPr>
-          <w:rFonts w:ascii="Arial" w:eastAsia="Times New Roman" w:hAnsi="Arial" w:cs="Arial"/>
-          <w:b/>
-          <w:bCs/>
-          <w:color w:val="000000"/>
-          <w:szCs w:val="20"/>
-          <w:lang w:eastAsia="pt-BR"/>
-        </w:rPr>
-        <w:t>Escopo</w:t>
-      </w:r>
-      <w:bookmarkEnd w:id="5"/>
-    </w:p>
-    <w:p>
-      <w:pPr>
-        <w:spacing w:after="120" w:line="360" w:lineRule="auto"/>
-        <w:jc w:val="both"/>
-        <w:rPr>
-          <w:rFonts w:ascii="Arial" w:eastAsia="Times New Roman" w:hAnsi="Arial" w:cs="Arial"/>
-          <w:iCs/>
-          <w:color w:val="000000" w:themeColor="text1"/>
-          <w:szCs w:val="20"/>
-          <w:lang w:eastAsia="pt-BR"/>
-        </w:rPr>
-      </w:pPr>
-      <w:r>
-        <w:rPr>
-          <w:rFonts w:ascii="Arial" w:eastAsia="Times New Roman" w:hAnsi="Arial" w:cs="Arial"/>
-          <w:iCs/>
-          <w:color w:val="000000" w:themeColor="text1"/>
-          <w:szCs w:val="20"/>
-          <w:lang w:eastAsia="pt-BR"/>
-        </w:rPr>
-        <w:t>Este Plano de Gerenciamento de Configuração é destinado para todos os integrantes da equipe responsável pel</w:t>
-      </w:r>
-      <w:r>
-        <w:rPr>
-          <w:rFonts w:ascii="Arial" w:eastAsia="Times New Roman" w:hAnsi="Arial" w:cs="Arial"/>
-          <w:iCs/>
-          <w:color w:val="000000" w:themeColor="text1"/>
-          <w:szCs w:val="20"/>
-          <w:lang w:eastAsia="pt-BR"/>
-        </w:rPr>
-        <w:t>a manutenção</w:t>
-      </w:r>
-      <w:r>
-        <w:rPr>
-          <w:rFonts w:ascii="Arial" w:eastAsia="Times New Roman" w:hAnsi="Arial" w:cs="Arial"/>
-          <w:iCs/>
-          <w:color w:val="000000" w:themeColor="text1"/>
-          <w:szCs w:val="20"/>
-          <w:lang w:eastAsia="pt-BR"/>
-        </w:rPr>
-        <w:t xml:space="preserve"> do sistema </w:t>
-      </w:r>
-      <w:r>
-        <w:rPr>
-          <w:rFonts w:ascii="Arial" w:eastAsia="Times New Roman" w:hAnsi="Arial" w:cs="Arial"/>
-          <w:iCs/>
-          <w:color w:val="000000" w:themeColor="text1"/>
-          <w:szCs w:val="20"/>
-          <w:lang w:eastAsia="pt-BR"/>
-        </w:rPr>
-        <w:t>SGCONT</w:t>
-      </w:r>
-      <w:r>
-        <w:rPr>
-          <w:rFonts w:ascii="Arial" w:eastAsia="Times New Roman" w:hAnsi="Arial" w:cs="Arial"/>
-          <w:iCs/>
-          <w:color w:val="000000" w:themeColor="text1"/>
-          <w:szCs w:val="20"/>
-          <w:lang w:eastAsia="pt-BR"/>
-        </w:rPr>
-        <w:t xml:space="preserve"> e abrange todas as informações sobr</w:t>
-      </w:r>
-      <w:r>
-        <w:rPr>
-          <w:rFonts w:ascii="Arial" w:eastAsia="Times New Roman" w:hAnsi="Arial" w:cs="Arial"/>
-          <w:iCs/>
-          <w:color w:val="000000" w:themeColor="text1"/>
-          <w:szCs w:val="20"/>
-          <w:lang w:eastAsia="pt-BR"/>
-        </w:rPr>
-        <w:t>e o controle e gerenciamento dos artefatos</w:t>
-      </w:r>
-      <w:r>
-        <w:rPr>
-          <w:rFonts w:ascii="Arial" w:eastAsia="Times New Roman" w:hAnsi="Arial" w:cs="Arial"/>
-          <w:iCs/>
-          <w:color w:val="000000" w:themeColor="text1"/>
-          <w:szCs w:val="20"/>
-          <w:lang w:eastAsia="pt-BR"/>
-        </w:rPr>
-        <w:t xml:space="preserve"> do projeto.</w:t>
-      </w:r>
-    </w:p>
-    <w:p>
-      <w:pPr>
         <w:spacing w:after="120" w:line="360" w:lineRule="auto"/>
         <w:jc w:val="both"/>
         <w:rPr>
@@ -3674,6 +3610,231 @@
           <w:b/>
           <w:bCs/>
           <w:color w:val="000000"/>
+          <w:sz w:val="24"/>
+          <w:szCs w:val="20"/>
+          <w:lang w:eastAsia="pt-BR"/>
+        </w:rPr>
+      </w:pPr>
+      <w:bookmarkStart w:id="3" w:name="1.1_______________Purpose"/>
+      <w:bookmarkStart w:id="4" w:name="_Toc353870374"/>
+      <w:r>
+        <w:rPr>
+          <w:rFonts w:ascii="Arial" w:eastAsia="Times New Roman" w:hAnsi="Arial" w:cs="Arial"/>
+          <w:b/>
+          <w:bCs/>
+          <w:color w:val="000000"/>
+          <w:sz w:val="24"/>
+          <w:szCs w:val="20"/>
+          <w:lang w:eastAsia="pt-BR"/>
+        </w:rPr>
+        <w:t>Propósito</w:t>
+      </w:r>
+      <w:bookmarkEnd w:id="3"/>
+      <w:bookmarkEnd w:id="4"/>
+    </w:p>
+    <w:p>
+      <w:pPr>
+        <w:spacing w:after="0" w:line="360" w:lineRule="auto"/>
+        <w:jc w:val="both"/>
+        <w:rPr>
+          <w:rFonts w:ascii="Arial" w:eastAsia="Times New Roman" w:hAnsi="Arial" w:cs="Arial"/>
+          <w:iCs/>
+          <w:color w:val="000000" w:themeColor="text1"/>
+          <w:szCs w:val="20"/>
+          <w:lang w:eastAsia="pt-BR"/>
+        </w:rPr>
+      </w:pPr>
+      <w:r>
+        <w:rPr>
+          <w:rFonts w:ascii="Arial" w:eastAsia="Times New Roman" w:hAnsi="Arial" w:cs="Arial"/>
+          <w:iCs/>
+          <w:color w:val="000000" w:themeColor="text1"/>
+          <w:szCs w:val="20"/>
+          <w:lang w:eastAsia="pt-BR"/>
+        </w:rPr>
+        <w:t>Este documento descreve a organização, nomenclatura e regras para o</w:t>
+      </w:r>
+      <w:r>
+        <w:rPr>
+          <w:rFonts w:ascii="Arial" w:eastAsia="Times New Roman" w:hAnsi="Arial" w:cs="Arial"/>
+          <w:iCs/>
+          <w:color w:val="000000" w:themeColor="text1"/>
+          <w:szCs w:val="20"/>
+          <w:lang w:eastAsia="pt-BR"/>
+        </w:rPr>
+        <w:t xml:space="preserve"> </w:t>
+      </w:r>
+      <w:r>
+        <w:rPr>
+          <w:rFonts w:ascii="Arial" w:eastAsia="Times New Roman" w:hAnsi="Arial" w:cs="Arial"/>
+          <w:iCs/>
+          <w:color w:val="000000" w:themeColor="text1"/>
+          <w:szCs w:val="20"/>
+          <w:lang w:eastAsia="pt-BR"/>
+        </w:rPr>
+        <w:t>versionamento de artefatos do projeto SGCONT.</w:t>
+      </w:r>
+    </w:p>
+    <w:p>
+      <w:pPr>
+        <w:spacing w:after="0" w:line="360" w:lineRule="auto"/>
+        <w:jc w:val="both"/>
+        <w:rPr>
+          <w:rFonts w:ascii="Arial" w:eastAsia="Times New Roman" w:hAnsi="Arial" w:cs="Arial"/>
+          <w:iCs/>
+          <w:color w:val="000000" w:themeColor="text1"/>
+          <w:szCs w:val="20"/>
+          <w:lang w:eastAsia="pt-BR"/>
+        </w:rPr>
+      </w:pPr>
+    </w:p>
+    <w:p>
+      <w:pPr>
+        <w:pStyle w:val="PargrafodaLista"/>
+        <w:numPr>
+          <w:ilvl w:val="1"/>
+          <w:numId w:val="1"/>
+        </w:numPr>
+        <w:spacing w:before="120" w:after="60" w:line="360" w:lineRule="auto"/>
+        <w:ind w:left="426"/>
+        <w:outlineLvl w:val="1"/>
+        <w:rPr>
+          <w:rFonts w:ascii="Arial" w:eastAsia="Times New Roman" w:hAnsi="Arial" w:cs="Arial"/>
+          <w:b/>
+          <w:bCs/>
+          <w:color w:val="000000"/>
+          <w:sz w:val="24"/>
+          <w:szCs w:val="20"/>
+          <w:lang w:eastAsia="pt-BR"/>
+        </w:rPr>
+      </w:pPr>
+      <w:bookmarkStart w:id="5" w:name="_Toc353870375"/>
+      <w:r>
+        <w:rPr>
+          <w:rFonts w:ascii="Arial" w:eastAsia="Times New Roman" w:hAnsi="Arial" w:cs="Arial"/>
+          <w:b/>
+          <w:bCs/>
+          <w:color w:val="000000"/>
+          <w:sz w:val="24"/>
+          <w:szCs w:val="20"/>
+          <w:lang w:eastAsia="pt-BR"/>
+        </w:rPr>
+        <w:t>Escopo</w:t>
+      </w:r>
+      <w:bookmarkEnd w:id="5"/>
+    </w:p>
+    <w:p>
+      <w:pPr>
+        <w:spacing w:after="120" w:line="360" w:lineRule="auto"/>
+        <w:jc w:val="both"/>
+        <w:rPr>
+          <w:rFonts w:ascii="Arial" w:eastAsia="Times New Roman" w:hAnsi="Arial" w:cs="Arial"/>
+          <w:iCs/>
+          <w:color w:val="000000" w:themeColor="text1"/>
+          <w:szCs w:val="20"/>
+          <w:lang w:eastAsia="pt-BR"/>
+        </w:rPr>
+      </w:pPr>
+      <w:r>
+        <w:rPr>
+          <w:rFonts w:ascii="Arial" w:eastAsia="Times New Roman" w:hAnsi="Arial" w:cs="Arial"/>
+          <w:iCs/>
+          <w:color w:val="000000" w:themeColor="text1"/>
+          <w:szCs w:val="20"/>
+          <w:lang w:eastAsia="pt-BR"/>
+        </w:rPr>
+        <w:t>Este Plano de Gerenciamento de Configuração é destinado para todos os integrantes da equipe responsável pel</w:t>
+      </w:r>
+      <w:r>
+        <w:rPr>
+          <w:rFonts w:ascii="Arial" w:eastAsia="Times New Roman" w:hAnsi="Arial" w:cs="Arial"/>
+          <w:iCs/>
+          <w:color w:val="000000" w:themeColor="text1"/>
+          <w:szCs w:val="20"/>
+          <w:lang w:eastAsia="pt-BR"/>
+        </w:rPr>
+        <w:t>a manutenção</w:t>
+      </w:r>
+      <w:r>
+        <w:rPr>
+          <w:rFonts w:ascii="Arial" w:eastAsia="Times New Roman" w:hAnsi="Arial" w:cs="Arial"/>
+          <w:iCs/>
+          <w:color w:val="000000" w:themeColor="text1"/>
+          <w:szCs w:val="20"/>
+          <w:lang w:eastAsia="pt-BR"/>
+        </w:rPr>
+        <w:t xml:space="preserve"> do sistema </w:t>
+      </w:r>
+      <w:r>
+        <w:rPr>
+          <w:rFonts w:ascii="Arial" w:eastAsia="Times New Roman" w:hAnsi="Arial" w:cs="Arial"/>
+          <w:iCs/>
+          <w:color w:val="000000" w:themeColor="text1"/>
+          <w:szCs w:val="20"/>
+          <w:lang w:eastAsia="pt-BR"/>
+        </w:rPr>
+        <w:t>SGCONT</w:t>
+      </w:r>
+      <w:r>
+        <w:rPr>
+          <w:rFonts w:ascii="Arial" w:eastAsia="Times New Roman" w:hAnsi="Arial" w:cs="Arial"/>
+          <w:iCs/>
+          <w:color w:val="000000" w:themeColor="text1"/>
+          <w:szCs w:val="20"/>
+          <w:lang w:eastAsia="pt-BR"/>
+        </w:rPr>
+        <w:t xml:space="preserve"> e abrange todas as informações sobr</w:t>
+      </w:r>
+      <w:r>
+        <w:rPr>
+          <w:rFonts w:ascii="Arial" w:eastAsia="Times New Roman" w:hAnsi="Arial" w:cs="Arial"/>
+          <w:iCs/>
+          <w:color w:val="000000" w:themeColor="text1"/>
+          <w:szCs w:val="20"/>
+          <w:lang w:eastAsia="pt-BR"/>
+        </w:rPr>
+        <w:t>e o controle e gerenciamento dos artefatos</w:t>
+      </w:r>
+      <w:r>
+        <w:rPr>
+          <w:rFonts w:ascii="Arial" w:eastAsia="Times New Roman" w:hAnsi="Arial" w:cs="Arial"/>
+          <w:iCs/>
+          <w:color w:val="000000" w:themeColor="text1"/>
+          <w:szCs w:val="20"/>
+          <w:lang w:eastAsia="pt-BR"/>
+        </w:rPr>
+        <w:t xml:space="preserve"> do projeto.</w:t>
+      </w:r>
+    </w:p>
+    <w:p>
+      <w:pPr>
+        <w:spacing w:after="120" w:line="360" w:lineRule="auto"/>
+        <w:jc w:val="both"/>
+        <w:rPr>
+          <w:rFonts w:ascii="Arial" w:eastAsia="Times New Roman" w:hAnsi="Arial" w:cs="Arial"/>
+          <w:iCs/>
+          <w:color w:val="000000" w:themeColor="text1"/>
+          <w:szCs w:val="20"/>
+          <w:lang w:eastAsia="pt-BR"/>
+        </w:rPr>
+      </w:pPr>
+    </w:p>
+    <w:p>
+      <w:pPr>
+        <w:pStyle w:val="PargrafodaLista"/>
+        <w:numPr>
+          <w:ilvl w:val="1"/>
+          <w:numId w:val="1"/>
+        </w:numPr>
+        <w:spacing w:before="120" w:after="60" w:line="360" w:lineRule="auto"/>
+        <w:ind w:left="426"/>
+        <w:outlineLvl w:val="1"/>
+        <w:rPr>
+          <w:rFonts w:ascii="Arial" w:eastAsia="Times New Roman" w:hAnsi="Arial" w:cs="Arial"/>
+          <w:b/>
+          <w:bCs/>
+          <w:color w:val="000000"/>
+          <w:sz w:val="24"/>
           <w:szCs w:val="20"/>
           <w:lang w:eastAsia="pt-BR"/>
         </w:rPr>
@@ -3685,25 +3846,13 @@
           <w:b/>
           <w:bCs/>
           <w:color w:val="000000"/>
-          <w:szCs w:val="20"/>
-          <w:lang w:eastAsia="pt-BR"/>
-        </w:rPr>
-        <w:t xml:space="preserve">Definições, Acrônimos e </w:t>
-      </w:r>
-      <w:proofErr w:type="gramStart"/>
-      <w:r>
-        <w:rPr>
-          <w:rFonts w:ascii="Arial" w:eastAsia="Times New Roman" w:hAnsi="Arial" w:cs="Arial"/>
-          <w:b/>
-          <w:bCs/>
-          <w:color w:val="000000"/>
-          <w:szCs w:val="20"/>
-          <w:lang w:eastAsia="pt-BR"/>
-        </w:rPr>
-        <w:t>Abreviações</w:t>
+          <w:sz w:val="24"/>
+          <w:szCs w:val="20"/>
+          <w:lang w:eastAsia="pt-BR"/>
+        </w:rPr>
+        <w:t>Definições, Acrônimos e Abreviações</w:t>
       </w:r>
       <w:bookmarkEnd w:id="6"/>
-      <w:proofErr w:type="gramEnd"/>
     </w:p>
     <w:tbl>
       <w:tblPr>
@@ -3860,27 +4009,15 @@
                 <w:lang w:eastAsia="pt-BR"/>
               </w:rPr>
             </w:pPr>
-            <w:proofErr w:type="spellStart"/>
-            <w:r>
-              <w:rPr>
-                <w:rFonts w:ascii="Arial" w:eastAsia="Times New Roman" w:hAnsi="Arial" w:cs="Arial"/>
-                <w:bCs/>
-                <w:color w:val="000000"/>
-                <w:szCs w:val="20"/>
-                <w:lang w:eastAsia="pt-BR"/>
-              </w:rPr>
-              <w:t>Subversion</w:t>
-            </w:r>
-            <w:proofErr w:type="spellEnd"/>
-            <w:r>
-              <w:rPr>
-                <w:rFonts w:ascii="Arial" w:eastAsia="Times New Roman" w:hAnsi="Arial" w:cs="Arial"/>
-                <w:bCs/>
-                <w:color w:val="000000"/>
-                <w:szCs w:val="20"/>
-                <w:lang w:eastAsia="pt-BR"/>
-              </w:rPr>
-              <w:t xml:space="preserve"> (Sistema de Controle de Versão)</w:t>
+            <w:r>
+              <w:rPr>
+                <w:rFonts w:ascii="Arial" w:eastAsia="Times New Roman" w:hAnsi="Arial" w:cs="Arial"/>
+                <w:bCs/>
+                <w:color w:val="000000"/>
+                <w:szCs w:val="20"/>
+                <w:lang w:eastAsia="pt-BR"/>
+              </w:rPr>
+              <w:t>Subversion (Sistema de Controle de Versão)</w:t>
             </w:r>
           </w:p>
         </w:tc>
@@ -3912,7 +4049,6 @@
                 <w:lang w:eastAsia="pt-BR"/>
               </w:rPr>
             </w:pPr>
-            <w:proofErr w:type="spellStart"/>
             <w:r>
               <w:rPr>
                 <w:rFonts w:ascii="Arial" w:eastAsia="Times New Roman" w:hAnsi="Arial" w:cs="Arial"/>
@@ -3924,7 +4060,6 @@
               </w:rPr>
               <w:t>Scrum</w:t>
             </w:r>
-            <w:proofErr w:type="spellEnd"/>
           </w:p>
         </w:tc>
         <w:tc>
@@ -4107,7 +4242,27 @@
                 <w:szCs w:val="20"/>
                 <w:lang w:eastAsia="pt-BR"/>
               </w:rPr>
-              <w:t>Solicitação de Mudança (Mantis)</w:t>
+              <w:t>Solicitação de Mudança (</w:t>
+            </w:r>
+            <w:r>
+              <w:rPr>
+                <w:rFonts w:ascii="Arial" w:eastAsia="Times New Roman" w:hAnsi="Arial" w:cs="Arial"/>
+                <w:bCs/>
+                <w:color w:val="000000"/>
+                <w:szCs w:val="20"/>
+                <w:lang w:eastAsia="pt-BR"/>
+              </w:rPr>
+              <w:t>Redmine</w:t>
+            </w:r>
+            <w:r>
+              <w:rPr>
+                <w:rFonts w:ascii="Arial" w:eastAsia="Times New Roman" w:hAnsi="Arial" w:cs="Arial"/>
+                <w:bCs/>
+                <w:color w:val="000000"/>
+                <w:szCs w:val="20"/>
+                <w:lang w:eastAsia="pt-BR"/>
+              </w:rPr>
+              <w:t>)</w:t>
             </w:r>
           </w:p>
         </w:tc>
@@ -4147,18 +4302,19 @@
           <w:b/>
           <w:bCs/>
           <w:color w:val="000000"/>
+          <w:sz w:val="28"/>
+          <w:szCs w:val="20"/>
+          <w:lang w:eastAsia="pt-BR"/>
+        </w:rPr>
+      </w:pPr>
+      <w:bookmarkStart w:id="7" w:name="_Toc353870377"/>
+      <w:r>
+        <w:rPr>
+          <w:rFonts w:ascii="Arial" w:eastAsia="Times New Roman" w:hAnsi="Arial" w:cs="Arial"/>
+          <w:b/>
+          <w:bCs/>
+          <w:color w:val="000000"/>
           <w:sz w:val="24"/>
-          <w:szCs w:val="20"/>
-          <w:lang w:eastAsia="pt-BR"/>
-        </w:rPr>
-      </w:pPr>
-      <w:bookmarkStart w:id="7" w:name="_Toc353870377"/>
-      <w:r>
-        <w:rPr>
-          <w:rFonts w:ascii="Arial" w:eastAsia="Times New Roman" w:hAnsi="Arial" w:cs="Arial"/>
-          <w:b/>
-          <w:bCs/>
-          <w:color w:val="000000"/>
           <w:szCs w:val="20"/>
           <w:lang w:eastAsia="pt-BR"/>
         </w:rPr>
@@ -4333,7 +4489,6 @@
                 <w:lang w:eastAsia="pt-BR"/>
               </w:rPr>
             </w:pPr>
-            <w:proofErr w:type="gramStart"/>
             <w:r>
               <w:rPr>
                 <w:rFonts w:ascii="Arial" w:eastAsia="Times New Roman" w:hAnsi="Arial" w:cs="Arial"/>
@@ -4345,7 +4500,6 @@
               </w:rPr>
               <w:t>2</w:t>
             </w:r>
-            <w:proofErr w:type="gramEnd"/>
           </w:p>
         </w:tc>
         <w:tc>
@@ -4425,7 +4579,6 @@
                 <w:lang w:eastAsia="pt-BR"/>
               </w:rPr>
             </w:pPr>
-            <w:proofErr w:type="gramStart"/>
             <w:r>
               <w:rPr>
                 <w:rFonts w:ascii="Arial" w:eastAsia="Times New Roman" w:hAnsi="Arial" w:cs="Arial"/>
@@ -4437,7 +4590,6 @@
               </w:rPr>
               <w:t>3</w:t>
             </w:r>
-            <w:proofErr w:type="gramEnd"/>
           </w:p>
         </w:tc>
         <w:tc>
@@ -4563,7 +4715,6 @@
           <w:szCs w:val="24"/>
           <w:lang w:eastAsia="pt-BR"/>
         </w:rPr>
-        <w:lastRenderedPageBreak/>
         <w:t>Gerenciamento da Configuração do Software</w:t>
       </w:r>
       <w:bookmarkEnd w:id="9"/>
@@ -4598,6 +4749,7 @@
           <w:b/>
           <w:bCs/>
           <w:color w:val="000000"/>
+          <w:sz w:val="24"/>
           <w:szCs w:val="20"/>
           <w:lang w:eastAsia="pt-BR"/>
         </w:rPr>
@@ -4609,6 +4761,7 @@
           <w:b/>
           <w:bCs/>
           <w:color w:val="000000"/>
+          <w:sz w:val="24"/>
           <w:szCs w:val="20"/>
           <w:lang w:eastAsia="pt-BR"/>
         </w:rPr>
@@ -5398,7 +5551,6 @@
                 <w:lang w:eastAsia="pt-BR"/>
               </w:rPr>
             </w:pPr>
-            <w:proofErr w:type="gramStart"/>
             <w:r>
               <w:rPr>
                 <w:rFonts w:ascii="Arial" w:eastAsia="Times New Roman" w:hAnsi="Arial" w:cs="Arial"/>
@@ -5408,7 +5560,6 @@
               </w:rPr>
               <w:t>Implementação</w:t>
             </w:r>
-            <w:proofErr w:type="gramEnd"/>
           </w:p>
         </w:tc>
         <w:tc>
@@ -5888,7 +6039,6 @@
         </w:rPr>
         <w:t xml:space="preserve">Ferramentas, ambiente e </w:t>
       </w:r>
-      <w:proofErr w:type="gramStart"/>
       <w:r>
         <w:rPr>
           <w:rFonts w:ascii="Arial" w:eastAsia="Times New Roman" w:hAnsi="Arial" w:cs="Arial"/>
@@ -5902,7 +6052,26 @@
         <w:t>infraestrutura</w:t>
       </w:r>
       <w:bookmarkEnd w:id="11"/>
-      <w:proofErr w:type="gramEnd"/>
+    </w:p>
+    <w:p>
+      <w:pPr>
+        <w:pStyle w:val="PargrafodaLista"/>
+        <w:tabs>
+          <w:tab w:val="left" w:pos="709"/>
+        </w:tabs>
+        <w:spacing w:before="120" w:after="60" w:line="360" w:lineRule="auto"/>
+        <w:ind w:left="567"/>
+        <w:outlineLvl w:val="2"/>
+        <w:rPr>
+          <w:rFonts w:ascii="Arial" w:eastAsia="Times New Roman" w:hAnsi="Arial" w:cs="Arial"/>
+          <w:b/>
+          <w:bCs/>
+          <w:color w:val="000000"/>
+          <w:szCs w:val="20"/>
+          <w:lang w:eastAsia="pt-BR"/>
+        </w:rPr>
+      </w:pPr>
+      <w:bookmarkStart w:id="12" w:name="_Toc353870381"/>
     </w:p>
     <w:p>
       <w:pPr>
@@ -5916,7 +6085,7 @@
         </w:tabs>
         <w:spacing w:before="120" w:after="60" w:line="360" w:lineRule="auto"/>
         <w:ind w:left="567"/>
-        <w:outlineLvl w:val="1"/>
+        <w:outlineLvl w:val="2"/>
         <w:rPr>
           <w:rFonts w:ascii="Arial" w:eastAsia="Times New Roman" w:hAnsi="Arial" w:cs="Arial"/>
           <w:b/>
@@ -5926,7 +6095,6 @@
           <w:lang w:eastAsia="pt-BR"/>
         </w:rPr>
       </w:pPr>
-      <w:bookmarkStart w:id="12" w:name="_Toc353870381"/>
       <w:r>
         <w:rPr>
           <w:rFonts w:ascii="Arial" w:eastAsia="Times New Roman" w:hAnsi="Arial" w:cs="Arial"/>
@@ -6123,21 +6291,8 @@
                 <w:szCs w:val="20"/>
                 <w:lang w:eastAsia="pt-BR"/>
               </w:rPr>
-              <w:t xml:space="preserve">Servidor Google </w:t>
-            </w:r>
-            <w:proofErr w:type="spellStart"/>
-            <w:r>
-              <w:rPr>
-                <w:rFonts w:ascii="Arial" w:eastAsia="Times New Roman" w:hAnsi="Arial" w:cs="Arial"/>
-                <w:b w:val="0"/>
-                <w:bCs w:val="0"/>
-                <w:color w:val="000000"/>
-                <w:szCs w:val="20"/>
-                <w:lang w:eastAsia="pt-BR"/>
-              </w:rPr>
-              <w:t>Code</w:t>
-            </w:r>
-            <w:proofErr w:type="spellEnd"/>
+              <w:t>Servidor Google Code</w:t>
+            </w:r>
           </w:p>
         </w:tc>
         <w:tc>
@@ -6266,7 +6421,6 @@
                 <w:lang w:eastAsia="pt-BR"/>
               </w:rPr>
             </w:pPr>
-            <w:proofErr w:type="spellStart"/>
             <w:r>
               <w:rPr>
                 <w:rFonts w:ascii="Arial" w:eastAsia="Times New Roman" w:hAnsi="Arial" w:cs="Arial"/>
@@ -6278,7 +6432,6 @@
               </w:rPr>
               <w:t>Subversion</w:t>
             </w:r>
-            <w:proofErr w:type="spellEnd"/>
           </w:p>
         </w:tc>
         <w:tc>
@@ -6378,7 +6531,17 @@
                 <w:szCs w:val="20"/>
                 <w:lang w:eastAsia="pt-BR"/>
               </w:rPr>
-              <w:t>1.7.11</w:t>
+              <w:t>1.7.</w:t>
+            </w:r>
+            <w:r>
+              <w:rPr>
+                <w:rFonts w:ascii="Arial" w:eastAsia="Times New Roman" w:hAnsi="Arial" w:cs="Arial"/>
+                <w:bCs/>
+                <w:color w:val="000000"/>
+                <w:szCs w:val="20"/>
+                <w:lang w:eastAsia="pt-BR"/>
+              </w:rPr>
+              <w:t>9</w:t>
             </w:r>
           </w:p>
         </w:tc>
@@ -6408,8 +6571,6 @@
                 <w:lang w:eastAsia="pt-BR"/>
               </w:rPr>
             </w:pPr>
-            <w:proofErr w:type="spellStart"/>
-            <w:proofErr w:type="gramStart"/>
             <w:r>
               <w:rPr>
                 <w:rFonts w:ascii="Arial" w:eastAsia="Times New Roman" w:hAnsi="Arial" w:cs="Arial"/>
@@ -6419,10 +6580,9 @@
                 <w:szCs w:val="20"/>
                 <w:lang w:eastAsia="pt-BR"/>
               </w:rPr>
+              <w:lastRenderedPageBreak/>
               <w:t>TortoiseSVN</w:t>
             </w:r>
-            <w:proofErr w:type="spellEnd"/>
-            <w:proofErr w:type="gramEnd"/>
           </w:p>
         </w:tc>
         <w:tc>
@@ -6487,29 +6647,7 @@
                 <w:szCs w:val="20"/>
                 <w:lang w:eastAsia="pt-BR"/>
               </w:rPr>
-              <w:t xml:space="preserve">Software utilizado como Cliente do </w:t>
-            </w:r>
-            <w:proofErr w:type="spellStart"/>
-            <w:r>
-              <w:rPr>
-                <w:rFonts w:ascii="Arial" w:eastAsia="Times New Roman" w:hAnsi="Arial" w:cs="Arial"/>
-                <w:bCs/>
-                <w:color w:val="000000"/>
-                <w:szCs w:val="20"/>
-                <w:lang w:eastAsia="pt-BR"/>
-              </w:rPr>
-              <w:t>Subversion</w:t>
-            </w:r>
-            <w:proofErr w:type="spellEnd"/>
-            <w:r>
-              <w:rPr>
-                <w:rFonts w:ascii="Arial" w:eastAsia="Times New Roman" w:hAnsi="Arial" w:cs="Arial"/>
-                <w:bCs/>
-                <w:color w:val="000000"/>
-                <w:szCs w:val="20"/>
-                <w:lang w:eastAsia="pt-BR"/>
-              </w:rPr>
-              <w:t xml:space="preserve"> para Windows.</w:t>
+              <w:t>Software utilizado como Cliente do Subversion para Windows.</w:t>
             </w:r>
           </w:p>
         </w:tc>
@@ -6580,7 +6718,7 @@
                 <w:szCs w:val="20"/>
                 <w:lang w:eastAsia="pt-BR"/>
               </w:rPr>
-              <w:t>Mantis</w:t>
+              <w:t>Redmine</w:t>
             </w:r>
           </w:p>
         </w:tc>
@@ -6613,18 +6751,7 @@
                 <w:szCs w:val="20"/>
                 <w:lang w:eastAsia="pt-BR"/>
               </w:rPr>
-              <w:t xml:space="preserve">Controle de </w:t>
-            </w:r>
-            <w:r>
-              <w:rPr>
-                <w:rFonts w:ascii="Arial" w:eastAsia="Times New Roman" w:hAnsi="Arial" w:cs="Arial"/>
-                <w:bCs/>
-                <w:color w:val="000000"/>
-                <w:szCs w:val="20"/>
-                <w:lang w:eastAsia="pt-BR"/>
-              </w:rPr>
-              <w:lastRenderedPageBreak/>
-              <w:t>Mudanças</w:t>
+              <w:t>Controle de Mudanças</w:t>
             </w:r>
           </w:p>
         </w:tc>
@@ -6657,19 +6784,7 @@
                 <w:szCs w:val="20"/>
                 <w:lang w:eastAsia="pt-BR"/>
               </w:rPr>
-              <w:lastRenderedPageBreak/>
-              <w:t xml:space="preserve">Sistema utilizado para gerenciar </w:t>
-            </w:r>
-            <w:r>
-              <w:rPr>
-                <w:rFonts w:ascii="Arial" w:eastAsia="Times New Roman" w:hAnsi="Arial" w:cs="Arial"/>
-                <w:bCs/>
-                <w:color w:val="000000"/>
-                <w:szCs w:val="20"/>
-                <w:lang w:eastAsia="pt-BR"/>
-              </w:rPr>
-              <w:lastRenderedPageBreak/>
-              <w:t>as mudanças ocorridas no projeto.</w:t>
+              <w:t>Sistema utilizado para gerenciar as mudanças ocorridas no projeto.</w:t>
             </w:r>
           </w:p>
         </w:tc>
@@ -6701,8 +6816,7 @@
                 <w:szCs w:val="20"/>
                 <w:lang w:eastAsia="pt-BR"/>
               </w:rPr>
-              <w:lastRenderedPageBreak/>
-              <w:t>1.2.14</w:t>
+              <w:t>N/D</w:t>
             </w:r>
           </w:p>
         </w:tc>
@@ -6974,7 +7088,6 @@
                 <w:lang w:eastAsia="pt-BR"/>
               </w:rPr>
             </w:pPr>
-            <w:proofErr w:type="gramStart"/>
             <w:r>
               <w:rPr>
                 <w:rFonts w:ascii="Arial" w:eastAsia="Times New Roman" w:hAnsi="Arial" w:cs="Arial"/>
@@ -6995,7 +7108,6 @@
               </w:rPr>
               <w:t xml:space="preserve"> IDE</w:t>
             </w:r>
-            <w:proofErr w:type="gramEnd"/>
           </w:p>
         </w:tc>
         <w:tc>
@@ -7164,19 +7276,8 @@
                 <w:szCs w:val="20"/>
                 <w:lang w:val="en-US" w:eastAsia="pt-BR"/>
               </w:rPr>
-              <w:t xml:space="preserve"> </w:t>
-            </w:r>
-            <w:proofErr w:type="spellStart"/>
-            <w:r>
-              <w:rPr>
-                <w:rFonts w:ascii="Arial" w:eastAsia="Times New Roman" w:hAnsi="Arial" w:cs="Arial"/>
-                <w:bCs/>
-                <w:szCs w:val="20"/>
-                <w:lang w:val="en-US" w:eastAsia="pt-BR"/>
-              </w:rPr>
-              <w:t>Primefaces</w:t>
-            </w:r>
-            <w:proofErr w:type="spellEnd"/>
+              <w:t xml:space="preserve"> Primefaces</w:t>
+            </w:r>
             <w:r>
               <w:rPr>
                 <w:rFonts w:ascii="Arial" w:eastAsia="Times New Roman" w:hAnsi="Arial" w:cs="Arial"/>
@@ -7406,8 +7507,6 @@
                 <w:lang w:eastAsia="pt-BR"/>
               </w:rPr>
             </w:pPr>
-            <w:proofErr w:type="spellStart"/>
-            <w:proofErr w:type="gramStart"/>
             <w:r>
               <w:rPr>
                 <w:rFonts w:ascii="Arial" w:eastAsia="Times New Roman" w:hAnsi="Arial" w:cs="Arial"/>
@@ -7418,8 +7517,6 @@
               </w:rPr>
               <w:t>PostgreSQL</w:t>
             </w:r>
-            <w:proofErr w:type="spellEnd"/>
-            <w:proofErr w:type="gramEnd"/>
           </w:p>
         </w:tc>
         <w:tc>
@@ -7560,31 +7657,7 @@
                 <w:szCs w:val="20"/>
                 <w:lang w:eastAsia="pt-BR"/>
               </w:rPr>
-              <w:t xml:space="preserve"> </w:t>
-            </w:r>
-            <w:proofErr w:type="spellStart"/>
-            <w:proofErr w:type="gramStart"/>
-            <w:r>
-              <w:rPr>
-                <w:rFonts w:ascii="Arial" w:eastAsia="Times New Roman" w:hAnsi="Arial" w:cs="Arial"/>
-                <w:bCs/>
-                <w:color w:val="000000"/>
-                <w:szCs w:val="20"/>
-                <w:lang w:eastAsia="pt-BR"/>
-              </w:rPr>
-              <w:t>JasperReports</w:t>
-            </w:r>
-            <w:proofErr w:type="spellEnd"/>
-            <w:proofErr w:type="gramEnd"/>
-            <w:r>
-              <w:rPr>
-                <w:rFonts w:ascii="Arial" w:eastAsia="Times New Roman" w:hAnsi="Arial" w:cs="Arial"/>
-                <w:bCs/>
-                <w:color w:val="000000"/>
-                <w:szCs w:val="20"/>
-                <w:lang w:eastAsia="pt-BR"/>
-              </w:rPr>
-              <w:t xml:space="preserve"> </w:t>
+              <w:t xml:space="preserve"> JasperReports </w:t>
             </w:r>
             <w:r>
               <w:rPr>
@@ -7624,20 +7697,8 @@
                 <w:szCs w:val="20"/>
                 <w:lang w:eastAsia="pt-BR"/>
               </w:rPr>
-              <w:t xml:space="preserve"> </w:t>
-            </w:r>
-            <w:proofErr w:type="spellStart"/>
-            <w:r>
-              <w:rPr>
-                <w:rFonts w:ascii="Arial" w:eastAsia="Times New Roman" w:hAnsi="Arial" w:cs="Arial"/>
-                <w:bCs/>
-                <w:color w:val="000000"/>
-                <w:szCs w:val="20"/>
-                <w:lang w:eastAsia="pt-BR"/>
-              </w:rPr>
-              <w:t>IReport</w:t>
-            </w:r>
-            <w:proofErr w:type="spellEnd"/>
+              <w:t xml:space="preserve"> IReport</w:t>
+            </w:r>
           </w:p>
         </w:tc>
         <w:tc>
@@ -7758,29 +7819,7 @@
                 <w:szCs w:val="20"/>
                 <w:lang w:eastAsia="pt-BR"/>
               </w:rPr>
-              <w:t xml:space="preserve">Apache </w:t>
-            </w:r>
-            <w:proofErr w:type="spellStart"/>
-            <w:r>
-              <w:rPr>
-                <w:rFonts w:ascii="Arial" w:eastAsia="Times New Roman" w:hAnsi="Arial" w:cs="Arial"/>
-                <w:bCs/>
-                <w:color w:val="000000"/>
-                <w:szCs w:val="20"/>
-                <w:lang w:eastAsia="pt-BR"/>
-              </w:rPr>
-              <w:t>Tomcat</w:t>
-            </w:r>
-            <w:proofErr w:type="spellEnd"/>
-            <w:r>
-              <w:rPr>
-                <w:rFonts w:ascii="Arial" w:eastAsia="Times New Roman" w:hAnsi="Arial" w:cs="Arial"/>
-                <w:bCs/>
-                <w:color w:val="000000"/>
-                <w:szCs w:val="20"/>
-                <w:lang w:eastAsia="pt-BR"/>
-              </w:rPr>
-              <w:t xml:space="preserve"> </w:t>
+              <w:t xml:space="preserve">Apache Tomcat </w:t>
             </w:r>
           </w:p>
         </w:tc>
@@ -7865,7 +7904,6 @@
               </w:rPr>
               <w:t>Comunica</w:t>
             </w:r>
-            <w:proofErr w:type="spellStart"/>
             <w:r>
               <w:rPr>
                 <w:rFonts w:ascii="Arial" w:eastAsia="Times New Roman" w:hAnsi="Arial" w:cs="Arial"/>
@@ -7877,7 +7915,6 @@
               </w:rPr>
               <w:t>ção</w:t>
             </w:r>
-            <w:proofErr w:type="spellEnd"/>
           </w:p>
         </w:tc>
         <w:tc>
@@ -7907,7 +7944,6 @@
                 <w:lang w:val="en-US" w:eastAsia="pt-BR"/>
               </w:rPr>
             </w:pPr>
-            <w:proofErr w:type="spellStart"/>
             <w:r>
               <w:rPr>
                 <w:rFonts w:ascii="Arial" w:eastAsia="Times New Roman" w:hAnsi="Arial" w:cs="Arial"/>
@@ -7916,18 +7952,7 @@
                 <w:szCs w:val="20"/>
                 <w:lang w:val="en-US" w:eastAsia="pt-BR"/>
               </w:rPr>
-              <w:t>Gtalk</w:t>
-            </w:r>
-            <w:proofErr w:type="spellEnd"/>
-            <w:r>
-              <w:rPr>
-                <w:rFonts w:ascii="Arial" w:eastAsia="Times New Roman" w:hAnsi="Arial" w:cs="Arial"/>
-                <w:bCs/>
-                <w:color w:val="000000"/>
-                <w:szCs w:val="20"/>
-                <w:lang w:val="en-US" w:eastAsia="pt-BR"/>
-              </w:rPr>
-              <w:t xml:space="preserve"> / </w:t>
+              <w:t xml:space="preserve">Gtalk / </w:t>
             </w:r>
             <w:r>
               <w:rPr>
@@ -8290,20 +8315,8 @@
                 <w:szCs w:val="20"/>
                 <w:lang w:eastAsia="pt-BR"/>
               </w:rPr>
-              <w:t xml:space="preserve">Google </w:t>
-            </w:r>
-            <w:proofErr w:type="spellStart"/>
-            <w:r>
-              <w:rPr>
-                <w:rFonts w:ascii="Arial" w:eastAsia="Times New Roman" w:hAnsi="Arial" w:cs="Arial"/>
-                <w:b w:val="0"/>
-                <w:color w:val="000000"/>
-                <w:szCs w:val="20"/>
-                <w:lang w:eastAsia="pt-BR"/>
-              </w:rPr>
-              <w:t>Docs</w:t>
-            </w:r>
-            <w:proofErr w:type="spellEnd"/>
+              <w:t>Google Docs</w:t>
+            </w:r>
           </w:p>
         </w:tc>
         <w:tc>
@@ -8333,27 +8346,7 @@
                 <w:szCs w:val="20"/>
                 <w:lang w:eastAsia="pt-BR"/>
               </w:rPr>
-              <w:t xml:space="preserve">Utilizado para colaborar com o processo de atribuição e </w:t>
-            </w:r>
-            <w:r>
-              <w:rPr>
-                <w:rFonts w:ascii="Arial" w:eastAsia="Times New Roman" w:hAnsi="Arial" w:cs="Arial"/>
-                <w:bCs/>
-                <w:color w:val="000000"/>
-                <w:szCs w:val="20"/>
-                <w:lang w:eastAsia="pt-BR"/>
-              </w:rPr>
-              <w:t xml:space="preserve">gerenciamento </w:t>
-            </w:r>
-            <w:r>
-              <w:rPr>
-                <w:rFonts w:ascii="Arial" w:eastAsia="Times New Roman" w:hAnsi="Arial" w:cs="Arial"/>
-                <w:bCs/>
-                <w:color w:val="000000"/>
-                <w:szCs w:val="20"/>
-                <w:lang w:eastAsia="pt-BR"/>
-              </w:rPr>
-              <w:t>de atividades.</w:t>
+              <w:t>Utilizado para colaborar com o processo de atribuição e gerenciamento de atividades.</w:t>
             </w:r>
           </w:p>
         </w:tc>
@@ -8806,7 +8799,18 @@
                 <w:szCs w:val="20"/>
                 <w:lang w:eastAsia="pt-BR"/>
               </w:rPr>
-              <w:t>É o ambiente onde serão realizados testes em cima de: Funcionalidades, correções e evoluções do sistema.</w:t>
+              <w:t xml:space="preserve">É o ambiente onde serão realizados testes em cima de: Funcionalidades, </w:t>
+            </w:r>
+            <w:r>
+              <w:rPr>
+                <w:rFonts w:ascii="Arial" w:eastAsia="Times New Roman" w:hAnsi="Arial" w:cs="Arial"/>
+                <w:bCs/>
+                <w:color w:val="000000"/>
+                <w:szCs w:val="20"/>
+                <w:lang w:eastAsia="pt-BR"/>
+              </w:rPr>
+              <w:lastRenderedPageBreak/>
+              <w:t>correções e evoluções do sistema.</w:t>
             </w:r>
           </w:p>
         </w:tc>
@@ -8837,6 +8841,7 @@
                 <w:szCs w:val="20"/>
                 <w:lang w:eastAsia="pt-BR"/>
               </w:rPr>
+              <w:lastRenderedPageBreak/>
               <w:t>Ambiente onde serão realizados os testes.</w:t>
             </w:r>
           </w:p>
@@ -8874,6 +8879,7 @@
           <w:b/>
           <w:bCs/>
           <w:color w:val="000000"/>
+          <w:sz w:val="24"/>
           <w:szCs w:val="20"/>
           <w:lang w:eastAsia="pt-BR"/>
         </w:rPr>
@@ -8885,10 +8891,10 @@
           <w:b/>
           <w:bCs/>
           <w:color w:val="000000"/>
-          <w:szCs w:val="20"/>
-          <w:lang w:eastAsia="pt-BR"/>
-        </w:rPr>
-        <w:lastRenderedPageBreak/>
+          <w:sz w:val="24"/>
+          <w:szCs w:val="20"/>
+          <w:lang w:eastAsia="pt-BR"/>
+        </w:rPr>
         <w:t>Principais Expressões de Gerência de Configuração</w:t>
       </w:r>
       <w:bookmarkEnd w:id="16"/>
@@ -8945,84 +8951,38 @@
           <w:szCs w:val="20"/>
           <w:lang w:eastAsia="pt-BR"/>
         </w:rPr>
+        <w:t xml:space="preserve"> Trunk </w:t>
+      </w:r>
+      <w:r>
+        <w:rPr>
+          <w:rFonts w:ascii="Arial" w:eastAsia="Times New Roman" w:hAnsi="Arial" w:cs="Arial"/>
+          <w:bCs/>
+          <w:color w:val="000000"/>
+          <w:szCs w:val="20"/>
+          <w:lang w:eastAsia="pt-BR"/>
+        </w:rPr>
+        <w:t>–</w:t>
+      </w:r>
+      <w:r>
+        <w:rPr>
+          <w:rFonts w:ascii="Arial" w:eastAsia="Times New Roman" w:hAnsi="Arial" w:cs="Arial"/>
+          <w:b/>
+          <w:bCs/>
+          <w:color w:val="000000"/>
+          <w:szCs w:val="20"/>
+          <w:lang w:eastAsia="pt-BR"/>
+        </w:rPr>
         <w:t xml:space="preserve"> </w:t>
       </w:r>
-      <w:proofErr w:type="spellStart"/>
-      <w:r>
-        <w:rPr>
-          <w:rFonts w:ascii="Arial" w:eastAsia="Times New Roman" w:hAnsi="Arial" w:cs="Arial"/>
-          <w:b/>
-          <w:bCs/>
-          <w:color w:val="000000"/>
-          <w:szCs w:val="20"/>
-          <w:lang w:eastAsia="pt-BR"/>
-        </w:rPr>
-        <w:t>Trunk</w:t>
-      </w:r>
-      <w:proofErr w:type="spellEnd"/>
-      <w:r>
-        <w:rPr>
-          <w:rFonts w:ascii="Arial" w:eastAsia="Times New Roman" w:hAnsi="Arial" w:cs="Arial"/>
-          <w:b/>
-          <w:bCs/>
-          <w:color w:val="000000"/>
-          <w:szCs w:val="20"/>
-          <w:lang w:eastAsia="pt-BR"/>
-        </w:rPr>
-        <w:t xml:space="preserve"> </w:t>
-      </w:r>
-      <w:r>
-        <w:rPr>
-          <w:rFonts w:ascii="Arial" w:eastAsia="Times New Roman" w:hAnsi="Arial" w:cs="Arial"/>
-          <w:bCs/>
-          <w:color w:val="000000"/>
-          <w:szCs w:val="20"/>
-          <w:lang w:eastAsia="pt-BR"/>
-        </w:rPr>
-        <w:t>–</w:t>
-      </w:r>
-      <w:r>
-        <w:rPr>
-          <w:rFonts w:ascii="Arial" w:eastAsia="Times New Roman" w:hAnsi="Arial" w:cs="Arial"/>
-          <w:b/>
-          <w:bCs/>
-          <w:color w:val="000000"/>
-          <w:szCs w:val="20"/>
-          <w:lang w:eastAsia="pt-BR"/>
-        </w:rPr>
-        <w:t xml:space="preserve"> </w:t>
-      </w:r>
-      <w:r>
-        <w:rPr>
-          <w:rFonts w:ascii="Arial" w:eastAsia="Times New Roman" w:hAnsi="Arial" w:cs="Arial"/>
-          <w:bCs/>
-          <w:color w:val="000000"/>
-          <w:szCs w:val="20"/>
-          <w:lang w:eastAsia="pt-BR"/>
-        </w:rPr>
-        <w:t xml:space="preserve">Linha principal do projeto. Nela estão presentes </w:t>
-      </w:r>
-      <w:proofErr w:type="gramStart"/>
-      <w:r>
-        <w:rPr>
-          <w:rFonts w:ascii="Arial" w:eastAsia="Times New Roman" w:hAnsi="Arial" w:cs="Arial"/>
-          <w:bCs/>
-          <w:color w:val="000000"/>
-          <w:szCs w:val="20"/>
-          <w:lang w:eastAsia="pt-BR"/>
-        </w:rPr>
-        <w:t>os fontes</w:t>
-      </w:r>
-      <w:proofErr w:type="gramEnd"/>
-      <w:r>
-        <w:rPr>
-          <w:rFonts w:ascii="Arial" w:eastAsia="Times New Roman" w:hAnsi="Arial" w:cs="Arial"/>
-          <w:bCs/>
-          <w:color w:val="000000"/>
-          <w:szCs w:val="20"/>
-          <w:lang w:eastAsia="pt-BR"/>
-        </w:rPr>
-        <w:t xml:space="preserve"> mais estáveis do projeto.</w:t>
+      <w:r>
+        <w:rPr>
+          <w:rFonts w:ascii="Arial" w:eastAsia="Times New Roman" w:hAnsi="Arial" w:cs="Arial"/>
+          <w:bCs/>
+          <w:color w:val="000000"/>
+          <w:szCs w:val="20"/>
+          <w:lang w:eastAsia="pt-BR"/>
+        </w:rPr>
+        <w:t>Linha principal do projeto. Nela estão presentes os fontes mais estáveis do projeto.</w:t>
       </w:r>
     </w:p>
     <w:p>
@@ -9055,31 +9015,7 @@
           <w:szCs w:val="20"/>
           <w:lang w:eastAsia="pt-BR"/>
         </w:rPr>
-        <w:t xml:space="preserve"> </w:t>
-      </w:r>
-      <w:proofErr w:type="spellStart"/>
-      <w:r>
-        <w:rPr>
-          <w:rFonts w:ascii="Arial" w:eastAsia="Times New Roman" w:hAnsi="Arial" w:cs="Arial"/>
-          <w:b/>
-          <w:bCs/>
-          <w:color w:val="000000"/>
-          <w:szCs w:val="20"/>
-          <w:lang w:eastAsia="pt-BR"/>
-        </w:rPr>
-        <w:t>Branch</w:t>
-      </w:r>
-      <w:proofErr w:type="spellEnd"/>
-      <w:r>
-        <w:rPr>
-          <w:rFonts w:ascii="Arial" w:eastAsia="Times New Roman" w:hAnsi="Arial" w:cs="Arial"/>
-          <w:b/>
-          <w:bCs/>
-          <w:color w:val="000000"/>
-          <w:szCs w:val="20"/>
-          <w:lang w:eastAsia="pt-BR"/>
-        </w:rPr>
-        <w:t xml:space="preserve"> </w:t>
+        <w:t xml:space="preserve"> Branch </w:t>
       </w:r>
       <w:r>
         <w:rPr>
@@ -9129,29 +9065,7 @@
           <w:szCs w:val="20"/>
           <w:lang w:eastAsia="pt-BR"/>
         </w:rPr>
-        <w:t xml:space="preserve"> efetuadas alterações impactantes, um novo </w:t>
-      </w:r>
-      <w:proofErr w:type="spellStart"/>
-      <w:r>
-        <w:rPr>
-          <w:rFonts w:ascii="Arial" w:eastAsia="Times New Roman" w:hAnsi="Arial" w:cs="Arial"/>
-          <w:bCs/>
-          <w:color w:val="000000"/>
-          <w:szCs w:val="20"/>
-          <w:lang w:eastAsia="pt-BR"/>
-        </w:rPr>
-        <w:t>branch</w:t>
-      </w:r>
-      <w:proofErr w:type="spellEnd"/>
-      <w:r>
-        <w:rPr>
-          <w:rFonts w:ascii="Arial" w:eastAsia="Times New Roman" w:hAnsi="Arial" w:cs="Arial"/>
-          <w:bCs/>
-          <w:color w:val="000000"/>
-          <w:szCs w:val="20"/>
-          <w:lang w:eastAsia="pt-BR"/>
-        </w:rPr>
-        <w:t xml:space="preserve"> é gerado, permitindo o desenvolvimento paralelo do sistema, evitando, com isso, conflito entre </w:t>
+        <w:t xml:space="preserve"> efetuadas alterações impactantes, um novo branch é gerado, permitindo o desenvolvimento paralelo do sistema, evitando, com isso, conflito entre </w:t>
       </w:r>
       <w:r>
         <w:rPr>
@@ -9196,7 +9110,6 @@
         </w:rPr>
         <w:t xml:space="preserve">- </w:t>
       </w:r>
-      <w:proofErr w:type="spellStart"/>
       <w:r>
         <w:rPr>
           <w:rFonts w:ascii="Arial" w:eastAsia="Times New Roman" w:hAnsi="Arial" w:cs="Arial"/>
@@ -9206,19 +9119,7 @@
           <w:szCs w:val="20"/>
           <w:lang w:eastAsia="pt-BR"/>
         </w:rPr>
-        <w:t>Tag</w:t>
-      </w:r>
-      <w:proofErr w:type="spellEnd"/>
-      <w:r>
-        <w:rPr>
-          <w:rFonts w:ascii="Arial" w:eastAsia="Times New Roman" w:hAnsi="Arial" w:cs="Arial"/>
-          <w:b/>
-          <w:bCs/>
-          <w:color w:val="000000"/>
-          <w:szCs w:val="20"/>
-          <w:lang w:eastAsia="pt-BR"/>
-        </w:rPr>
-        <w:t xml:space="preserve"> </w:t>
+        <w:t xml:space="preserve">Tag </w:t>
       </w:r>
       <w:r>
         <w:rPr>
@@ -9378,53 +9279,7 @@
           <w:szCs w:val="20"/>
           <w:lang w:eastAsia="pt-BR"/>
         </w:rPr>
-        <w:t>Além dos termos supracitados, há também aqueles utilizados na ferramenta de controle de versão (</w:t>
-      </w:r>
-      <w:proofErr w:type="spellStart"/>
-      <w:r>
-        <w:rPr>
-          <w:rFonts w:ascii="Arial" w:eastAsia="Times New Roman" w:hAnsi="Arial" w:cs="Arial"/>
-          <w:bCs/>
-          <w:color w:val="000000"/>
-          <w:szCs w:val="20"/>
-          <w:lang w:eastAsia="pt-BR"/>
-        </w:rPr>
-        <w:t>Tortoise</w:t>
-      </w:r>
-      <w:proofErr w:type="spellEnd"/>
-      <w:r>
-        <w:rPr>
-          <w:rFonts w:ascii="Arial" w:eastAsia="Times New Roman" w:hAnsi="Arial" w:cs="Arial"/>
-          <w:bCs/>
-          <w:color w:val="000000"/>
-          <w:szCs w:val="20"/>
-          <w:lang w:eastAsia="pt-BR"/>
-        </w:rPr>
-        <w:t xml:space="preserve"> ou </w:t>
-      </w:r>
-      <w:proofErr w:type="spellStart"/>
-      <w:proofErr w:type="gramStart"/>
-      <w:r>
-        <w:rPr>
-          <w:rFonts w:ascii="Arial" w:eastAsia="Times New Roman" w:hAnsi="Arial" w:cs="Arial"/>
-          <w:bCs/>
-          <w:color w:val="000000"/>
-          <w:szCs w:val="20"/>
-          <w:lang w:eastAsia="pt-BR"/>
-        </w:rPr>
-        <w:t>RapidSVN</w:t>
-      </w:r>
-      <w:proofErr w:type="spellEnd"/>
-      <w:proofErr w:type="gramEnd"/>
-      <w:r>
-        <w:rPr>
-          <w:rFonts w:ascii="Arial" w:eastAsia="Times New Roman" w:hAnsi="Arial" w:cs="Arial"/>
-          <w:bCs/>
-          <w:color w:val="000000"/>
-          <w:szCs w:val="20"/>
-          <w:lang w:eastAsia="pt-BR"/>
-        </w:rPr>
-        <w:t>). São eles:</w:t>
+        <w:t>Além dos termos supracitados, há também aqueles utilizados na ferramenta de controle de versão (Tortoise ou RapidSVN). São eles:</w:t>
       </w:r>
     </w:p>
     <w:p>
@@ -9512,31 +9367,7 @@
           <w:szCs w:val="20"/>
           <w:lang w:eastAsia="pt-BR"/>
         </w:rPr>
-        <w:t xml:space="preserve"> </w:t>
-      </w:r>
-      <w:proofErr w:type="spellStart"/>
-      <w:r>
-        <w:rPr>
-          <w:rFonts w:ascii="Arial" w:eastAsia="Times New Roman" w:hAnsi="Arial" w:cs="Arial"/>
-          <w:b/>
-          <w:bCs/>
-          <w:color w:val="000000"/>
-          <w:szCs w:val="20"/>
-          <w:lang w:eastAsia="pt-BR"/>
-        </w:rPr>
-        <w:t>Commit</w:t>
-      </w:r>
-      <w:proofErr w:type="spellEnd"/>
-      <w:r>
-        <w:rPr>
-          <w:rFonts w:ascii="Arial" w:eastAsia="Times New Roman" w:hAnsi="Arial" w:cs="Arial"/>
-          <w:b/>
-          <w:bCs/>
-          <w:color w:val="000000"/>
-          <w:szCs w:val="20"/>
-          <w:lang w:eastAsia="pt-BR"/>
-        </w:rPr>
-        <w:t xml:space="preserve"> </w:t>
+        <w:t xml:space="preserve"> Commit </w:t>
       </w:r>
       <w:r>
         <w:rPr>
@@ -9680,29 +9511,7 @@
           <w:szCs w:val="20"/>
           <w:lang w:eastAsia="pt-BR"/>
         </w:rPr>
-        <w:t xml:space="preserve">efetuado o </w:t>
-      </w:r>
-      <w:proofErr w:type="spellStart"/>
-      <w:r>
-        <w:rPr>
-          <w:rFonts w:ascii="Arial" w:eastAsia="Times New Roman" w:hAnsi="Arial" w:cs="Arial"/>
-          <w:bCs/>
-          <w:color w:val="000000"/>
-          <w:szCs w:val="20"/>
-          <w:lang w:eastAsia="pt-BR"/>
-        </w:rPr>
-        <w:t>update</w:t>
-      </w:r>
-      <w:proofErr w:type="spellEnd"/>
-      <w:r>
-        <w:rPr>
-          <w:rFonts w:ascii="Arial" w:eastAsia="Times New Roman" w:hAnsi="Arial" w:cs="Arial"/>
-          <w:bCs/>
-          <w:color w:val="000000"/>
-          <w:szCs w:val="20"/>
-          <w:lang w:eastAsia="pt-BR"/>
-        </w:rPr>
-        <w:t xml:space="preserve"> em um arquivo modificado localmente; ou manualmente, caso seja</w:t>
+        <w:t>efetuado o update em um arquivo modificado localmente; ou manualmente, caso seja</w:t>
       </w:r>
       <w:r>
         <w:rPr>
@@ -9722,29 +9531,7 @@
           <w:szCs w:val="20"/>
           <w:lang w:eastAsia="pt-BR"/>
         </w:rPr>
-        <w:t xml:space="preserve">necessária </w:t>
-      </w:r>
-      <w:proofErr w:type="gramStart"/>
-      <w:r>
-        <w:rPr>
-          <w:rFonts w:ascii="Arial" w:eastAsia="Times New Roman" w:hAnsi="Arial" w:cs="Arial"/>
-          <w:bCs/>
-          <w:color w:val="000000"/>
-          <w:szCs w:val="20"/>
-          <w:lang w:eastAsia="pt-BR"/>
-        </w:rPr>
-        <w:t>a</w:t>
-      </w:r>
-      <w:proofErr w:type="gramEnd"/>
-      <w:r>
-        <w:rPr>
-          <w:rFonts w:ascii="Arial" w:eastAsia="Times New Roman" w:hAnsi="Arial" w:cs="Arial"/>
-          <w:bCs/>
-          <w:color w:val="000000"/>
-          <w:szCs w:val="20"/>
-          <w:lang w:eastAsia="pt-BR"/>
-        </w:rPr>
-        <w:t xml:space="preserve"> fusão de repositórios diferentes.</w:t>
+        <w:t>necessária a fusão de repositórios diferentes.</w:t>
       </w:r>
     </w:p>
     <w:p>
@@ -9767,6 +9554,7 @@
           <w:szCs w:val="20"/>
           <w:lang w:eastAsia="pt-BR"/>
         </w:rPr>
+        <w:lastRenderedPageBreak/>
         <w:t>-</w:t>
       </w:r>
       <w:r>
@@ -9778,31 +9566,7 @@
           <w:szCs w:val="20"/>
           <w:lang w:eastAsia="pt-BR"/>
         </w:rPr>
-        <w:t xml:space="preserve"> </w:t>
-      </w:r>
-      <w:proofErr w:type="spellStart"/>
-      <w:r>
-        <w:rPr>
-          <w:rFonts w:ascii="Arial" w:eastAsia="Times New Roman" w:hAnsi="Arial" w:cs="Arial"/>
-          <w:b/>
-          <w:bCs/>
-          <w:color w:val="000000"/>
-          <w:szCs w:val="20"/>
-          <w:lang w:eastAsia="pt-BR"/>
-        </w:rPr>
-        <w:t>Add</w:t>
-      </w:r>
-      <w:proofErr w:type="spellEnd"/>
-      <w:r>
-        <w:rPr>
-          <w:rFonts w:ascii="Arial" w:eastAsia="Times New Roman" w:hAnsi="Arial" w:cs="Arial"/>
-          <w:b/>
-          <w:bCs/>
-          <w:color w:val="000000"/>
-          <w:szCs w:val="20"/>
-          <w:lang w:eastAsia="pt-BR"/>
-        </w:rPr>
-        <w:t xml:space="preserve"> </w:t>
+        <w:t xml:space="preserve"> Add </w:t>
       </w:r>
       <w:r>
         <w:rPr>
@@ -9822,29 +9586,7 @@
           <w:szCs w:val="20"/>
           <w:lang w:eastAsia="pt-BR"/>
         </w:rPr>
-        <w:t>Usado para agregar um artefato não-</w:t>
-      </w:r>
-      <w:proofErr w:type="spellStart"/>
-      <w:r>
-        <w:rPr>
-          <w:rFonts w:ascii="Arial" w:eastAsia="Times New Roman" w:hAnsi="Arial" w:cs="Arial"/>
-          <w:bCs/>
-          <w:color w:val="000000"/>
-          <w:szCs w:val="20"/>
-          <w:lang w:eastAsia="pt-BR"/>
-        </w:rPr>
-        <w:t>versionado</w:t>
-      </w:r>
-      <w:proofErr w:type="spellEnd"/>
-      <w:r>
-        <w:rPr>
-          <w:rFonts w:ascii="Arial" w:eastAsia="Times New Roman" w:hAnsi="Arial" w:cs="Arial"/>
-          <w:bCs/>
-          <w:color w:val="000000"/>
-          <w:szCs w:val="20"/>
-          <w:lang w:eastAsia="pt-BR"/>
-        </w:rPr>
-        <w:t xml:space="preserve"> à cópia de Trabalho local.</w:t>
+        <w:t>Usado para agregar um artefato não-versionado à cópia de Trabalho local.</w:t>
       </w:r>
     </w:p>
     <w:p>
@@ -9866,7 +9608,6 @@
           <w:szCs w:val="20"/>
           <w:lang w:eastAsia="pt-BR"/>
         </w:rPr>
-        <w:lastRenderedPageBreak/>
         <w:t>-</w:t>
       </w:r>
       <w:r>
@@ -10033,6 +9774,7 @@
           <w:b/>
           <w:bCs/>
           <w:color w:val="000000"/>
+          <w:sz w:val="24"/>
           <w:szCs w:val="20"/>
           <w:lang w:eastAsia="pt-BR"/>
         </w:rPr>
@@ -10044,6 +9786,7 @@
           <w:b/>
           <w:bCs/>
           <w:color w:val="000000"/>
+          <w:sz w:val="24"/>
           <w:szCs w:val="20"/>
           <w:lang w:eastAsia="pt-BR"/>
         </w:rPr>
@@ -10307,21 +10050,7 @@
         <w:rPr>
           <w:rFonts w:ascii="Arial" w:hAnsi="Arial" w:cs="Arial"/>
         </w:rPr>
-        <w:t xml:space="preserve">rtefatos produzidos, sejam eles documentos, imagens ou arquivos de desenvolvimento (classes em Java, relatórios compiláveis, </w:t>
-      </w:r>
-      <w:proofErr w:type="spellStart"/>
-      <w:r>
-        <w:rPr>
-          <w:rFonts w:ascii="Arial" w:hAnsi="Arial" w:cs="Arial"/>
-        </w:rPr>
-        <w:t>etc</w:t>
-      </w:r>
-      <w:proofErr w:type="spellEnd"/>
-      <w:r>
-        <w:rPr>
-          <w:rFonts w:ascii="Arial" w:hAnsi="Arial" w:cs="Arial"/>
-        </w:rPr>
-        <w:t>). Através do processo de versionamento, um determinado arquivo – alocado no repositório – pode ser manipulado por diferentes usuários, sendo cada conjunto de alterações salva como uma nova revisão.</w:t>
+        <w:t>rtefatos produzidos, sejam eles documentos, imagens ou arquivos de desenvolvimento (classes em Java, relatórios compiláveis, etc). Através do processo de versionamento, um determinado arquivo – alocado no repositório – pode ser manipulado por diferentes usuários, sendo cada conjunto de alterações salva como uma nova revisão.</w:t>
       </w:r>
     </w:p>
     <w:p>
@@ -10475,7 +10204,7 @@
     </w:p>
     <w:p>
       <w:pPr>
-        <w:spacing w:line="360" w:lineRule="auto"/>
+        <w:spacing w:after="0" w:line="360" w:lineRule="auto"/>
         <w:jc w:val="both"/>
         <w:rPr>
           <w:rFonts w:ascii="Arial" w:hAnsi="Arial" w:cs="Arial"/>
@@ -10497,50 +10226,23 @@
         <w:rPr>
           <w:rFonts w:ascii="Arial" w:hAnsi="Arial" w:cs="Arial"/>
         </w:rPr>
-        <w:t xml:space="preserve">A linha de desenvolvimento principal – de onde as versões serão geradas – será o </w:t>
-      </w:r>
-      <w:proofErr w:type="spellStart"/>
+        <w:t>A linha de desenvolvimento principal – de onde as versões serão geradas – será o Trunk. Neste diretório também estarão presentes toda a documentação do projeto. Na pasta Branches haverá todas as linhas de desenvolvimento para construção de Solicitações de Mudança impactantes. A pasta Tags cont</w:t>
+      </w:r>
       <w:r>
         <w:rPr>
           <w:rFonts w:ascii="Arial" w:hAnsi="Arial" w:cs="Arial"/>
         </w:rPr>
-        <w:t>Trunk</w:t>
-      </w:r>
-      <w:proofErr w:type="spellEnd"/>
-      <w:r>
+        <w:t>erá todas as versões publicadas.</w:t>
+      </w:r>
+    </w:p>
+    <w:p>
+      <w:pPr>
+        <w:spacing w:after="0" w:line="360" w:lineRule="auto"/>
+        <w:jc w:val="both"/>
         <w:rPr>
           <w:rFonts w:ascii="Arial" w:hAnsi="Arial" w:cs="Arial"/>
         </w:rPr>
-        <w:t xml:space="preserve">. Neste diretório também estarão presentes toda a documentação do projeto. Na pasta </w:t>
-      </w:r>
-      <w:proofErr w:type="spellStart"/>
-      <w:r>
-        <w:rPr>
-          <w:rFonts w:ascii="Arial" w:hAnsi="Arial" w:cs="Arial"/>
-        </w:rPr>
-        <w:t>Branches</w:t>
-      </w:r>
-      <w:proofErr w:type="spellEnd"/>
-      <w:r>
-        <w:rPr>
-          <w:rFonts w:ascii="Arial" w:hAnsi="Arial" w:cs="Arial"/>
-        </w:rPr>
-        <w:t xml:space="preserve"> haverá todas as linhas de desenvolvimento para construção de Solicitações de Mudança impactantes. A pasta </w:t>
-      </w:r>
-      <w:proofErr w:type="spellStart"/>
-      <w:r>
-        <w:rPr>
-          <w:rFonts w:ascii="Arial" w:hAnsi="Arial" w:cs="Arial"/>
-        </w:rPr>
-        <w:t>Tags</w:t>
-      </w:r>
-      <w:proofErr w:type="spellEnd"/>
-      <w:r>
-        <w:rPr>
-          <w:rFonts w:ascii="Arial" w:hAnsi="Arial" w:cs="Arial"/>
-        </w:rPr>
-        <w:t xml:space="preserve"> conterá todas as versões publicadas.</w:t>
-      </w:r>
+      </w:pPr>
     </w:p>
     <w:p>
       <w:pPr>
@@ -10556,18 +10258,152 @@
         </w:tabs>
         <w:spacing w:before="120" w:after="60" w:line="360" w:lineRule="auto"/>
         <w:ind w:left="567"/>
+        <w:outlineLvl w:val="2"/>
+        <w:rPr>
+          <w:rFonts w:ascii="Arial" w:eastAsia="Times New Roman" w:hAnsi="Arial" w:cs="Arial"/>
+          <w:b/>
+          <w:bCs/>
+          <w:color w:val="000000"/>
+          <w:szCs w:val="20"/>
+          <w:lang w:eastAsia="pt-BR"/>
+        </w:rPr>
+      </w:pPr>
+      <w:r>
+        <w:rPr>
+          <w:rFonts w:ascii="Arial" w:eastAsia="Times New Roman" w:hAnsi="Arial" w:cs="Arial"/>
+          <w:b/>
+          <w:bCs/>
+          <w:color w:val="000000"/>
+          <w:szCs w:val="20"/>
+          <w:lang w:eastAsia="pt-BR"/>
+        </w:rPr>
+        <w:t>Identificação dos Artefatos do Repositório</w:t>
+      </w:r>
+    </w:p>
+    <w:p>
+      <w:pPr>
+        <w:tabs>
+          <w:tab w:val="left" w:pos="284"/>
+          <w:tab w:val="left" w:pos="426"/>
+          <w:tab w:val="left" w:pos="993"/>
+        </w:tabs>
+        <w:spacing w:before="120" w:after="60" w:line="360" w:lineRule="auto"/>
+        <w:ind w:left="63"/>
         <w:outlineLvl w:val="1"/>
         <w:rPr>
           <w:rFonts w:ascii="Arial" w:eastAsia="Times New Roman" w:hAnsi="Arial" w:cs="Arial"/>
+          <w:bCs/>
+          <w:color w:val="000000"/>
+          <w:szCs w:val="20"/>
+          <w:lang w:eastAsia="pt-BR"/>
+        </w:rPr>
+      </w:pPr>
+      <w:r>
+        <w:rPr>
+          <w:rFonts w:ascii="Arial" w:eastAsia="Times New Roman" w:hAnsi="Arial" w:cs="Arial"/>
+          <w:bCs/>
+          <w:color w:val="000000"/>
+          <w:szCs w:val="20"/>
+          <w:lang w:eastAsia="pt-BR"/>
+        </w:rPr>
+        <w:t>A fim de padronizar os artefatos criados no repositório, devem-se usar os seguintes modelos:</w:t>
+      </w:r>
+    </w:p>
+    <w:p>
+      <w:pPr>
+        <w:tabs>
+          <w:tab w:val="left" w:pos="284"/>
+          <w:tab w:val="left" w:pos="426"/>
+          <w:tab w:val="left" w:pos="993"/>
+        </w:tabs>
+        <w:spacing w:before="120" w:after="60" w:line="360" w:lineRule="auto"/>
+        <w:ind w:left="63"/>
+        <w:outlineLvl w:val="1"/>
+        <w:rPr>
+          <w:rFonts w:ascii="Arial" w:eastAsia="Times New Roman" w:hAnsi="Arial" w:cs="Arial"/>
+          <w:bCs/>
+          <w:color w:val="000000"/>
+          <w:szCs w:val="20"/>
+          <w:lang w:eastAsia="pt-BR"/>
+        </w:rPr>
+      </w:pPr>
+      <w:r>
+        <w:rPr>
+          <w:rFonts w:ascii="Arial" w:eastAsia="Times New Roman" w:hAnsi="Arial" w:cs="Arial"/>
           <w:b/>
           <w:bCs/>
           <w:color w:val="000000"/>
           <w:szCs w:val="20"/>
           <w:lang w:eastAsia="pt-BR"/>
         </w:rPr>
-      </w:pPr>
-      <w:bookmarkStart w:id="19" w:name="_Toc353870388"/>
-      <w:r>
+        <w:t>- Branch</w:t>
+      </w:r>
+      <w:r>
+        <w:rPr>
+          <w:rFonts w:ascii="Arial" w:eastAsia="Times New Roman" w:hAnsi="Arial" w:cs="Arial"/>
+          <w:bCs/>
+          <w:color w:val="000000"/>
+          <w:szCs w:val="20"/>
+          <w:lang w:eastAsia="pt-BR"/>
+        </w:rPr>
+        <w:t xml:space="preserve"> – Todos os branches – criados sempre que houver uma Solicitação de Mudança impactante, conforme supracitado – devem usar o seguinte padrão:</w:t>
+      </w:r>
+    </w:p>
+    <w:p>
+      <w:pPr>
+        <w:pBdr>
+          <w:top w:val="single" w:sz="4" w:space="1" w:color="auto"/>
+          <w:left w:val="single" w:sz="4" w:space="4" w:color="auto"/>
+          <w:bottom w:val="single" w:sz="4" w:space="1" w:color="auto"/>
+          <w:right w:val="single" w:sz="4" w:space="4" w:color="auto"/>
+        </w:pBdr>
+        <w:tabs>
+          <w:tab w:val="left" w:pos="284"/>
+          <w:tab w:val="left" w:pos="426"/>
+          <w:tab w:val="left" w:pos="993"/>
+        </w:tabs>
+        <w:spacing w:before="120" w:after="60" w:line="360" w:lineRule="auto"/>
+        <w:ind w:left="63"/>
+        <w:jc w:val="center"/>
+        <w:outlineLvl w:val="1"/>
+        <w:rPr>
+          <w:rFonts w:ascii="Arial" w:eastAsia="Times New Roman" w:hAnsi="Arial" w:cs="Arial"/>
+          <w:bCs/>
+          <w:color w:val="000000"/>
+          <w:szCs w:val="20"/>
+          <w:lang w:eastAsia="pt-BR"/>
+        </w:rPr>
+      </w:pPr>
+      <w:r>
+        <w:rPr>
+          <w:rFonts w:ascii="Arial" w:eastAsia="Times New Roman" w:hAnsi="Arial" w:cs="Arial"/>
+          <w:bCs/>
+          <w:color w:val="000000"/>
+          <w:szCs w:val="20"/>
+          <w:lang w:eastAsia="pt-BR"/>
+        </w:rPr>
+        <w:t>&lt;NÚMERO_DA_SM&gt;</w:t>
+      </w:r>
+      <w:r>
+        <w:rPr>
+          <w:rFonts w:ascii="Arial" w:eastAsia="Times New Roman" w:hAnsi="Arial" w:cs="Arial"/>
+          <w:bCs/>
+          <w:color w:val="000000"/>
+          <w:szCs w:val="20"/>
+          <w:lang w:eastAsia="pt-BR"/>
+        </w:rPr>
+        <w:t>-&lt;NOME_FUNCIONALIDADE&gt;-&lt;DATA(AAAAMMDD)&gt;</w:t>
+      </w:r>
+    </w:p>
+    <w:p>
+      <w:pPr>
+        <w:tabs>
+          <w:tab w:val="left" w:pos="284"/>
+          <w:tab w:val="left" w:pos="426"/>
+          <w:tab w:val="left" w:pos="993"/>
+        </w:tabs>
+        <w:spacing w:before="120" w:after="60" w:line="360" w:lineRule="auto"/>
+        <w:outlineLvl w:val="1"/>
         <w:rPr>
           <w:rFonts w:ascii="Arial" w:eastAsia="Times New Roman" w:hAnsi="Arial" w:cs="Arial"/>
           <w:b/>
@@ -10576,9 +10412,82 @@
           <w:szCs w:val="20"/>
           <w:lang w:eastAsia="pt-BR"/>
         </w:rPr>
+      </w:pPr>
+    </w:p>
+    <w:p>
+      <w:pPr>
+        <w:tabs>
+          <w:tab w:val="left" w:pos="284"/>
+          <w:tab w:val="left" w:pos="426"/>
+          <w:tab w:val="left" w:pos="993"/>
+        </w:tabs>
+        <w:spacing w:before="120" w:after="60" w:line="360" w:lineRule="auto"/>
+        <w:outlineLvl w:val="1"/>
+        <w:rPr>
+          <w:rFonts w:ascii="Arial" w:eastAsia="Times New Roman" w:hAnsi="Arial" w:cs="Arial"/>
+          <w:bCs/>
+          <w:color w:val="000000"/>
+          <w:szCs w:val="20"/>
+          <w:lang w:eastAsia="pt-BR"/>
+        </w:rPr>
+      </w:pPr>
+      <w:r>
+        <w:rPr>
+          <w:rFonts w:ascii="Arial" w:eastAsia="Times New Roman" w:hAnsi="Arial" w:cs="Arial"/>
+          <w:b/>
+          <w:bCs/>
+          <w:color w:val="000000"/>
+          <w:szCs w:val="20"/>
+          <w:lang w:eastAsia="pt-BR"/>
+        </w:rPr>
+        <w:t>- Tag –</w:t>
+      </w:r>
+      <w:r>
+        <w:rPr>
+          <w:rFonts w:ascii="Arial" w:eastAsia="Times New Roman" w:hAnsi="Arial" w:cs="Arial"/>
+          <w:bCs/>
+          <w:color w:val="000000"/>
+          <w:szCs w:val="20"/>
+          <w:lang w:eastAsia="pt-BR"/>
+        </w:rPr>
+        <w:t xml:space="preserve"> Possuirão a sua nomenclatura orientada pela</w:t>
+      </w:r>
+    </w:p>
+    <w:p>
+      <w:pPr>
+        <w:pStyle w:val="PargrafodaLista"/>
+        <w:numPr>
+          <w:ilvl w:val="2"/>
+          <w:numId w:val="1"/>
+        </w:numPr>
+        <w:tabs>
+          <w:tab w:val="left" w:pos="284"/>
+          <w:tab w:val="left" w:pos="426"/>
+          <w:tab w:val="left" w:pos="993"/>
+        </w:tabs>
+        <w:spacing w:before="120" w:after="60" w:line="360" w:lineRule="auto"/>
+        <w:ind w:left="567"/>
+        <w:outlineLvl w:val="2"/>
+        <w:rPr>
+          <w:rFonts w:ascii="Arial" w:eastAsia="Times New Roman" w:hAnsi="Arial" w:cs="Arial"/>
+          <w:b/>
+          <w:bCs/>
+          <w:color w:val="000000"/>
+          <w:szCs w:val="20"/>
+          <w:lang w:eastAsia="pt-BR"/>
+        </w:rPr>
+      </w:pPr>
+      <w:r>
+        <w:rPr>
+          <w:rFonts w:ascii="Arial" w:eastAsia="Times New Roman" w:hAnsi="Arial" w:cs="Arial"/>
+          <w:b/>
+          <w:bCs/>
+          <w:color w:val="000000"/>
+          <w:szCs w:val="20"/>
+          <w:lang w:eastAsia="pt-BR"/>
+        </w:rPr>
         <w:t>Controle de Acesso</w:t>
       </w:r>
-      <w:bookmarkEnd w:id="19"/>
     </w:p>
     <w:p>
       <w:pPr>
@@ -10597,21 +10506,8 @@
         <w:rPr>
           <w:rFonts w:ascii="Arial" w:hAnsi="Arial" w:cs="Arial"/>
         </w:rPr>
-        <w:t xml:space="preserve">Cada repositório – ao ser criado – precisa ser configurado para permitir que o SVN saiba quem poderá acessá-lo. Para isso, o Google </w:t>
-      </w:r>
-      <w:proofErr w:type="spellStart"/>
-      <w:r>
-        <w:rPr>
-          <w:rFonts w:ascii="Arial" w:hAnsi="Arial" w:cs="Arial"/>
-        </w:rPr>
-        <w:t>Code</w:t>
-      </w:r>
-      <w:proofErr w:type="spellEnd"/>
-      <w:r>
-        <w:rPr>
-          <w:rFonts w:ascii="Arial" w:hAnsi="Arial" w:cs="Arial"/>
-        </w:rPr>
-        <w:t xml:space="preserve"> permite que cada</w:t>
+        <w:lastRenderedPageBreak/>
+        <w:t>Cada repositório – ao ser criado – precisa ser configurado para permitir que o SVN saiba quem poderá acessá-lo. Para isso, o Google Code permite que cada</w:t>
       </w:r>
       <w:r>
         <w:rPr>
@@ -10660,11 +10556,10 @@
           <w:szCs w:val="36"/>
           <w:lang w:eastAsia="pt-BR"/>
         </w:rPr>
-        <w:lastRenderedPageBreak/>
         <mc:AlternateContent>
           <mc:Choice Requires="wps">
             <w:drawing>
-              <wp:anchor distT="0" distB="0" distL="114300" distR="114300" simplePos="0" relativeHeight="251659264" behindDoc="0" locked="0" layoutInCell="1" allowOverlap="1" wp14:anchorId="5095B66E" wp14:editId="1A847454">
+              <wp:anchor distT="0" distB="0" distL="114300" distR="114300" simplePos="0" relativeHeight="251659264" behindDoc="0" locked="0" layoutInCell="1" allowOverlap="1" wp14:anchorId="1F282D03" wp14:editId="635399DD">
                 <wp:simplePos x="0" y="0"/>
                 <wp:positionH relativeFrom="column">
                   <wp:posOffset>4282440</wp:posOffset>
@@ -10771,7 +10666,7 @@
           <w:lang w:eastAsia="pt-BR"/>
         </w:rPr>
         <w:drawing>
-          <wp:inline distT="0" distB="0" distL="0" distR="0" wp14:anchorId="666F703D" wp14:editId="5C31B710">
+          <wp:inline distT="0" distB="0" distL="0" distR="0" wp14:anchorId="1942A1F5" wp14:editId="2C4BF259">
             <wp:extent cx="4980586" cy="2731325"/>
             <wp:effectExtent l="19050" t="19050" r="10795" b="12065"/>
             <wp:docPr id="26" name="Imagem 26"/>
@@ -10915,6 +10810,7 @@
           <w:tab w:val="left" w:pos="993"/>
         </w:tabs>
         <w:spacing w:before="120" w:after="60" w:line="360" w:lineRule="auto"/>
+        <w:ind w:left="426"/>
         <w:outlineLvl w:val="1"/>
         <w:rPr>
           <w:rFonts w:ascii="Arial" w:eastAsia="Times New Roman" w:hAnsi="Arial" w:cs="Arial"/>
@@ -10925,7 +10821,7 @@
           <w:lang w:eastAsia="pt-BR"/>
         </w:rPr>
       </w:pPr>
-      <w:bookmarkStart w:id="20" w:name="_Toc353870389"/>
+      <w:bookmarkStart w:id="19" w:name="_Toc353870389"/>
       <w:r>
         <w:rPr>
           <w:rFonts w:ascii="Arial" w:eastAsia="Times New Roman" w:hAnsi="Arial" w:cs="Arial"/>
@@ -10937,7 +10833,7 @@
         </w:rPr>
         <w:t>Identificação dos Artefatos</w:t>
       </w:r>
-      <w:bookmarkEnd w:id="20"/>
+      <w:bookmarkEnd w:id="19"/>
       <w:r>
         <w:rPr>
           <w:rFonts w:ascii="Arial" w:eastAsia="Times New Roman" w:hAnsi="Arial" w:cs="Arial"/>
@@ -10954,14 +10850,14 @@
       <w:pPr>
         <w:pStyle w:val="PargrafodaLista"/>
         <w:spacing w:line="360" w:lineRule="auto"/>
-        <w:ind w:left="360"/>
+        <w:ind w:left="0"/>
         <w:jc w:val="both"/>
         <w:rPr>
           <w:rFonts w:ascii="Arial" w:hAnsi="Arial" w:cs="Arial"/>
           <w:sz w:val="24"/>
         </w:rPr>
       </w:pPr>
-      <w:bookmarkStart w:id="21" w:name="3.1_______________Configuration_Identifi"/>
+      <w:bookmarkStart w:id="20" w:name="3.1_______________Configuration_Identifi"/>
       <w:r>
         <w:rPr>
           <w:rFonts w:ascii="Arial" w:hAnsi="Arial" w:cs="Arial"/>
@@ -11010,7 +10906,7 @@
         <w:pStyle w:val="PargrafodaLista"/>
         <w:pBdr>
           <w:top w:val="single" w:sz="4" w:space="1" w:color="auto"/>
-          <w:left w:val="single" w:sz="4" w:space="4" w:color="auto"/>
+          <w:left w:val="single" w:sz="4" w:space="17" w:color="auto"/>
           <w:bottom w:val="single" w:sz="4" w:space="1" w:color="auto"/>
           <w:right w:val="single" w:sz="4" w:space="4" w:color="auto"/>
         </w:pBdr>
@@ -11034,17 +10930,8 @@
           <w:rFonts w:ascii="Arial" w:hAnsi="Arial" w:cs="Arial"/>
           <w:sz w:val="24"/>
         </w:rPr>
-        <w:t>.&lt;EXTENSÃO_ARQUIVO</w:t>
-      </w:r>
-      <w:proofErr w:type="gramStart"/>
-      <w:r>
-        <w:rPr>
-          <w:rFonts w:ascii="Arial" w:hAnsi="Arial" w:cs="Arial"/>
-          <w:sz w:val="24"/>
-        </w:rPr>
-        <w:t>&gt;</w:t>
-      </w:r>
-      <w:proofErr w:type="gramEnd"/>
+        <w:t>.&lt;EXTENSÃO_ARQUIVO&gt;</w:t>
+      </w:r>
     </w:p>
     <w:p>
       <w:pPr>
@@ -11074,23 +10961,7 @@
           <w:rFonts w:ascii="Arial" w:hAnsi="Arial" w:cs="Arial"/>
           <w:sz w:val="24"/>
         </w:rPr>
-        <w:t>Ex.: ATA-SGCONT-</w:t>
-      </w:r>
-      <w:proofErr w:type="gramStart"/>
-      <w:r>
-        <w:rPr>
-          <w:rFonts w:ascii="Arial" w:hAnsi="Arial" w:cs="Arial"/>
-          <w:sz w:val="24"/>
-        </w:rPr>
-        <w:t>04032013.</w:t>
-      </w:r>
-      <w:proofErr w:type="gramEnd"/>
-      <w:r>
-        <w:rPr>
-          <w:rFonts w:ascii="Arial" w:hAnsi="Arial" w:cs="Arial"/>
-          <w:sz w:val="24"/>
-        </w:rPr>
-        <w:t>doc</w:t>
+        <w:t>Ex.: ATA-SGCONT-04032013.doc</w:t>
       </w:r>
     </w:p>
     <w:p>
@@ -11114,10 +10985,11 @@
         </w:numPr>
         <w:tabs>
           <w:tab w:val="left" w:pos="284"/>
-          <w:tab w:val="left" w:pos="851"/>
+          <w:tab w:val="left" w:pos="567"/>
           <w:tab w:val="left" w:pos="993"/>
         </w:tabs>
         <w:spacing w:before="120" w:after="60" w:line="360" w:lineRule="auto"/>
+        <w:ind w:left="426"/>
         <w:outlineLvl w:val="1"/>
         <w:rPr>
           <w:rFonts w:ascii="Arial" w:eastAsia="Times New Roman" w:hAnsi="Arial" w:cs="Arial"/>
@@ -11128,7 +11000,7 @@
           <w:lang w:eastAsia="pt-BR"/>
         </w:rPr>
       </w:pPr>
-      <w:bookmarkStart w:id="22" w:name="_Toc353870390"/>
+      <w:bookmarkStart w:id="21" w:name="_Toc353870390"/>
       <w:r>
         <w:rPr>
           <w:rFonts w:ascii="Arial" w:eastAsia="Times New Roman" w:hAnsi="Arial" w:cs="Arial"/>
@@ -11138,22 +11010,9 @@
           <w:szCs w:val="20"/>
           <w:lang w:eastAsia="pt-BR"/>
         </w:rPr>
-        <w:t xml:space="preserve">Identificação dos </w:t>
-      </w:r>
-      <w:proofErr w:type="spellStart"/>
-      <w:r>
-        <w:rPr>
-          <w:rFonts w:ascii="Arial" w:eastAsia="Times New Roman" w:hAnsi="Arial" w:cs="Arial"/>
-          <w:b/>
-          <w:bCs/>
-          <w:color w:val="000000"/>
-          <w:szCs w:val="20"/>
-          <w:lang w:eastAsia="pt-BR"/>
-        </w:rPr>
-        <w:t>Commits</w:t>
-      </w:r>
-      <w:bookmarkEnd w:id="22"/>
-      <w:proofErr w:type="spellEnd"/>
+        <w:t>Identificação dos Commits</w:t>
+      </w:r>
+      <w:bookmarkEnd w:id="21"/>
     </w:p>
     <w:p>
       <w:pPr>
@@ -11174,51 +11033,7 @@
           <w:szCs w:val="20"/>
           <w:lang w:eastAsia="pt-BR"/>
         </w:rPr>
-        <w:t xml:space="preserve">Os </w:t>
-      </w:r>
-      <w:proofErr w:type="spellStart"/>
-      <w:r>
-        <w:rPr>
-          <w:rFonts w:ascii="Arial" w:eastAsia="Times New Roman" w:hAnsi="Arial" w:cs="Arial"/>
-          <w:bCs/>
-          <w:color w:val="000000"/>
-          <w:szCs w:val="20"/>
-          <w:lang w:eastAsia="pt-BR"/>
-        </w:rPr>
-        <w:t>commits</w:t>
-      </w:r>
-      <w:proofErr w:type="spellEnd"/>
-      <w:r>
-        <w:rPr>
-          <w:rFonts w:ascii="Arial" w:eastAsia="Times New Roman" w:hAnsi="Arial" w:cs="Arial"/>
-          <w:bCs/>
-          <w:color w:val="000000"/>
-          <w:szCs w:val="20"/>
-          <w:lang w:eastAsia="pt-BR"/>
-        </w:rPr>
-        <w:t xml:space="preserve"> deverão ser identificados a partir das solicitações de mudança, que serão atreladas a todas as submissões ao repositório. Para que haja a rastreabilidade entre os artefatos e as solicitações, todos os </w:t>
-      </w:r>
-      <w:proofErr w:type="spellStart"/>
-      <w:r>
-        <w:rPr>
-          <w:rFonts w:ascii="Arial" w:eastAsia="Times New Roman" w:hAnsi="Arial" w:cs="Arial"/>
-          <w:bCs/>
-          <w:color w:val="000000"/>
-          <w:szCs w:val="20"/>
-          <w:lang w:eastAsia="pt-BR"/>
-        </w:rPr>
-        <w:t>commits</w:t>
-      </w:r>
-      <w:proofErr w:type="spellEnd"/>
-      <w:r>
-        <w:rPr>
-          <w:rFonts w:ascii="Arial" w:eastAsia="Times New Roman" w:hAnsi="Arial" w:cs="Arial"/>
-          <w:bCs/>
-          <w:color w:val="000000"/>
-          <w:szCs w:val="20"/>
-          <w:lang w:eastAsia="pt-BR"/>
-        </w:rPr>
-        <w:t xml:space="preserve"> seguirão o seguinte padrão:</w:t>
+        <w:t>Os commits deverão ser identificados a partir das solicitações de mudança, que serão atreladas a todas as submissões ao repositório. Para que haja a rastreabilidade entre os artefatos e as solicitações, todos os commits seguirão o seguinte padrão:</w:t>
       </w:r>
     </w:p>
     <w:p>
@@ -11229,6 +11044,7 @@
           <w:bottom w:val="single" w:sz="4" w:space="1" w:color="auto"/>
           <w:right w:val="single" w:sz="4" w:space="4" w:color="auto"/>
         </w:pBdr>
+        <w:spacing w:before="60" w:after="60"/>
         <w:jc w:val="center"/>
         <w:rPr>
           <w:rFonts w:ascii="Arial" w:eastAsia="Times New Roman" w:hAnsi="Arial" w:cs="Arial"/>
@@ -11277,7 +11093,7 @@
           <w:lang w:eastAsia="pt-BR"/>
         </w:rPr>
       </w:pPr>
-      <w:bookmarkStart w:id="23" w:name="_Toc353870391"/>
+      <w:bookmarkStart w:id="22" w:name="_Toc353870391"/>
       <w:r>
         <w:rPr>
           <w:rFonts w:ascii="Arial" w:eastAsia="Times New Roman" w:hAnsi="Arial" w:cs="Arial"/>
@@ -11291,7 +11107,7 @@
         </w:rPr>
         <w:t>Controle de Mudanças</w:t>
       </w:r>
-      <w:bookmarkEnd w:id="23"/>
+      <w:bookmarkEnd w:id="22"/>
     </w:p>
     <w:p>
       <w:pPr>
@@ -11307,9 +11123,9 @@
           <w:rFonts w:ascii="Arial" w:hAnsi="Arial" w:cs="Arial"/>
           <w:sz w:val="24"/>
         </w:rPr>
+        <w:lastRenderedPageBreak/>
         <w:t xml:space="preserve">O processo de Gerência de Configuração também é responsável pelo controle de mudanças. Para entender o processo de mudança, deve-se entender que cada </w:t>
       </w:r>
-      <w:proofErr w:type="spellStart"/>
       <w:r>
         <w:rPr>
           <w:rFonts w:ascii="Arial" w:hAnsi="Arial" w:cs="Arial"/>
@@ -11318,61 +11134,48 @@
         </w:rPr>
         <w:t>commit</w:t>
       </w:r>
-      <w:proofErr w:type="spellEnd"/>
       <w:r>
         <w:rPr>
           <w:rFonts w:ascii="Arial" w:hAnsi="Arial" w:cs="Arial"/>
           <w:sz w:val="24"/>
         </w:rPr>
-        <w:t xml:space="preserve"> realizado deverá satisfazer a uma solicitação de mudança. No âmbito do SGCONT, o controle de mudança é realizado com o auxilio da </w:t>
+        <w:t xml:space="preserve"> realizado deverá satisfazer a uma solicitação de mudança. No âmbito do SGCONT, o controle de mudança é realizado com o auxilio da ferramenta </w:t>
       </w:r>
       <w:r>
         <w:rPr>
           <w:rFonts w:ascii="Arial" w:hAnsi="Arial" w:cs="Arial"/>
           <w:sz w:val="24"/>
         </w:rPr>
-        <w:lastRenderedPageBreak/>
-        <w:t xml:space="preserve">ferramenta </w:t>
-      </w:r>
-      <w:proofErr w:type="spellStart"/>
+        <w:t>Redmine</w:t>
+      </w:r>
       <w:r>
         <w:rPr>
           <w:rFonts w:ascii="Arial" w:hAnsi="Arial" w:cs="Arial"/>
           <w:sz w:val="24"/>
         </w:rPr>
-        <w:t>Redmine</w:t>
-      </w:r>
-      <w:proofErr w:type="spellEnd"/>
+        <w:t>, sendo cad</w:t>
+      </w:r>
       <w:r>
         <w:rPr>
           <w:rFonts w:ascii="Arial" w:hAnsi="Arial" w:cs="Arial"/>
           <w:sz w:val="24"/>
         </w:rPr>
-        <w:t>, sendo cad</w:t>
+        <w:t>a solicitação aberta intitulada RM</w:t>
       </w:r>
       <w:r>
         <w:rPr>
           <w:rFonts w:ascii="Arial" w:hAnsi="Arial" w:cs="Arial"/>
           <w:sz w:val="24"/>
         </w:rPr>
-        <w:t>a solicitação aberta intitulada RM</w:t>
+        <w:t xml:space="preserve">. Abaixo segue imagem do </w:t>
       </w:r>
       <w:r>
         <w:rPr>
           <w:rFonts w:ascii="Arial" w:hAnsi="Arial" w:cs="Arial"/>
           <w:sz w:val="24"/>
         </w:rPr>
-        <w:t xml:space="preserve">. Abaixo segue imagem do </w:t>
-      </w:r>
-      <w:proofErr w:type="spellStart"/>
-      <w:r>
-        <w:rPr>
-          <w:rFonts w:ascii="Arial" w:hAnsi="Arial" w:cs="Arial"/>
-          <w:sz w:val="24"/>
-        </w:rPr>
         <w:t>Redmine</w:t>
       </w:r>
-      <w:proofErr w:type="spellEnd"/>
       <w:r>
         <w:rPr>
           <w:rFonts w:ascii="Arial" w:hAnsi="Arial" w:cs="Arial"/>
@@ -11408,7 +11211,7 @@
           <w:lang w:eastAsia="pt-BR"/>
         </w:rPr>
         <w:drawing>
-          <wp:inline distT="0" distB="0" distL="0" distR="0" wp14:anchorId="7A48D805" wp14:editId="579437A5">
+          <wp:inline distT="0" distB="0" distL="0" distR="0" wp14:anchorId="791D4651" wp14:editId="731F7707">
             <wp:extent cx="5955184" cy="2819400"/>
             <wp:effectExtent l="171450" t="171450" r="388620" b="361950"/>
             <wp:docPr id="2" name="Imagem 2"/>
@@ -11531,18 +11334,8 @@
           <w:b w:val="0"/>
           <w:color w:val="auto"/>
         </w:rPr>
-        <w:t xml:space="preserve">Visão geral do </w:t>
-      </w:r>
-      <w:proofErr w:type="spellStart"/>
-      <w:r>
-        <w:rPr>
-          <w:rFonts w:ascii="Arial" w:hAnsi="Arial" w:cs="Arial"/>
-          <w:b w:val="0"/>
-          <w:color w:val="auto"/>
-        </w:rPr>
-        <w:t>Redmine</w:t>
-      </w:r>
-      <w:proofErr w:type="spellEnd"/>
+        <w:t>Visão geral do Redmine</w:t>
+      </w:r>
     </w:p>
     <w:p>
       <w:pPr>
@@ -11599,7 +11392,7 @@
         </w:rPr>
       </w:pPr>
     </w:p>
-    <w:bookmarkEnd w:id="21"/>
+    <w:bookmarkEnd w:id="20"/>
     <w:p>
       <w:pPr>
         <w:spacing w:line="360" w:lineRule="auto"/>
@@ -11809,7 +11602,7 @@
               <w:sz w:val="18"/>
               <w:szCs w:val="18"/>
             </w:rPr>
-            <w:t>3</w:t>
+            <w:t>2</w:t>
           </w:r>
           <w:r>
             <w:rPr>
@@ -11968,7 +11761,7 @@
   <w:abstractNum w:abstractNumId="0">
     <w:nsid w:val="171240FF"/>
     <w:multiLevelType w:val="multilevel"/>
-    <w:tmpl w:val="0F0C7F5E"/>
+    <w:tmpl w:val="4CFA98DE"/>
     <w:lvl w:ilvl="0">
       <w:start w:val="1"/>
       <w:numFmt w:val="decimal"/>
@@ -11991,6 +11784,7 @@
       </w:pPr>
       <w:rPr>
         <w:rFonts w:hint="default"/>
+        <w:sz w:val="24"/>
       </w:rPr>
     </w:lvl>
     <w:lvl w:ilvl="2">
@@ -14638,7 +14432,7 @@
 </file>
 
 <file path=customXml/itemProps1.xml><?xml version="1.0" encoding="utf-8"?>
-<ds:datastoreItem xmlns:ds="http://schemas.openxmlformats.org/officeDocument/2006/customXml" ds:itemID="{C82923CB-20E0-4D42-A43C-347024F869A1}">
+<ds:datastoreItem xmlns:ds="http://schemas.openxmlformats.org/officeDocument/2006/customXml" ds:itemID="{F494D7B9-4B87-4239-9F96-AD93A09B53E3}">
   <ds:schemaRefs>
     <ds:schemaRef ds:uri="http://schemas.openxmlformats.org/officeDocument/2006/bibliography"/>
   </ds:schemaRefs>

--- a/Documentos/Planejamento/PlanoConfiguracao-SGCONT.docx
+++ b/Documentos/Planejamento/PlanoConfiguracao-SGCONT.docx
@@ -405,8 +405,6 @@
         </w:rPr>
         <w:t>Versão 1.2</w:t>
       </w:r>
-      <w:bookmarkStart w:id="0" w:name="_GoBack"/>
-      <w:bookmarkEnd w:id="0"/>
     </w:p>
     <w:p>
       <w:pPr>
@@ -3495,8 +3493,8 @@
           <w:lang w:eastAsia="pt-BR"/>
         </w:rPr>
       </w:pPr>
-      <w:bookmarkStart w:id="1" w:name="1.__________________Introduction"/>
-      <w:bookmarkStart w:id="2" w:name="_Toc353870373"/>
+      <w:bookmarkStart w:id="0" w:name="1.__________________Introduction"/>
+      <w:bookmarkStart w:id="1" w:name="_Toc353870373"/>
       <w:r>
         <w:rPr>
           <w:rFonts w:ascii="Arial" w:eastAsia="Times New Roman" w:hAnsi="Arial" w:cs="Arial"/>
@@ -3546,8 +3544,8 @@
         <w:lastRenderedPageBreak/>
         <w:t>Introdução</w:t>
       </w:r>
+      <w:bookmarkEnd w:id="0"/>
       <w:bookmarkEnd w:id="1"/>
-      <w:bookmarkEnd w:id="2"/>
     </w:p>
     <w:p>
       <w:pPr>
@@ -3615,8 +3613,8 @@
           <w:lang w:eastAsia="pt-BR"/>
         </w:rPr>
       </w:pPr>
-      <w:bookmarkStart w:id="3" w:name="1.1_______________Purpose"/>
-      <w:bookmarkStart w:id="4" w:name="_Toc353870374"/>
+      <w:bookmarkStart w:id="2" w:name="1.1_______________Purpose"/>
+      <w:bookmarkStart w:id="3" w:name="_Toc353870374"/>
       <w:r>
         <w:rPr>
           <w:rFonts w:ascii="Arial" w:eastAsia="Times New Roman" w:hAnsi="Arial" w:cs="Arial"/>
@@ -3629,8 +3627,8 @@
         </w:rPr>
         <w:t>Propósito</w:t>
       </w:r>
+      <w:bookmarkEnd w:id="2"/>
       <w:bookmarkEnd w:id="3"/>
-      <w:bookmarkEnd w:id="4"/>
     </w:p>
     <w:p>
       <w:pPr>
@@ -3708,7 +3706,7 @@
           <w:lang w:eastAsia="pt-BR"/>
         </w:rPr>
       </w:pPr>
-      <w:bookmarkStart w:id="5" w:name="_Toc353870375"/>
+      <w:bookmarkStart w:id="4" w:name="_Toc353870375"/>
       <w:r>
         <w:rPr>
           <w:rFonts w:ascii="Arial" w:eastAsia="Times New Roman" w:hAnsi="Arial" w:cs="Arial"/>
@@ -3721,7 +3719,7 @@
         </w:rPr>
         <w:t>Escopo</w:t>
       </w:r>
-      <w:bookmarkEnd w:id="5"/>
+      <w:bookmarkEnd w:id="4"/>
     </w:p>
     <w:p>
       <w:pPr>
@@ -3839,7 +3837,7 @@
           <w:lang w:eastAsia="pt-BR"/>
         </w:rPr>
       </w:pPr>
-      <w:bookmarkStart w:id="6" w:name="_Toc353870376"/>
+      <w:bookmarkStart w:id="5" w:name="_Toc353870376"/>
       <w:r>
         <w:rPr>
           <w:rFonts w:ascii="Arial" w:eastAsia="Times New Roman" w:hAnsi="Arial" w:cs="Arial"/>
@@ -3850,9 +3848,23 @@
           <w:szCs w:val="20"/>
           <w:lang w:eastAsia="pt-BR"/>
         </w:rPr>
-        <w:t>Definições, Acrônimos e Abreviações</w:t>
-      </w:r>
-      <w:bookmarkEnd w:id="6"/>
+        <w:t xml:space="preserve">Definições, Acrônimos e </w:t>
+      </w:r>
+      <w:proofErr w:type="gramStart"/>
+      <w:r>
+        <w:rPr>
+          <w:rFonts w:ascii="Arial" w:eastAsia="Times New Roman" w:hAnsi="Arial" w:cs="Arial"/>
+          <w:b/>
+          <w:bCs/>
+          <w:color w:val="000000"/>
+          <w:sz w:val="24"/>
+          <w:szCs w:val="20"/>
+          <w:lang w:eastAsia="pt-BR"/>
+        </w:rPr>
+        <w:t>Abreviações</w:t>
+      </w:r>
+      <w:bookmarkEnd w:id="5"/>
+      <w:proofErr w:type="gramEnd"/>
     </w:p>
     <w:tbl>
       <w:tblPr>
@@ -4009,15 +4021,27 @@
                 <w:lang w:eastAsia="pt-BR"/>
               </w:rPr>
             </w:pPr>
-            <w:r>
-              <w:rPr>
-                <w:rFonts w:ascii="Arial" w:eastAsia="Times New Roman" w:hAnsi="Arial" w:cs="Arial"/>
-                <w:bCs/>
-                <w:color w:val="000000"/>
-                <w:szCs w:val="20"/>
-                <w:lang w:eastAsia="pt-BR"/>
-              </w:rPr>
-              <w:t>Subversion (Sistema de Controle de Versão)</w:t>
+            <w:proofErr w:type="spellStart"/>
+            <w:r>
+              <w:rPr>
+                <w:rFonts w:ascii="Arial" w:eastAsia="Times New Roman" w:hAnsi="Arial" w:cs="Arial"/>
+                <w:bCs/>
+                <w:color w:val="000000"/>
+                <w:szCs w:val="20"/>
+                <w:lang w:eastAsia="pt-BR"/>
+              </w:rPr>
+              <w:t>Subversion</w:t>
+            </w:r>
+            <w:proofErr w:type="spellEnd"/>
+            <w:r>
+              <w:rPr>
+                <w:rFonts w:ascii="Arial" w:eastAsia="Times New Roman" w:hAnsi="Arial" w:cs="Arial"/>
+                <w:bCs/>
+                <w:color w:val="000000"/>
+                <w:szCs w:val="20"/>
+                <w:lang w:eastAsia="pt-BR"/>
+              </w:rPr>
+              <w:t xml:space="preserve"> (Sistema de Controle de Versão)</w:t>
             </w:r>
           </w:p>
         </w:tc>
@@ -4049,6 +4073,7 @@
                 <w:lang w:eastAsia="pt-BR"/>
               </w:rPr>
             </w:pPr>
+            <w:proofErr w:type="spellStart"/>
             <w:r>
               <w:rPr>
                 <w:rFonts w:ascii="Arial" w:eastAsia="Times New Roman" w:hAnsi="Arial" w:cs="Arial"/>
@@ -4060,6 +4085,7 @@
               </w:rPr>
               <w:t>Scrum</w:t>
             </w:r>
+            <w:proofErr w:type="spellEnd"/>
           </w:p>
         </w:tc>
         <w:tc>
@@ -4244,6 +4270,7 @@
               </w:rPr>
               <w:t>Solicitação de Mudança (</w:t>
             </w:r>
+            <w:proofErr w:type="spellStart"/>
             <w:r>
               <w:rPr>
                 <w:rFonts w:ascii="Arial" w:eastAsia="Times New Roman" w:hAnsi="Arial" w:cs="Arial"/>
@@ -4254,6 +4281,7 @@
               </w:rPr>
               <w:t>Redmine</w:t>
             </w:r>
+            <w:proofErr w:type="spellEnd"/>
             <w:r>
               <w:rPr>
                 <w:rFonts w:ascii="Arial" w:eastAsia="Times New Roman" w:hAnsi="Arial" w:cs="Arial"/>
@@ -4307,7 +4335,7 @@
           <w:lang w:eastAsia="pt-BR"/>
         </w:rPr>
       </w:pPr>
-      <w:bookmarkStart w:id="7" w:name="_Toc353870377"/>
+      <w:bookmarkStart w:id="6" w:name="_Toc353870377"/>
       <w:r>
         <w:rPr>
           <w:rFonts w:ascii="Arial" w:eastAsia="Times New Roman" w:hAnsi="Arial" w:cs="Arial"/>
@@ -4320,7 +4348,7 @@
         </w:rPr>
         <w:t>Visão Geral</w:t>
       </w:r>
-      <w:bookmarkEnd w:id="7"/>
+      <w:bookmarkEnd w:id="6"/>
     </w:p>
     <w:p>
       <w:pPr>
@@ -4489,6 +4517,7 @@
                 <w:lang w:eastAsia="pt-BR"/>
               </w:rPr>
             </w:pPr>
+            <w:proofErr w:type="gramStart"/>
             <w:r>
               <w:rPr>
                 <w:rFonts w:ascii="Arial" w:eastAsia="Times New Roman" w:hAnsi="Arial" w:cs="Arial"/>
@@ -4500,6 +4529,7 @@
               </w:rPr>
               <w:t>2</w:t>
             </w:r>
+            <w:proofErr w:type="gramEnd"/>
           </w:p>
         </w:tc>
         <w:tc>
@@ -4579,6 +4609,7 @@
                 <w:lang w:eastAsia="pt-BR"/>
               </w:rPr>
             </w:pPr>
+            <w:proofErr w:type="gramStart"/>
             <w:r>
               <w:rPr>
                 <w:rFonts w:ascii="Arial" w:eastAsia="Times New Roman" w:hAnsi="Arial" w:cs="Arial"/>
@@ -4590,6 +4621,7 @@
               </w:rPr>
               <w:t>3</w:t>
             </w:r>
+            <w:proofErr w:type="gramEnd"/>
           </w:p>
         </w:tc>
         <w:tc>
@@ -4662,7 +4694,7 @@
           <w:lang w:eastAsia="pt-BR"/>
         </w:rPr>
       </w:pPr>
-      <w:bookmarkStart w:id="8" w:name="2.__________________Software_Configurati"/>
+      <w:bookmarkStart w:id="7" w:name="2.__________________Software_Configurati"/>
     </w:p>
     <w:p>
       <w:pPr>
@@ -4703,7 +4735,7 @@
           <w:lang w:eastAsia="pt-BR"/>
         </w:rPr>
       </w:pPr>
-      <w:bookmarkStart w:id="9" w:name="_Toc353870378"/>
+      <w:bookmarkStart w:id="8" w:name="_Toc353870378"/>
       <w:r>
         <w:rPr>
           <w:rFonts w:ascii="Arial" w:eastAsia="Times New Roman" w:hAnsi="Arial" w:cs="Arial"/>
@@ -4717,9 +4749,9 @@
         </w:rPr>
         <w:t>Gerenciamento da Configuração do Software</w:t>
       </w:r>
-      <w:bookmarkEnd w:id="9"/>
+      <w:bookmarkEnd w:id="8"/>
     </w:p>
-    <w:bookmarkEnd w:id="8"/>
+    <w:bookmarkEnd w:id="7"/>
     <w:p>
       <w:pPr>
         <w:spacing w:before="120" w:after="60" w:line="360" w:lineRule="auto"/>
@@ -4754,7 +4786,7 @@
           <w:lang w:eastAsia="pt-BR"/>
         </w:rPr>
       </w:pPr>
-      <w:bookmarkStart w:id="10" w:name="_Toc353870379"/>
+      <w:bookmarkStart w:id="9" w:name="_Toc353870379"/>
       <w:r>
         <w:rPr>
           <w:rFonts w:ascii="Arial" w:eastAsia="Times New Roman" w:hAnsi="Arial" w:cs="Arial"/>
@@ -4767,7 +4799,7 @@
         </w:rPr>
         <w:t>Papéis</w:t>
       </w:r>
-      <w:bookmarkEnd w:id="10"/>
+      <w:bookmarkEnd w:id="9"/>
     </w:p>
     <w:tbl>
       <w:tblPr>
@@ -5551,6 +5583,7 @@
                 <w:lang w:eastAsia="pt-BR"/>
               </w:rPr>
             </w:pPr>
+            <w:proofErr w:type="gramStart"/>
             <w:r>
               <w:rPr>
                 <w:rFonts w:ascii="Arial" w:eastAsia="Times New Roman" w:hAnsi="Arial" w:cs="Arial"/>
@@ -5560,6 +5593,7 @@
               </w:rPr>
               <w:t>Implementação</w:t>
             </w:r>
+            <w:proofErr w:type="gramEnd"/>
           </w:p>
         </w:tc>
         <w:tc>
@@ -6026,7 +6060,7 @@
           <w:lang w:eastAsia="pt-BR"/>
         </w:rPr>
       </w:pPr>
-      <w:bookmarkStart w:id="11" w:name="_Toc353870380"/>
+      <w:bookmarkStart w:id="10" w:name="_Toc353870380"/>
       <w:r>
         <w:rPr>
           <w:rFonts w:ascii="Arial" w:eastAsia="Times New Roman" w:hAnsi="Arial" w:cs="Arial"/>
@@ -6039,6 +6073,7 @@
         </w:rPr>
         <w:t xml:space="preserve">Ferramentas, ambiente e </w:t>
       </w:r>
+      <w:proofErr w:type="gramStart"/>
       <w:r>
         <w:rPr>
           <w:rFonts w:ascii="Arial" w:eastAsia="Times New Roman" w:hAnsi="Arial" w:cs="Arial"/>
@@ -6051,7 +6086,8 @@
         </w:rPr>
         <w:t>infraestrutura</w:t>
       </w:r>
-      <w:bookmarkEnd w:id="11"/>
+      <w:bookmarkEnd w:id="10"/>
+      <w:proofErr w:type="gramEnd"/>
     </w:p>
     <w:p>
       <w:pPr>
@@ -6071,7 +6107,7 @@
           <w:lang w:eastAsia="pt-BR"/>
         </w:rPr>
       </w:pPr>
-      <w:bookmarkStart w:id="12" w:name="_Toc353870381"/>
+      <w:bookmarkStart w:id="11" w:name="_Toc353870381"/>
     </w:p>
     <w:p>
       <w:pPr>
@@ -6106,7 +6142,7 @@
         </w:rPr>
         <w:t>Ferramentas para a Gerência de Configuração</w:t>
       </w:r>
-      <w:bookmarkEnd w:id="12"/>
+      <w:bookmarkEnd w:id="11"/>
     </w:p>
     <w:tbl>
       <w:tblPr>
@@ -6291,8 +6327,21 @@
                 <w:szCs w:val="20"/>
                 <w:lang w:eastAsia="pt-BR"/>
               </w:rPr>
-              <w:t>Servidor Google Code</w:t>
-            </w:r>
+              <w:t xml:space="preserve">Servidor Google </w:t>
+            </w:r>
+            <w:proofErr w:type="spellStart"/>
+            <w:r>
+              <w:rPr>
+                <w:rFonts w:ascii="Arial" w:eastAsia="Times New Roman" w:hAnsi="Arial" w:cs="Arial"/>
+                <w:b w:val="0"/>
+                <w:bCs w:val="0"/>
+                <w:color w:val="000000"/>
+                <w:szCs w:val="20"/>
+                <w:lang w:eastAsia="pt-BR"/>
+              </w:rPr>
+              <w:t>Code</w:t>
+            </w:r>
+            <w:proofErr w:type="spellEnd"/>
           </w:p>
         </w:tc>
         <w:tc>
@@ -6421,6 +6470,7 @@
                 <w:lang w:eastAsia="pt-BR"/>
               </w:rPr>
             </w:pPr>
+            <w:proofErr w:type="spellStart"/>
             <w:r>
               <w:rPr>
                 <w:rFonts w:ascii="Arial" w:eastAsia="Times New Roman" w:hAnsi="Arial" w:cs="Arial"/>
@@ -6432,6 +6482,7 @@
               </w:rPr>
               <w:t>Subversion</w:t>
             </w:r>
+            <w:proofErr w:type="spellEnd"/>
           </w:p>
         </w:tc>
         <w:tc>
@@ -6571,6 +6622,8 @@
                 <w:lang w:eastAsia="pt-BR"/>
               </w:rPr>
             </w:pPr>
+            <w:proofErr w:type="spellStart"/>
+            <w:proofErr w:type="gramStart"/>
             <w:r>
               <w:rPr>
                 <w:rFonts w:ascii="Arial" w:eastAsia="Times New Roman" w:hAnsi="Arial" w:cs="Arial"/>
@@ -6583,6 +6636,8 @@
               <w:lastRenderedPageBreak/>
               <w:t>TortoiseSVN</w:t>
             </w:r>
+            <w:proofErr w:type="spellEnd"/>
+            <w:proofErr w:type="gramEnd"/>
           </w:p>
         </w:tc>
         <w:tc>
@@ -6647,7 +6702,29 @@
                 <w:szCs w:val="20"/>
                 <w:lang w:eastAsia="pt-BR"/>
               </w:rPr>
-              <w:t>Software utilizado como Cliente do Subversion para Windows.</w:t>
+              <w:t xml:space="preserve">Software utilizado como Cliente do </w:t>
+            </w:r>
+            <w:proofErr w:type="spellStart"/>
+            <w:r>
+              <w:rPr>
+                <w:rFonts w:ascii="Arial" w:eastAsia="Times New Roman" w:hAnsi="Arial" w:cs="Arial"/>
+                <w:bCs/>
+                <w:color w:val="000000"/>
+                <w:szCs w:val="20"/>
+                <w:lang w:eastAsia="pt-BR"/>
+              </w:rPr>
+              <w:t>Subversion</w:t>
+            </w:r>
+            <w:proofErr w:type="spellEnd"/>
+            <w:r>
+              <w:rPr>
+                <w:rFonts w:ascii="Arial" w:eastAsia="Times New Roman" w:hAnsi="Arial" w:cs="Arial"/>
+                <w:bCs/>
+                <w:color w:val="000000"/>
+                <w:szCs w:val="20"/>
+                <w:lang w:eastAsia="pt-BR"/>
+              </w:rPr>
+              <w:t xml:space="preserve"> para Windows.</w:t>
             </w:r>
           </w:p>
         </w:tc>
@@ -6709,6 +6786,7 @@
                 <w:lang w:eastAsia="pt-BR"/>
               </w:rPr>
             </w:pPr>
+            <w:proofErr w:type="spellStart"/>
             <w:r>
               <w:rPr>
                 <w:rFonts w:ascii="Arial" w:eastAsia="Times New Roman" w:hAnsi="Arial" w:cs="Arial"/>
@@ -6720,6 +6798,7 @@
               </w:rPr>
               <w:t>Redmine</w:t>
             </w:r>
+            <w:proofErr w:type="spellEnd"/>
           </w:p>
         </w:tc>
         <w:tc>
@@ -6862,7 +6941,7 @@
           <w:lang w:eastAsia="pt-BR"/>
         </w:rPr>
       </w:pPr>
-      <w:bookmarkStart w:id="13" w:name="_Toc353870382"/>
+      <w:bookmarkStart w:id="12" w:name="_Toc353870382"/>
       <w:r>
         <w:rPr>
           <w:rFonts w:ascii="Arial" w:eastAsia="Times New Roman" w:hAnsi="Arial" w:cs="Arial"/>
@@ -6874,7 +6953,7 @@
         </w:rPr>
         <w:t>Ferramentas para o desenvolvimento do sistema</w:t>
       </w:r>
-      <w:bookmarkEnd w:id="13"/>
+      <w:bookmarkEnd w:id="12"/>
     </w:p>
     <w:tbl>
       <w:tblPr>
@@ -7088,6 +7167,7 @@
                 <w:lang w:eastAsia="pt-BR"/>
               </w:rPr>
             </w:pPr>
+            <w:proofErr w:type="gramStart"/>
             <w:r>
               <w:rPr>
                 <w:rFonts w:ascii="Arial" w:eastAsia="Times New Roman" w:hAnsi="Arial" w:cs="Arial"/>
@@ -7108,6 +7188,7 @@
               </w:rPr>
               <w:t xml:space="preserve"> IDE</w:t>
             </w:r>
+            <w:proofErr w:type="gramEnd"/>
           </w:p>
         </w:tc>
         <w:tc>
@@ -7276,8 +7357,19 @@
                 <w:szCs w:val="20"/>
                 <w:lang w:val="en-US" w:eastAsia="pt-BR"/>
               </w:rPr>
-              <w:t xml:space="preserve"> Primefaces</w:t>
-            </w:r>
+              <w:t xml:space="preserve"> </w:t>
+            </w:r>
+            <w:proofErr w:type="spellStart"/>
+            <w:r>
+              <w:rPr>
+                <w:rFonts w:ascii="Arial" w:eastAsia="Times New Roman" w:hAnsi="Arial" w:cs="Arial"/>
+                <w:bCs/>
+                <w:szCs w:val="20"/>
+                <w:lang w:val="en-US" w:eastAsia="pt-BR"/>
+              </w:rPr>
+              <w:t>Primefaces</w:t>
+            </w:r>
+            <w:proofErr w:type="spellEnd"/>
             <w:r>
               <w:rPr>
                 <w:rFonts w:ascii="Arial" w:eastAsia="Times New Roman" w:hAnsi="Arial" w:cs="Arial"/>
@@ -7507,6 +7599,8 @@
                 <w:lang w:eastAsia="pt-BR"/>
               </w:rPr>
             </w:pPr>
+            <w:proofErr w:type="spellStart"/>
+            <w:proofErr w:type="gramStart"/>
             <w:r>
               <w:rPr>
                 <w:rFonts w:ascii="Arial" w:eastAsia="Times New Roman" w:hAnsi="Arial" w:cs="Arial"/>
@@ -7517,6 +7611,8 @@
               </w:rPr>
               <w:t>PostgreSQL</w:t>
             </w:r>
+            <w:proofErr w:type="spellEnd"/>
+            <w:proofErr w:type="gramEnd"/>
           </w:p>
         </w:tc>
         <w:tc>
@@ -7657,7 +7753,31 @@
                 <w:szCs w:val="20"/>
                 <w:lang w:eastAsia="pt-BR"/>
               </w:rPr>
-              <w:t xml:space="preserve"> JasperReports </w:t>
+              <w:t xml:space="preserve"> </w:t>
+            </w:r>
+            <w:proofErr w:type="spellStart"/>
+            <w:proofErr w:type="gramStart"/>
+            <w:r>
+              <w:rPr>
+                <w:rFonts w:ascii="Arial" w:eastAsia="Times New Roman" w:hAnsi="Arial" w:cs="Arial"/>
+                <w:bCs/>
+                <w:color w:val="000000"/>
+                <w:szCs w:val="20"/>
+                <w:lang w:eastAsia="pt-BR"/>
+              </w:rPr>
+              <w:t>JasperReports</w:t>
+            </w:r>
+            <w:proofErr w:type="spellEnd"/>
+            <w:proofErr w:type="gramEnd"/>
+            <w:r>
+              <w:rPr>
+                <w:rFonts w:ascii="Arial" w:eastAsia="Times New Roman" w:hAnsi="Arial" w:cs="Arial"/>
+                <w:bCs/>
+                <w:color w:val="000000"/>
+                <w:szCs w:val="20"/>
+                <w:lang w:eastAsia="pt-BR"/>
+              </w:rPr>
+              <w:t xml:space="preserve"> </w:t>
             </w:r>
             <w:r>
               <w:rPr>
@@ -7697,8 +7817,20 @@
                 <w:szCs w:val="20"/>
                 <w:lang w:eastAsia="pt-BR"/>
               </w:rPr>
-              <w:t xml:space="preserve"> IReport</w:t>
-            </w:r>
+              <w:t xml:space="preserve"> </w:t>
+            </w:r>
+            <w:proofErr w:type="spellStart"/>
+            <w:r>
+              <w:rPr>
+                <w:rFonts w:ascii="Arial" w:eastAsia="Times New Roman" w:hAnsi="Arial" w:cs="Arial"/>
+                <w:bCs/>
+                <w:color w:val="000000"/>
+                <w:szCs w:val="20"/>
+                <w:lang w:eastAsia="pt-BR"/>
+              </w:rPr>
+              <w:t>IReport</w:t>
+            </w:r>
+            <w:proofErr w:type="spellEnd"/>
           </w:p>
         </w:tc>
         <w:tc>
@@ -7819,7 +7951,29 @@
                 <w:szCs w:val="20"/>
                 <w:lang w:eastAsia="pt-BR"/>
               </w:rPr>
-              <w:t xml:space="preserve">Apache Tomcat </w:t>
+              <w:t xml:space="preserve">Apache </w:t>
+            </w:r>
+            <w:proofErr w:type="spellStart"/>
+            <w:r>
+              <w:rPr>
+                <w:rFonts w:ascii="Arial" w:eastAsia="Times New Roman" w:hAnsi="Arial" w:cs="Arial"/>
+                <w:bCs/>
+                <w:color w:val="000000"/>
+                <w:szCs w:val="20"/>
+                <w:lang w:eastAsia="pt-BR"/>
+              </w:rPr>
+              <w:t>Tomcat</w:t>
+            </w:r>
+            <w:proofErr w:type="spellEnd"/>
+            <w:r>
+              <w:rPr>
+                <w:rFonts w:ascii="Arial" w:eastAsia="Times New Roman" w:hAnsi="Arial" w:cs="Arial"/>
+                <w:bCs/>
+                <w:color w:val="000000"/>
+                <w:szCs w:val="20"/>
+                <w:lang w:eastAsia="pt-BR"/>
+              </w:rPr>
+              <w:t xml:space="preserve"> </w:t>
             </w:r>
           </w:p>
         </w:tc>
@@ -7904,6 +8058,7 @@
               </w:rPr>
               <w:t>Comunica</w:t>
             </w:r>
+            <w:proofErr w:type="spellStart"/>
             <w:r>
               <w:rPr>
                 <w:rFonts w:ascii="Arial" w:eastAsia="Times New Roman" w:hAnsi="Arial" w:cs="Arial"/>
@@ -7915,6 +8070,7 @@
               </w:rPr>
               <w:t>ção</w:t>
             </w:r>
+            <w:proofErr w:type="spellEnd"/>
           </w:p>
         </w:tc>
         <w:tc>
@@ -7944,6 +8100,7 @@
                 <w:lang w:val="en-US" w:eastAsia="pt-BR"/>
               </w:rPr>
             </w:pPr>
+            <w:proofErr w:type="spellStart"/>
             <w:r>
               <w:rPr>
                 <w:rFonts w:ascii="Arial" w:eastAsia="Times New Roman" w:hAnsi="Arial" w:cs="Arial"/>
@@ -7952,7 +8109,18 @@
                 <w:szCs w:val="20"/>
                 <w:lang w:val="en-US" w:eastAsia="pt-BR"/>
               </w:rPr>
-              <w:t xml:space="preserve">Gtalk / </w:t>
+              <w:t>Gtalk</w:t>
+            </w:r>
+            <w:proofErr w:type="spellEnd"/>
+            <w:r>
+              <w:rPr>
+                <w:rFonts w:ascii="Arial" w:eastAsia="Times New Roman" w:hAnsi="Arial" w:cs="Arial"/>
+                <w:bCs/>
+                <w:color w:val="000000"/>
+                <w:szCs w:val="20"/>
+                <w:lang w:val="en-US" w:eastAsia="pt-BR"/>
+              </w:rPr>
+              <w:t xml:space="preserve"> / </w:t>
             </w:r>
             <w:r>
               <w:rPr>
@@ -8047,7 +8215,7 @@
           <w:lang w:eastAsia="pt-BR"/>
         </w:rPr>
       </w:pPr>
-      <w:bookmarkStart w:id="14" w:name="_Toc353870383"/>
+      <w:bookmarkStart w:id="13" w:name="_Toc353870383"/>
       <w:r>
         <w:rPr>
           <w:rFonts w:ascii="Arial" w:eastAsia="Times New Roman" w:hAnsi="Arial" w:cs="Arial"/>
@@ -8059,7 +8227,7 @@
         </w:rPr>
         <w:t>Outras Ferramentas</w:t>
       </w:r>
-      <w:bookmarkEnd w:id="14"/>
+      <w:bookmarkEnd w:id="13"/>
     </w:p>
     <w:tbl>
       <w:tblPr>
@@ -8315,8 +8483,20 @@
                 <w:szCs w:val="20"/>
                 <w:lang w:eastAsia="pt-BR"/>
               </w:rPr>
-              <w:t>Google Docs</w:t>
-            </w:r>
+              <w:t xml:space="preserve">Google </w:t>
+            </w:r>
+            <w:proofErr w:type="spellStart"/>
+            <w:r>
+              <w:rPr>
+                <w:rFonts w:ascii="Arial" w:eastAsia="Times New Roman" w:hAnsi="Arial" w:cs="Arial"/>
+                <w:b w:val="0"/>
+                <w:color w:val="000000"/>
+                <w:szCs w:val="20"/>
+                <w:lang w:eastAsia="pt-BR"/>
+              </w:rPr>
+              <w:t>Docs</w:t>
+            </w:r>
+            <w:proofErr w:type="spellEnd"/>
           </w:p>
         </w:tc>
         <w:tc>
@@ -8392,7 +8572,7 @@
           <w:lang w:eastAsia="pt-BR"/>
         </w:rPr>
       </w:pPr>
-      <w:bookmarkStart w:id="15" w:name="_Toc353870384"/>
+      <w:bookmarkStart w:id="14" w:name="_Toc353870384"/>
       <w:r>
         <w:rPr>
           <w:rFonts w:ascii="Arial" w:eastAsia="Times New Roman" w:hAnsi="Arial" w:cs="Arial"/>
@@ -8404,7 +8584,7 @@
         </w:rPr>
         <w:t>Estrutura do Ambiente</w:t>
       </w:r>
-      <w:bookmarkEnd w:id="15"/>
+      <w:bookmarkEnd w:id="14"/>
     </w:p>
     <w:tbl>
       <w:tblPr>
@@ -8884,7 +9064,7 @@
           <w:lang w:eastAsia="pt-BR"/>
         </w:rPr>
       </w:pPr>
-      <w:bookmarkStart w:id="16" w:name="_Toc353870385"/>
+      <w:bookmarkStart w:id="15" w:name="_Toc353870385"/>
       <w:r>
         <w:rPr>
           <w:rFonts w:ascii="Arial" w:eastAsia="Times New Roman" w:hAnsi="Arial" w:cs="Arial"/>
@@ -8897,7 +9077,7 @@
         </w:rPr>
         <w:t>Principais Expressões de Gerência de Configuração</w:t>
       </w:r>
-      <w:bookmarkEnd w:id="16"/>
+      <w:bookmarkEnd w:id="15"/>
     </w:p>
     <w:p>
       <w:pPr>
@@ -8951,7 +9131,31 @@
           <w:szCs w:val="20"/>
           <w:lang w:eastAsia="pt-BR"/>
         </w:rPr>
-        <w:t xml:space="preserve"> Trunk </w:t>
+        <w:t xml:space="preserve"> </w:t>
+      </w:r>
+      <w:proofErr w:type="spellStart"/>
+      <w:r>
+        <w:rPr>
+          <w:rFonts w:ascii="Arial" w:eastAsia="Times New Roman" w:hAnsi="Arial" w:cs="Arial"/>
+          <w:b/>
+          <w:bCs/>
+          <w:color w:val="000000"/>
+          <w:szCs w:val="20"/>
+          <w:lang w:eastAsia="pt-BR"/>
+        </w:rPr>
+        <w:t>Trunk</w:t>
+      </w:r>
+      <w:proofErr w:type="spellEnd"/>
+      <w:r>
+        <w:rPr>
+          <w:rFonts w:ascii="Arial" w:eastAsia="Times New Roman" w:hAnsi="Arial" w:cs="Arial"/>
+          <w:b/>
+          <w:bCs/>
+          <w:color w:val="000000"/>
+          <w:szCs w:val="20"/>
+          <w:lang w:eastAsia="pt-BR"/>
+        </w:rPr>
+        <w:t xml:space="preserve"> </w:t>
       </w:r>
       <w:r>
         <w:rPr>
@@ -8982,7 +9186,29 @@
           <w:szCs w:val="20"/>
           <w:lang w:eastAsia="pt-BR"/>
         </w:rPr>
-        <w:t>Linha principal do projeto. Nela estão presentes os fontes mais estáveis do projeto.</w:t>
+        <w:t xml:space="preserve">Linha principal do projeto. Nela estão presentes </w:t>
+      </w:r>
+      <w:proofErr w:type="gramStart"/>
+      <w:r>
+        <w:rPr>
+          <w:rFonts w:ascii="Arial" w:eastAsia="Times New Roman" w:hAnsi="Arial" w:cs="Arial"/>
+          <w:bCs/>
+          <w:color w:val="000000"/>
+          <w:szCs w:val="20"/>
+          <w:lang w:eastAsia="pt-BR"/>
+        </w:rPr>
+        <w:t>os fontes</w:t>
+      </w:r>
+      <w:proofErr w:type="gramEnd"/>
+      <w:r>
+        <w:rPr>
+          <w:rFonts w:ascii="Arial" w:eastAsia="Times New Roman" w:hAnsi="Arial" w:cs="Arial"/>
+          <w:bCs/>
+          <w:color w:val="000000"/>
+          <w:szCs w:val="20"/>
+          <w:lang w:eastAsia="pt-BR"/>
+        </w:rPr>
+        <w:t xml:space="preserve"> mais estáveis do projeto.</w:t>
       </w:r>
     </w:p>
     <w:p>
@@ -9015,7 +9241,31 @@
           <w:szCs w:val="20"/>
           <w:lang w:eastAsia="pt-BR"/>
         </w:rPr>
-        <w:t xml:space="preserve"> Branch </w:t>
+        <w:t xml:space="preserve"> </w:t>
+      </w:r>
+      <w:proofErr w:type="spellStart"/>
+      <w:r>
+        <w:rPr>
+          <w:rFonts w:ascii="Arial" w:eastAsia="Times New Roman" w:hAnsi="Arial" w:cs="Arial"/>
+          <w:b/>
+          <w:bCs/>
+          <w:color w:val="000000"/>
+          <w:szCs w:val="20"/>
+          <w:lang w:eastAsia="pt-BR"/>
+        </w:rPr>
+        <w:t>Branch</w:t>
+      </w:r>
+      <w:proofErr w:type="spellEnd"/>
+      <w:r>
+        <w:rPr>
+          <w:rFonts w:ascii="Arial" w:eastAsia="Times New Roman" w:hAnsi="Arial" w:cs="Arial"/>
+          <w:b/>
+          <w:bCs/>
+          <w:color w:val="000000"/>
+          <w:szCs w:val="20"/>
+          <w:lang w:eastAsia="pt-BR"/>
+        </w:rPr>
+        <w:t xml:space="preserve"> </w:t>
       </w:r>
       <w:r>
         <w:rPr>
@@ -9065,7 +9315,29 @@
           <w:szCs w:val="20"/>
           <w:lang w:eastAsia="pt-BR"/>
         </w:rPr>
-        <w:t xml:space="preserve"> efetuadas alterações impactantes, um novo branch é gerado, permitindo o desenvolvimento paralelo do sistema, evitando, com isso, conflito entre </w:t>
+        <w:t xml:space="preserve"> efetuadas alterações impactantes, um novo </w:t>
+      </w:r>
+      <w:proofErr w:type="spellStart"/>
+      <w:r>
+        <w:rPr>
+          <w:rFonts w:ascii="Arial" w:eastAsia="Times New Roman" w:hAnsi="Arial" w:cs="Arial"/>
+          <w:bCs/>
+          <w:color w:val="000000"/>
+          <w:szCs w:val="20"/>
+          <w:lang w:eastAsia="pt-BR"/>
+        </w:rPr>
+        <w:t>branch</w:t>
+      </w:r>
+      <w:proofErr w:type="spellEnd"/>
+      <w:r>
+        <w:rPr>
+          <w:rFonts w:ascii="Arial" w:eastAsia="Times New Roman" w:hAnsi="Arial" w:cs="Arial"/>
+          <w:bCs/>
+          <w:color w:val="000000"/>
+          <w:szCs w:val="20"/>
+          <w:lang w:eastAsia="pt-BR"/>
+        </w:rPr>
+        <w:t xml:space="preserve"> é gerado, permitindo o desenvolvimento paralelo do sistema, evitando, com isso, conflito entre </w:t>
       </w:r>
       <w:r>
         <w:rPr>
@@ -9110,6 +9382,7 @@
         </w:rPr>
         <w:t xml:space="preserve">- </w:t>
       </w:r>
+      <w:proofErr w:type="spellStart"/>
       <w:r>
         <w:rPr>
           <w:rFonts w:ascii="Arial" w:eastAsia="Times New Roman" w:hAnsi="Arial" w:cs="Arial"/>
@@ -9119,7 +9392,19 @@
           <w:szCs w:val="20"/>
           <w:lang w:eastAsia="pt-BR"/>
         </w:rPr>
-        <w:t xml:space="preserve">Tag </w:t>
+        <w:t>Tag</w:t>
+      </w:r>
+      <w:proofErr w:type="spellEnd"/>
+      <w:r>
+        <w:rPr>
+          <w:rFonts w:ascii="Arial" w:eastAsia="Times New Roman" w:hAnsi="Arial" w:cs="Arial"/>
+          <w:b/>
+          <w:bCs/>
+          <w:color w:val="000000"/>
+          <w:szCs w:val="20"/>
+          <w:lang w:eastAsia="pt-BR"/>
+        </w:rPr>
+        <w:t xml:space="preserve"> </w:t>
       </w:r>
       <w:r>
         <w:rPr>
@@ -9279,7 +9564,53 @@
           <w:szCs w:val="20"/>
           <w:lang w:eastAsia="pt-BR"/>
         </w:rPr>
-        <w:t>Além dos termos supracitados, há também aqueles utilizados na ferramenta de controle de versão (Tortoise ou RapidSVN). São eles:</w:t>
+        <w:t>Além dos termos supracitados, há também aqueles utilizados na ferramenta de controle de versão (</w:t>
+      </w:r>
+      <w:proofErr w:type="spellStart"/>
+      <w:r>
+        <w:rPr>
+          <w:rFonts w:ascii="Arial" w:eastAsia="Times New Roman" w:hAnsi="Arial" w:cs="Arial"/>
+          <w:bCs/>
+          <w:color w:val="000000"/>
+          <w:szCs w:val="20"/>
+          <w:lang w:eastAsia="pt-BR"/>
+        </w:rPr>
+        <w:t>Tortoise</w:t>
+      </w:r>
+      <w:proofErr w:type="spellEnd"/>
+      <w:r>
+        <w:rPr>
+          <w:rFonts w:ascii="Arial" w:eastAsia="Times New Roman" w:hAnsi="Arial" w:cs="Arial"/>
+          <w:bCs/>
+          <w:color w:val="000000"/>
+          <w:szCs w:val="20"/>
+          <w:lang w:eastAsia="pt-BR"/>
+        </w:rPr>
+        <w:t xml:space="preserve"> ou </w:t>
+      </w:r>
+      <w:proofErr w:type="spellStart"/>
+      <w:proofErr w:type="gramStart"/>
+      <w:r>
+        <w:rPr>
+          <w:rFonts w:ascii="Arial" w:eastAsia="Times New Roman" w:hAnsi="Arial" w:cs="Arial"/>
+          <w:bCs/>
+          <w:color w:val="000000"/>
+          <w:szCs w:val="20"/>
+          <w:lang w:eastAsia="pt-BR"/>
+        </w:rPr>
+        <w:t>RapidSVN</w:t>
+      </w:r>
+      <w:proofErr w:type="spellEnd"/>
+      <w:proofErr w:type="gramEnd"/>
+      <w:r>
+        <w:rPr>
+          <w:rFonts w:ascii="Arial" w:eastAsia="Times New Roman" w:hAnsi="Arial" w:cs="Arial"/>
+          <w:bCs/>
+          <w:color w:val="000000"/>
+          <w:szCs w:val="20"/>
+          <w:lang w:eastAsia="pt-BR"/>
+        </w:rPr>
+        <w:t>). São eles:</w:t>
       </w:r>
     </w:p>
     <w:p>
@@ -9367,7 +9698,31 @@
           <w:szCs w:val="20"/>
           <w:lang w:eastAsia="pt-BR"/>
         </w:rPr>
-        <w:t xml:space="preserve"> Commit </w:t>
+        <w:t xml:space="preserve"> </w:t>
+      </w:r>
+      <w:proofErr w:type="spellStart"/>
+      <w:r>
+        <w:rPr>
+          <w:rFonts w:ascii="Arial" w:eastAsia="Times New Roman" w:hAnsi="Arial" w:cs="Arial"/>
+          <w:b/>
+          <w:bCs/>
+          <w:color w:val="000000"/>
+          <w:szCs w:val="20"/>
+          <w:lang w:eastAsia="pt-BR"/>
+        </w:rPr>
+        <w:t>Commit</w:t>
+      </w:r>
+      <w:proofErr w:type="spellEnd"/>
+      <w:r>
+        <w:rPr>
+          <w:rFonts w:ascii="Arial" w:eastAsia="Times New Roman" w:hAnsi="Arial" w:cs="Arial"/>
+          <w:b/>
+          <w:bCs/>
+          <w:color w:val="000000"/>
+          <w:szCs w:val="20"/>
+          <w:lang w:eastAsia="pt-BR"/>
+        </w:rPr>
+        <w:t xml:space="preserve"> </w:t>
       </w:r>
       <w:r>
         <w:rPr>
@@ -9511,7 +9866,29 @@
           <w:szCs w:val="20"/>
           <w:lang w:eastAsia="pt-BR"/>
         </w:rPr>
-        <w:t>efetuado o update em um arquivo modificado localmente; ou manualmente, caso seja</w:t>
+        <w:t xml:space="preserve">efetuado o </w:t>
+      </w:r>
+      <w:proofErr w:type="spellStart"/>
+      <w:r>
+        <w:rPr>
+          <w:rFonts w:ascii="Arial" w:eastAsia="Times New Roman" w:hAnsi="Arial" w:cs="Arial"/>
+          <w:bCs/>
+          <w:color w:val="000000"/>
+          <w:szCs w:val="20"/>
+          <w:lang w:eastAsia="pt-BR"/>
+        </w:rPr>
+        <w:t>update</w:t>
+      </w:r>
+      <w:proofErr w:type="spellEnd"/>
+      <w:r>
+        <w:rPr>
+          <w:rFonts w:ascii="Arial" w:eastAsia="Times New Roman" w:hAnsi="Arial" w:cs="Arial"/>
+          <w:bCs/>
+          <w:color w:val="000000"/>
+          <w:szCs w:val="20"/>
+          <w:lang w:eastAsia="pt-BR"/>
+        </w:rPr>
+        <w:t xml:space="preserve"> em um arquivo modificado localmente; ou manualmente, caso seja</w:t>
       </w:r>
       <w:r>
         <w:rPr>
@@ -9531,7 +9908,29 @@
           <w:szCs w:val="20"/>
           <w:lang w:eastAsia="pt-BR"/>
         </w:rPr>
-        <w:t>necessária a fusão de repositórios diferentes.</w:t>
+        <w:t xml:space="preserve">necessária </w:t>
+      </w:r>
+      <w:proofErr w:type="gramStart"/>
+      <w:r>
+        <w:rPr>
+          <w:rFonts w:ascii="Arial" w:eastAsia="Times New Roman" w:hAnsi="Arial" w:cs="Arial"/>
+          <w:bCs/>
+          <w:color w:val="000000"/>
+          <w:szCs w:val="20"/>
+          <w:lang w:eastAsia="pt-BR"/>
+        </w:rPr>
+        <w:t>a</w:t>
+      </w:r>
+      <w:proofErr w:type="gramEnd"/>
+      <w:r>
+        <w:rPr>
+          <w:rFonts w:ascii="Arial" w:eastAsia="Times New Roman" w:hAnsi="Arial" w:cs="Arial"/>
+          <w:bCs/>
+          <w:color w:val="000000"/>
+          <w:szCs w:val="20"/>
+          <w:lang w:eastAsia="pt-BR"/>
+        </w:rPr>
+        <w:t xml:space="preserve"> fusão de repositórios diferentes.</w:t>
       </w:r>
     </w:p>
     <w:p>
@@ -9566,7 +9965,31 @@
           <w:szCs w:val="20"/>
           <w:lang w:eastAsia="pt-BR"/>
         </w:rPr>
-        <w:t xml:space="preserve"> Add </w:t>
+        <w:t xml:space="preserve"> </w:t>
+      </w:r>
+      <w:proofErr w:type="spellStart"/>
+      <w:r>
+        <w:rPr>
+          <w:rFonts w:ascii="Arial" w:eastAsia="Times New Roman" w:hAnsi="Arial" w:cs="Arial"/>
+          <w:b/>
+          <w:bCs/>
+          <w:color w:val="000000"/>
+          <w:szCs w:val="20"/>
+          <w:lang w:eastAsia="pt-BR"/>
+        </w:rPr>
+        <w:t>Add</w:t>
+      </w:r>
+      <w:proofErr w:type="spellEnd"/>
+      <w:r>
+        <w:rPr>
+          <w:rFonts w:ascii="Arial" w:eastAsia="Times New Roman" w:hAnsi="Arial" w:cs="Arial"/>
+          <w:b/>
+          <w:bCs/>
+          <w:color w:val="000000"/>
+          <w:szCs w:val="20"/>
+          <w:lang w:eastAsia="pt-BR"/>
+        </w:rPr>
+        <w:t xml:space="preserve"> </w:t>
       </w:r>
       <w:r>
         <w:rPr>
@@ -9586,7 +10009,29 @@
           <w:szCs w:val="20"/>
           <w:lang w:eastAsia="pt-BR"/>
         </w:rPr>
-        <w:t>Usado para agregar um artefato não-versionado à cópia de Trabalho local.</w:t>
+        <w:t>Usado para agregar um artefato não-</w:t>
+      </w:r>
+      <w:proofErr w:type="spellStart"/>
+      <w:r>
+        <w:rPr>
+          <w:rFonts w:ascii="Arial" w:eastAsia="Times New Roman" w:hAnsi="Arial" w:cs="Arial"/>
+          <w:bCs/>
+          <w:color w:val="000000"/>
+          <w:szCs w:val="20"/>
+          <w:lang w:eastAsia="pt-BR"/>
+        </w:rPr>
+        <w:t>versionado</w:t>
+      </w:r>
+      <w:proofErr w:type="spellEnd"/>
+      <w:r>
+        <w:rPr>
+          <w:rFonts w:ascii="Arial" w:eastAsia="Times New Roman" w:hAnsi="Arial" w:cs="Arial"/>
+          <w:bCs/>
+          <w:color w:val="000000"/>
+          <w:szCs w:val="20"/>
+          <w:lang w:eastAsia="pt-BR"/>
+        </w:rPr>
+        <w:t xml:space="preserve"> à cópia de Trabalho local.</w:t>
       </w:r>
     </w:p>
     <w:p>
@@ -9779,7 +10224,7 @@
           <w:lang w:eastAsia="pt-BR"/>
         </w:rPr>
       </w:pPr>
-      <w:bookmarkStart w:id="17" w:name="_Toc353870386"/>
+      <w:bookmarkStart w:id="16" w:name="_Toc353870386"/>
       <w:r>
         <w:rPr>
           <w:rFonts w:ascii="Arial" w:eastAsia="Times New Roman" w:hAnsi="Arial" w:cs="Arial"/>
@@ -9792,7 +10237,7 @@
         </w:rPr>
         <w:t>Repositório</w:t>
       </w:r>
-      <w:bookmarkEnd w:id="17"/>
+      <w:bookmarkEnd w:id="16"/>
     </w:p>
     <w:p>
       <w:pPr>
@@ -9999,7 +10444,7 @@
           <w:lang w:eastAsia="pt-BR"/>
         </w:rPr>
       </w:pPr>
-      <w:bookmarkStart w:id="18" w:name="_Toc353870387"/>
+      <w:bookmarkStart w:id="17" w:name="_Toc353870387"/>
       <w:r>
         <w:rPr>
           <w:rFonts w:ascii="Arial" w:eastAsia="Times New Roman" w:hAnsi="Arial" w:cs="Arial"/>
@@ -10011,7 +10456,7 @@
         </w:rPr>
         <w:t>Estrutura do repositório</w:t>
       </w:r>
-      <w:bookmarkEnd w:id="18"/>
+      <w:bookmarkEnd w:id="17"/>
     </w:p>
     <w:p>
       <w:pPr>
@@ -10050,7 +10495,21 @@
         <w:rPr>
           <w:rFonts w:ascii="Arial" w:hAnsi="Arial" w:cs="Arial"/>
         </w:rPr>
-        <w:t>rtefatos produzidos, sejam eles documentos, imagens ou arquivos de desenvolvimento (classes em Java, relatórios compiláveis, etc). Através do processo de versionamento, um determinado arquivo – alocado no repositório – pode ser manipulado por diferentes usuários, sendo cada conjunto de alterações salva como uma nova revisão.</w:t>
+        <w:t xml:space="preserve">rtefatos produzidos, sejam eles documentos, imagens ou arquivos de desenvolvimento (classes em Java, relatórios compiláveis, </w:t>
+      </w:r>
+      <w:proofErr w:type="spellStart"/>
+      <w:r>
+        <w:rPr>
+          <w:rFonts w:ascii="Arial" w:hAnsi="Arial" w:cs="Arial"/>
+        </w:rPr>
+        <w:t>etc</w:t>
+      </w:r>
+      <w:proofErr w:type="spellEnd"/>
+      <w:r>
+        <w:rPr>
+          <w:rFonts w:ascii="Arial" w:hAnsi="Arial" w:cs="Arial"/>
+        </w:rPr>
+        <w:t>). Através do processo de versionamento, um determinado arquivo – alocado no repositório – pode ser manipulado por diferentes usuários, sendo cada conjunto de alterações salva como uma nova revisão.</w:t>
       </w:r>
     </w:p>
     <w:p>
@@ -10226,7 +10685,49 @@
         <w:rPr>
           <w:rFonts w:ascii="Arial" w:hAnsi="Arial" w:cs="Arial"/>
         </w:rPr>
-        <w:t>A linha de desenvolvimento principal – de onde as versões serão geradas – será o Trunk. Neste diretório também estarão presentes toda a documentação do projeto. Na pasta Branches haverá todas as linhas de desenvolvimento para construção de Solicitações de Mudança impactantes. A pasta Tags cont</w:t>
+        <w:t xml:space="preserve">A linha de desenvolvimento principal – de onde as versões serão geradas – será o </w:t>
+      </w:r>
+      <w:proofErr w:type="spellStart"/>
+      <w:r>
+        <w:rPr>
+          <w:rFonts w:ascii="Arial" w:hAnsi="Arial" w:cs="Arial"/>
+        </w:rPr>
+        <w:t>Trunk</w:t>
+      </w:r>
+      <w:proofErr w:type="spellEnd"/>
+      <w:r>
+        <w:rPr>
+          <w:rFonts w:ascii="Arial" w:hAnsi="Arial" w:cs="Arial"/>
+        </w:rPr>
+        <w:t xml:space="preserve">. Neste diretório também estarão presentes toda a documentação do projeto. Na pasta </w:t>
+      </w:r>
+      <w:proofErr w:type="spellStart"/>
+      <w:r>
+        <w:rPr>
+          <w:rFonts w:ascii="Arial" w:hAnsi="Arial" w:cs="Arial"/>
+        </w:rPr>
+        <w:t>Branches</w:t>
+      </w:r>
+      <w:proofErr w:type="spellEnd"/>
+      <w:r>
+        <w:rPr>
+          <w:rFonts w:ascii="Arial" w:hAnsi="Arial" w:cs="Arial"/>
+        </w:rPr>
+        <w:t xml:space="preserve"> haverá todas as linhas de desenvolvimento para construção de Solicitações de Mudança impactantes. A pasta </w:t>
+      </w:r>
+      <w:proofErr w:type="spellStart"/>
+      <w:r>
+        <w:rPr>
+          <w:rFonts w:ascii="Arial" w:hAnsi="Arial" w:cs="Arial"/>
+        </w:rPr>
+        <w:t>Tags</w:t>
+      </w:r>
+      <w:proofErr w:type="spellEnd"/>
+      <w:r>
+        <w:rPr>
+          <w:rFonts w:ascii="Arial" w:hAnsi="Arial" w:cs="Arial"/>
+        </w:rPr>
+        <w:t xml:space="preserve"> cont</w:t>
       </w:r>
       <w:r>
         <w:rPr>
@@ -10336,17 +10837,52 @@
           <w:szCs w:val="20"/>
           <w:lang w:eastAsia="pt-BR"/>
         </w:rPr>
-        <w:t>- Branch</w:t>
-      </w:r>
-      <w:r>
-        <w:rPr>
-          <w:rFonts w:ascii="Arial" w:eastAsia="Times New Roman" w:hAnsi="Arial" w:cs="Arial"/>
-          <w:bCs/>
-          <w:color w:val="000000"/>
-          <w:szCs w:val="20"/>
-          <w:lang w:eastAsia="pt-BR"/>
-        </w:rPr>
-        <w:t xml:space="preserve"> – Todos os branches – criados sempre que houver uma Solicitação de Mudança impactante, conforme supracitado – devem usar o seguinte padrão:</w:t>
+        <w:t xml:space="preserve">- </w:t>
+      </w:r>
+      <w:proofErr w:type="spellStart"/>
+      <w:r>
+        <w:rPr>
+          <w:rFonts w:ascii="Arial" w:eastAsia="Times New Roman" w:hAnsi="Arial" w:cs="Arial"/>
+          <w:b/>
+          <w:bCs/>
+          <w:color w:val="000000"/>
+          <w:szCs w:val="20"/>
+          <w:lang w:eastAsia="pt-BR"/>
+        </w:rPr>
+        <w:t>Branch</w:t>
+      </w:r>
+      <w:proofErr w:type="spellEnd"/>
+      <w:r>
+        <w:rPr>
+          <w:rFonts w:ascii="Arial" w:eastAsia="Times New Roman" w:hAnsi="Arial" w:cs="Arial"/>
+          <w:bCs/>
+          <w:color w:val="000000"/>
+          <w:szCs w:val="20"/>
+          <w:lang w:eastAsia="pt-BR"/>
+        </w:rPr>
+        <w:t xml:space="preserve"> – Todos os </w:t>
+      </w:r>
+      <w:proofErr w:type="spellStart"/>
+      <w:r>
+        <w:rPr>
+          <w:rFonts w:ascii="Arial" w:eastAsia="Times New Roman" w:hAnsi="Arial" w:cs="Arial"/>
+          <w:bCs/>
+          <w:color w:val="000000"/>
+          <w:szCs w:val="20"/>
+          <w:lang w:eastAsia="pt-BR"/>
+        </w:rPr>
+        <w:t>branches</w:t>
+      </w:r>
+      <w:proofErr w:type="spellEnd"/>
+      <w:r>
+        <w:rPr>
+          <w:rFonts w:ascii="Arial" w:eastAsia="Times New Roman" w:hAnsi="Arial" w:cs="Arial"/>
+          <w:bCs/>
+          <w:color w:val="000000"/>
+          <w:szCs w:val="20"/>
+          <w:lang w:eastAsia="pt-BR"/>
+        </w:rPr>
+        <w:t xml:space="preserve"> – criados sempre que houver uma Solicitação de Mudança impactante, conforme supracitado – devem usar o seguinte padrão:</w:t>
       </w:r>
     </w:p>
     <w:p>
@@ -10392,7 +10928,29 @@
           <w:szCs w:val="20"/>
           <w:lang w:eastAsia="pt-BR"/>
         </w:rPr>
-        <w:t>-&lt;NOME_FUNCIONALIDADE&gt;-&lt;DATA(AAAAMMDD)&gt;</w:t>
+        <w:t>-&lt;NOME_FUNCIONALIDADE&gt;-&lt;</w:t>
+      </w:r>
+      <w:proofErr w:type="gramStart"/>
+      <w:r>
+        <w:rPr>
+          <w:rFonts w:ascii="Arial" w:eastAsia="Times New Roman" w:hAnsi="Arial" w:cs="Arial"/>
+          <w:bCs/>
+          <w:color w:val="000000"/>
+          <w:szCs w:val="20"/>
+          <w:lang w:eastAsia="pt-BR"/>
+        </w:rPr>
+        <w:t>DATA(</w:t>
+      </w:r>
+      <w:proofErr w:type="gramEnd"/>
+      <w:r>
+        <w:rPr>
+          <w:rFonts w:ascii="Arial" w:eastAsia="Times New Roman" w:hAnsi="Arial" w:cs="Arial"/>
+          <w:bCs/>
+          <w:color w:val="000000"/>
+          <w:szCs w:val="20"/>
+          <w:lang w:eastAsia="pt-BR"/>
+        </w:rPr>
+        <w:t>AAAAMMDD)&gt;</w:t>
       </w:r>
     </w:p>
     <w:p>
@@ -10440,18 +10998,350 @@
           <w:szCs w:val="20"/>
           <w:lang w:eastAsia="pt-BR"/>
         </w:rPr>
-        <w:t>- Tag –</w:t>
-      </w:r>
-      <w:r>
-        <w:rPr>
-          <w:rFonts w:ascii="Arial" w:eastAsia="Times New Roman" w:hAnsi="Arial" w:cs="Arial"/>
-          <w:bCs/>
-          <w:color w:val="000000"/>
-          <w:szCs w:val="20"/>
-          <w:lang w:eastAsia="pt-BR"/>
-        </w:rPr>
-        <w:t xml:space="preserve"> Possuirão a sua nomenclatura orientada pela</w:t>
-      </w:r>
+        <w:t xml:space="preserve">- </w:t>
+      </w:r>
+      <w:proofErr w:type="spellStart"/>
+      <w:r>
+        <w:rPr>
+          <w:rFonts w:ascii="Arial" w:eastAsia="Times New Roman" w:hAnsi="Arial" w:cs="Arial"/>
+          <w:b/>
+          <w:bCs/>
+          <w:color w:val="000000"/>
+          <w:szCs w:val="20"/>
+          <w:lang w:eastAsia="pt-BR"/>
+        </w:rPr>
+        <w:t>Tag</w:t>
+      </w:r>
+      <w:proofErr w:type="spellEnd"/>
+      <w:r>
+        <w:rPr>
+          <w:rFonts w:ascii="Arial" w:eastAsia="Times New Roman" w:hAnsi="Arial" w:cs="Arial"/>
+          <w:b/>
+          <w:bCs/>
+          <w:color w:val="000000"/>
+          <w:szCs w:val="20"/>
+          <w:lang w:eastAsia="pt-BR"/>
+        </w:rPr>
+        <w:t xml:space="preserve"> –</w:t>
+      </w:r>
+      <w:r>
+        <w:rPr>
+          <w:rFonts w:ascii="Arial" w:eastAsia="Times New Roman" w:hAnsi="Arial" w:cs="Arial"/>
+          <w:bCs/>
+          <w:color w:val="000000"/>
+          <w:szCs w:val="20"/>
+          <w:lang w:eastAsia="pt-BR"/>
+        </w:rPr>
+        <w:t xml:space="preserve"> Possuirão a</w:t>
+      </w:r>
+      <w:r>
+        <w:rPr>
+          <w:rFonts w:ascii="Arial" w:eastAsia="Times New Roman" w:hAnsi="Arial" w:cs="Arial"/>
+          <w:bCs/>
+          <w:color w:val="000000"/>
+          <w:szCs w:val="20"/>
+          <w:lang w:eastAsia="pt-BR"/>
+        </w:rPr>
+        <w:t xml:space="preserve"> sua nomenclatura orientada por sua importância no SGCONT. Se tratar-se de uma Baseline (</w:t>
+      </w:r>
+      <w:r>
+        <w:rPr>
+          <w:rFonts w:ascii="Arial" w:eastAsia="Times New Roman" w:hAnsi="Arial" w:cs="Arial"/>
+          <w:bCs/>
+          <w:color w:val="000000"/>
+          <w:szCs w:val="20"/>
+          <w:lang w:eastAsia="pt-BR"/>
+        </w:rPr>
+        <w:t>congelar os fo</w:t>
+      </w:r>
+      <w:r>
+        <w:rPr>
+          <w:rFonts w:ascii="Arial" w:eastAsia="Times New Roman" w:hAnsi="Arial" w:cs="Arial"/>
+          <w:bCs/>
+          <w:color w:val="000000"/>
+          <w:szCs w:val="20"/>
+          <w:lang w:eastAsia="pt-BR"/>
+        </w:rPr>
+        <w:t>ntes em um determinado momento), o padrão será:</w:t>
+      </w:r>
+    </w:p>
+    <w:p>
+      <w:pPr>
+        <w:pBdr>
+          <w:top w:val="single" w:sz="4" w:space="1" w:color="auto"/>
+          <w:left w:val="single" w:sz="4" w:space="4" w:color="auto"/>
+          <w:bottom w:val="single" w:sz="4" w:space="1" w:color="auto"/>
+          <w:right w:val="single" w:sz="4" w:space="4" w:color="auto"/>
+        </w:pBdr>
+        <w:tabs>
+          <w:tab w:val="left" w:pos="284"/>
+          <w:tab w:val="left" w:pos="426"/>
+          <w:tab w:val="left" w:pos="993"/>
+        </w:tabs>
+        <w:spacing w:before="480" w:after="240" w:line="360" w:lineRule="auto"/>
+        <w:jc w:val="center"/>
+        <w:outlineLvl w:val="1"/>
+        <w:rPr>
+          <w:rFonts w:ascii="Arial" w:eastAsia="Times New Roman" w:hAnsi="Arial" w:cs="Arial"/>
+          <w:bCs/>
+          <w:color w:val="000000"/>
+          <w:szCs w:val="20"/>
+          <w:lang w:eastAsia="pt-BR"/>
+        </w:rPr>
+      </w:pPr>
+      <w:r>
+        <w:rPr>
+          <w:rFonts w:ascii="Arial" w:eastAsia="Times New Roman" w:hAnsi="Arial" w:cs="Arial"/>
+          <w:bCs/>
+          <w:color w:val="000000"/>
+          <w:szCs w:val="20"/>
+          <w:lang w:eastAsia="pt-BR"/>
+        </w:rPr>
+        <w:lastRenderedPageBreak/>
+        <w:t>Baseline-SGCONT-</w:t>
+      </w:r>
+      <w:r>
+        <w:rPr>
+          <w:rFonts w:ascii="Arial" w:eastAsia="Times New Roman" w:hAnsi="Arial" w:cs="Arial"/>
+          <w:bCs/>
+          <w:color w:val="000000"/>
+          <w:szCs w:val="20"/>
+          <w:lang w:eastAsia="pt-BR"/>
+        </w:rPr>
+        <w:t>&lt;</w:t>
+      </w:r>
+      <w:r>
+        <w:rPr>
+          <w:rFonts w:ascii="Arial" w:eastAsia="Times New Roman" w:hAnsi="Arial" w:cs="Arial"/>
+          <w:bCs/>
+          <w:color w:val="000000"/>
+          <w:szCs w:val="20"/>
+          <w:lang w:eastAsia="pt-BR"/>
+        </w:rPr>
+        <w:t>v</w:t>
+      </w:r>
+      <w:r>
+        <w:rPr>
+          <w:rFonts w:ascii="Arial" w:eastAsia="Times New Roman" w:hAnsi="Arial" w:cs="Arial"/>
+          <w:bCs/>
+          <w:color w:val="000000"/>
+          <w:szCs w:val="20"/>
+          <w:lang w:eastAsia="pt-BR"/>
+        </w:rPr>
+        <w:t>9&gt;</w:t>
+      </w:r>
+      <w:r>
+        <w:rPr>
+          <w:rFonts w:ascii="Arial" w:eastAsia="Times New Roman" w:hAnsi="Arial" w:cs="Arial"/>
+          <w:bCs/>
+          <w:color w:val="000000"/>
+          <w:szCs w:val="20"/>
+          <w:lang w:eastAsia="pt-BR"/>
+        </w:rPr>
+        <w:t>-</w:t>
+      </w:r>
+      <w:r>
+        <w:rPr>
+          <w:rFonts w:ascii="Arial" w:eastAsia="Times New Roman" w:hAnsi="Arial" w:cs="Arial"/>
+          <w:bCs/>
+          <w:color w:val="000000"/>
+          <w:szCs w:val="20"/>
+          <w:lang w:eastAsia="pt-BR"/>
+        </w:rPr>
+        <w:t>&lt;</w:t>
+      </w:r>
+      <w:proofErr w:type="gramStart"/>
+      <w:r>
+        <w:rPr>
+          <w:rFonts w:ascii="Arial" w:eastAsia="Times New Roman" w:hAnsi="Arial" w:cs="Arial"/>
+          <w:bCs/>
+          <w:color w:val="000000"/>
+          <w:szCs w:val="20"/>
+          <w:lang w:eastAsia="pt-BR"/>
+        </w:rPr>
+        <w:t>DATA(</w:t>
+      </w:r>
+      <w:proofErr w:type="gramEnd"/>
+      <w:r>
+        <w:rPr>
+          <w:rFonts w:ascii="Arial" w:eastAsia="Times New Roman" w:hAnsi="Arial" w:cs="Arial"/>
+          <w:bCs/>
+          <w:color w:val="000000"/>
+          <w:szCs w:val="20"/>
+          <w:lang w:eastAsia="pt-BR"/>
+        </w:rPr>
+        <w:t>AAAAMMDD)&gt;</w:t>
+      </w:r>
+    </w:p>
+    <w:p>
+      <w:pPr>
+        <w:tabs>
+          <w:tab w:val="left" w:pos="284"/>
+          <w:tab w:val="left" w:pos="426"/>
+          <w:tab w:val="left" w:pos="993"/>
+        </w:tabs>
+        <w:spacing w:before="120" w:after="60" w:line="360" w:lineRule="auto"/>
+        <w:outlineLvl w:val="2"/>
+        <w:rPr>
+          <w:rFonts w:ascii="Arial" w:eastAsia="Times New Roman" w:hAnsi="Arial" w:cs="Arial"/>
+          <w:bCs/>
+          <w:color w:val="000000"/>
+          <w:szCs w:val="20"/>
+          <w:lang w:eastAsia="pt-BR"/>
+        </w:rPr>
+      </w:pPr>
+      <w:r>
+        <w:rPr>
+          <w:rFonts w:ascii="Arial" w:eastAsia="Times New Roman" w:hAnsi="Arial" w:cs="Arial"/>
+          <w:bCs/>
+          <w:color w:val="000000"/>
+          <w:szCs w:val="20"/>
+          <w:lang w:eastAsia="pt-BR"/>
+        </w:rPr>
+        <w:t>Já as versões oficiais possuirão o padrão:</w:t>
+      </w:r>
+    </w:p>
+    <w:p>
+      <w:pPr>
+        <w:pBdr>
+          <w:top w:val="single" w:sz="4" w:space="1" w:color="auto"/>
+          <w:left w:val="single" w:sz="4" w:space="4" w:color="auto"/>
+          <w:bottom w:val="single" w:sz="4" w:space="1" w:color="auto"/>
+          <w:right w:val="single" w:sz="4" w:space="4" w:color="auto"/>
+        </w:pBdr>
+        <w:tabs>
+          <w:tab w:val="left" w:pos="284"/>
+          <w:tab w:val="left" w:pos="426"/>
+          <w:tab w:val="left" w:pos="993"/>
+        </w:tabs>
+        <w:spacing w:after="240" w:line="360" w:lineRule="auto"/>
+        <w:jc w:val="center"/>
+        <w:outlineLvl w:val="1"/>
+        <w:rPr>
+          <w:rFonts w:ascii="Arial" w:eastAsia="Times New Roman" w:hAnsi="Arial" w:cs="Arial"/>
+          <w:bCs/>
+          <w:color w:val="000000"/>
+          <w:szCs w:val="20"/>
+          <w:lang w:eastAsia="pt-BR"/>
+        </w:rPr>
+      </w:pPr>
+      <w:proofErr w:type="spellStart"/>
+      <w:r>
+        <w:rPr>
+          <w:rFonts w:ascii="Arial" w:eastAsia="Times New Roman" w:hAnsi="Arial" w:cs="Arial"/>
+          <w:bCs/>
+          <w:color w:val="000000"/>
+          <w:szCs w:val="20"/>
+          <w:lang w:eastAsia="pt-BR"/>
+        </w:rPr>
+        <w:t>Versao</w:t>
+      </w:r>
+      <w:proofErr w:type="spellEnd"/>
+      <w:r>
+        <w:rPr>
+          <w:rFonts w:ascii="Arial" w:eastAsia="Times New Roman" w:hAnsi="Arial" w:cs="Arial"/>
+          <w:bCs/>
+          <w:color w:val="000000"/>
+          <w:szCs w:val="20"/>
+          <w:lang w:eastAsia="pt-BR"/>
+        </w:rPr>
+        <w:t>-SGCONT-</w:t>
+      </w:r>
+      <w:r>
+        <w:rPr>
+          <w:rFonts w:ascii="Arial" w:eastAsia="Times New Roman" w:hAnsi="Arial" w:cs="Arial"/>
+          <w:bCs/>
+          <w:color w:val="000000"/>
+          <w:szCs w:val="20"/>
+          <w:lang w:eastAsia="pt-BR"/>
+        </w:rPr>
+        <w:t>&lt;</w:t>
+      </w:r>
+      <w:r>
+        <w:rPr>
+          <w:rFonts w:ascii="Arial" w:eastAsia="Times New Roman" w:hAnsi="Arial" w:cs="Arial"/>
+          <w:bCs/>
+          <w:color w:val="000000"/>
+          <w:szCs w:val="20"/>
+          <w:lang w:eastAsia="pt-BR"/>
+        </w:rPr>
+        <w:t>v</w:t>
+      </w:r>
+      <w:r>
+        <w:rPr>
+          <w:rFonts w:ascii="Arial" w:eastAsia="Times New Roman" w:hAnsi="Arial" w:cs="Arial"/>
+          <w:bCs/>
+          <w:color w:val="000000"/>
+          <w:szCs w:val="20"/>
+          <w:lang w:eastAsia="pt-BR"/>
+        </w:rPr>
+        <w:t>9&gt;</w:t>
+      </w:r>
+      <w:r>
+        <w:rPr>
+          <w:rFonts w:ascii="Arial" w:eastAsia="Times New Roman" w:hAnsi="Arial" w:cs="Arial"/>
+          <w:bCs/>
+          <w:color w:val="000000"/>
+          <w:szCs w:val="20"/>
+          <w:lang w:eastAsia="pt-BR"/>
+        </w:rPr>
+        <w:t>-</w:t>
+      </w:r>
+      <w:r>
+        <w:rPr>
+          <w:rFonts w:ascii="Arial" w:eastAsia="Times New Roman" w:hAnsi="Arial" w:cs="Arial"/>
+          <w:bCs/>
+          <w:color w:val="000000"/>
+          <w:szCs w:val="20"/>
+          <w:lang w:eastAsia="pt-BR"/>
+        </w:rPr>
+        <w:t>&lt;</w:t>
+      </w:r>
+      <w:proofErr w:type="gramStart"/>
+      <w:r>
+        <w:rPr>
+          <w:rFonts w:ascii="Arial" w:eastAsia="Times New Roman" w:hAnsi="Arial" w:cs="Arial"/>
+          <w:bCs/>
+          <w:color w:val="000000"/>
+          <w:szCs w:val="20"/>
+          <w:lang w:eastAsia="pt-BR"/>
+        </w:rPr>
+        <w:t>DATA(</w:t>
+      </w:r>
+      <w:proofErr w:type="gramEnd"/>
+      <w:r>
+        <w:rPr>
+          <w:rFonts w:ascii="Arial" w:eastAsia="Times New Roman" w:hAnsi="Arial" w:cs="Arial"/>
+          <w:bCs/>
+          <w:color w:val="000000"/>
+          <w:szCs w:val="20"/>
+          <w:lang w:eastAsia="pt-BR"/>
+        </w:rPr>
+        <w:t>AAAAMMDD)&gt;</w:t>
+      </w:r>
+    </w:p>
+    <w:p>
+      <w:pPr>
+        <w:pStyle w:val="PargrafodaLista"/>
+        <w:tabs>
+          <w:tab w:val="left" w:pos="284"/>
+          <w:tab w:val="left" w:pos="426"/>
+          <w:tab w:val="left" w:pos="993"/>
+        </w:tabs>
+        <w:spacing w:before="120" w:after="60" w:line="360" w:lineRule="auto"/>
+        <w:ind w:left="567"/>
+        <w:outlineLvl w:val="2"/>
+        <w:rPr>
+          <w:rFonts w:ascii="Arial" w:eastAsia="Times New Roman" w:hAnsi="Arial" w:cs="Arial"/>
+          <w:b/>
+          <w:bCs/>
+          <w:color w:val="000000"/>
+          <w:szCs w:val="20"/>
+          <w:lang w:eastAsia="pt-BR"/>
+        </w:rPr>
+      </w:pPr>
+      <w:bookmarkStart w:id="18" w:name="_GoBack"/>
+      <w:bookmarkEnd w:id="18"/>
     </w:p>
     <w:p>
       <w:pPr>
@@ -10506,8 +11396,21 @@
         <w:rPr>
           <w:rFonts w:ascii="Arial" w:hAnsi="Arial" w:cs="Arial"/>
         </w:rPr>
-        <w:lastRenderedPageBreak/>
-        <w:t>Cada repositório – ao ser criado – precisa ser configurado para permitir que o SVN saiba quem poderá acessá-lo. Para isso, o Google Code permite que cada</w:t>
+        <w:t xml:space="preserve">Cada repositório – ao ser criado – precisa ser configurado para permitir que o SVN saiba quem poderá acessá-lo. Para isso, o Google </w:t>
+      </w:r>
+      <w:proofErr w:type="spellStart"/>
+      <w:r>
+        <w:rPr>
+          <w:rFonts w:ascii="Arial" w:hAnsi="Arial" w:cs="Arial"/>
+        </w:rPr>
+        <w:t>Code</w:t>
+      </w:r>
+      <w:proofErr w:type="spellEnd"/>
+      <w:r>
+        <w:rPr>
+          <w:rFonts w:ascii="Arial" w:hAnsi="Arial" w:cs="Arial"/>
+        </w:rPr>
+        <w:t xml:space="preserve"> permite que cada</w:t>
       </w:r>
       <w:r>
         <w:rPr>
@@ -10930,8 +11833,17 @@
           <w:rFonts w:ascii="Arial" w:hAnsi="Arial" w:cs="Arial"/>
           <w:sz w:val="24"/>
         </w:rPr>
-        <w:t>.&lt;EXTENSÃO_ARQUIVO&gt;</w:t>
-      </w:r>
+        <w:t>.&lt;EXTENSÃO_ARQUIVO</w:t>
+      </w:r>
+      <w:proofErr w:type="gramStart"/>
+      <w:r>
+        <w:rPr>
+          <w:rFonts w:ascii="Arial" w:hAnsi="Arial" w:cs="Arial"/>
+          <w:sz w:val="24"/>
+        </w:rPr>
+        <w:t>&gt;</w:t>
+      </w:r>
+      <w:proofErr w:type="gramEnd"/>
     </w:p>
     <w:p>
       <w:pPr>
@@ -10961,7 +11873,23 @@
           <w:rFonts w:ascii="Arial" w:hAnsi="Arial" w:cs="Arial"/>
           <w:sz w:val="24"/>
         </w:rPr>
-        <w:t>Ex.: ATA-SGCONT-04032013.doc</w:t>
+        <w:t>Ex.: ATA-SGCONT-</w:t>
+      </w:r>
+      <w:proofErr w:type="gramStart"/>
+      <w:r>
+        <w:rPr>
+          <w:rFonts w:ascii="Arial" w:hAnsi="Arial" w:cs="Arial"/>
+          <w:sz w:val="24"/>
+        </w:rPr>
+        <w:t>04032013.</w:t>
+      </w:r>
+      <w:proofErr w:type="gramEnd"/>
+      <w:r>
+        <w:rPr>
+          <w:rFonts w:ascii="Arial" w:hAnsi="Arial" w:cs="Arial"/>
+          <w:sz w:val="24"/>
+        </w:rPr>
+        <w:t>doc</w:t>
       </w:r>
     </w:p>
     <w:p>
@@ -11010,9 +11938,22 @@
           <w:szCs w:val="20"/>
           <w:lang w:eastAsia="pt-BR"/>
         </w:rPr>
-        <w:t>Identificação dos Commits</w:t>
+        <w:t xml:space="preserve">Identificação dos </w:t>
+      </w:r>
+      <w:proofErr w:type="spellStart"/>
+      <w:r>
+        <w:rPr>
+          <w:rFonts w:ascii="Arial" w:eastAsia="Times New Roman" w:hAnsi="Arial" w:cs="Arial"/>
+          <w:b/>
+          <w:bCs/>
+          <w:color w:val="000000"/>
+          <w:szCs w:val="20"/>
+          <w:lang w:eastAsia="pt-BR"/>
+        </w:rPr>
+        <w:t>Commits</w:t>
       </w:r>
       <w:bookmarkEnd w:id="21"/>
+      <w:proofErr w:type="spellEnd"/>
     </w:p>
     <w:p>
       <w:pPr>
@@ -11033,7 +11974,52 @@
           <w:szCs w:val="20"/>
           <w:lang w:eastAsia="pt-BR"/>
         </w:rPr>
-        <w:t>Os commits deverão ser identificados a partir das solicitações de mudança, que serão atreladas a todas as submissões ao repositório. Para que haja a rastreabilidade entre os artefatos e as solicitações, todos os commits seguirão o seguinte padrão:</w:t>
+        <w:lastRenderedPageBreak/>
+        <w:t xml:space="preserve">Os </w:t>
+      </w:r>
+      <w:proofErr w:type="spellStart"/>
+      <w:r>
+        <w:rPr>
+          <w:rFonts w:ascii="Arial" w:eastAsia="Times New Roman" w:hAnsi="Arial" w:cs="Arial"/>
+          <w:bCs/>
+          <w:color w:val="000000"/>
+          <w:szCs w:val="20"/>
+          <w:lang w:eastAsia="pt-BR"/>
+        </w:rPr>
+        <w:t>commits</w:t>
+      </w:r>
+      <w:proofErr w:type="spellEnd"/>
+      <w:r>
+        <w:rPr>
+          <w:rFonts w:ascii="Arial" w:eastAsia="Times New Roman" w:hAnsi="Arial" w:cs="Arial"/>
+          <w:bCs/>
+          <w:color w:val="000000"/>
+          <w:szCs w:val="20"/>
+          <w:lang w:eastAsia="pt-BR"/>
+        </w:rPr>
+        <w:t xml:space="preserve"> deverão ser identificados a partir das solicitações de mudança, que serão atreladas a todas as submissões ao repositório. Para que haja a rastreabilidade entre os artefatos e as solicitações, todos os </w:t>
+      </w:r>
+      <w:proofErr w:type="spellStart"/>
+      <w:r>
+        <w:rPr>
+          <w:rFonts w:ascii="Arial" w:eastAsia="Times New Roman" w:hAnsi="Arial" w:cs="Arial"/>
+          <w:bCs/>
+          <w:color w:val="000000"/>
+          <w:szCs w:val="20"/>
+          <w:lang w:eastAsia="pt-BR"/>
+        </w:rPr>
+        <w:t>commits</w:t>
+      </w:r>
+      <w:proofErr w:type="spellEnd"/>
+      <w:r>
+        <w:rPr>
+          <w:rFonts w:ascii="Arial" w:eastAsia="Times New Roman" w:hAnsi="Arial" w:cs="Arial"/>
+          <w:bCs/>
+          <w:color w:val="000000"/>
+          <w:szCs w:val="20"/>
+          <w:lang w:eastAsia="pt-BR"/>
+        </w:rPr>
+        <w:t xml:space="preserve"> seguirão o seguinte padrão:</w:t>
       </w:r>
     </w:p>
     <w:p>
@@ -11123,9 +12109,9 @@
           <w:rFonts w:ascii="Arial" w:hAnsi="Arial" w:cs="Arial"/>
           <w:sz w:val="24"/>
         </w:rPr>
-        <w:lastRenderedPageBreak/>
         <w:t xml:space="preserve">O processo de Gerência de Configuração também é responsável pelo controle de mudanças. Para entender o processo de mudança, deve-se entender que cada </w:t>
       </w:r>
+      <w:proofErr w:type="spellStart"/>
       <w:r>
         <w:rPr>
           <w:rFonts w:ascii="Arial" w:hAnsi="Arial" w:cs="Arial"/>
@@ -11134,6 +12120,7 @@
         </w:rPr>
         <w:t>commit</w:t>
       </w:r>
+      <w:proofErr w:type="spellEnd"/>
       <w:r>
         <w:rPr>
           <w:rFonts w:ascii="Arial" w:hAnsi="Arial" w:cs="Arial"/>
@@ -11141,6 +12128,7 @@
         </w:rPr>
         <w:t xml:space="preserve"> realizado deverá satisfazer a uma solicitação de mudança. No âmbito do SGCONT, o controle de mudança é realizado com o auxilio da ferramenta </w:t>
       </w:r>
+      <w:proofErr w:type="spellStart"/>
       <w:r>
         <w:rPr>
           <w:rFonts w:ascii="Arial" w:hAnsi="Arial" w:cs="Arial"/>
@@ -11148,6 +12136,7 @@
         </w:rPr>
         <w:t>Redmine</w:t>
       </w:r>
+      <w:proofErr w:type="spellEnd"/>
       <w:r>
         <w:rPr>
           <w:rFonts w:ascii="Arial" w:hAnsi="Arial" w:cs="Arial"/>
@@ -11169,6 +12158,7 @@
         </w:rPr>
         <w:t xml:space="preserve">. Abaixo segue imagem do </w:t>
       </w:r>
+      <w:proofErr w:type="spellStart"/>
       <w:r>
         <w:rPr>
           <w:rFonts w:ascii="Arial" w:hAnsi="Arial" w:cs="Arial"/>
@@ -11176,6 +12166,7 @@
         </w:rPr>
         <w:t>Redmine</w:t>
       </w:r>
+      <w:proofErr w:type="spellEnd"/>
       <w:r>
         <w:rPr>
           <w:rFonts w:ascii="Arial" w:hAnsi="Arial" w:cs="Arial"/>
@@ -11334,8 +12325,18 @@
           <w:b w:val="0"/>
           <w:color w:val="auto"/>
         </w:rPr>
-        <w:t>Visão geral do Redmine</w:t>
-      </w:r>
+        <w:t xml:space="preserve">Visão geral do </w:t>
+      </w:r>
+      <w:proofErr w:type="spellStart"/>
+      <w:r>
+        <w:rPr>
+          <w:rFonts w:ascii="Arial" w:hAnsi="Arial" w:cs="Arial"/>
+          <w:b w:val="0"/>
+          <w:color w:val="auto"/>
+        </w:rPr>
+        <w:t>Redmine</w:t>
+      </w:r>
+      <w:proofErr w:type="spellEnd"/>
     </w:p>
     <w:p>
       <w:pPr>
@@ -11602,7 +12603,7 @@
               <w:sz w:val="18"/>
               <w:szCs w:val="18"/>
             </w:rPr>
-            <w:t>2</w:t>
+            <w:t>10</w:t>
           </w:r>
           <w:r>
             <w:rPr>
@@ -11651,7 +12652,7 @@
               <w:sz w:val="18"/>
               <w:szCs w:val="18"/>
             </w:rPr>
-            <w:t>11</w:t>
+            <w:t>12</w:t>
           </w:r>
           <w:r>
             <w:rPr>
@@ -14432,7 +15433,7 @@
 </file>
 
 <file path=customXml/itemProps1.xml><?xml version="1.0" encoding="utf-8"?>
-<ds:datastoreItem xmlns:ds="http://schemas.openxmlformats.org/officeDocument/2006/customXml" ds:itemID="{F494D7B9-4B87-4239-9F96-AD93A09B53E3}">
+<ds:datastoreItem xmlns:ds="http://schemas.openxmlformats.org/officeDocument/2006/customXml" ds:itemID="{9C6AD30C-B0A1-4CE7-B41D-2DE84EE24D56}">
   <ds:schemaRefs>
     <ds:schemaRef ds:uri="http://schemas.openxmlformats.org/officeDocument/2006/bibliography"/>
   </ds:schemaRefs>
